--- a/LP_6_M&B.docx
+++ b/LP_6_M&B.docx
@@ -1,6 +1,6 @@
 
 <file path=word/document.xml><?xml version="1.0" encoding="utf-8"?>
-<w:document xmlns:wpc="http://schemas.microsoft.com/office/word/2010/wordprocessingCanvas" xmlns:mc="http://schemas.openxmlformats.org/markup-compatibility/2006" xmlns:o="urn:schemas-microsoft-com:office:office" xmlns:r="http://schemas.openxmlformats.org/officeDocument/2006/relationships" xmlns:m="http://schemas.openxmlformats.org/officeDocument/2006/math" xmlns:v="urn:schemas-microsoft-com:vml" xmlns:wp14="http://schemas.microsoft.com/office/word/2010/wordprocessingDrawing" xmlns:wp="http://schemas.openxmlformats.org/drawingml/2006/wordprocessingDrawing" xmlns:w10="urn:schemas-microsoft-com:office:word" xmlns:w="http://schemas.openxmlformats.org/wordprocessingml/2006/main" xmlns:w14="http://schemas.microsoft.com/office/word/2010/wordml" xmlns:w15="http://schemas.microsoft.com/office/word/2012/wordml" xmlns:wpg="http://schemas.microsoft.com/office/word/2010/wordprocessingGroup" xmlns:wpi="http://schemas.microsoft.com/office/word/2010/wordprocessingInk" xmlns:wne="http://schemas.microsoft.com/office/word/2006/wordml" xmlns:wps="http://schemas.microsoft.com/office/word/2010/wordprocessingShape" mc:Ignorable="w14 w15 wp14">
+<w:document xmlns:wpc="http://schemas.microsoft.com/office/word/2010/wordprocessingCanvas" xmlns:cx="http://schemas.microsoft.com/office/drawing/2014/chartex" xmlns:cx1="http://schemas.microsoft.com/office/drawing/2015/9/8/chartex" xmlns:cx2="http://schemas.microsoft.com/office/drawing/2015/10/21/chartex" xmlns:cx3="http://schemas.microsoft.com/office/drawing/2016/5/9/chartex" xmlns:cx4="http://schemas.microsoft.com/office/drawing/2016/5/10/chartex" xmlns:cx5="http://schemas.microsoft.com/office/drawing/2016/5/11/chartex" xmlns:cx6="http://schemas.microsoft.com/office/drawing/2016/5/12/chartex" xmlns:cx7="http://schemas.microsoft.com/office/drawing/2016/5/13/chartex" xmlns:cx8="http://schemas.microsoft.com/office/drawing/2016/5/14/chartex" xmlns:mc="http://schemas.openxmlformats.org/markup-compatibility/2006" xmlns:aink="http://schemas.microsoft.com/office/drawing/2016/ink" xmlns:am3d="http://schemas.microsoft.com/office/drawing/2017/model3d" xmlns:o="urn:schemas-microsoft-com:office:office" xmlns:r="http://schemas.openxmlformats.org/officeDocument/2006/relationships" xmlns:m="http://schemas.openxmlformats.org/officeDocument/2006/math" xmlns:v="urn:schemas-microsoft-com:vml" xmlns:wp14="http://schemas.microsoft.com/office/word/2010/wordprocessingDrawing" xmlns:wp="http://schemas.openxmlformats.org/drawingml/2006/wordprocessingDrawing" xmlns:w10="urn:schemas-microsoft-com:office:word" xmlns:w="http://schemas.openxmlformats.org/wordprocessingml/2006/main" xmlns:w14="http://schemas.microsoft.com/office/word/2010/wordml" xmlns:w15="http://schemas.microsoft.com/office/word/2012/wordml" xmlns:w16cex="http://schemas.microsoft.com/office/word/2018/wordml/cex" xmlns:w16cid="http://schemas.microsoft.com/office/word/2016/wordml/cid" xmlns:w16="http://schemas.microsoft.com/office/word/2018/wordml" xmlns:w16sdtdh="http://schemas.microsoft.com/office/word/2020/wordml/sdtdatahash" xmlns:w16se="http://schemas.microsoft.com/office/word/2015/wordml/symex" xmlns:wpg="http://schemas.microsoft.com/office/word/2010/wordprocessingGroup" xmlns:wpi="http://schemas.microsoft.com/office/word/2010/wordprocessingInk" xmlns:wne="http://schemas.microsoft.com/office/word/2006/wordml" xmlns:wps="http://schemas.microsoft.com/office/word/2010/wordprocessingShape" mc:Ignorable="w14 w15 w16se w16cid w16 w16cex w16sdtdh wp14">
   <w:body>
     <w:p>
       <w:pPr>
@@ -748,25 +748,7 @@
           <w:szCs w:val="28"/>
           <w:lang w:val="uk-UA"/>
         </w:rPr>
-        <w:t xml:space="preserve">і </w:t>
-      </w:r>
-      <w:proofErr w:type="spellStart"/>
-      <w:r>
-        <w:rPr>
-          <w:sz w:val="28"/>
-          <w:szCs w:val="28"/>
-          <w:lang w:val="uk-UA"/>
-        </w:rPr>
-        <w:t>скриптовими</w:t>
-      </w:r>
-      <w:proofErr w:type="spellEnd"/>
-      <w:r>
-        <w:rPr>
-          <w:sz w:val="28"/>
-          <w:szCs w:val="28"/>
-          <w:lang w:val="uk-UA"/>
-        </w:rPr>
-        <w:t xml:space="preserve"> сценаріями</w:t>
+        <w:t>і скриптовими сценаріями</w:t>
       </w:r>
       <w:r>
         <w:rPr>
@@ -862,7 +844,43 @@
           <w:szCs w:val="28"/>
           <w:lang w:val="uk-UA"/>
         </w:rPr>
-        <w:t>3. Віртуальна машина – Virtual Box (</w:t>
+        <w:t xml:space="preserve">3. Віртуальна машина – </w:t>
+      </w:r>
+      <w:proofErr w:type="spellStart"/>
+      <w:r>
+        <w:rPr>
+          <w:sz w:val="28"/>
+          <w:szCs w:val="28"/>
+          <w:lang w:val="uk-UA"/>
+        </w:rPr>
+        <w:t>Virtual</w:t>
+      </w:r>
+      <w:proofErr w:type="spellEnd"/>
+      <w:r>
+        <w:rPr>
+          <w:sz w:val="28"/>
+          <w:szCs w:val="28"/>
+          <w:lang w:val="uk-UA"/>
+        </w:rPr>
+        <w:t xml:space="preserve"> </w:t>
+      </w:r>
+      <w:proofErr w:type="spellStart"/>
+      <w:r>
+        <w:rPr>
+          <w:sz w:val="28"/>
+          <w:szCs w:val="28"/>
+          <w:lang w:val="uk-UA"/>
+        </w:rPr>
+        <w:t>Box</w:t>
+      </w:r>
+      <w:proofErr w:type="spellEnd"/>
+      <w:r>
+        <w:rPr>
+          <w:sz w:val="28"/>
+          <w:szCs w:val="28"/>
+          <w:lang w:val="uk-UA"/>
+        </w:rPr>
+        <w:t xml:space="preserve"> (</w:t>
       </w:r>
       <w:proofErr w:type="spellStart"/>
       <w:r>
@@ -1243,7 +1261,6 @@
               </w:rPr>
             </w:pPr>
             <w:proofErr w:type="spellStart"/>
-            <w:proofErr w:type="gramStart"/>
             <w:r>
               <w:rPr>
                 <w:rStyle w:val="HTML0"/>
@@ -1252,7 +1269,6 @@
               <w:t>pipe</w:t>
             </w:r>
             <w:proofErr w:type="spellEnd"/>
-            <w:proofErr w:type="gramEnd"/>
             <w:r>
               <w:rPr>
                 <w:shd w:val="clear" w:color="auto" w:fill="FFFFFF"/>
@@ -1297,7 +1313,6 @@
               </w:rPr>
             </w:pPr>
             <w:proofErr w:type="spellStart"/>
-            <w:proofErr w:type="gramStart"/>
             <w:r>
               <w:rPr>
                 <w:rStyle w:val="HTML0"/>
@@ -1314,7 +1329,6 @@
               </w:rPr>
               <w:t>а</w:t>
             </w:r>
-            <w:proofErr w:type="gramEnd"/>
             <w:r>
               <w:rPr>
                 <w:rStyle w:val="HTML"/>
@@ -1349,21 +1363,12 @@
                 <w:lang w:val="en-US"/>
               </w:rPr>
             </w:pPr>
-            <w:proofErr w:type="gramStart"/>
             <w:r>
               <w:rPr>
                 <w:shd w:val="clear" w:color="auto" w:fill="FFFFFF"/>
                 <w:lang w:val="en-US"/>
               </w:rPr>
-              <w:t>can</w:t>
-            </w:r>
-            <w:proofErr w:type="gramEnd"/>
-            <w:r>
-              <w:rPr>
-                <w:shd w:val="clear" w:color="auto" w:fill="FFFFFF"/>
-                <w:lang w:val="en-US"/>
-              </w:rPr>
-              <w:t xml:space="preserve"> be used to send the output of one command to another.</w:t>
+              <w:t>can be used to send the output of one command to another.</w:t>
             </w:r>
           </w:p>
         </w:tc>
@@ -1381,19 +1386,11 @@
                 <w:lang w:val="en-US"/>
               </w:rPr>
             </w:pPr>
-            <w:proofErr w:type="spellStart"/>
             <w:r>
               <w:rPr>
                 <w:lang w:val="en-US" w:eastAsia="en-US"/>
               </w:rPr>
-              <w:t>Input/Output</w:t>
-            </w:r>
-            <w:proofErr w:type="spellEnd"/>
-            <w:r>
-              <w:rPr>
-                <w:lang w:val="en-US" w:eastAsia="en-US"/>
-              </w:rPr>
-              <w:t xml:space="preserve"> Redirection</w:t>
+              <w:t>Input/Output Redirection</w:t>
             </w:r>
           </w:p>
         </w:tc>
@@ -1482,7 +1479,6 @@
               </w:rPr>
             </w:pPr>
             <w:proofErr w:type="spellStart"/>
-            <w:proofErr w:type="gramStart"/>
             <w:r>
               <w:rPr>
                 <w:rStyle w:val="HTML"/>
@@ -1493,7 +1489,6 @@
               <w:t>tr</w:t>
             </w:r>
             <w:proofErr w:type="spellEnd"/>
-            <w:proofErr w:type="gramEnd"/>
             <w:r>
               <w:rPr>
                 <w:shd w:val="clear" w:color="auto" w:fill="FFFFFF"/>
@@ -1601,19 +1596,11 @@
                 <w:lang w:val="en-US"/>
               </w:rPr>
             </w:pPr>
-            <w:proofErr w:type="spellStart"/>
             <w:r>
               <w:rPr>
                 <w:shd w:val="clear" w:color="auto" w:fill="FFFFFF"/>
               </w:rPr>
-              <w:t>The</w:t>
-            </w:r>
-            <w:proofErr w:type="spellEnd"/>
-            <w:r>
-              <w:rPr>
-                <w:shd w:val="clear" w:color="auto" w:fill="FFFFFF"/>
-              </w:rPr>
-              <w:t xml:space="preserve"> </w:t>
+              <w:t xml:space="preserve">The </w:t>
             </w:r>
             <w:proofErr w:type="spellStart"/>
             <w:r>
@@ -1856,7 +1843,6 @@
               </w:rPr>
             </w:pPr>
             <w:proofErr w:type="spellStart"/>
-            <w:proofErr w:type="gramStart"/>
             <w:r>
               <w:rPr>
                 <w:iCs/>
@@ -1865,7 +1851,6 @@
               <w:t>shell</w:t>
             </w:r>
             <w:proofErr w:type="spellEnd"/>
-            <w:proofErr w:type="gramEnd"/>
             <w:r>
               <w:rPr>
                 <w:iCs/>
@@ -1897,23 +1882,13 @@
                 <w:lang w:val="uk-UA"/>
               </w:rPr>
             </w:pPr>
-            <w:proofErr w:type="spellStart"/>
             <w:r>
               <w:rPr>
                 <w:iCs/>
                 <w:shd w:val="clear" w:color="auto" w:fill="FFFFFF"/>
                 <w:lang w:val="uk-UA"/>
               </w:rPr>
-              <w:t>Скрипт</w:t>
-            </w:r>
-            <w:proofErr w:type="spellEnd"/>
-            <w:r>
-              <w:rPr>
-                <w:iCs/>
-                <w:shd w:val="clear" w:color="auto" w:fill="FFFFFF"/>
-                <w:lang w:val="uk-UA"/>
-              </w:rPr>
-              <w:t xml:space="preserve"> оболонки</w:t>
+              <w:t>Скрипт оболонки</w:t>
             </w:r>
           </w:p>
           <w:p>
@@ -2414,7 +2389,7 @@
                 <w:lang w:val="en-US" w:eastAsia="en-US"/>
               </w:rPr>
               <w:drawing>
-                <wp:inline distT="0" distB="0" distL="0" distR="0" wp14:anchorId="53125B90" wp14:editId="09DAA013">
+                <wp:inline distT="0" distB="0" distL="0" distR="0" wp14:anchorId="44A4F8A3" wp14:editId="07E360A2">
                   <wp:extent cx="2989691" cy="527593"/>
                   <wp:effectExtent l="0" t="0" r="1270" b="6350"/>
                   <wp:docPr id="1" name="Рисунок 1"/>
@@ -2538,7 +2513,7 @@
                 <w:lang w:val="en-US" w:eastAsia="en-US"/>
               </w:rPr>
               <w:drawing>
-                <wp:inline distT="0" distB="0" distL="0" distR="0" wp14:anchorId="711EE9C5" wp14:editId="56308E69">
+                <wp:inline distT="0" distB="0" distL="0" distR="0" wp14:anchorId="38FECB0B" wp14:editId="21C03492">
                   <wp:extent cx="2609431" cy="150660"/>
                   <wp:effectExtent l="0" t="0" r="635" b="1905"/>
                   <wp:docPr id="5" name="Рисунок 5"/>
@@ -2589,7 +2564,7 @@
                 <w:lang w:val="en-US" w:eastAsia="en-US"/>
               </w:rPr>
               <w:drawing>
-                <wp:inline distT="0" distB="0" distL="0" distR="0" wp14:anchorId="601960D9" wp14:editId="08BDC300">
+                <wp:inline distT="0" distB="0" distL="0" distR="0" wp14:anchorId="65AD9B21" wp14:editId="502535E0">
                   <wp:extent cx="2609215" cy="3399507"/>
                   <wp:effectExtent l="0" t="0" r="635" b="0"/>
                   <wp:docPr id="6" name="Рисунок 6"/>
@@ -2713,7 +2688,7 @@
                 <w:lang w:val="en-US" w:eastAsia="en-US"/>
               </w:rPr>
               <w:drawing>
-                <wp:inline distT="0" distB="0" distL="0" distR="0" wp14:anchorId="4D58B525" wp14:editId="4EF67FE1">
+                <wp:inline distT="0" distB="0" distL="0" distR="0" wp14:anchorId="3E90BA00" wp14:editId="513C73DB">
                   <wp:extent cx="2694153" cy="139562"/>
                   <wp:effectExtent l="0" t="0" r="0" b="0"/>
                   <wp:docPr id="10" name="Рисунок 10"/>
@@ -2764,7 +2739,7 @@
                 <w:lang w:val="en-US" w:eastAsia="en-US"/>
               </w:rPr>
               <w:drawing>
-                <wp:inline distT="0" distB="0" distL="0" distR="0" wp14:anchorId="6AD67DD3" wp14:editId="5FA61694">
+                <wp:inline distT="0" distB="0" distL="0" distR="0" wp14:anchorId="17357AF1" wp14:editId="79BA35FB">
                   <wp:extent cx="2609215" cy="1056111"/>
                   <wp:effectExtent l="0" t="0" r="635" b="0"/>
                   <wp:docPr id="8" name="Рисунок 8"/>
@@ -2883,7 +2858,7 @@
                 <w:lang w:val="en-US" w:eastAsia="en-US"/>
               </w:rPr>
               <w:drawing>
-                <wp:inline distT="0" distB="0" distL="0" distR="0" wp14:anchorId="72D1FF9D" wp14:editId="1B8F45AC">
+                <wp:inline distT="0" distB="0" distL="0" distR="0" wp14:anchorId="77B5D47E" wp14:editId="15A5DEC9">
                   <wp:extent cx="2693670" cy="1554281"/>
                   <wp:effectExtent l="0" t="0" r="0" b="8255"/>
                   <wp:docPr id="14" name="Рисунок 14"/>
@@ -3001,7 +2976,7 @@
                 <w:lang w:val="en-US" w:eastAsia="en-US"/>
               </w:rPr>
               <w:drawing>
-                <wp:inline distT="0" distB="0" distL="0" distR="0" wp14:anchorId="4AAC4A2A" wp14:editId="2AE43F71">
+                <wp:inline distT="0" distB="0" distL="0" distR="0" wp14:anchorId="176085FC" wp14:editId="6D00DA87">
                   <wp:extent cx="2886323" cy="713762"/>
                   <wp:effectExtent l="0" t="0" r="9525" b="0"/>
                   <wp:docPr id="15" name="Рисунок 15"/>
@@ -3229,27 +3204,7 @@
           <w:shd w:val="clear" w:color="auto" w:fill="FFFFFF"/>
           <w:lang w:val="uk-UA"/>
         </w:rPr>
-        <w:t xml:space="preserve"> (</w:t>
-      </w:r>
-      <w:proofErr w:type="spellStart"/>
-      <w:r>
-        <w:rPr>
-          <w:sz w:val="28"/>
-          <w:szCs w:val="28"/>
-          <w:shd w:val="clear" w:color="auto" w:fill="FFFFFF"/>
-          <w:lang w:val="uk-UA"/>
-        </w:rPr>
-        <w:t>скриптами</w:t>
-      </w:r>
-      <w:proofErr w:type="spellEnd"/>
-      <w:r>
-        <w:rPr>
-          <w:sz w:val="28"/>
-          <w:szCs w:val="28"/>
-          <w:shd w:val="clear" w:color="auto" w:fill="FFFFFF"/>
-          <w:lang w:val="uk-UA"/>
-        </w:rPr>
-        <w:t xml:space="preserve">, програмами) </w:t>
+        <w:t xml:space="preserve"> (скриптами, програмами) </w:t>
       </w:r>
       <w:r>
         <w:rPr>
@@ -3367,8 +3322,6 @@
           <w:lang w:val="uk-UA"/>
         </w:rPr>
       </w:pPr>
-      <w:bookmarkStart w:id="1" w:name="_GoBack"/>
-      <w:bookmarkEnd w:id="1"/>
       <w:r>
         <w:rPr>
           <w:sz w:val="28"/>
@@ -3376,107 +3329,7 @@
           <w:shd w:val="clear" w:color="auto" w:fill="FFFFFF"/>
           <w:lang w:val="uk-UA"/>
         </w:rPr>
-        <w:t xml:space="preserve">Одним з завдань оболонки є </w:t>
-      </w:r>
-      <w:proofErr w:type="spellStart"/>
-      <w:r>
-        <w:rPr>
-          <w:sz w:val="28"/>
-          <w:szCs w:val="28"/>
-          <w:shd w:val="clear" w:color="auto" w:fill="FFFFFF"/>
-          <w:lang w:val="uk-UA"/>
-        </w:rPr>
-        <w:t>забезпечення</w:t>
-      </w:r>
-      <w:proofErr w:type="spellEnd"/>
-      <w:r>
-        <w:rPr>
-          <w:sz w:val="28"/>
-          <w:szCs w:val="28"/>
-          <w:shd w:val="clear" w:color="auto" w:fill="FFFFFF"/>
-          <w:lang w:val="uk-UA"/>
-        </w:rPr>
-        <w:t xml:space="preserve"> </w:t>
-      </w:r>
-      <w:proofErr w:type="spellStart"/>
-      <w:r>
-        <w:rPr>
-          <w:sz w:val="28"/>
-          <w:szCs w:val="28"/>
-          <w:shd w:val="clear" w:color="auto" w:fill="FFFFFF"/>
-          <w:lang w:val="uk-UA"/>
-        </w:rPr>
-        <w:t>користувацького</w:t>
-      </w:r>
-      <w:proofErr w:type="spellEnd"/>
-      <w:r>
-        <w:rPr>
-          <w:sz w:val="28"/>
-          <w:szCs w:val="28"/>
-          <w:shd w:val="clear" w:color="auto" w:fill="FFFFFF"/>
-          <w:lang w:val="uk-UA"/>
-        </w:rPr>
-        <w:t xml:space="preserve"> </w:t>
-      </w:r>
-      <w:proofErr w:type="spellStart"/>
-      <w:r>
-        <w:rPr>
-          <w:sz w:val="28"/>
-          <w:szCs w:val="28"/>
-          <w:shd w:val="clear" w:color="auto" w:fill="FFFFFF"/>
-          <w:lang w:val="uk-UA"/>
-        </w:rPr>
-        <w:t>середовища</w:t>
-      </w:r>
-      <w:proofErr w:type="spellEnd"/>
-      <w:r>
-        <w:rPr>
-          <w:sz w:val="28"/>
-          <w:szCs w:val="28"/>
-          <w:shd w:val="clear" w:color="auto" w:fill="FFFFFF"/>
-          <w:lang w:val="uk-UA"/>
-        </w:rPr>
-        <w:t xml:space="preserve">, яке </w:t>
-      </w:r>
-      <w:proofErr w:type="spellStart"/>
-      <w:r>
-        <w:rPr>
-          <w:sz w:val="28"/>
-          <w:szCs w:val="28"/>
-          <w:shd w:val="clear" w:color="auto" w:fill="FFFFFF"/>
-          <w:lang w:val="uk-UA"/>
-        </w:rPr>
-        <w:t>можна</w:t>
-      </w:r>
-      <w:proofErr w:type="spellEnd"/>
-      <w:r>
-        <w:rPr>
-          <w:sz w:val="28"/>
-          <w:szCs w:val="28"/>
-          <w:shd w:val="clear" w:color="auto" w:fill="FFFFFF"/>
-          <w:lang w:val="uk-UA"/>
-        </w:rPr>
-        <w:t xml:space="preserve"> </w:t>
-      </w:r>
-      <w:proofErr w:type="spellStart"/>
-      <w:r>
-        <w:rPr>
-          <w:sz w:val="28"/>
-          <w:szCs w:val="28"/>
-          <w:shd w:val="clear" w:color="auto" w:fill="FFFFFF"/>
-          <w:lang w:val="uk-UA"/>
-        </w:rPr>
-        <w:t>налаштувати</w:t>
-      </w:r>
-      <w:proofErr w:type="spellEnd"/>
-      <w:r>
-        <w:rPr>
-          <w:sz w:val="28"/>
-          <w:szCs w:val="28"/>
-          <w:shd w:val="clear" w:color="auto" w:fill="FFFFFF"/>
-          <w:lang w:val="uk-UA"/>
-        </w:rPr>
-        <w:t xml:space="preserve"> за допомогою конфігураційних файлів.</w:t>
+        <w:t>Одним з завдань оболонки є забезпечення користувацького середовища, яке можна налаштувати за допомогою конфігураційних файлів.</w:t>
       </w:r>
     </w:p>
     <w:p>
@@ -3999,7 +3852,27 @@
           <w:szCs w:val="28"/>
           <w:lang w:val="uk-UA"/>
         </w:rPr>
-        <w:t>NDG Linux Essentials (</w:t>
+        <w:t xml:space="preserve">NDG </w:t>
+      </w:r>
+      <w:proofErr w:type="spellStart"/>
+      <w:r>
+        <w:rPr>
+          <w:color w:val="000000"/>
+          <w:sz w:val="28"/>
+          <w:szCs w:val="28"/>
+          <w:lang w:val="uk-UA"/>
+        </w:rPr>
+        <w:t>Linux</w:t>
+      </w:r>
+      <w:proofErr w:type="spellEnd"/>
+      <w:r>
+        <w:rPr>
+          <w:color w:val="000000"/>
+          <w:sz w:val="28"/>
+          <w:szCs w:val="28"/>
+          <w:lang w:val="uk-UA"/>
+        </w:rPr>
+        <w:t xml:space="preserve"> Essentials (</w:t>
       </w:r>
       <w:proofErr w:type="spellStart"/>
       <w:r>
@@ -4109,25 +3982,7 @@
           <w:szCs w:val="28"/>
           <w:lang w:val="uk-UA"/>
         </w:rPr>
-        <w:t xml:space="preserve">4.1 Охарактеризуйте поняття </w:t>
-      </w:r>
-      <w:proofErr w:type="spellStart"/>
-      <w:r>
-        <w:rPr>
-          <w:sz w:val="28"/>
-          <w:szCs w:val="28"/>
-          <w:lang w:val="uk-UA"/>
-        </w:rPr>
-        <w:t>скриптового</w:t>
-      </w:r>
-      <w:proofErr w:type="spellEnd"/>
-      <w:r>
-        <w:rPr>
-          <w:sz w:val="28"/>
-          <w:szCs w:val="28"/>
-          <w:lang w:val="uk-UA"/>
-        </w:rPr>
-        <w:t xml:space="preserve"> сценарію.</w:t>
+        <w:t>4.1 Охарактеризуйте поняття скриптового сценарію.</w:t>
       </w:r>
     </w:p>
     <w:p>
@@ -4179,27 +4034,7 @@
           <w:shd w:val="clear" w:color="auto" w:fill="FFFFFF"/>
           <w:lang w:val="uk-UA"/>
         </w:rPr>
-        <w:t> (</w:t>
-      </w:r>
-      <w:proofErr w:type="spellStart"/>
-      <w:r>
-        <w:rPr>
-          <w:sz w:val="28"/>
-          <w:szCs w:val="28"/>
-          <w:shd w:val="clear" w:color="auto" w:fill="FFFFFF"/>
-          <w:lang w:val="uk-UA"/>
-        </w:rPr>
-        <w:t>скрипт</w:t>
-      </w:r>
-      <w:proofErr w:type="spellEnd"/>
-      <w:r>
-        <w:rPr>
-          <w:sz w:val="28"/>
-          <w:szCs w:val="28"/>
-          <w:shd w:val="clear" w:color="auto" w:fill="FFFFFF"/>
-          <w:lang w:val="uk-UA"/>
-        </w:rPr>
-        <w:t>) — це програма, яка автоматизує деяке завдання, яке без </w:t>
+        <w:t> (скрипт) — це програма, яка автоматизує деяке завдання, яке без </w:t>
       </w:r>
       <w:r>
         <w:rPr>
@@ -4319,43 +4154,7 @@
           <w:szCs w:val="28"/>
           <w:lang w:val="uk-UA"/>
         </w:rPr>
-        <w:t xml:space="preserve">4.2 Яким чином створюються та редагуються </w:t>
-      </w:r>
-      <w:proofErr w:type="spellStart"/>
-      <w:r>
-        <w:rPr>
-          <w:sz w:val="28"/>
-          <w:szCs w:val="28"/>
-          <w:lang w:val="uk-UA"/>
-        </w:rPr>
-        <w:t>скрипти</w:t>
-      </w:r>
-      <w:proofErr w:type="spellEnd"/>
-      <w:r>
-        <w:rPr>
-          <w:sz w:val="28"/>
-          <w:szCs w:val="28"/>
-          <w:lang w:val="uk-UA"/>
-        </w:rPr>
-        <w:t xml:space="preserve">, що треба зробити щоб запустити </w:t>
-      </w:r>
-      <w:proofErr w:type="spellStart"/>
-      <w:r>
-        <w:rPr>
-          <w:sz w:val="28"/>
-          <w:szCs w:val="28"/>
-          <w:lang w:val="uk-UA"/>
-        </w:rPr>
-        <w:t>скрипт</w:t>
-      </w:r>
-      <w:proofErr w:type="spellEnd"/>
-      <w:r>
-        <w:rPr>
-          <w:sz w:val="28"/>
-          <w:szCs w:val="28"/>
-          <w:lang w:val="uk-UA"/>
-        </w:rPr>
-        <w:t>?</w:t>
+        <w:t>4.2 Яким чином створюються та редагуються скрипти, що треба зробити щоб запустити скрипт?</w:t>
       </w:r>
     </w:p>
     <w:p>
@@ -4569,7 +4368,7 @@
           <w:lang w:val="en-US" w:eastAsia="en-US"/>
         </w:rPr>
         <w:drawing>
-          <wp:inline distT="0" distB="0" distL="0" distR="0" wp14:anchorId="2D316BA2" wp14:editId="059DF747">
+          <wp:inline distT="0" distB="0" distL="0" distR="0" wp14:anchorId="54CC5FE8" wp14:editId="3F8832A7">
             <wp:extent cx="3912042" cy="315921"/>
             <wp:effectExtent l="0" t="0" r="0" b="8255"/>
             <wp:docPr id="4" name="Рисунок 4"/>
@@ -4621,7 +4420,7 @@
           <w:lang w:val="en-US" w:eastAsia="en-US"/>
         </w:rPr>
         <w:drawing>
-          <wp:inline distT="0" distB="0" distL="0" distR="0" wp14:anchorId="1079D083" wp14:editId="4880C234">
+          <wp:inline distT="0" distB="0" distL="0" distR="0" wp14:anchorId="670C15AB" wp14:editId="55A83BA1">
             <wp:extent cx="3919993" cy="781372"/>
             <wp:effectExtent l="0" t="0" r="4445" b="0"/>
             <wp:docPr id="3" name="Рисунок 3"/>
@@ -4880,7 +4679,7 @@
           <w:lang w:val="en-US" w:eastAsia="en-US"/>
         </w:rPr>
         <w:drawing>
-          <wp:inline distT="0" distB="0" distL="0" distR="0" wp14:anchorId="00930139" wp14:editId="22074D36">
+          <wp:inline distT="0" distB="0" distL="0" distR="0" wp14:anchorId="320468A7" wp14:editId="6E2FAE59">
             <wp:extent cx="3609893" cy="1728211"/>
             <wp:effectExtent l="0" t="0" r="0" b="5715"/>
             <wp:docPr id="7" name="Рисунок 7"/>
@@ -4941,18 +4740,8 @@
           <w:szCs w:val="28"/>
           <w:lang w:val="uk-UA"/>
         </w:rPr>
-        <w:t xml:space="preserve"> – Запуск </w:t>
-      </w:r>
-      <w:proofErr w:type="spellStart"/>
-      <w:r>
-        <w:rPr>
-          <w:sz w:val="28"/>
-          <w:szCs w:val="28"/>
-          <w:lang w:val="uk-UA"/>
-        </w:rPr>
-        <w:t>скрипту</w:t>
-      </w:r>
-      <w:proofErr w:type="spellEnd"/>
+        <w:t xml:space="preserve"> – Запуск скрипту</w:t>
+      </w:r>
     </w:p>
     <w:p>
       <w:pPr>
@@ -5232,8 +5021,8 @@
         <w:rPr>
           <w:b/>
           <w:i/>
-          <w:sz w:val="22"/>
-          <w:szCs w:val="22"/>
+          <w:sz w:val="28"/>
+          <w:szCs w:val="28"/>
           <w:lang w:val="uk-UA"/>
         </w:rPr>
       </w:pPr>
@@ -5241,8 +5030,8 @@
         <w:rPr>
           <w:b/>
           <w:i/>
-          <w:sz w:val="22"/>
-          <w:szCs w:val="22"/>
+          <w:sz w:val="28"/>
+          <w:szCs w:val="28"/>
           <w:lang w:val="uk-UA"/>
         </w:rPr>
         <w:t xml:space="preserve">Готувала матеріал студентка </w:t>
@@ -5252,8 +5041,8 @@
           <w:b/>
           <w:i/>
           <w:color w:val="FF0000"/>
-          <w:sz w:val="22"/>
-          <w:szCs w:val="22"/>
+          <w:sz w:val="28"/>
+          <w:szCs w:val="28"/>
           <w:lang w:val="uk-UA"/>
         </w:rPr>
         <w:t>Усенко Б.О.</w:t>
@@ -5264,8 +5053,8 @@
         <w:jc w:val="both"/>
         <w:rPr>
           <w:b/>
-          <w:sz w:val="22"/>
-          <w:szCs w:val="22"/>
+          <w:sz w:val="28"/>
+          <w:szCs w:val="28"/>
           <w:lang w:val="uk-UA"/>
         </w:rPr>
       </w:pPr>
@@ -5287,15 +5076,15 @@
         <w:jc w:val="both"/>
         <w:rPr>
           <w:color w:val="000000"/>
-          <w:sz w:val="22"/>
-          <w:szCs w:val="22"/>
-        </w:rPr>
-      </w:pPr>
-      <w:r>
-        <w:rPr>
-          <w:color w:val="000000"/>
-          <w:sz w:val="22"/>
-          <w:szCs w:val="22"/>
+          <w:sz w:val="28"/>
+          <w:szCs w:val="28"/>
+        </w:rPr>
+      </w:pPr>
+      <w:r>
+        <w:rPr>
+          <w:color w:val="000000"/>
+          <w:sz w:val="28"/>
+          <w:szCs w:val="28"/>
         </w:rPr>
         <w:t xml:space="preserve"> Початкова робота в CLI-</w:t>
       </w:r>
@@ -5303,8 +5092,8 @@
       <w:r>
         <w:rPr>
           <w:color w:val="000000"/>
-          <w:sz w:val="22"/>
-          <w:szCs w:val="22"/>
+          <w:sz w:val="28"/>
+          <w:szCs w:val="28"/>
         </w:rPr>
         <w:t>режимі</w:t>
       </w:r>
@@ -5312,8 +5101,8 @@
       <w:r>
         <w:rPr>
           <w:color w:val="000000"/>
-          <w:sz w:val="22"/>
-          <w:szCs w:val="22"/>
+          <w:sz w:val="28"/>
+          <w:szCs w:val="28"/>
         </w:rPr>
         <w:t xml:space="preserve"> в Linux ОС </w:t>
       </w:r>
@@ -5321,8 +5110,8 @@
       <w:r>
         <w:rPr>
           <w:color w:val="000000"/>
-          <w:sz w:val="22"/>
-          <w:szCs w:val="22"/>
+          <w:sz w:val="28"/>
+          <w:szCs w:val="28"/>
         </w:rPr>
         <w:t>сімейства</w:t>
       </w:r>
@@ -5330,8 +5119,8 @@
       <w:r>
         <w:rPr>
           <w:color w:val="000000"/>
-          <w:sz w:val="22"/>
-          <w:szCs w:val="22"/>
+          <w:sz w:val="28"/>
+          <w:szCs w:val="28"/>
         </w:rPr>
         <w:t xml:space="preserve"> Linux:</w:t>
       </w:r>
@@ -5353,8 +5142,8 @@
         <w:jc w:val="both"/>
         <w:rPr>
           <w:color w:val="000000"/>
-          <w:sz w:val="22"/>
-          <w:szCs w:val="22"/>
+          <w:sz w:val="28"/>
+          <w:szCs w:val="28"/>
           <w:u w:val="single"/>
         </w:rPr>
       </w:pPr>
@@ -5362,8 +5151,8 @@
       <w:r>
         <w:rPr>
           <w:color w:val="000000"/>
-          <w:sz w:val="22"/>
-          <w:szCs w:val="22"/>
+          <w:sz w:val="28"/>
+          <w:szCs w:val="28"/>
         </w:rPr>
         <w:t>Запустіть</w:t>
       </w:r>
@@ -5371,17 +5160,17 @@
       <w:r>
         <w:rPr>
           <w:color w:val="000000"/>
-          <w:sz w:val="22"/>
-          <w:szCs w:val="22"/>
-        </w:rPr>
-        <w:t xml:space="preserve"> </w:t>
-      </w:r>
-      <w:proofErr w:type="spellStart"/>
-      <w:r>
-        <w:rPr>
-          <w:color w:val="000000"/>
-          <w:sz w:val="22"/>
-          <w:szCs w:val="22"/>
+          <w:sz w:val="28"/>
+          <w:szCs w:val="28"/>
+        </w:rPr>
+        <w:t xml:space="preserve"> </w:t>
+      </w:r>
+      <w:proofErr w:type="spellStart"/>
+      <w:r>
+        <w:rPr>
+          <w:color w:val="000000"/>
+          <w:sz w:val="28"/>
+          <w:szCs w:val="28"/>
         </w:rPr>
         <w:t>віртуальну</w:t>
       </w:r>
@@ -5389,8 +5178,8 @@
       <w:r>
         <w:rPr>
           <w:color w:val="000000"/>
-          <w:sz w:val="22"/>
-          <w:szCs w:val="22"/>
+          <w:sz w:val="28"/>
+          <w:szCs w:val="28"/>
         </w:rPr>
         <w:t xml:space="preserve"> машину </w:t>
       </w:r>
@@ -5398,8 +5187,8 @@
       <w:r>
         <w:rPr>
           <w:color w:val="000000"/>
-          <w:sz w:val="22"/>
-          <w:szCs w:val="22"/>
+          <w:sz w:val="28"/>
+          <w:szCs w:val="28"/>
         </w:rPr>
         <w:t>Ubuntu_PC</w:t>
       </w:r>
@@ -5407,8 +5196,8 @@
       <w:r>
         <w:rPr>
           <w:color w:val="000000"/>
-          <w:sz w:val="22"/>
-          <w:szCs w:val="22"/>
+          <w:sz w:val="28"/>
+          <w:szCs w:val="28"/>
         </w:rPr>
         <w:t xml:space="preserve"> </w:t>
       </w:r>
@@ -5417,8 +5206,8 @@
           <w:b/>
           <w:i/>
           <w:color w:val="000000"/>
-          <w:sz w:val="22"/>
-          <w:szCs w:val="22"/>
+          <w:sz w:val="28"/>
+          <w:szCs w:val="28"/>
         </w:rPr>
         <w:t>(</w:t>
       </w:r>
@@ -5428,8 +5217,8 @@
           <w:b/>
           <w:i/>
           <w:color w:val="000000"/>
-          <w:sz w:val="22"/>
-          <w:szCs w:val="22"/>
+          <w:sz w:val="28"/>
+          <w:szCs w:val="28"/>
         </w:rPr>
         <w:t>якщо</w:t>
       </w:r>
@@ -5439,8 +5228,8 @@
           <w:b/>
           <w:i/>
           <w:color w:val="000000"/>
-          <w:sz w:val="22"/>
-          <w:szCs w:val="22"/>
+          <w:sz w:val="28"/>
+          <w:szCs w:val="28"/>
         </w:rPr>
         <w:t xml:space="preserve"> </w:t>
       </w:r>
@@ -5450,8 +5239,8 @@
           <w:b/>
           <w:i/>
           <w:color w:val="000000"/>
-          <w:sz w:val="22"/>
-          <w:szCs w:val="22"/>
+          <w:sz w:val="28"/>
+          <w:szCs w:val="28"/>
         </w:rPr>
         <w:t>виконуєте</w:t>
       </w:r>
@@ -5461,8 +5250,8 @@
           <w:b/>
           <w:i/>
           <w:color w:val="000000"/>
-          <w:sz w:val="22"/>
-          <w:szCs w:val="22"/>
+          <w:sz w:val="28"/>
+          <w:szCs w:val="28"/>
         </w:rPr>
         <w:t xml:space="preserve"> </w:t>
       </w:r>
@@ -5472,8 +5261,8 @@
           <w:b/>
           <w:i/>
           <w:color w:val="000000"/>
-          <w:sz w:val="22"/>
-          <w:szCs w:val="22"/>
+          <w:sz w:val="28"/>
+          <w:szCs w:val="28"/>
         </w:rPr>
         <w:t>завдання</w:t>
       </w:r>
@@ -5483,8 +5272,8 @@
           <w:b/>
           <w:i/>
           <w:color w:val="000000"/>
-          <w:sz w:val="22"/>
-          <w:szCs w:val="22"/>
+          <w:sz w:val="28"/>
+          <w:szCs w:val="28"/>
         </w:rPr>
         <w:t xml:space="preserve"> ЛР через </w:t>
       </w:r>
@@ -5494,8 +5283,8 @@
           <w:b/>
           <w:i/>
           <w:color w:val="000000"/>
-          <w:sz w:val="22"/>
-          <w:szCs w:val="22"/>
+          <w:sz w:val="28"/>
+          <w:szCs w:val="28"/>
         </w:rPr>
         <w:t>академію</w:t>
       </w:r>
@@ -5505,8 +5294,8 @@
           <w:b/>
           <w:i/>
           <w:color w:val="000000"/>
-          <w:sz w:val="22"/>
-          <w:szCs w:val="22"/>
+          <w:sz w:val="28"/>
+          <w:szCs w:val="28"/>
         </w:rPr>
         <w:t xml:space="preserve"> </w:t>
       </w:r>
@@ -5516,8 +5305,8 @@
           <w:b/>
           <w:i/>
           <w:color w:val="000000"/>
-          <w:sz w:val="22"/>
-          <w:szCs w:val="22"/>
+          <w:sz w:val="28"/>
+          <w:szCs w:val="28"/>
         </w:rPr>
         <w:t>netacad</w:t>
       </w:r>
@@ -5527,16 +5316,16 @@
           <w:b/>
           <w:i/>
           <w:color w:val="000000"/>
-          <w:sz w:val="22"/>
-          <w:szCs w:val="22"/>
+          <w:sz w:val="28"/>
+          <w:szCs w:val="28"/>
         </w:rPr>
         <w:t>)</w:t>
       </w:r>
       <w:r>
         <w:rPr>
           <w:color w:val="000000"/>
-          <w:sz w:val="22"/>
-          <w:szCs w:val="22"/>
+          <w:sz w:val="28"/>
+          <w:szCs w:val="28"/>
         </w:rPr>
         <w:t xml:space="preserve"> </w:t>
       </w:r>
@@ -5558,16 +5347,16 @@
         <w:jc w:val="both"/>
         <w:rPr>
           <w:color w:val="000000"/>
-          <w:sz w:val="22"/>
-          <w:szCs w:val="22"/>
-        </w:rPr>
-      </w:pPr>
-      <w:proofErr w:type="spellStart"/>
-      <w:r>
-        <w:rPr>
-          <w:color w:val="000000"/>
-          <w:sz w:val="22"/>
-          <w:szCs w:val="22"/>
+          <w:sz w:val="28"/>
+          <w:szCs w:val="28"/>
+        </w:rPr>
+      </w:pPr>
+      <w:proofErr w:type="spellStart"/>
+      <w:r>
+        <w:rPr>
+          <w:color w:val="000000"/>
+          <w:sz w:val="28"/>
+          <w:szCs w:val="28"/>
         </w:rPr>
         <w:t>Опрацюйте</w:t>
       </w:r>
@@ -5575,17 +5364,17 @@
       <w:r>
         <w:rPr>
           <w:color w:val="000000"/>
-          <w:sz w:val="22"/>
-          <w:szCs w:val="22"/>
-        </w:rPr>
-        <w:t xml:space="preserve"> </w:t>
-      </w:r>
-      <w:proofErr w:type="spellStart"/>
-      <w:r>
-        <w:rPr>
-          <w:color w:val="000000"/>
-          <w:sz w:val="22"/>
-          <w:szCs w:val="22"/>
+          <w:sz w:val="28"/>
+          <w:szCs w:val="28"/>
+        </w:rPr>
+        <w:t xml:space="preserve"> </w:t>
+      </w:r>
+      <w:proofErr w:type="spellStart"/>
+      <w:r>
+        <w:rPr>
+          <w:color w:val="000000"/>
+          <w:sz w:val="28"/>
+          <w:szCs w:val="28"/>
         </w:rPr>
         <w:t>всі</w:t>
       </w:r>
@@ -5593,17 +5382,17 @@
       <w:r>
         <w:rPr>
           <w:color w:val="000000"/>
-          <w:sz w:val="22"/>
-          <w:szCs w:val="22"/>
-        </w:rPr>
-        <w:t xml:space="preserve"> </w:t>
-      </w:r>
-      <w:proofErr w:type="spellStart"/>
-      <w:r>
-        <w:rPr>
-          <w:color w:val="000000"/>
-          <w:sz w:val="22"/>
-          <w:szCs w:val="22"/>
+          <w:sz w:val="28"/>
+          <w:szCs w:val="28"/>
+        </w:rPr>
+        <w:t xml:space="preserve"> </w:t>
+      </w:r>
+      <w:proofErr w:type="spellStart"/>
+      <w:r>
+        <w:rPr>
+          <w:color w:val="000000"/>
+          <w:sz w:val="28"/>
+          <w:szCs w:val="28"/>
         </w:rPr>
         <w:t>приклади</w:t>
       </w:r>
@@ -5611,8 +5400,8 @@
       <w:r>
         <w:rPr>
           <w:color w:val="000000"/>
-          <w:sz w:val="22"/>
-          <w:szCs w:val="22"/>
+          <w:sz w:val="28"/>
+          <w:szCs w:val="28"/>
         </w:rPr>
         <w:t xml:space="preserve"> команд, </w:t>
       </w:r>
@@ -5620,8 +5409,8 @@
       <w:r>
         <w:rPr>
           <w:color w:val="000000"/>
-          <w:sz w:val="22"/>
-          <w:szCs w:val="22"/>
+          <w:sz w:val="28"/>
+          <w:szCs w:val="28"/>
         </w:rPr>
         <w:t>що</w:t>
       </w:r>
@@ -5629,17 +5418,17 @@
       <w:r>
         <w:rPr>
           <w:color w:val="000000"/>
-          <w:sz w:val="22"/>
-          <w:szCs w:val="22"/>
-        </w:rPr>
-        <w:t xml:space="preserve"> </w:t>
-      </w:r>
-      <w:proofErr w:type="spellStart"/>
-      <w:r>
-        <w:rPr>
-          <w:color w:val="000000"/>
-          <w:sz w:val="22"/>
-          <w:szCs w:val="22"/>
+          <w:sz w:val="28"/>
+          <w:szCs w:val="28"/>
+        </w:rPr>
+        <w:t xml:space="preserve"> </w:t>
+      </w:r>
+      <w:proofErr w:type="spellStart"/>
+      <w:r>
+        <w:rPr>
+          <w:color w:val="000000"/>
+          <w:sz w:val="28"/>
+          <w:szCs w:val="28"/>
         </w:rPr>
         <w:t>представлені</w:t>
       </w:r>
@@ -5647,8 +5436,8 @@
       <w:r>
         <w:rPr>
           <w:color w:val="000000"/>
-          <w:sz w:val="22"/>
-          <w:szCs w:val="22"/>
+          <w:sz w:val="28"/>
+          <w:szCs w:val="28"/>
         </w:rPr>
         <w:t xml:space="preserve"> у </w:t>
       </w:r>
@@ -5656,8 +5445,8 @@
       <w:r>
         <w:rPr>
           <w:color w:val="000000"/>
-          <w:sz w:val="22"/>
-          <w:szCs w:val="22"/>
+          <w:sz w:val="28"/>
+          <w:szCs w:val="28"/>
         </w:rPr>
         <w:t>лабораторних</w:t>
       </w:r>
@@ -5665,8 +5454,8 @@
       <w:r>
         <w:rPr>
           <w:color w:val="000000"/>
-          <w:sz w:val="22"/>
-          <w:szCs w:val="22"/>
+          <w:sz w:val="28"/>
+          <w:szCs w:val="28"/>
         </w:rPr>
         <w:t xml:space="preserve"> роботах курсу </w:t>
       </w:r>
@@ -5675,8 +5464,8 @@
           <w:b/>
           <w:i/>
           <w:color w:val="000000"/>
-          <w:sz w:val="22"/>
-          <w:szCs w:val="22"/>
+          <w:sz w:val="28"/>
+          <w:szCs w:val="28"/>
         </w:rPr>
         <w:t xml:space="preserve">NDG Linux </w:t>
       </w:r>
@@ -5686,8 +5475,8 @@
           <w:b/>
           <w:i/>
           <w:color w:val="000000"/>
-          <w:sz w:val="22"/>
-          <w:szCs w:val="22"/>
+          <w:sz w:val="28"/>
+          <w:szCs w:val="28"/>
         </w:rPr>
         <w:t>Essentials</w:t>
       </w:r>
@@ -5697,8 +5486,8 @@
           <w:b/>
           <w:i/>
           <w:color w:val="000000"/>
-          <w:sz w:val="22"/>
-          <w:szCs w:val="22"/>
+          <w:sz w:val="28"/>
+          <w:szCs w:val="28"/>
         </w:rPr>
         <w:t>:</w:t>
       </w:r>
@@ -5719,88 +5508,42 @@
         <w:jc w:val="both"/>
         <w:rPr>
           <w:color w:val="000000"/>
-          <w:sz w:val="22"/>
-          <w:szCs w:val="22"/>
-        </w:rPr>
-      </w:pPr>
-      <w:proofErr w:type="spellStart"/>
+          <w:sz w:val="28"/>
+          <w:szCs w:val="28"/>
+        </w:rPr>
+      </w:pPr>
       <w:r>
         <w:rPr>
           <w:b/>
           <w:i/>
           <w:color w:val="000000"/>
-          <w:sz w:val="22"/>
-          <w:szCs w:val="22"/>
-        </w:rPr>
-        <w:t>Lab</w:t>
-      </w:r>
-      <w:proofErr w:type="spellEnd"/>
+          <w:sz w:val="28"/>
+          <w:szCs w:val="28"/>
+        </w:rPr>
+        <w:t xml:space="preserve">Lab 10: </w:t>
+      </w:r>
+      <w:proofErr w:type="spellStart"/>
       <w:r>
         <w:rPr>
           <w:b/>
           <w:i/>
           <w:color w:val="000000"/>
-          <w:sz w:val="22"/>
-          <w:szCs w:val="22"/>
-        </w:rPr>
-        <w:t xml:space="preserve"> 10: </w:t>
-      </w:r>
-      <w:proofErr w:type="spellStart"/>
+          <w:sz w:val="28"/>
+          <w:szCs w:val="28"/>
+        </w:rPr>
+        <w:t>Working</w:t>
+      </w:r>
+      <w:proofErr w:type="spellEnd"/>
       <w:r>
         <w:rPr>
           <w:b/>
           <w:i/>
           <w:color w:val="000000"/>
-          <w:sz w:val="22"/>
-          <w:szCs w:val="22"/>
-        </w:rPr>
-        <w:t>Working</w:t>
-      </w:r>
-      <w:proofErr w:type="spellEnd"/>
-      <w:r>
-        <w:rPr>
-          <w:b/>
-          <w:i/>
-          <w:color w:val="000000"/>
-          <w:sz w:val="22"/>
-          <w:szCs w:val="22"/>
-        </w:rPr>
-        <w:t xml:space="preserve"> </w:t>
-      </w:r>
-      <w:proofErr w:type="spellStart"/>
-      <w:r>
-        <w:rPr>
-          <w:b/>
-          <w:i/>
-          <w:color w:val="000000"/>
-          <w:sz w:val="22"/>
-          <w:szCs w:val="22"/>
-        </w:rPr>
-        <w:t>With</w:t>
-      </w:r>
-      <w:proofErr w:type="spellEnd"/>
-      <w:r>
-        <w:rPr>
-          <w:b/>
-          <w:i/>
-          <w:color w:val="000000"/>
-          <w:sz w:val="22"/>
-          <w:szCs w:val="22"/>
-        </w:rPr>
-        <w:t xml:space="preserve"> </w:t>
-      </w:r>
-      <w:proofErr w:type="spellStart"/>
-      <w:r>
-        <w:rPr>
-          <w:b/>
-          <w:i/>
-          <w:color w:val="000000"/>
-          <w:sz w:val="22"/>
-          <w:szCs w:val="22"/>
-        </w:rPr>
-        <w:t>Text</w:t>
-      </w:r>
-      <w:proofErr w:type="spellEnd"/>
+          <w:sz w:val="28"/>
+          <w:szCs w:val="28"/>
+        </w:rPr>
+        <w:t xml:space="preserve"> With Text</w:t>
+      </w:r>
     </w:p>
     <w:p>
       <w:pPr>
@@ -5820,62 +5563,28 @@
           <w:b/>
           <w:i/>
           <w:color w:val="000000"/>
-          <w:sz w:val="22"/>
-          <w:szCs w:val="22"/>
-        </w:rPr>
-      </w:pPr>
-      <w:proofErr w:type="spellStart"/>
+          <w:sz w:val="28"/>
+          <w:szCs w:val="28"/>
+        </w:rPr>
+      </w:pPr>
       <w:r>
         <w:rPr>
           <w:b/>
           <w:i/>
           <w:color w:val="000000"/>
-          <w:sz w:val="22"/>
-          <w:szCs w:val="22"/>
-        </w:rPr>
-        <w:t>Lab</w:t>
-      </w:r>
-      <w:proofErr w:type="spellEnd"/>
+          <w:sz w:val="28"/>
+          <w:szCs w:val="28"/>
+        </w:rPr>
+        <w:t xml:space="preserve">Lab 11: Basic </w:t>
+      </w:r>
+      <w:proofErr w:type="spellStart"/>
       <w:r>
         <w:rPr>
           <w:b/>
           <w:i/>
           <w:color w:val="000000"/>
-          <w:sz w:val="22"/>
-          <w:szCs w:val="22"/>
-        </w:rPr>
-        <w:t xml:space="preserve"> 11: </w:t>
-      </w:r>
-      <w:proofErr w:type="spellStart"/>
-      <w:r>
-        <w:rPr>
-          <w:b/>
-          <w:i/>
-          <w:color w:val="000000"/>
-          <w:sz w:val="22"/>
-          <w:szCs w:val="22"/>
-        </w:rPr>
-        <w:t>Basic</w:t>
-      </w:r>
-      <w:proofErr w:type="spellEnd"/>
-      <w:r>
-        <w:rPr>
-          <w:b/>
-          <w:i/>
-          <w:color w:val="000000"/>
-          <w:sz w:val="22"/>
-          <w:szCs w:val="22"/>
-        </w:rPr>
-        <w:t xml:space="preserve"> </w:t>
-      </w:r>
-      <w:proofErr w:type="spellStart"/>
-      <w:r>
-        <w:rPr>
-          <w:b/>
-          <w:i/>
-          <w:color w:val="000000"/>
-          <w:sz w:val="22"/>
-          <w:szCs w:val="22"/>
+          <w:sz w:val="28"/>
+          <w:szCs w:val="28"/>
         </w:rPr>
         <w:t>Scripting</w:t>
       </w:r>
@@ -5899,84 +5608,50 @@
           <w:b/>
           <w:i/>
           <w:color w:val="000000"/>
-          <w:sz w:val="22"/>
-          <w:szCs w:val="22"/>
-        </w:rPr>
-      </w:pPr>
-      <w:proofErr w:type="spellStart"/>
+          <w:sz w:val="28"/>
+          <w:szCs w:val="28"/>
+        </w:rPr>
+      </w:pPr>
       <w:r>
         <w:rPr>
           <w:b/>
           <w:i/>
           <w:color w:val="000000"/>
-          <w:sz w:val="22"/>
-          <w:szCs w:val="22"/>
-        </w:rPr>
-        <w:t>Lab</w:t>
-      </w:r>
-      <w:proofErr w:type="spellEnd"/>
+          <w:sz w:val="28"/>
+          <w:szCs w:val="28"/>
+        </w:rPr>
+        <w:t xml:space="preserve">Lab 12: </w:t>
+      </w:r>
+      <w:proofErr w:type="spellStart"/>
       <w:r>
         <w:rPr>
           <w:b/>
           <w:i/>
           <w:color w:val="000000"/>
-          <w:sz w:val="22"/>
-          <w:szCs w:val="22"/>
-        </w:rPr>
-        <w:t xml:space="preserve"> 12: </w:t>
-      </w:r>
-      <w:proofErr w:type="spellStart"/>
+          <w:sz w:val="28"/>
+          <w:szCs w:val="28"/>
+        </w:rPr>
+        <w:t>Understanding</w:t>
+      </w:r>
+      <w:proofErr w:type="spellEnd"/>
       <w:r>
         <w:rPr>
           <w:b/>
           <w:i/>
           <w:color w:val="000000"/>
-          <w:sz w:val="22"/>
-          <w:szCs w:val="22"/>
-        </w:rPr>
-        <w:t>Understanding</w:t>
-      </w:r>
-      <w:proofErr w:type="spellEnd"/>
+          <w:sz w:val="28"/>
+          <w:szCs w:val="28"/>
+        </w:rPr>
+        <w:t xml:space="preserve"> Computer </w:t>
+      </w:r>
+      <w:proofErr w:type="spellStart"/>
       <w:r>
         <w:rPr>
           <w:b/>
           <w:i/>
           <w:color w:val="000000"/>
-          <w:sz w:val="22"/>
-          <w:szCs w:val="22"/>
-        </w:rPr>
-        <w:t xml:space="preserve"> </w:t>
-      </w:r>
-      <w:proofErr w:type="spellStart"/>
-      <w:r>
-        <w:rPr>
-          <w:b/>
-          <w:i/>
-          <w:color w:val="000000"/>
-          <w:sz w:val="22"/>
-          <w:szCs w:val="22"/>
-        </w:rPr>
-        <w:t>Computer</w:t>
-      </w:r>
-      <w:proofErr w:type="spellEnd"/>
-      <w:r>
-        <w:rPr>
-          <w:b/>
-          <w:i/>
-          <w:color w:val="000000"/>
-          <w:sz w:val="22"/>
-          <w:szCs w:val="22"/>
-        </w:rPr>
-        <w:t xml:space="preserve"> </w:t>
-      </w:r>
-      <w:proofErr w:type="spellStart"/>
-      <w:r>
-        <w:rPr>
-          <w:b/>
-          <w:i/>
-          <w:color w:val="000000"/>
-          <w:sz w:val="22"/>
-          <w:szCs w:val="22"/>
+          <w:sz w:val="28"/>
+          <w:szCs w:val="28"/>
         </w:rPr>
         <w:t>Hardware</w:t>
       </w:r>
@@ -5987,8 +5662,8 @@
         <w:jc w:val="both"/>
         <w:rPr>
           <w:color w:val="000000"/>
-          <w:sz w:val="22"/>
-          <w:szCs w:val="22"/>
+          <w:sz w:val="28"/>
+          <w:szCs w:val="28"/>
         </w:rPr>
       </w:pPr>
     </w:p>
@@ -6009,16 +5684,16 @@
         <w:jc w:val="both"/>
         <w:rPr>
           <w:color w:val="000000"/>
-          <w:sz w:val="22"/>
-          <w:szCs w:val="22"/>
-        </w:rPr>
-      </w:pPr>
-      <w:proofErr w:type="spellStart"/>
-      <w:r>
-        <w:rPr>
-          <w:color w:val="000000"/>
-          <w:sz w:val="22"/>
-          <w:szCs w:val="22"/>
+          <w:sz w:val="28"/>
+          <w:szCs w:val="28"/>
+        </w:rPr>
+      </w:pPr>
+      <w:proofErr w:type="spellStart"/>
+      <w:r>
+        <w:rPr>
+          <w:color w:val="000000"/>
+          <w:sz w:val="28"/>
+          <w:szCs w:val="28"/>
         </w:rPr>
         <w:t>Створіть</w:t>
       </w:r>
@@ -6026,17 +5701,17 @@
       <w:r>
         <w:rPr>
           <w:color w:val="000000"/>
-          <w:sz w:val="22"/>
-          <w:szCs w:val="22"/>
-        </w:rPr>
-        <w:t xml:space="preserve"> </w:t>
-      </w:r>
-      <w:proofErr w:type="spellStart"/>
-      <w:r>
-        <w:rPr>
-          <w:color w:val="000000"/>
-          <w:sz w:val="22"/>
-          <w:szCs w:val="22"/>
+          <w:sz w:val="28"/>
+          <w:szCs w:val="28"/>
+        </w:rPr>
+        <w:t xml:space="preserve"> </w:t>
+      </w:r>
+      <w:proofErr w:type="spellStart"/>
+      <w:r>
+        <w:rPr>
+          <w:color w:val="000000"/>
+          <w:sz w:val="28"/>
+          <w:szCs w:val="28"/>
         </w:rPr>
         <w:t>таблицю</w:t>
       </w:r>
@@ -6044,8 +5719,8 @@
       <w:r>
         <w:rPr>
           <w:color w:val="000000"/>
-          <w:sz w:val="22"/>
-          <w:szCs w:val="22"/>
+          <w:sz w:val="28"/>
+          <w:szCs w:val="28"/>
         </w:rPr>
         <w:t xml:space="preserve"> команд </w:t>
       </w:r>
@@ -6053,8 +5728,8 @@
       <w:r>
         <w:rPr>
           <w:color w:val="000000"/>
-          <w:sz w:val="22"/>
-          <w:szCs w:val="22"/>
+          <w:sz w:val="28"/>
+          <w:szCs w:val="28"/>
         </w:rPr>
         <w:t>вивчених</w:t>
       </w:r>
@@ -6062,8 +5737,8 @@
       <w:r>
         <w:rPr>
           <w:color w:val="000000"/>
-          <w:sz w:val="22"/>
-          <w:szCs w:val="22"/>
+          <w:sz w:val="28"/>
+          <w:szCs w:val="28"/>
         </w:rPr>
         <w:t xml:space="preserve"> у п.2 ходу </w:t>
       </w:r>
@@ -6071,8 +5746,8 @@
       <w:r>
         <w:rPr>
           <w:color w:val="000000"/>
-          <w:sz w:val="22"/>
-          <w:szCs w:val="22"/>
+          <w:sz w:val="28"/>
+          <w:szCs w:val="28"/>
         </w:rPr>
         <w:t>роботи</w:t>
       </w:r>
@@ -6080,8 +5755,8 @@
       <w:r>
         <w:rPr>
           <w:color w:val="000000"/>
-          <w:sz w:val="22"/>
-          <w:szCs w:val="22"/>
+          <w:sz w:val="28"/>
+          <w:szCs w:val="28"/>
         </w:rPr>
         <w:t xml:space="preserve"> у </w:t>
       </w:r>
@@ -6089,8 +5764,8 @@
       <w:r>
         <w:rPr>
           <w:color w:val="000000"/>
-          <w:sz w:val="22"/>
-          <w:szCs w:val="22"/>
+          <w:sz w:val="28"/>
+          <w:szCs w:val="28"/>
         </w:rPr>
         <w:t>наступному</w:t>
       </w:r>
@@ -6098,17 +5773,17 @@
       <w:r>
         <w:rPr>
           <w:color w:val="000000"/>
-          <w:sz w:val="22"/>
-          <w:szCs w:val="22"/>
-        </w:rPr>
-        <w:t xml:space="preserve"> </w:t>
-      </w:r>
-      <w:proofErr w:type="spellStart"/>
-      <w:r>
-        <w:rPr>
-          <w:color w:val="000000"/>
-          <w:sz w:val="22"/>
-          <w:szCs w:val="22"/>
+          <w:sz w:val="28"/>
+          <w:szCs w:val="28"/>
+        </w:rPr>
+        <w:t xml:space="preserve"> </w:t>
+      </w:r>
+      <w:proofErr w:type="spellStart"/>
+      <w:r>
+        <w:rPr>
+          <w:color w:val="000000"/>
+          <w:sz w:val="28"/>
+          <w:szCs w:val="28"/>
         </w:rPr>
         <w:t>вигляді</w:t>
       </w:r>
@@ -6116,8 +5791,8 @@
       <w:r>
         <w:rPr>
           <w:color w:val="000000"/>
-          <w:sz w:val="22"/>
-          <w:szCs w:val="22"/>
+          <w:sz w:val="28"/>
+          <w:szCs w:val="28"/>
         </w:rPr>
         <w:t>:</w:t>
       </w:r>
@@ -6128,15 +5803,15 @@
         <w:jc w:val="both"/>
         <w:rPr>
           <w:color w:val="000000"/>
-          <w:sz w:val="22"/>
-          <w:szCs w:val="22"/>
-        </w:rPr>
-      </w:pPr>
-      <w:r>
-        <w:rPr>
-          <w:color w:val="000000"/>
-          <w:sz w:val="22"/>
-          <w:szCs w:val="22"/>
+          <w:sz w:val="28"/>
+          <w:szCs w:val="28"/>
+        </w:rPr>
+      </w:pPr>
+      <w:r>
+        <w:rPr>
+          <w:color w:val="000000"/>
+          <w:sz w:val="28"/>
+          <w:szCs w:val="28"/>
         </w:rPr>
         <w:t xml:space="preserve"> </w:t>
       </w:r>
@@ -6157,8 +5832,8 @@
         <w:tblLook w:val="0400" w:firstRow="0" w:lastRow="0" w:firstColumn="0" w:lastColumn="0" w:noHBand="0" w:noVBand="1"/>
       </w:tblPr>
       <w:tblGrid>
-        <w:gridCol w:w="3406"/>
-        <w:gridCol w:w="6381"/>
+        <w:gridCol w:w="2263"/>
+        <w:gridCol w:w="7524"/>
       </w:tblGrid>
       <w:tr>
         <w:trPr>
@@ -6166,23 +5841,23 @@
         </w:trPr>
         <w:tc>
           <w:tcPr>
-            <w:tcW w:w="3406" w:type="dxa"/>
+            <w:tcW w:w="2263" w:type="dxa"/>
           </w:tcPr>
           <w:p>
             <w:pPr>
               <w:jc w:val="center"/>
               <w:rPr>
                 <w:color w:val="000000"/>
-                <w:sz w:val="22"/>
-                <w:szCs w:val="22"/>
+                <w:sz w:val="28"/>
+                <w:szCs w:val="28"/>
               </w:rPr>
             </w:pPr>
             <w:proofErr w:type="spellStart"/>
             <w:r>
               <w:rPr>
                 <w:color w:val="000000"/>
-                <w:sz w:val="22"/>
-                <w:szCs w:val="22"/>
+                <w:sz w:val="28"/>
+                <w:szCs w:val="28"/>
               </w:rPr>
               <w:t>Назва</w:t>
             </w:r>
@@ -6190,8 +5865,8 @@
             <w:r>
               <w:rPr>
                 <w:color w:val="000000"/>
-                <w:sz w:val="22"/>
-                <w:szCs w:val="22"/>
+                <w:sz w:val="28"/>
+                <w:szCs w:val="28"/>
               </w:rPr>
               <w:t xml:space="preserve"> </w:t>
             </w:r>
@@ -6199,8 +5874,8 @@
             <w:r>
               <w:rPr>
                 <w:color w:val="000000"/>
-                <w:sz w:val="22"/>
-                <w:szCs w:val="22"/>
+                <w:sz w:val="28"/>
+                <w:szCs w:val="28"/>
               </w:rPr>
               <w:t>команди</w:t>
             </w:r>
@@ -6209,23 +5884,23 @@
         </w:tc>
         <w:tc>
           <w:tcPr>
-            <w:tcW w:w="6381" w:type="dxa"/>
+            <w:tcW w:w="7524" w:type="dxa"/>
           </w:tcPr>
           <w:p>
             <w:pPr>
               <w:jc w:val="center"/>
               <w:rPr>
                 <w:color w:val="000000"/>
-                <w:sz w:val="22"/>
-                <w:szCs w:val="22"/>
+                <w:sz w:val="28"/>
+                <w:szCs w:val="28"/>
               </w:rPr>
             </w:pPr>
             <w:proofErr w:type="spellStart"/>
             <w:r>
               <w:rPr>
                 <w:color w:val="000000"/>
-                <w:sz w:val="22"/>
-                <w:szCs w:val="22"/>
+                <w:sz w:val="28"/>
+                <w:szCs w:val="28"/>
               </w:rPr>
               <w:t>Її</w:t>
             </w:r>
@@ -6233,8 +5908,8 @@
             <w:r>
               <w:rPr>
                 <w:color w:val="000000"/>
-                <w:sz w:val="22"/>
-                <w:szCs w:val="22"/>
+                <w:sz w:val="28"/>
+                <w:szCs w:val="28"/>
               </w:rPr>
               <w:t xml:space="preserve"> </w:t>
             </w:r>
@@ -6242,8 +5917,8 @@
             <w:r>
               <w:rPr>
                 <w:color w:val="000000"/>
-                <w:sz w:val="22"/>
-                <w:szCs w:val="22"/>
+                <w:sz w:val="28"/>
+                <w:szCs w:val="28"/>
               </w:rPr>
               <w:t>призначення</w:t>
             </w:r>
@@ -6251,8 +5926,8 @@
             <w:r>
               <w:rPr>
                 <w:color w:val="000000"/>
-                <w:sz w:val="22"/>
-                <w:szCs w:val="22"/>
+                <w:sz w:val="28"/>
+                <w:szCs w:val="28"/>
               </w:rPr>
               <w:t xml:space="preserve"> та </w:t>
             </w:r>
@@ -6260,8 +5935,8 @@
             <w:r>
               <w:rPr>
                 <w:color w:val="000000"/>
-                <w:sz w:val="22"/>
-                <w:szCs w:val="22"/>
+                <w:sz w:val="28"/>
+                <w:szCs w:val="28"/>
               </w:rPr>
               <w:t>функціональність</w:t>
             </w:r>
@@ -6275,30 +5950,379 @@
         </w:trPr>
         <w:tc>
           <w:tcPr>
-            <w:tcW w:w="3406" w:type="dxa"/>
+            <w:tcW w:w="2263" w:type="dxa"/>
+          </w:tcPr>
+          <w:p>
+            <w:pPr>
+              <w:jc w:val="center"/>
+              <w:rPr>
+                <w:color w:val="000000"/>
+                <w:sz w:val="28"/>
+                <w:szCs w:val="28"/>
+                <w:lang w:val="en-US"/>
+              </w:rPr>
+            </w:pPr>
+            <w:r>
+              <w:rPr>
+                <w:color w:val="000000"/>
+                <w:sz w:val="28"/>
+                <w:szCs w:val="28"/>
+                <w:lang w:val="en-US"/>
+              </w:rPr>
+              <w:t>cat</w:t>
+            </w:r>
+          </w:p>
+        </w:tc>
+        <w:tc>
+          <w:tcPr>
+            <w:tcW w:w="7524" w:type="dxa"/>
+          </w:tcPr>
+          <w:p>
+            <w:pPr>
+              <w:jc w:val="center"/>
+              <w:rPr>
+                <w:color w:val="000000"/>
+                <w:sz w:val="28"/>
+                <w:szCs w:val="28"/>
+                <w:lang w:val="en-US"/>
+              </w:rPr>
+            </w:pPr>
+            <w:r>
+              <w:rPr>
+                <w:color w:val="000000"/>
+                <w:sz w:val="28"/>
+                <w:szCs w:val="28"/>
+                <w:lang w:val="en-US"/>
+              </w:rPr>
+              <w:t>can be used to display file contents</w:t>
+            </w:r>
+          </w:p>
+          <w:p>
+            <w:pPr>
+              <w:jc w:val="center"/>
+              <w:rPr>
+                <w:color w:val="000000"/>
+                <w:sz w:val="28"/>
+                <w:szCs w:val="28"/>
+                <w:lang w:val="en-US"/>
+              </w:rPr>
+            </w:pPr>
+            <w:r>
+              <w:rPr>
+                <w:noProof/>
+              </w:rPr>
+              <w:drawing>
+                <wp:inline distT="0" distB="0" distL="0" distR="0" wp14:anchorId="03C496D5" wp14:editId="27DB0900">
+                  <wp:extent cx="2790825" cy="742950"/>
+                  <wp:effectExtent l="0" t="0" r="9525" b="0"/>
+                  <wp:docPr id="2" name="Рисунок 2"/>
+                  <wp:cNvGraphicFramePr>
+                    <a:graphicFrameLocks xmlns:a="http://schemas.openxmlformats.org/drawingml/2006/main" noChangeAspect="1"/>
+                  </wp:cNvGraphicFramePr>
+                  <a:graphic xmlns:a="http://schemas.openxmlformats.org/drawingml/2006/main">
+                    <a:graphicData uri="http://schemas.openxmlformats.org/drawingml/2006/picture">
+                      <pic:pic xmlns:pic="http://schemas.openxmlformats.org/drawingml/2006/picture">
+                        <pic:nvPicPr>
+                          <pic:cNvPr id="1" name=""/>
+                          <pic:cNvPicPr/>
+                        </pic:nvPicPr>
+                        <pic:blipFill>
+                          <a:blip r:embed="rId24"/>
+                          <a:stretch>
+                            <a:fillRect/>
+                          </a:stretch>
+                        </pic:blipFill>
+                        <pic:spPr>
+                          <a:xfrm>
+                            <a:off x="0" y="0"/>
+                            <a:ext cx="2790825" cy="742950"/>
+                          </a:xfrm>
+                          <a:prstGeom prst="rect">
+                            <a:avLst/>
+                          </a:prstGeom>
+                        </pic:spPr>
+                      </pic:pic>
+                    </a:graphicData>
+                  </a:graphic>
+                </wp:inline>
+              </w:drawing>
+            </w:r>
+          </w:p>
+        </w:tc>
+      </w:tr>
+      <w:tr>
+        <w:trPr>
+          <w:jc w:val="right"/>
+        </w:trPr>
+        <w:tc>
+          <w:tcPr>
+            <w:tcW w:w="2263" w:type="dxa"/>
+          </w:tcPr>
+          <w:p>
+            <w:pPr>
+              <w:jc w:val="center"/>
+              <w:rPr>
+                <w:color w:val="000000"/>
+                <w:sz w:val="28"/>
+                <w:szCs w:val="28"/>
+                <w:lang w:val="en-US"/>
+              </w:rPr>
+            </w:pPr>
+            <w:r>
+              <w:rPr>
+                <w:color w:val="000000"/>
+                <w:sz w:val="28"/>
+                <w:szCs w:val="28"/>
+                <w:lang w:val="en-US"/>
+              </w:rPr>
+              <w:t>find</w:t>
+            </w:r>
+          </w:p>
+        </w:tc>
+        <w:tc>
+          <w:tcPr>
+            <w:tcW w:w="7524" w:type="dxa"/>
+          </w:tcPr>
+          <w:p>
+            <w:pPr>
+              <w:shd w:val="clear" w:color="auto" w:fill="FFFFFF"/>
+              <w:spacing w:after="150"/>
+              <w:rPr>
+                <w:color w:val="000000"/>
+                <w:sz w:val="28"/>
+                <w:szCs w:val="28"/>
+                <w:lang w:val="en-US"/>
+              </w:rPr>
+            </w:pPr>
+            <w:r>
+              <w:rPr>
+                <w:color w:val="000000"/>
+                <w:sz w:val="28"/>
+                <w:szCs w:val="28"/>
+                <w:lang w:val="en-US"/>
+              </w:rPr>
+              <w:t>good command to demonstrate how stderr works. This very flexible command allows searching with a host of options such as filename, size, date, type and permission.</w:t>
+            </w:r>
+          </w:p>
+          <w:p>
+            <w:pPr>
+              <w:shd w:val="clear" w:color="auto" w:fill="FFFFFF"/>
+              <w:spacing w:after="150"/>
+              <w:rPr>
+                <w:color w:val="000000"/>
+                <w:sz w:val="28"/>
+                <w:szCs w:val="28"/>
+                <w:lang w:val="en-US"/>
+              </w:rPr>
+            </w:pPr>
+            <w:r>
+              <w:rPr>
+                <w:color w:val="000000"/>
+                <w:sz w:val="28"/>
+                <w:szCs w:val="28"/>
+                <w:lang w:val="en-US"/>
+              </w:rPr>
+              <w:t>The find command will begin the search in the directory specified and recursively search all of the subdirectories</w:t>
+            </w:r>
+          </w:p>
+          <w:p>
+            <w:pPr>
+              <w:jc w:val="center"/>
+              <w:rPr>
+                <w:color w:val="000000"/>
+                <w:sz w:val="28"/>
+                <w:szCs w:val="28"/>
+              </w:rPr>
+            </w:pPr>
+            <w:r>
+              <w:rPr>
+                <w:noProof/>
+              </w:rPr>
+              <w:drawing>
+                <wp:inline distT="0" distB="0" distL="0" distR="0" wp14:anchorId="13AFC810" wp14:editId="599ACEB3">
+                  <wp:extent cx="2514600" cy="523875"/>
+                  <wp:effectExtent l="0" t="0" r="0" b="9525"/>
+                  <wp:docPr id="9" name="Рисунок 9"/>
+                  <wp:cNvGraphicFramePr>
+                    <a:graphicFrameLocks xmlns:a="http://schemas.openxmlformats.org/drawingml/2006/main" noChangeAspect="1"/>
+                  </wp:cNvGraphicFramePr>
+                  <a:graphic xmlns:a="http://schemas.openxmlformats.org/drawingml/2006/main">
+                    <a:graphicData uri="http://schemas.openxmlformats.org/drawingml/2006/picture">
+                      <pic:pic xmlns:pic="http://schemas.openxmlformats.org/drawingml/2006/picture">
+                        <pic:nvPicPr>
+                          <pic:cNvPr id="1" name=""/>
+                          <pic:cNvPicPr/>
+                        </pic:nvPicPr>
+                        <pic:blipFill>
+                          <a:blip r:embed="rId25"/>
+                          <a:stretch>
+                            <a:fillRect/>
+                          </a:stretch>
+                        </pic:blipFill>
+                        <pic:spPr>
+                          <a:xfrm>
+                            <a:off x="0" y="0"/>
+                            <a:ext cx="2514600" cy="523875"/>
+                          </a:xfrm>
+                          <a:prstGeom prst="rect">
+                            <a:avLst/>
+                          </a:prstGeom>
+                        </pic:spPr>
+                      </pic:pic>
+                    </a:graphicData>
+                  </a:graphic>
+                </wp:inline>
+              </w:drawing>
+            </w:r>
+          </w:p>
+        </w:tc>
+      </w:tr>
+      <w:tr>
+        <w:trPr>
+          <w:jc w:val="right"/>
+        </w:trPr>
+        <w:tc>
+          <w:tcPr>
+            <w:tcW w:w="2263" w:type="dxa"/>
+          </w:tcPr>
+          <w:p>
+            <w:pPr>
+              <w:jc w:val="center"/>
+              <w:rPr>
+                <w:color w:val="000000"/>
+                <w:sz w:val="28"/>
+                <w:szCs w:val="28"/>
+                <w:lang w:val="en-US"/>
+              </w:rPr>
+            </w:pPr>
+            <w:r>
+              <w:rPr>
+                <w:color w:val="000000"/>
+                <w:sz w:val="28"/>
+                <w:szCs w:val="28"/>
+                <w:lang w:val="en-US"/>
+              </w:rPr>
+              <w:t>tr</w:t>
+            </w:r>
+          </w:p>
+        </w:tc>
+        <w:tc>
+          <w:tcPr>
+            <w:tcW w:w="7524" w:type="dxa"/>
           </w:tcPr>
           <w:p>
             <w:pPr>
               <w:jc w:val="both"/>
               <w:rPr>
                 <w:color w:val="000000"/>
-                <w:sz w:val="22"/>
-                <w:szCs w:val="22"/>
+                <w:sz w:val="28"/>
+                <w:szCs w:val="28"/>
+                <w:lang w:val="en-US"/>
               </w:rPr>
             </w:pPr>
+            <w:r>
+              <w:rPr>
+                <w:color w:val="000000"/>
+                <w:sz w:val="28"/>
+                <w:szCs w:val="28"/>
+                <w:lang w:val="en-US"/>
+              </w:rPr>
+              <w:t>command translates characters, but it only accepts data from stdin, never from a file name given as an argument. The tr command accepts keyboard input (stdin), translates the characters and then redirects the output to </w:t>
+            </w:r>
+            <w:proofErr w:type="spellStart"/>
+            <w:r>
+              <w:rPr>
+                <w:color w:val="000000"/>
+                <w:sz w:val="28"/>
+                <w:szCs w:val="28"/>
+                <w:lang w:val="en-US"/>
+              </w:rPr>
+              <w:t>stdout</w:t>
+            </w:r>
+            <w:proofErr w:type="spellEnd"/>
+          </w:p>
+        </w:tc>
+      </w:tr>
+      <w:tr>
+        <w:trPr>
+          <w:jc w:val="right"/>
+        </w:trPr>
+        <w:tc>
+          <w:tcPr>
+            <w:tcW w:w="2263" w:type="dxa"/>
+          </w:tcPr>
+          <w:p>
+            <w:pPr>
+              <w:jc w:val="center"/>
+              <w:rPr>
+                <w:color w:val="000000"/>
+                <w:sz w:val="28"/>
+                <w:szCs w:val="28"/>
+                <w:lang w:val="en-US"/>
+              </w:rPr>
+            </w:pPr>
+            <w:r>
+              <w:rPr>
+                <w:color w:val="000000"/>
+                <w:sz w:val="28"/>
+                <w:szCs w:val="28"/>
+                <w:lang w:val="en-US"/>
+              </w:rPr>
+              <w:t>more</w:t>
+            </w:r>
           </w:p>
         </w:tc>
         <w:tc>
           <w:tcPr>
-            <w:tcW w:w="6381" w:type="dxa"/>
+            <w:tcW w:w="7524" w:type="dxa"/>
+            <w:shd w:val="clear" w:color="auto" w:fill="auto"/>
           </w:tcPr>
           <w:p>
             <w:pPr>
+              <w:shd w:val="clear" w:color="auto" w:fill="F8F9FA"/>
+              <w:tabs>
+                <w:tab w:val="left" w:pos="916"/>
+                <w:tab w:val="left" w:pos="1832"/>
+                <w:tab w:val="left" w:pos="2748"/>
+                <w:tab w:val="left" w:pos="3664"/>
+                <w:tab w:val="left" w:pos="4580"/>
+                <w:tab w:val="left" w:pos="5496"/>
+                <w:tab w:val="left" w:pos="6412"/>
+                <w:tab w:val="left" w:pos="7328"/>
+                <w:tab w:val="left" w:pos="8244"/>
+                <w:tab w:val="left" w:pos="9160"/>
+                <w:tab w:val="left" w:pos="10076"/>
+                <w:tab w:val="left" w:pos="10992"/>
+                <w:tab w:val="left" w:pos="11908"/>
+                <w:tab w:val="left" w:pos="12824"/>
+                <w:tab w:val="left" w:pos="13740"/>
+                <w:tab w:val="left" w:pos="14656"/>
+              </w:tabs>
+              <w:rPr>
+                <w:color w:val="000000"/>
+                <w:sz w:val="28"/>
+                <w:szCs w:val="28"/>
+                <w:lang w:val="en-US"/>
+              </w:rPr>
+            </w:pPr>
+            <w:r>
+              <w:rPr>
+                <w:color w:val="000000"/>
+                <w:sz w:val="28"/>
+                <w:szCs w:val="28"/>
+                <w:lang w:val="en-US"/>
+              </w:rPr>
+              <w:t>The more command is intended for page-by-page viewing of large text files</w:t>
+            </w:r>
+          </w:p>
+          <w:p>
+            <w:pPr>
               <w:jc w:val="both"/>
               <w:rPr>
                 <w:color w:val="000000"/>
-                <w:sz w:val="22"/>
-                <w:szCs w:val="22"/>
+                <w:sz w:val="28"/>
+                <w:szCs w:val="28"/>
+                <w:lang w:val="en-US"/>
               </w:rPr>
             </w:pPr>
           </w:p>
@@ -6310,32 +6334,152 @@
         </w:trPr>
         <w:tc>
           <w:tcPr>
-            <w:tcW w:w="3406" w:type="dxa"/>
+            <w:tcW w:w="2263" w:type="dxa"/>
           </w:tcPr>
           <w:p>
             <w:pPr>
-              <w:jc w:val="both"/>
+              <w:pBdr>
+                <w:top w:val="single" w:sz="6" w:space="7" w:color="CCCCCC"/>
+                <w:left w:val="single" w:sz="6" w:space="7" w:color="CCCCCC"/>
+                <w:bottom w:val="single" w:sz="6" w:space="7" w:color="CCCCCC"/>
+                <w:right w:val="single" w:sz="6" w:space="7" w:color="CCCCCC"/>
+              </w:pBdr>
+              <w:jc w:val="center"/>
               <w:rPr>
                 <w:color w:val="000000"/>
-                <w:sz w:val="22"/>
-                <w:szCs w:val="22"/>
+                <w:sz w:val="28"/>
+                <w:szCs w:val="28"/>
+                <w:lang w:val="en-US"/>
               </w:rPr>
             </w:pPr>
+            <w:proofErr w:type="spellStart"/>
+            <w:r>
+              <w:rPr>
+                <w:color w:val="000000"/>
+                <w:sz w:val="28"/>
+                <w:szCs w:val="28"/>
+                <w:lang w:val="en-US"/>
+              </w:rPr>
+              <w:t>lscpu</w:t>
+            </w:r>
+            <w:proofErr w:type="spellEnd"/>
           </w:p>
         </w:tc>
         <w:tc>
           <w:tcPr>
-            <w:tcW w:w="6381" w:type="dxa"/>
+            <w:tcW w:w="7524" w:type="dxa"/>
+            <w:shd w:val="clear" w:color="auto" w:fill="auto"/>
           </w:tcPr>
           <w:p>
             <w:pPr>
-              <w:jc w:val="both"/>
+              <w:shd w:val="clear" w:color="auto" w:fill="F8F9FA"/>
+              <w:tabs>
+                <w:tab w:val="left" w:pos="916"/>
+                <w:tab w:val="left" w:pos="1832"/>
+                <w:tab w:val="left" w:pos="2748"/>
+                <w:tab w:val="left" w:pos="3664"/>
+                <w:tab w:val="left" w:pos="4580"/>
+                <w:tab w:val="left" w:pos="5496"/>
+                <w:tab w:val="left" w:pos="6412"/>
+                <w:tab w:val="left" w:pos="7328"/>
+                <w:tab w:val="left" w:pos="8244"/>
+                <w:tab w:val="left" w:pos="9160"/>
+                <w:tab w:val="left" w:pos="10076"/>
+                <w:tab w:val="left" w:pos="10992"/>
+                <w:tab w:val="left" w:pos="11908"/>
+                <w:tab w:val="left" w:pos="12824"/>
+                <w:tab w:val="left" w:pos="13740"/>
+                <w:tab w:val="left" w:pos="14656"/>
+              </w:tabs>
               <w:rPr>
                 <w:color w:val="000000"/>
-                <w:sz w:val="22"/>
-                <w:szCs w:val="22"/>
+                <w:sz w:val="28"/>
+                <w:szCs w:val="28"/>
+                <w:lang w:val="en-US"/>
               </w:rPr>
             </w:pPr>
+            <w:r>
+              <w:rPr>
+                <w:color w:val="000000"/>
+                <w:sz w:val="28"/>
+                <w:szCs w:val="28"/>
+                <w:lang w:val="en-US"/>
+              </w:rPr>
+              <w:t>determine the type of CPU</w:t>
+            </w:r>
+          </w:p>
+          <w:p>
+            <w:pPr>
+              <w:shd w:val="clear" w:color="auto" w:fill="F8F9FA"/>
+              <w:tabs>
+                <w:tab w:val="left" w:pos="916"/>
+                <w:tab w:val="left" w:pos="1832"/>
+                <w:tab w:val="left" w:pos="2748"/>
+                <w:tab w:val="left" w:pos="3664"/>
+                <w:tab w:val="left" w:pos="4580"/>
+                <w:tab w:val="left" w:pos="5496"/>
+                <w:tab w:val="left" w:pos="6412"/>
+                <w:tab w:val="left" w:pos="7328"/>
+                <w:tab w:val="left" w:pos="8244"/>
+                <w:tab w:val="left" w:pos="9160"/>
+                <w:tab w:val="left" w:pos="10076"/>
+                <w:tab w:val="left" w:pos="10992"/>
+                <w:tab w:val="left" w:pos="11908"/>
+                <w:tab w:val="left" w:pos="12824"/>
+                <w:tab w:val="left" w:pos="13740"/>
+                <w:tab w:val="left" w:pos="14656"/>
+              </w:tabs>
+              <w:rPr>
+                <w:color w:val="000000"/>
+                <w:sz w:val="28"/>
+                <w:szCs w:val="28"/>
+                <w:lang w:val="en-US"/>
+              </w:rPr>
+            </w:pPr>
+            <w:r>
+              <w:rPr>
+                <w:color w:val="000000"/>
+                <w:sz w:val="28"/>
+                <w:szCs w:val="28"/>
+                <w:lang w:val="en-US"/>
+              </w:rPr>
+              <w:lastRenderedPageBreak/>
+              <w:drawing>
+                <wp:inline distT="0" distB="0" distL="0" distR="0" wp14:anchorId="5CF328A3" wp14:editId="776AD50C">
+                  <wp:extent cx="3676650" cy="2047875"/>
+                  <wp:effectExtent l="0" t="0" r="0" b="9525"/>
+                  <wp:docPr id="11" name="Рисунок 11"/>
+                  <wp:cNvGraphicFramePr>
+                    <a:graphicFrameLocks xmlns:a="http://schemas.openxmlformats.org/drawingml/2006/main" noChangeAspect="1"/>
+                  </wp:cNvGraphicFramePr>
+                  <a:graphic xmlns:a="http://schemas.openxmlformats.org/drawingml/2006/main">
+                    <a:graphicData uri="http://schemas.openxmlformats.org/drawingml/2006/picture">
+                      <pic:pic xmlns:pic="http://schemas.openxmlformats.org/drawingml/2006/picture">
+                        <pic:nvPicPr>
+                          <pic:cNvPr id="1" name=""/>
+                          <pic:cNvPicPr/>
+                        </pic:nvPicPr>
+                        <pic:blipFill>
+                          <a:blip r:embed="rId26"/>
+                          <a:stretch>
+                            <a:fillRect/>
+                          </a:stretch>
+                        </pic:blipFill>
+                        <pic:spPr>
+                          <a:xfrm>
+                            <a:off x="0" y="0"/>
+                            <a:ext cx="3676650" cy="2047875"/>
+                          </a:xfrm>
+                          <a:prstGeom prst="rect">
+                            <a:avLst/>
+                          </a:prstGeom>
+                        </pic:spPr>
+                      </pic:pic>
+                    </a:graphicData>
+                  </a:graphic>
+                </wp:inline>
+              </w:drawing>
+            </w:r>
           </w:p>
         </w:tc>
       </w:tr>
@@ -6345,32 +6489,184 @@
         </w:trPr>
         <w:tc>
           <w:tcPr>
-            <w:tcW w:w="3406" w:type="dxa"/>
+            <w:tcW w:w="2263" w:type="dxa"/>
           </w:tcPr>
           <w:p>
             <w:pPr>
-              <w:jc w:val="both"/>
+              <w:pBdr>
+                <w:top w:val="single" w:sz="6" w:space="7" w:color="CCCCCC"/>
+                <w:left w:val="single" w:sz="6" w:space="7" w:color="CCCCCC"/>
+                <w:bottom w:val="single" w:sz="6" w:space="7" w:color="CCCCCC"/>
+                <w:right w:val="single" w:sz="6" w:space="7" w:color="CCCCCC"/>
+              </w:pBdr>
+              <w:shd w:val="clear" w:color="auto" w:fill="FFFFFF"/>
+              <w:spacing w:after="150"/>
               <w:rPr>
                 <w:color w:val="000000"/>
-                <w:sz w:val="22"/>
-                <w:szCs w:val="22"/>
+                <w:sz w:val="28"/>
+                <w:szCs w:val="28"/>
+                <w:lang w:val="en-US"/>
               </w:rPr>
             </w:pPr>
+            <w:proofErr w:type="spellStart"/>
+            <w:r>
+              <w:rPr>
+                <w:color w:val="000000"/>
+                <w:sz w:val="28"/>
+                <w:szCs w:val="28"/>
+                <w:lang w:val="en-US"/>
+              </w:rPr>
+              <w:lastRenderedPageBreak/>
+              <w:t>free</w:t>
+            </w:r>
+            <w:proofErr w:type="spellEnd"/>
+            <w:r>
+              <w:rPr>
+                <w:color w:val="000000"/>
+                <w:sz w:val="28"/>
+                <w:szCs w:val="28"/>
+                <w:lang w:val="en-US"/>
+              </w:rPr>
+              <w:t xml:space="preserve"> -m</w:t>
+            </w:r>
+          </w:p>
+          <w:p>
+            <w:pPr>
+              <w:pBdr>
+                <w:top w:val="single" w:sz="6" w:space="7" w:color="CCCCCC"/>
+                <w:left w:val="single" w:sz="6" w:space="7" w:color="CCCCCC"/>
+                <w:bottom w:val="single" w:sz="6" w:space="7" w:color="CCCCCC"/>
+                <w:right w:val="single" w:sz="6" w:space="7" w:color="CCCCCC"/>
+              </w:pBdr>
+              <w:shd w:val="clear" w:color="auto" w:fill="FFFFFF"/>
+              <w:spacing w:after="150"/>
+              <w:rPr>
+                <w:color w:val="000000"/>
+                <w:sz w:val="28"/>
+                <w:szCs w:val="28"/>
+                <w:lang w:val="en-US"/>
+              </w:rPr>
+            </w:pPr>
+            <w:proofErr w:type="spellStart"/>
+            <w:r>
+              <w:rPr>
+                <w:color w:val="000000"/>
+                <w:sz w:val="28"/>
+                <w:szCs w:val="28"/>
+                <w:lang w:val="en-US"/>
+              </w:rPr>
+              <w:t>free</w:t>
+            </w:r>
+            <w:proofErr w:type="spellEnd"/>
+            <w:r>
+              <w:rPr>
+                <w:color w:val="000000"/>
+                <w:sz w:val="28"/>
+                <w:szCs w:val="28"/>
+                <w:lang w:val="en-US"/>
+              </w:rPr>
+              <w:t xml:space="preserve"> -g</w:t>
+            </w:r>
           </w:p>
         </w:tc>
         <w:tc>
           <w:tcPr>
-            <w:tcW w:w="6381" w:type="dxa"/>
+            <w:tcW w:w="7524" w:type="dxa"/>
+            <w:shd w:val="clear" w:color="auto" w:fill="FFFFFF" w:themeFill="background1"/>
           </w:tcPr>
           <w:p>
             <w:pPr>
-              <w:jc w:val="both"/>
+              <w:shd w:val="clear" w:color="auto" w:fill="FFFFFF"/>
               <w:rPr>
                 <w:color w:val="000000"/>
-                <w:sz w:val="22"/>
-                <w:szCs w:val="22"/>
+                <w:sz w:val="28"/>
+                <w:szCs w:val="28"/>
+                <w:lang w:val="en-US"/>
               </w:rPr>
             </w:pPr>
+            <w:r>
+              <w:rPr>
+                <w:color w:val="000000"/>
+                <w:sz w:val="28"/>
+                <w:szCs w:val="28"/>
+                <w:lang w:val="en-US"/>
+              </w:rPr>
+              <w:t>discover how much RAM and swap space is being used</w:t>
+            </w:r>
+          </w:p>
+          <w:p>
+            <w:pPr>
+              <w:shd w:val="clear" w:color="auto" w:fill="FFFFFF"/>
+              <w:rPr>
+                <w:color w:val="000000"/>
+                <w:sz w:val="28"/>
+                <w:szCs w:val="28"/>
+                <w:lang w:val="en-US"/>
+              </w:rPr>
+            </w:pPr>
+            <w:r>
+              <w:rPr>
+                <w:color w:val="000000"/>
+                <w:sz w:val="28"/>
+                <w:szCs w:val="28"/>
+                <w:lang w:val="en-US"/>
+              </w:rPr>
+              <w:t>The output shows the amount of memory in megabytes when the -m option is used and in gigabytes when the -g option is used:</w:t>
+            </w:r>
+          </w:p>
+          <w:p>
+            <w:pPr>
+              <w:shd w:val="clear" w:color="auto" w:fill="FFFFFF"/>
+              <w:rPr>
+                <w:color w:val="000000"/>
+                <w:sz w:val="28"/>
+                <w:szCs w:val="28"/>
+                <w:lang w:val="en-US"/>
+              </w:rPr>
+            </w:pPr>
+            <w:r>
+              <w:rPr>
+                <w:color w:val="000000"/>
+                <w:sz w:val="28"/>
+                <w:szCs w:val="28"/>
+                <w:lang w:val="en-US"/>
+              </w:rPr>
+              <w:drawing>
+                <wp:inline distT="0" distB="0" distL="0" distR="0" wp14:anchorId="3E6300E2" wp14:editId="7725A79A">
+                  <wp:extent cx="4619625" cy="1228725"/>
+                  <wp:effectExtent l="0" t="0" r="9525" b="9525"/>
+                  <wp:docPr id="12" name="Рисунок 12"/>
+                  <wp:cNvGraphicFramePr>
+                    <a:graphicFrameLocks xmlns:a="http://schemas.openxmlformats.org/drawingml/2006/main" noChangeAspect="1"/>
+                  </wp:cNvGraphicFramePr>
+                  <a:graphic xmlns:a="http://schemas.openxmlformats.org/drawingml/2006/main">
+                    <a:graphicData uri="http://schemas.openxmlformats.org/drawingml/2006/picture">
+                      <pic:pic xmlns:pic="http://schemas.openxmlformats.org/drawingml/2006/picture">
+                        <pic:nvPicPr>
+                          <pic:cNvPr id="1" name=""/>
+                          <pic:cNvPicPr/>
+                        </pic:nvPicPr>
+                        <pic:blipFill>
+                          <a:blip r:embed="rId27"/>
+                          <a:stretch>
+                            <a:fillRect/>
+                          </a:stretch>
+                        </pic:blipFill>
+                        <pic:spPr>
+                          <a:xfrm>
+                            <a:off x="0" y="0"/>
+                            <a:ext cx="4619625" cy="1228725"/>
+                          </a:xfrm>
+                          <a:prstGeom prst="rect">
+                            <a:avLst/>
+                          </a:prstGeom>
+                        </pic:spPr>
+                      </pic:pic>
+                    </a:graphicData>
+                  </a:graphic>
+                </wp:inline>
+              </w:drawing>
+            </w:r>
           </w:p>
         </w:tc>
       </w:tr>
@@ -6380,32 +6676,244 @@
         </w:trPr>
         <w:tc>
           <w:tcPr>
-            <w:tcW w:w="3406" w:type="dxa"/>
+            <w:tcW w:w="2263" w:type="dxa"/>
+            <w:shd w:val="clear" w:color="auto" w:fill="auto"/>
           </w:tcPr>
           <w:p>
             <w:pPr>
-              <w:jc w:val="both"/>
+              <w:pBdr>
+                <w:top w:val="single" w:sz="6" w:space="7" w:color="CCCCCC"/>
+                <w:left w:val="single" w:sz="6" w:space="7" w:color="CCCCCC"/>
+                <w:bottom w:val="single" w:sz="6" w:space="7" w:color="CCCCCC"/>
+                <w:right w:val="single" w:sz="6" w:space="7" w:color="CCCCCC"/>
+              </w:pBdr>
+              <w:shd w:val="clear" w:color="auto" w:fill="FFFFFF"/>
+              <w:spacing w:after="150"/>
               <w:rPr>
                 <w:color w:val="000000"/>
-                <w:sz w:val="22"/>
-                <w:szCs w:val="22"/>
+                <w:sz w:val="28"/>
+                <w:szCs w:val="28"/>
+                <w:lang w:val="en-US"/>
               </w:rPr>
             </w:pPr>
+            <w:proofErr w:type="spellStart"/>
+            <w:r>
+              <w:rPr>
+                <w:color w:val="000000"/>
+                <w:sz w:val="28"/>
+                <w:szCs w:val="28"/>
+                <w:lang w:val="en-US"/>
+              </w:rPr>
+              <w:t>lspci</w:t>
+            </w:r>
+            <w:proofErr w:type="spellEnd"/>
           </w:p>
         </w:tc>
         <w:tc>
           <w:tcPr>
-            <w:tcW w:w="6381" w:type="dxa"/>
+            <w:tcW w:w="7524" w:type="dxa"/>
+            <w:shd w:val="clear" w:color="auto" w:fill="FFFFFF" w:themeFill="background1"/>
           </w:tcPr>
           <w:p>
             <w:pPr>
-              <w:jc w:val="both"/>
+              <w:shd w:val="clear" w:color="auto" w:fill="FFFFFF"/>
               <w:rPr>
                 <w:color w:val="000000"/>
-                <w:sz w:val="22"/>
-                <w:szCs w:val="22"/>
+                <w:sz w:val="28"/>
+                <w:szCs w:val="28"/>
+                <w:lang w:val="en-US"/>
               </w:rPr>
             </w:pPr>
+            <w:r>
+              <w:rPr>
+                <w:color w:val="000000"/>
+                <w:sz w:val="28"/>
+                <w:szCs w:val="28"/>
+                <w:lang w:val="en-US"/>
+              </w:rPr>
+              <w:t>t</w:t>
+            </w:r>
+            <w:r>
+              <w:rPr>
+                <w:color w:val="000000"/>
+                <w:sz w:val="28"/>
+                <w:szCs w:val="28"/>
+                <w:lang w:val="en-US"/>
+              </w:rPr>
+              <w:t>o see what devices are connected to the PCI bus</w:t>
+            </w:r>
+          </w:p>
+          <w:p>
+            <w:pPr>
+              <w:shd w:val="clear" w:color="auto" w:fill="FFFFFF"/>
+              <w:rPr>
+                <w:color w:val="000000"/>
+                <w:sz w:val="28"/>
+                <w:szCs w:val="28"/>
+                <w:lang w:val="en-US"/>
+              </w:rPr>
+            </w:pPr>
+            <w:r>
+              <w:rPr>
+                <w:color w:val="000000"/>
+                <w:sz w:val="28"/>
+                <w:szCs w:val="28"/>
+                <w:lang w:val="en-US"/>
+              </w:rPr>
+              <w:t>Use the </w:t>
+            </w:r>
+            <w:proofErr w:type="spellStart"/>
+            <w:r>
+              <w:rPr>
+                <w:color w:val="000000"/>
+                <w:sz w:val="28"/>
+                <w:szCs w:val="28"/>
+                <w:lang w:val="en-US"/>
+              </w:rPr>
+              <w:t>lspci</w:t>
+            </w:r>
+            <w:proofErr w:type="spellEnd"/>
+            <w:r>
+              <w:rPr>
+                <w:color w:val="000000"/>
+                <w:sz w:val="28"/>
+                <w:szCs w:val="28"/>
+                <w:lang w:val="en-US"/>
+              </w:rPr>
+              <w:t> command with the -k option to show devices along with the kernel driver and modules used</w:t>
+            </w:r>
+          </w:p>
+        </w:tc>
+      </w:tr>
+      <w:tr>
+        <w:trPr>
+          <w:jc w:val="right"/>
+        </w:trPr>
+        <w:tc>
+          <w:tcPr>
+            <w:tcW w:w="2263" w:type="dxa"/>
+            <w:shd w:val="clear" w:color="auto" w:fill="auto"/>
+          </w:tcPr>
+          <w:p>
+            <w:pPr>
+              <w:pBdr>
+                <w:top w:val="single" w:sz="6" w:space="7" w:color="CCCCCC"/>
+                <w:left w:val="single" w:sz="6" w:space="7" w:color="CCCCCC"/>
+                <w:bottom w:val="single" w:sz="6" w:space="7" w:color="CCCCCC"/>
+                <w:right w:val="single" w:sz="6" w:space="7" w:color="CCCCCC"/>
+              </w:pBdr>
+              <w:shd w:val="clear" w:color="auto" w:fill="FFFFFF"/>
+              <w:spacing w:after="150"/>
+              <w:rPr>
+                <w:color w:val="000000"/>
+                <w:sz w:val="28"/>
+                <w:szCs w:val="28"/>
+                <w:lang w:val="en-US"/>
+              </w:rPr>
+            </w:pPr>
+            <w:proofErr w:type="spellStart"/>
+            <w:r>
+              <w:rPr>
+                <w:color w:val="000000"/>
+                <w:sz w:val="28"/>
+                <w:szCs w:val="28"/>
+                <w:lang w:val="en-US"/>
+              </w:rPr>
+              <w:t>lsusb</w:t>
+            </w:r>
+            <w:proofErr w:type="spellEnd"/>
+          </w:p>
+        </w:tc>
+        <w:tc>
+          <w:tcPr>
+            <w:tcW w:w="7524" w:type="dxa"/>
+            <w:shd w:val="clear" w:color="auto" w:fill="FFFFFF" w:themeFill="background1"/>
+          </w:tcPr>
+          <w:p>
+            <w:pPr>
+              <w:shd w:val="clear" w:color="auto" w:fill="FFFFFF"/>
+              <w:rPr>
+                <w:color w:val="000000"/>
+                <w:sz w:val="28"/>
+                <w:szCs w:val="28"/>
+                <w:lang w:val="en-US"/>
+              </w:rPr>
+            </w:pPr>
+            <w:r>
+              <w:rPr>
+                <w:color w:val="000000"/>
+                <w:sz w:val="28"/>
+                <w:szCs w:val="28"/>
+                <w:lang w:val="en-US"/>
+              </w:rPr>
+              <w:t> list the USB connected devices</w:t>
+            </w:r>
+          </w:p>
+        </w:tc>
+      </w:tr>
+      <w:tr>
+        <w:trPr>
+          <w:jc w:val="right"/>
+        </w:trPr>
+        <w:tc>
+          <w:tcPr>
+            <w:tcW w:w="2263" w:type="dxa"/>
+            <w:shd w:val="clear" w:color="auto" w:fill="auto"/>
+          </w:tcPr>
+          <w:p>
+            <w:pPr>
+              <w:pBdr>
+                <w:top w:val="single" w:sz="6" w:space="7" w:color="CCCCCC"/>
+                <w:left w:val="single" w:sz="6" w:space="7" w:color="CCCCCC"/>
+                <w:bottom w:val="single" w:sz="6" w:space="7" w:color="CCCCCC"/>
+                <w:right w:val="single" w:sz="6" w:space="7" w:color="CCCCCC"/>
+              </w:pBdr>
+              <w:shd w:val="clear" w:color="auto" w:fill="FFFFFF"/>
+              <w:spacing w:after="150"/>
+              <w:rPr>
+                <w:color w:val="000000"/>
+                <w:sz w:val="28"/>
+                <w:szCs w:val="28"/>
+                <w:lang w:val="en-US"/>
+              </w:rPr>
+            </w:pPr>
+            <w:proofErr w:type="spellStart"/>
+            <w:r>
+              <w:rPr>
+                <w:color w:val="000000"/>
+                <w:sz w:val="28"/>
+                <w:szCs w:val="28"/>
+                <w:lang w:val="en-US"/>
+              </w:rPr>
+              <w:t>lsmod</w:t>
+            </w:r>
+            <w:proofErr w:type="spellEnd"/>
+          </w:p>
+        </w:tc>
+        <w:tc>
+          <w:tcPr>
+            <w:tcW w:w="7524" w:type="dxa"/>
+            <w:shd w:val="clear" w:color="auto" w:fill="FFFFFF" w:themeFill="background1"/>
+          </w:tcPr>
+          <w:p>
+            <w:pPr>
+              <w:shd w:val="clear" w:color="auto" w:fill="FFFFFF"/>
+              <w:rPr>
+                <w:color w:val="000000"/>
+                <w:sz w:val="28"/>
+                <w:szCs w:val="28"/>
+                <w:lang w:val="en-US"/>
+              </w:rPr>
+            </w:pPr>
+            <w:r>
+              <w:rPr>
+                <w:color w:val="000000"/>
+                <w:sz w:val="28"/>
+                <w:szCs w:val="28"/>
+                <w:lang w:val="en-US"/>
+              </w:rPr>
+              <w:t>to view the currently loaded modules</w:t>
+            </w:r>
           </w:p>
         </w:tc>
       </w:tr>
@@ -6416,8 +6924,9 @@
         <w:jc w:val="both"/>
         <w:rPr>
           <w:color w:val="000000"/>
-          <w:sz w:val="22"/>
-          <w:szCs w:val="22"/>
+          <w:sz w:val="28"/>
+          <w:szCs w:val="28"/>
+          <w:lang w:val="en-US"/>
         </w:rPr>
       </w:pPr>
     </w:p>
@@ -6438,24 +6947,25 @@
         <w:jc w:val="both"/>
         <w:rPr>
           <w:color w:val="000000"/>
-          <w:sz w:val="22"/>
-          <w:szCs w:val="22"/>
-        </w:rPr>
-      </w:pPr>
-      <w:r>
-        <w:rPr>
-          <w:color w:val="000000"/>
-          <w:sz w:val="22"/>
-          <w:szCs w:val="22"/>
-        </w:rPr>
-        <w:t xml:space="preserve"> </w:t>
-      </w:r>
-      <w:proofErr w:type="spellStart"/>
-      <w:r>
-        <w:rPr>
-          <w:color w:val="000000"/>
-          <w:sz w:val="22"/>
-          <w:szCs w:val="22"/>
+          <w:sz w:val="28"/>
+          <w:szCs w:val="28"/>
+        </w:rPr>
+      </w:pPr>
+      <w:r>
+        <w:rPr>
+          <w:color w:val="000000"/>
+          <w:sz w:val="28"/>
+          <w:szCs w:val="28"/>
+          <w:lang w:val="en-US"/>
+        </w:rPr>
+        <w:t xml:space="preserve"> </w:t>
+      </w:r>
+      <w:proofErr w:type="spellStart"/>
+      <w:r>
+        <w:rPr>
+          <w:color w:val="000000"/>
+          <w:sz w:val="28"/>
+          <w:szCs w:val="28"/>
         </w:rPr>
         <w:t>Створіть</w:t>
       </w:r>
@@ -6463,17 +6973,17 @@
       <w:r>
         <w:rPr>
           <w:color w:val="000000"/>
-          <w:sz w:val="22"/>
-          <w:szCs w:val="22"/>
-        </w:rPr>
-        <w:t xml:space="preserve"> </w:t>
-      </w:r>
-      <w:proofErr w:type="spellStart"/>
-      <w:r>
-        <w:rPr>
-          <w:color w:val="000000"/>
-          <w:sz w:val="22"/>
-          <w:szCs w:val="22"/>
+          <w:sz w:val="28"/>
+          <w:szCs w:val="28"/>
+        </w:rPr>
+        <w:t xml:space="preserve"> </w:t>
+      </w:r>
+      <w:proofErr w:type="spellStart"/>
+      <w:r>
+        <w:rPr>
+          <w:color w:val="000000"/>
+          <w:sz w:val="28"/>
+          <w:szCs w:val="28"/>
         </w:rPr>
         <w:t>скриптові</w:t>
       </w:r>
@@ -6481,17 +6991,17 @@
       <w:r>
         <w:rPr>
           <w:color w:val="000000"/>
-          <w:sz w:val="22"/>
-          <w:szCs w:val="22"/>
-        </w:rPr>
-        <w:t xml:space="preserve"> </w:t>
-      </w:r>
-      <w:proofErr w:type="spellStart"/>
-      <w:r>
-        <w:rPr>
-          <w:color w:val="000000"/>
-          <w:sz w:val="22"/>
-          <w:szCs w:val="22"/>
+          <w:sz w:val="28"/>
+          <w:szCs w:val="28"/>
+        </w:rPr>
+        <w:t xml:space="preserve"> </w:t>
+      </w:r>
+      <w:proofErr w:type="spellStart"/>
+      <w:r>
+        <w:rPr>
+          <w:color w:val="000000"/>
+          <w:sz w:val="28"/>
+          <w:szCs w:val="28"/>
         </w:rPr>
         <w:t>сценарії</w:t>
       </w:r>
@@ -6499,8 +7009,8 @@
       <w:r>
         <w:rPr>
           <w:color w:val="000000"/>
-          <w:sz w:val="22"/>
-          <w:szCs w:val="22"/>
+          <w:sz w:val="28"/>
+          <w:szCs w:val="28"/>
         </w:rPr>
         <w:t xml:space="preserve"> з </w:t>
       </w:r>
@@ -6508,8 +7018,8 @@
       <w:r>
         <w:rPr>
           <w:color w:val="000000"/>
-          <w:sz w:val="22"/>
-          <w:szCs w:val="22"/>
+          <w:sz w:val="28"/>
+          <w:szCs w:val="28"/>
         </w:rPr>
         <w:t>виводом</w:t>
       </w:r>
@@ -6517,17 +7027,17 @@
       <w:r>
         <w:rPr>
           <w:color w:val="000000"/>
-          <w:sz w:val="22"/>
-          <w:szCs w:val="22"/>
-        </w:rPr>
-        <w:t xml:space="preserve"> </w:t>
-      </w:r>
-      <w:proofErr w:type="spellStart"/>
-      <w:r>
-        <w:rPr>
-          <w:color w:val="000000"/>
-          <w:sz w:val="22"/>
-          <w:szCs w:val="22"/>
+          <w:sz w:val="28"/>
+          <w:szCs w:val="28"/>
+        </w:rPr>
+        <w:t xml:space="preserve"> </w:t>
+      </w:r>
+      <w:proofErr w:type="spellStart"/>
+      <w:r>
+        <w:rPr>
+          <w:color w:val="000000"/>
+          <w:sz w:val="28"/>
+          <w:szCs w:val="28"/>
         </w:rPr>
         <w:t>текстових</w:t>
       </w:r>
@@ -6535,17 +7045,17 @@
       <w:r>
         <w:rPr>
           <w:color w:val="000000"/>
-          <w:sz w:val="22"/>
-          <w:szCs w:val="22"/>
-        </w:rPr>
-        <w:t xml:space="preserve"> </w:t>
-      </w:r>
-      <w:proofErr w:type="spellStart"/>
-      <w:r>
-        <w:rPr>
-          <w:color w:val="000000"/>
-          <w:sz w:val="22"/>
-          <w:szCs w:val="22"/>
+          <w:sz w:val="28"/>
+          <w:szCs w:val="28"/>
+        </w:rPr>
+        <w:t xml:space="preserve"> </w:t>
+      </w:r>
+      <w:proofErr w:type="spellStart"/>
+      <w:r>
+        <w:rPr>
+          <w:color w:val="000000"/>
+          <w:sz w:val="28"/>
+          <w:szCs w:val="28"/>
         </w:rPr>
         <w:t>повідомлень</w:t>
       </w:r>
@@ -6553,8 +7063,8 @@
       <w:r>
         <w:rPr>
           <w:color w:val="000000"/>
-          <w:sz w:val="22"/>
-          <w:szCs w:val="22"/>
+          <w:sz w:val="28"/>
+          <w:szCs w:val="28"/>
         </w:rPr>
         <w:t xml:space="preserve"> для </w:t>
       </w:r>
@@ -6562,8 +7072,8 @@
       <w:r>
         <w:rPr>
           <w:color w:val="000000"/>
-          <w:sz w:val="22"/>
-          <w:szCs w:val="22"/>
+          <w:sz w:val="28"/>
+          <w:szCs w:val="28"/>
         </w:rPr>
         <w:t>користувача</w:t>
       </w:r>
@@ -6571,8 +7081,8 @@
       <w:r>
         <w:rPr>
           <w:color w:val="000000"/>
-          <w:sz w:val="22"/>
-          <w:szCs w:val="22"/>
+          <w:sz w:val="28"/>
+          <w:szCs w:val="28"/>
         </w:rPr>
         <w:t>:</w:t>
       </w:r>
@@ -6593,36 +7103,34 @@
         <w:jc w:val="both"/>
         <w:rPr>
           <w:color w:val="000000"/>
-          <w:sz w:val="22"/>
-          <w:szCs w:val="22"/>
-        </w:rPr>
-      </w:pPr>
-      <w:proofErr w:type="spellStart"/>
-      <w:proofErr w:type="gramStart"/>
-      <w:r>
-        <w:rPr>
-          <w:color w:val="000000"/>
-          <w:sz w:val="22"/>
-          <w:szCs w:val="22"/>
+          <w:sz w:val="28"/>
+          <w:szCs w:val="28"/>
+        </w:rPr>
+      </w:pPr>
+      <w:proofErr w:type="spellStart"/>
+      <w:r>
+        <w:rPr>
+          <w:color w:val="000000"/>
+          <w:sz w:val="28"/>
+          <w:szCs w:val="28"/>
         </w:rPr>
         <w:t>сценарій</w:t>
       </w:r>
       <w:proofErr w:type="spellEnd"/>
-      <w:proofErr w:type="gramEnd"/>
-      <w:r>
-        <w:rPr>
-          <w:color w:val="000000"/>
-          <w:sz w:val="22"/>
-          <w:szCs w:val="22"/>
-        </w:rPr>
-        <w:t xml:space="preserve"> </w:t>
-      </w:r>
-      <w:proofErr w:type="spellStart"/>
-      <w:r>
-        <w:rPr>
-          <w:color w:val="000000"/>
-          <w:sz w:val="22"/>
-          <w:szCs w:val="22"/>
+      <w:r>
+        <w:rPr>
+          <w:color w:val="000000"/>
+          <w:sz w:val="28"/>
+          <w:szCs w:val="28"/>
+        </w:rPr>
+        <w:t xml:space="preserve"> </w:t>
+      </w:r>
+      <w:proofErr w:type="spellStart"/>
+      <w:r>
+        <w:rPr>
+          <w:color w:val="000000"/>
+          <w:sz w:val="28"/>
+          <w:szCs w:val="28"/>
         </w:rPr>
         <w:t>має</w:t>
       </w:r>
@@ -6630,17 +7138,17 @@
       <w:r>
         <w:rPr>
           <w:color w:val="000000"/>
-          <w:sz w:val="22"/>
-          <w:szCs w:val="22"/>
-        </w:rPr>
-        <w:t xml:space="preserve"> </w:t>
-      </w:r>
-      <w:proofErr w:type="spellStart"/>
-      <w:r>
-        <w:rPr>
-          <w:color w:val="000000"/>
-          <w:sz w:val="22"/>
-          <w:szCs w:val="22"/>
+          <w:sz w:val="28"/>
+          <w:szCs w:val="28"/>
+        </w:rPr>
+        <w:t xml:space="preserve"> </w:t>
+      </w:r>
+      <w:proofErr w:type="spellStart"/>
+      <w:r>
+        <w:rPr>
+          <w:color w:val="000000"/>
+          <w:sz w:val="28"/>
+          <w:szCs w:val="28"/>
         </w:rPr>
         <w:t>виводити</w:t>
       </w:r>
@@ -6648,17 +7156,17 @@
       <w:r>
         <w:rPr>
           <w:color w:val="000000"/>
-          <w:sz w:val="22"/>
-          <w:szCs w:val="22"/>
-        </w:rPr>
-        <w:t xml:space="preserve"> </w:t>
-      </w:r>
-      <w:proofErr w:type="spellStart"/>
-      <w:r>
-        <w:rPr>
-          <w:color w:val="000000"/>
-          <w:sz w:val="22"/>
-          <w:szCs w:val="22"/>
+          <w:sz w:val="28"/>
+          <w:szCs w:val="28"/>
+        </w:rPr>
+        <w:t xml:space="preserve"> </w:t>
+      </w:r>
+      <w:proofErr w:type="spellStart"/>
+      <w:r>
+        <w:rPr>
+          <w:color w:val="000000"/>
+          <w:sz w:val="28"/>
+          <w:szCs w:val="28"/>
         </w:rPr>
         <w:t>привітання</w:t>
       </w:r>
@@ -6666,8 +7174,8 @@
       <w:r>
         <w:rPr>
           <w:color w:val="000000"/>
-          <w:sz w:val="22"/>
-          <w:szCs w:val="22"/>
+          <w:sz w:val="28"/>
+          <w:szCs w:val="28"/>
         </w:rPr>
         <w:t xml:space="preserve"> до поточного </w:t>
       </w:r>
@@ -6675,8 +7183,8 @@
       <w:r>
         <w:rPr>
           <w:color w:val="000000"/>
-          <w:sz w:val="22"/>
-          <w:szCs w:val="22"/>
+          <w:sz w:val="28"/>
+          <w:szCs w:val="28"/>
         </w:rPr>
         <w:t>користувача</w:t>
       </w:r>
@@ -6684,17 +7192,17 @@
       <w:r>
         <w:rPr>
           <w:color w:val="000000"/>
-          <w:sz w:val="22"/>
-          <w:szCs w:val="22"/>
-        </w:rPr>
-        <w:t xml:space="preserve"> </w:t>
-      </w:r>
-      <w:proofErr w:type="spellStart"/>
-      <w:r>
-        <w:rPr>
-          <w:color w:val="000000"/>
-          <w:sz w:val="22"/>
-          <w:szCs w:val="22"/>
+          <w:sz w:val="28"/>
+          <w:szCs w:val="28"/>
+        </w:rPr>
+        <w:t xml:space="preserve"> </w:t>
+      </w:r>
+      <w:proofErr w:type="spellStart"/>
+      <w:r>
+        <w:rPr>
+          <w:color w:val="000000"/>
+          <w:sz w:val="28"/>
+          <w:szCs w:val="28"/>
         </w:rPr>
         <w:t>вказуючи</w:t>
       </w:r>
@@ -6702,17 +7210,17 @@
       <w:r>
         <w:rPr>
           <w:color w:val="000000"/>
-          <w:sz w:val="22"/>
-          <w:szCs w:val="22"/>
-        </w:rPr>
-        <w:t xml:space="preserve"> </w:t>
-      </w:r>
-      <w:proofErr w:type="spellStart"/>
-      <w:r>
-        <w:rPr>
-          <w:color w:val="000000"/>
-          <w:sz w:val="22"/>
-          <w:szCs w:val="22"/>
+          <w:sz w:val="28"/>
+          <w:szCs w:val="28"/>
+        </w:rPr>
+        <w:t xml:space="preserve"> </w:t>
+      </w:r>
+      <w:proofErr w:type="spellStart"/>
+      <w:r>
+        <w:rPr>
+          <w:color w:val="000000"/>
+          <w:sz w:val="28"/>
+          <w:szCs w:val="28"/>
         </w:rPr>
         <w:t>поточну</w:t>
       </w:r>
@@ -6720,8 +7228,8 @@
       <w:r>
         <w:rPr>
           <w:color w:val="000000"/>
-          <w:sz w:val="22"/>
-          <w:szCs w:val="22"/>
+          <w:sz w:val="28"/>
+          <w:szCs w:val="28"/>
         </w:rPr>
         <w:t xml:space="preserve"> дату та </w:t>
       </w:r>
@@ -6729,8 +7237,8 @@
       <w:r>
         <w:rPr>
           <w:color w:val="000000"/>
-          <w:sz w:val="22"/>
-          <w:szCs w:val="22"/>
+          <w:sz w:val="28"/>
+          <w:szCs w:val="28"/>
         </w:rPr>
         <w:t>інформацію</w:t>
       </w:r>
@@ -6738,8 +7246,8 @@
       <w:r>
         <w:rPr>
           <w:color w:val="000000"/>
-          <w:sz w:val="22"/>
-          <w:szCs w:val="22"/>
+          <w:sz w:val="28"/>
+          <w:szCs w:val="28"/>
         </w:rPr>
         <w:t xml:space="preserve"> про </w:t>
       </w:r>
@@ -6747,8 +7255,8 @@
       <w:r>
         <w:rPr>
           <w:color w:val="000000"/>
-          <w:sz w:val="22"/>
-          <w:szCs w:val="22"/>
+          <w:sz w:val="28"/>
+          <w:szCs w:val="28"/>
         </w:rPr>
         <w:t>поточну</w:t>
       </w:r>
@@ -6756,8 +7264,8 @@
       <w:r>
         <w:rPr>
           <w:color w:val="000000"/>
-          <w:sz w:val="22"/>
-          <w:szCs w:val="22"/>
+          <w:sz w:val="28"/>
+          <w:szCs w:val="28"/>
         </w:rPr>
         <w:t xml:space="preserve"> систему;</w:t>
       </w:r>
@@ -6778,36 +7286,34 @@
         <w:jc w:val="both"/>
         <w:rPr>
           <w:color w:val="000000"/>
-          <w:sz w:val="22"/>
-          <w:szCs w:val="22"/>
-        </w:rPr>
-      </w:pPr>
-      <w:proofErr w:type="spellStart"/>
-      <w:proofErr w:type="gramStart"/>
-      <w:r>
-        <w:rPr>
-          <w:color w:val="000000"/>
-          <w:sz w:val="22"/>
-          <w:szCs w:val="22"/>
+          <w:sz w:val="28"/>
+          <w:szCs w:val="28"/>
+        </w:rPr>
+      </w:pPr>
+      <w:proofErr w:type="spellStart"/>
+      <w:r>
+        <w:rPr>
+          <w:color w:val="000000"/>
+          <w:sz w:val="28"/>
+          <w:szCs w:val="28"/>
         </w:rPr>
         <w:t>сценарій</w:t>
       </w:r>
       <w:proofErr w:type="spellEnd"/>
-      <w:proofErr w:type="gramEnd"/>
-      <w:r>
-        <w:rPr>
-          <w:color w:val="000000"/>
-          <w:sz w:val="22"/>
-          <w:szCs w:val="22"/>
-        </w:rPr>
-        <w:t xml:space="preserve"> </w:t>
-      </w:r>
-      <w:proofErr w:type="spellStart"/>
-      <w:r>
-        <w:rPr>
-          <w:color w:val="000000"/>
-          <w:sz w:val="22"/>
-          <w:szCs w:val="22"/>
+      <w:r>
+        <w:rPr>
+          <w:color w:val="000000"/>
+          <w:sz w:val="28"/>
+          <w:szCs w:val="28"/>
+        </w:rPr>
+        <w:t xml:space="preserve"> </w:t>
+      </w:r>
+      <w:proofErr w:type="spellStart"/>
+      <w:r>
+        <w:rPr>
+          <w:color w:val="000000"/>
+          <w:sz w:val="28"/>
+          <w:szCs w:val="28"/>
         </w:rPr>
         <w:t>має</w:t>
       </w:r>
@@ -6815,17 +7321,17 @@
       <w:r>
         <w:rPr>
           <w:color w:val="000000"/>
-          <w:sz w:val="22"/>
-          <w:szCs w:val="22"/>
-        </w:rPr>
-        <w:t xml:space="preserve"> </w:t>
-      </w:r>
-      <w:proofErr w:type="spellStart"/>
-      <w:r>
-        <w:rPr>
-          <w:color w:val="000000"/>
-          <w:sz w:val="22"/>
-          <w:szCs w:val="22"/>
+          <w:sz w:val="28"/>
+          <w:szCs w:val="28"/>
+        </w:rPr>
+        <w:t xml:space="preserve"> </w:t>
+      </w:r>
+      <w:proofErr w:type="spellStart"/>
+      <w:r>
+        <w:rPr>
+          <w:color w:val="000000"/>
+          <w:sz w:val="28"/>
+          <w:szCs w:val="28"/>
         </w:rPr>
         <w:t>виводити</w:t>
       </w:r>
@@ -6833,17 +7339,17 @@
       <w:r>
         <w:rPr>
           <w:color w:val="000000"/>
-          <w:sz w:val="22"/>
-          <w:szCs w:val="22"/>
-        </w:rPr>
-        <w:t xml:space="preserve"> </w:t>
-      </w:r>
-      <w:proofErr w:type="spellStart"/>
-      <w:r>
-        <w:rPr>
-          <w:color w:val="000000"/>
-          <w:sz w:val="22"/>
-          <w:szCs w:val="22"/>
+          <w:sz w:val="28"/>
+          <w:szCs w:val="28"/>
+        </w:rPr>
+        <w:t xml:space="preserve"> </w:t>
+      </w:r>
+      <w:proofErr w:type="spellStart"/>
+      <w:r>
+        <w:rPr>
+          <w:color w:val="000000"/>
+          <w:sz w:val="28"/>
+          <w:szCs w:val="28"/>
         </w:rPr>
         <w:t>інформацію</w:t>
       </w:r>
@@ -6851,8 +7357,8 @@
       <w:r>
         <w:rPr>
           <w:color w:val="000000"/>
-          <w:sz w:val="22"/>
-          <w:szCs w:val="22"/>
+          <w:sz w:val="28"/>
+          <w:szCs w:val="28"/>
         </w:rPr>
         <w:t xml:space="preserve"> про </w:t>
       </w:r>
@@ -6860,8 +7366,8 @@
       <w:r>
         <w:rPr>
           <w:color w:val="000000"/>
-          <w:sz w:val="22"/>
-          <w:szCs w:val="22"/>
+          <w:sz w:val="28"/>
+          <w:szCs w:val="28"/>
         </w:rPr>
         <w:t>апаратну</w:t>
       </w:r>
@@ -6869,17 +7375,17 @@
       <w:r>
         <w:rPr>
           <w:color w:val="000000"/>
-          <w:sz w:val="22"/>
-          <w:szCs w:val="22"/>
-        </w:rPr>
-        <w:t xml:space="preserve"> </w:t>
-      </w:r>
-      <w:proofErr w:type="spellStart"/>
-      <w:r>
-        <w:rPr>
-          <w:color w:val="000000"/>
-          <w:sz w:val="22"/>
-          <w:szCs w:val="22"/>
+          <w:sz w:val="28"/>
+          <w:szCs w:val="28"/>
+        </w:rPr>
+        <w:t xml:space="preserve"> </w:t>
+      </w:r>
+      <w:proofErr w:type="spellStart"/>
+      <w:r>
+        <w:rPr>
+          <w:color w:val="000000"/>
+          <w:sz w:val="28"/>
+          <w:szCs w:val="28"/>
         </w:rPr>
         <w:t>конфігурацію</w:t>
       </w:r>
@@ -6887,17 +7393,17 @@
       <w:r>
         <w:rPr>
           <w:color w:val="000000"/>
-          <w:sz w:val="22"/>
-          <w:szCs w:val="22"/>
-        </w:rPr>
-        <w:t xml:space="preserve"> </w:t>
-      </w:r>
-      <w:proofErr w:type="spellStart"/>
-      <w:r>
-        <w:rPr>
-          <w:color w:val="000000"/>
-          <w:sz w:val="22"/>
-          <w:szCs w:val="22"/>
+          <w:sz w:val="28"/>
+          <w:szCs w:val="28"/>
+        </w:rPr>
+        <w:t xml:space="preserve"> </w:t>
+      </w:r>
+      <w:proofErr w:type="spellStart"/>
+      <w:r>
+        <w:rPr>
+          <w:color w:val="000000"/>
+          <w:sz w:val="28"/>
+          <w:szCs w:val="28"/>
         </w:rPr>
         <w:t>поточної</w:t>
       </w:r>
@@ -6905,17 +7411,17 @@
       <w:r>
         <w:rPr>
           <w:color w:val="000000"/>
-          <w:sz w:val="22"/>
-          <w:szCs w:val="22"/>
-        </w:rPr>
-        <w:t xml:space="preserve"> </w:t>
-      </w:r>
-      <w:proofErr w:type="spellStart"/>
-      <w:r>
-        <w:rPr>
-          <w:color w:val="000000"/>
-          <w:sz w:val="22"/>
-          <w:szCs w:val="22"/>
+          <w:sz w:val="28"/>
+          <w:szCs w:val="28"/>
+        </w:rPr>
+        <w:t xml:space="preserve"> </w:t>
+      </w:r>
+      <w:proofErr w:type="spellStart"/>
+      <w:r>
+        <w:rPr>
+          <w:color w:val="000000"/>
+          <w:sz w:val="28"/>
+          <w:szCs w:val="28"/>
         </w:rPr>
         <w:t>системи</w:t>
       </w:r>
@@ -6923,8 +7429,8 @@
       <w:r>
         <w:rPr>
           <w:color w:val="000000"/>
-          <w:sz w:val="22"/>
-          <w:szCs w:val="22"/>
+          <w:sz w:val="28"/>
+          <w:szCs w:val="28"/>
         </w:rPr>
         <w:t xml:space="preserve"> (</w:t>
       </w:r>
@@ -6932,8 +7438,8 @@
       <w:r>
         <w:rPr>
           <w:color w:val="000000"/>
-          <w:sz w:val="22"/>
-          <w:szCs w:val="22"/>
+          <w:sz w:val="28"/>
+          <w:szCs w:val="28"/>
         </w:rPr>
         <w:t>використовуйте</w:t>
       </w:r>
@@ -6941,17 +7447,17 @@
       <w:r>
         <w:rPr>
           <w:color w:val="000000"/>
-          <w:sz w:val="22"/>
-          <w:szCs w:val="22"/>
-        </w:rPr>
-        <w:t xml:space="preserve"> </w:t>
-      </w:r>
-      <w:proofErr w:type="spellStart"/>
-      <w:r>
-        <w:rPr>
-          <w:color w:val="000000"/>
-          <w:sz w:val="22"/>
-          <w:szCs w:val="22"/>
+          <w:sz w:val="28"/>
+          <w:szCs w:val="28"/>
+        </w:rPr>
+        <w:t xml:space="preserve"> </w:t>
+      </w:r>
+      <w:proofErr w:type="spellStart"/>
+      <w:r>
+        <w:rPr>
+          <w:color w:val="000000"/>
+          <w:sz w:val="28"/>
+          <w:szCs w:val="28"/>
         </w:rPr>
         <w:t>команди</w:t>
       </w:r>
@@ -6959,17 +7465,17 @@
       <w:r>
         <w:rPr>
           <w:color w:val="000000"/>
-          <w:sz w:val="22"/>
-          <w:szCs w:val="22"/>
-        </w:rPr>
-        <w:t xml:space="preserve"> </w:t>
-      </w:r>
-      <w:proofErr w:type="spellStart"/>
-      <w:r>
-        <w:rPr>
-          <w:color w:val="000000"/>
-          <w:sz w:val="22"/>
-          <w:szCs w:val="22"/>
+          <w:sz w:val="28"/>
+          <w:szCs w:val="28"/>
+        </w:rPr>
+        <w:t xml:space="preserve"> </w:t>
+      </w:r>
+      <w:proofErr w:type="spellStart"/>
+      <w:r>
+        <w:rPr>
+          <w:color w:val="000000"/>
+          <w:sz w:val="28"/>
+          <w:szCs w:val="28"/>
         </w:rPr>
         <w:t>розглянуті</w:t>
       </w:r>
@@ -6977,28 +7483,10 @@
       <w:r>
         <w:rPr>
           <w:color w:val="000000"/>
-          <w:sz w:val="22"/>
-          <w:szCs w:val="22"/>
-        </w:rPr>
-        <w:t xml:space="preserve"> в </w:t>
-      </w:r>
-      <w:proofErr w:type="spellStart"/>
-      <w:r>
-        <w:rPr>
-          <w:color w:val="000000"/>
-          <w:sz w:val="22"/>
-          <w:szCs w:val="22"/>
-        </w:rPr>
-        <w:t>Lab</w:t>
-      </w:r>
-      <w:proofErr w:type="spellEnd"/>
-      <w:r>
-        <w:rPr>
-          <w:color w:val="000000"/>
-          <w:sz w:val="22"/>
-          <w:szCs w:val="22"/>
-        </w:rPr>
-        <w:t xml:space="preserve"> 12).</w:t>
+          <w:sz w:val="28"/>
+          <w:szCs w:val="28"/>
+        </w:rPr>
+        <w:t xml:space="preserve"> в Lab 12).</w:t>
       </w:r>
     </w:p>
     <w:p>
@@ -7025,6 +7513,62 @@
     </w:p>
     <w:p>
       <w:pPr>
+        <w:tabs>
+          <w:tab w:val="left" w:pos="993"/>
+        </w:tabs>
+        <w:ind w:left="567"/>
+        <w:jc w:val="both"/>
+        <w:rPr>
+          <w:color w:val="000000"/>
+          <w:sz w:val="28"/>
+          <w:szCs w:val="28"/>
+        </w:rPr>
+      </w:pPr>
+    </w:p>
+    <w:p>
+      <w:pPr>
+        <w:tabs>
+          <w:tab w:val="left" w:pos="993"/>
+        </w:tabs>
+        <w:ind w:left="567"/>
+        <w:jc w:val="both"/>
+        <w:rPr>
+          <w:color w:val="000000"/>
+          <w:sz w:val="28"/>
+          <w:szCs w:val="28"/>
+        </w:rPr>
+      </w:pPr>
+    </w:p>
+    <w:p>
+      <w:pPr>
+        <w:tabs>
+          <w:tab w:val="left" w:pos="993"/>
+        </w:tabs>
+        <w:ind w:left="567"/>
+        <w:jc w:val="both"/>
+        <w:rPr>
+          <w:color w:val="000000"/>
+          <w:sz w:val="28"/>
+          <w:szCs w:val="28"/>
+        </w:rPr>
+      </w:pPr>
+    </w:p>
+    <w:p>
+      <w:pPr>
+        <w:tabs>
+          <w:tab w:val="left" w:pos="993"/>
+        </w:tabs>
+        <w:ind w:left="567"/>
+        <w:jc w:val="both"/>
+        <w:rPr>
+          <w:color w:val="000000"/>
+          <w:sz w:val="28"/>
+          <w:szCs w:val="28"/>
+        </w:rPr>
+      </w:pPr>
+    </w:p>
+    <w:p>
+      <w:pPr>
         <w:jc w:val="center"/>
         <w:rPr>
           <w:b/>
@@ -7040,6 +7584,7 @@
           <w:szCs w:val="28"/>
           <w:lang w:val="uk-UA"/>
         </w:rPr>
+        <w:lastRenderedPageBreak/>
         <w:t>Відповіді на к</w:t>
       </w:r>
       <w:r>
@@ -7121,57 +7666,4093 @@
         <w:ind w:left="709" w:hanging="349"/>
         <w:jc w:val="both"/>
         <w:rPr>
+          <w:iCs/>
+          <w:color w:val="000000"/>
+          <w:sz w:val="28"/>
+          <w:szCs w:val="28"/>
+        </w:rPr>
+      </w:pPr>
+      <w:r>
+        <w:rPr>
+          <w:iCs/>
+          <w:color w:val="000000"/>
+          <w:sz w:val="28"/>
+          <w:szCs w:val="28"/>
+        </w:rPr>
+        <w:t xml:space="preserve">Яким чином в командному </w:t>
+      </w:r>
+      <w:proofErr w:type="spellStart"/>
+      <w:r>
+        <w:rPr>
+          <w:iCs/>
+          <w:color w:val="000000"/>
+          <w:sz w:val="28"/>
+          <w:szCs w:val="28"/>
+        </w:rPr>
+        <w:t>інтерпретаторі</w:t>
+      </w:r>
+      <w:proofErr w:type="spellEnd"/>
+      <w:r>
+        <w:rPr>
+          <w:iCs/>
+          <w:color w:val="000000"/>
+          <w:sz w:val="28"/>
+          <w:szCs w:val="28"/>
+        </w:rPr>
+        <w:t xml:space="preserve"> </w:t>
+      </w:r>
+      <w:proofErr w:type="spellStart"/>
+      <w:r>
+        <w:rPr>
+          <w:iCs/>
+          <w:color w:val="000000"/>
+          <w:sz w:val="28"/>
+          <w:szCs w:val="28"/>
+        </w:rPr>
+        <w:t>можна</w:t>
+      </w:r>
+      <w:proofErr w:type="spellEnd"/>
+      <w:r>
+        <w:rPr>
+          <w:iCs/>
+          <w:color w:val="000000"/>
+          <w:sz w:val="28"/>
+          <w:szCs w:val="28"/>
+        </w:rPr>
+        <w:t xml:space="preserve"> </w:t>
+      </w:r>
+      <w:proofErr w:type="spellStart"/>
+      <w:r>
+        <w:rPr>
+          <w:iCs/>
+          <w:color w:val="000000"/>
+          <w:sz w:val="28"/>
+          <w:szCs w:val="28"/>
+        </w:rPr>
+        <w:t>перенаправляти</w:t>
+      </w:r>
+      <w:proofErr w:type="spellEnd"/>
+      <w:r>
+        <w:rPr>
+          <w:iCs/>
+          <w:color w:val="000000"/>
+          <w:sz w:val="28"/>
+          <w:szCs w:val="28"/>
+        </w:rPr>
+        <w:t xml:space="preserve"> потоки? </w:t>
+      </w:r>
+      <w:proofErr w:type="spellStart"/>
+      <w:r>
+        <w:rPr>
+          <w:iCs/>
+          <w:color w:val="000000"/>
+          <w:sz w:val="28"/>
+          <w:szCs w:val="28"/>
+        </w:rPr>
+        <w:t>Продемонструйте</w:t>
+      </w:r>
+      <w:proofErr w:type="spellEnd"/>
+      <w:r>
+        <w:rPr>
+          <w:iCs/>
+          <w:color w:val="000000"/>
+          <w:sz w:val="28"/>
+          <w:szCs w:val="28"/>
+        </w:rPr>
+        <w:t xml:space="preserve"> </w:t>
+      </w:r>
+      <w:proofErr w:type="spellStart"/>
+      <w:r>
+        <w:rPr>
+          <w:iCs/>
+          <w:color w:val="000000"/>
+          <w:sz w:val="28"/>
+          <w:szCs w:val="28"/>
+        </w:rPr>
+        <w:t>приклади</w:t>
+      </w:r>
+      <w:proofErr w:type="spellEnd"/>
+      <w:r>
+        <w:rPr>
+          <w:iCs/>
+          <w:color w:val="000000"/>
+          <w:sz w:val="28"/>
+          <w:szCs w:val="28"/>
+        </w:rPr>
+        <w:t xml:space="preserve">, коли </w:t>
+      </w:r>
+      <w:proofErr w:type="spellStart"/>
+      <w:r>
+        <w:rPr>
+          <w:iCs/>
+          <w:color w:val="000000"/>
+          <w:sz w:val="28"/>
+          <w:szCs w:val="28"/>
+        </w:rPr>
+        <w:t>перенаправляється</w:t>
+      </w:r>
+      <w:proofErr w:type="spellEnd"/>
+      <w:r>
+        <w:rPr>
+          <w:iCs/>
+          <w:color w:val="000000"/>
+          <w:sz w:val="28"/>
+          <w:szCs w:val="28"/>
+        </w:rPr>
+        <w:t xml:space="preserve"> </w:t>
+      </w:r>
+      <w:proofErr w:type="spellStart"/>
+      <w:r>
+        <w:rPr>
+          <w:iCs/>
+          <w:color w:val="000000"/>
+          <w:sz w:val="28"/>
+          <w:szCs w:val="28"/>
+        </w:rPr>
+        <w:t>ввід</w:t>
+      </w:r>
+      <w:proofErr w:type="spellEnd"/>
+      <w:r>
+        <w:rPr>
+          <w:iCs/>
+          <w:color w:val="000000"/>
+          <w:sz w:val="28"/>
+          <w:szCs w:val="28"/>
+        </w:rPr>
+        <w:t xml:space="preserve"> / </w:t>
+      </w:r>
+      <w:proofErr w:type="spellStart"/>
+      <w:r>
+        <w:rPr>
+          <w:iCs/>
+          <w:color w:val="000000"/>
+          <w:sz w:val="28"/>
+          <w:szCs w:val="28"/>
+        </w:rPr>
+        <w:t>вивід</w:t>
+      </w:r>
+      <w:proofErr w:type="spellEnd"/>
+      <w:r>
+        <w:rPr>
+          <w:iCs/>
+          <w:color w:val="000000"/>
+          <w:sz w:val="28"/>
+          <w:szCs w:val="28"/>
+        </w:rPr>
+        <w:t xml:space="preserve"> / </w:t>
+      </w:r>
+      <w:proofErr w:type="spellStart"/>
+      <w:r>
+        <w:rPr>
+          <w:iCs/>
+          <w:color w:val="000000"/>
+          <w:sz w:val="28"/>
+          <w:szCs w:val="28"/>
+        </w:rPr>
+        <w:t>повідомлення</w:t>
+      </w:r>
+      <w:proofErr w:type="spellEnd"/>
+      <w:r>
+        <w:rPr>
+          <w:iCs/>
+          <w:color w:val="000000"/>
+          <w:sz w:val="28"/>
+          <w:szCs w:val="28"/>
+        </w:rPr>
+        <w:t xml:space="preserve"> про </w:t>
+      </w:r>
+      <w:proofErr w:type="spellStart"/>
+      <w:r>
+        <w:rPr>
+          <w:iCs/>
+          <w:color w:val="000000"/>
+          <w:sz w:val="28"/>
+          <w:szCs w:val="28"/>
+        </w:rPr>
+        <w:t>помилки</w:t>
+      </w:r>
+      <w:proofErr w:type="spellEnd"/>
+      <w:r>
+        <w:rPr>
+          <w:iCs/>
+          <w:color w:val="000000"/>
+          <w:sz w:val="28"/>
+          <w:szCs w:val="28"/>
+        </w:rPr>
+        <w:t>.</w:t>
+      </w:r>
+    </w:p>
+    <w:p>
+      <w:pPr>
+        <w:pStyle w:val="a6"/>
+        <w:ind w:left="1080"/>
+        <w:rPr>
+          <w:iCs/>
+          <w:color w:val="000000"/>
+          <w:sz w:val="28"/>
+          <w:szCs w:val="28"/>
+        </w:rPr>
+      </w:pPr>
+      <w:r>
+        <w:rPr>
+          <w:iCs/>
+          <w:color w:val="000000"/>
+          <w:sz w:val="28"/>
+          <w:szCs w:val="28"/>
+        </w:rPr>
+        <w:t xml:space="preserve">1 </w:t>
+      </w:r>
+      <w:proofErr w:type="gramStart"/>
+      <w:r>
+        <w:rPr>
+          <w:iCs/>
+          <w:color w:val="000000"/>
+          <w:sz w:val="28"/>
+          <w:szCs w:val="28"/>
+        </w:rPr>
+        <w:t>команда &gt;</w:t>
+      </w:r>
+      <w:proofErr w:type="gramEnd"/>
+      <w:r>
+        <w:rPr>
+          <w:iCs/>
+          <w:color w:val="000000"/>
+          <w:sz w:val="28"/>
+          <w:szCs w:val="28"/>
+        </w:rPr>
+        <w:t xml:space="preserve"> файл </w:t>
+      </w:r>
+      <w:proofErr w:type="spellStart"/>
+      <w:r>
+        <w:rPr>
+          <w:iCs/>
+          <w:color w:val="000000"/>
+          <w:sz w:val="28"/>
+          <w:szCs w:val="28"/>
+        </w:rPr>
+        <w:t>Направляє</w:t>
+      </w:r>
+      <w:proofErr w:type="spellEnd"/>
+      <w:r>
+        <w:rPr>
+          <w:iCs/>
+          <w:color w:val="000000"/>
+          <w:sz w:val="28"/>
+          <w:szCs w:val="28"/>
+        </w:rPr>
+        <w:t xml:space="preserve"> </w:t>
+      </w:r>
+      <w:proofErr w:type="spellStart"/>
+      <w:r>
+        <w:rPr>
+          <w:iCs/>
+          <w:color w:val="000000"/>
+          <w:sz w:val="28"/>
+          <w:szCs w:val="28"/>
+        </w:rPr>
+        <w:t>стандартний</w:t>
+      </w:r>
+      <w:proofErr w:type="spellEnd"/>
+      <w:r>
+        <w:rPr>
+          <w:iCs/>
+          <w:color w:val="000000"/>
+          <w:sz w:val="28"/>
+          <w:szCs w:val="28"/>
+        </w:rPr>
+        <w:t xml:space="preserve"> </w:t>
+      </w:r>
+      <w:proofErr w:type="spellStart"/>
+      <w:r>
+        <w:rPr>
+          <w:iCs/>
+          <w:color w:val="000000"/>
+          <w:sz w:val="28"/>
+          <w:szCs w:val="28"/>
+        </w:rPr>
+        <w:t>потік</w:t>
+      </w:r>
+      <w:proofErr w:type="spellEnd"/>
+      <w:r>
+        <w:rPr>
+          <w:iCs/>
+          <w:color w:val="000000"/>
+          <w:sz w:val="28"/>
+          <w:szCs w:val="28"/>
+        </w:rPr>
+        <w:t xml:space="preserve"> </w:t>
+      </w:r>
+      <w:proofErr w:type="spellStart"/>
+      <w:r>
+        <w:rPr>
+          <w:iCs/>
+          <w:color w:val="000000"/>
+          <w:sz w:val="28"/>
+          <w:szCs w:val="28"/>
+        </w:rPr>
+        <w:t>виводу</w:t>
+      </w:r>
+      <w:proofErr w:type="spellEnd"/>
+      <w:r>
+        <w:rPr>
+          <w:iCs/>
+          <w:color w:val="000000"/>
+          <w:sz w:val="28"/>
+          <w:szCs w:val="28"/>
+        </w:rPr>
+        <w:t xml:space="preserve"> в </w:t>
+      </w:r>
+      <w:proofErr w:type="spellStart"/>
+      <w:r>
+        <w:rPr>
+          <w:iCs/>
+          <w:color w:val="000000"/>
+          <w:sz w:val="28"/>
+          <w:szCs w:val="28"/>
+        </w:rPr>
+        <w:t>новий</w:t>
+      </w:r>
+      <w:proofErr w:type="spellEnd"/>
+      <w:r>
+        <w:rPr>
+          <w:iCs/>
+          <w:color w:val="000000"/>
+          <w:sz w:val="28"/>
+          <w:szCs w:val="28"/>
+        </w:rPr>
+        <w:t xml:space="preserve"> файл</w:t>
+      </w:r>
+    </w:p>
+    <w:p>
+      <w:pPr>
+        <w:pStyle w:val="a6"/>
+        <w:ind w:left="1080"/>
+        <w:rPr>
+          <w:iCs/>
+          <w:color w:val="000000"/>
+          <w:sz w:val="28"/>
+          <w:szCs w:val="28"/>
+        </w:rPr>
+      </w:pPr>
+      <w:r>
+        <w:rPr>
+          <w:iCs/>
+          <w:color w:val="000000"/>
+          <w:sz w:val="28"/>
+          <w:szCs w:val="28"/>
+        </w:rPr>
+        <w:t xml:space="preserve">2 команда 1&gt; файл </w:t>
+      </w:r>
+      <w:proofErr w:type="spellStart"/>
+      <w:r>
+        <w:rPr>
+          <w:iCs/>
+          <w:color w:val="000000"/>
+          <w:sz w:val="28"/>
+          <w:szCs w:val="28"/>
+        </w:rPr>
+        <w:t>Направляє</w:t>
+      </w:r>
+      <w:proofErr w:type="spellEnd"/>
+      <w:r>
+        <w:rPr>
+          <w:iCs/>
+          <w:color w:val="000000"/>
+          <w:sz w:val="28"/>
+          <w:szCs w:val="28"/>
+        </w:rPr>
+        <w:t xml:space="preserve"> </w:t>
+      </w:r>
+      <w:proofErr w:type="spellStart"/>
+      <w:r>
+        <w:rPr>
+          <w:iCs/>
+          <w:color w:val="000000"/>
+          <w:sz w:val="28"/>
+          <w:szCs w:val="28"/>
+        </w:rPr>
+        <w:t>стандартний</w:t>
+      </w:r>
+      <w:proofErr w:type="spellEnd"/>
+      <w:r>
+        <w:rPr>
+          <w:iCs/>
+          <w:color w:val="000000"/>
+          <w:sz w:val="28"/>
+          <w:szCs w:val="28"/>
+        </w:rPr>
+        <w:t xml:space="preserve"> </w:t>
+      </w:r>
+      <w:proofErr w:type="spellStart"/>
+      <w:r>
+        <w:rPr>
+          <w:iCs/>
+          <w:color w:val="000000"/>
+          <w:sz w:val="28"/>
+          <w:szCs w:val="28"/>
+        </w:rPr>
+        <w:t>потік</w:t>
+      </w:r>
+      <w:proofErr w:type="spellEnd"/>
+      <w:r>
+        <w:rPr>
+          <w:iCs/>
+          <w:color w:val="000000"/>
+          <w:sz w:val="28"/>
+          <w:szCs w:val="28"/>
+        </w:rPr>
+        <w:t xml:space="preserve"> </w:t>
+      </w:r>
+      <w:proofErr w:type="spellStart"/>
+      <w:r>
+        <w:rPr>
+          <w:iCs/>
+          <w:color w:val="000000"/>
+          <w:sz w:val="28"/>
+          <w:szCs w:val="28"/>
+        </w:rPr>
+        <w:t>виводу</w:t>
+      </w:r>
+      <w:proofErr w:type="spellEnd"/>
+      <w:r>
+        <w:rPr>
+          <w:iCs/>
+          <w:color w:val="000000"/>
+          <w:sz w:val="28"/>
+          <w:szCs w:val="28"/>
+        </w:rPr>
+        <w:t xml:space="preserve"> у </w:t>
+      </w:r>
+      <w:proofErr w:type="spellStart"/>
+      <w:r>
+        <w:rPr>
+          <w:iCs/>
+          <w:color w:val="000000"/>
+          <w:sz w:val="28"/>
+          <w:szCs w:val="28"/>
+        </w:rPr>
+        <w:t>вказаний</w:t>
+      </w:r>
+      <w:proofErr w:type="spellEnd"/>
+      <w:r>
+        <w:rPr>
+          <w:iCs/>
+          <w:color w:val="000000"/>
+          <w:sz w:val="28"/>
+          <w:szCs w:val="28"/>
+        </w:rPr>
+        <w:t xml:space="preserve"> файл</w:t>
+      </w:r>
+    </w:p>
+    <w:p>
+      <w:pPr>
+        <w:pStyle w:val="a6"/>
+        <w:ind w:left="1080"/>
+        <w:rPr>
+          <w:iCs/>
+          <w:color w:val="000000"/>
+          <w:sz w:val="28"/>
+          <w:szCs w:val="28"/>
+        </w:rPr>
+      </w:pPr>
+      <w:r>
+        <w:rPr>
+          <w:iCs/>
+          <w:color w:val="000000"/>
+          <w:sz w:val="28"/>
+          <w:szCs w:val="28"/>
+        </w:rPr>
+        <w:t xml:space="preserve">3 </w:t>
+      </w:r>
+      <w:proofErr w:type="gramStart"/>
+      <w:r>
+        <w:rPr>
+          <w:iCs/>
+          <w:color w:val="000000"/>
+          <w:sz w:val="28"/>
+          <w:szCs w:val="28"/>
+        </w:rPr>
+        <w:t>команда &gt;</w:t>
+      </w:r>
+      <w:proofErr w:type="gramEnd"/>
+      <w:r>
+        <w:rPr>
+          <w:iCs/>
+          <w:color w:val="000000"/>
+          <w:sz w:val="28"/>
+          <w:szCs w:val="28"/>
+        </w:rPr>
+        <w:t xml:space="preserve">&gt; файл </w:t>
+      </w:r>
+      <w:proofErr w:type="spellStart"/>
+      <w:r>
+        <w:rPr>
+          <w:iCs/>
+          <w:color w:val="000000"/>
+          <w:sz w:val="28"/>
+          <w:szCs w:val="28"/>
+        </w:rPr>
+        <w:t>Направляє</w:t>
+      </w:r>
+      <w:proofErr w:type="spellEnd"/>
+      <w:r>
+        <w:rPr>
+          <w:iCs/>
+          <w:color w:val="000000"/>
+          <w:sz w:val="28"/>
+          <w:szCs w:val="28"/>
+        </w:rPr>
+        <w:t xml:space="preserve"> </w:t>
+      </w:r>
+      <w:proofErr w:type="spellStart"/>
+      <w:r>
+        <w:rPr>
+          <w:iCs/>
+          <w:color w:val="000000"/>
+          <w:sz w:val="28"/>
+          <w:szCs w:val="28"/>
+        </w:rPr>
+        <w:t>стандартний</w:t>
+      </w:r>
+      <w:proofErr w:type="spellEnd"/>
+      <w:r>
+        <w:rPr>
+          <w:iCs/>
+          <w:color w:val="000000"/>
+          <w:sz w:val="28"/>
+          <w:szCs w:val="28"/>
+        </w:rPr>
+        <w:t xml:space="preserve"> </w:t>
+      </w:r>
+      <w:proofErr w:type="spellStart"/>
+      <w:r>
+        <w:rPr>
+          <w:iCs/>
+          <w:color w:val="000000"/>
+          <w:sz w:val="28"/>
+          <w:szCs w:val="28"/>
+        </w:rPr>
+        <w:t>потік</w:t>
+      </w:r>
+      <w:proofErr w:type="spellEnd"/>
+      <w:r>
+        <w:rPr>
+          <w:iCs/>
+          <w:color w:val="000000"/>
+          <w:sz w:val="28"/>
+          <w:szCs w:val="28"/>
+        </w:rPr>
+        <w:t xml:space="preserve"> </w:t>
+      </w:r>
+      <w:proofErr w:type="spellStart"/>
+      <w:r>
+        <w:rPr>
+          <w:iCs/>
+          <w:color w:val="000000"/>
+          <w:sz w:val="28"/>
+          <w:szCs w:val="28"/>
+        </w:rPr>
+        <w:t>виводу</w:t>
+      </w:r>
+      <w:proofErr w:type="spellEnd"/>
+      <w:r>
+        <w:rPr>
+          <w:iCs/>
+          <w:color w:val="000000"/>
+          <w:sz w:val="28"/>
+          <w:szCs w:val="28"/>
+        </w:rPr>
+        <w:t xml:space="preserve"> у </w:t>
+      </w:r>
+      <w:proofErr w:type="spellStart"/>
+      <w:r>
+        <w:rPr>
+          <w:iCs/>
+          <w:color w:val="000000"/>
+          <w:sz w:val="28"/>
+          <w:szCs w:val="28"/>
+        </w:rPr>
+        <w:t>вказаний</w:t>
+      </w:r>
+      <w:proofErr w:type="spellEnd"/>
+      <w:r>
+        <w:rPr>
+          <w:iCs/>
+          <w:color w:val="000000"/>
+          <w:sz w:val="28"/>
+          <w:szCs w:val="28"/>
+        </w:rPr>
+        <w:t xml:space="preserve"> файл (режим </w:t>
+      </w:r>
+      <w:proofErr w:type="spellStart"/>
+      <w:r>
+        <w:rPr>
+          <w:iCs/>
+          <w:color w:val="000000"/>
+          <w:sz w:val="28"/>
+          <w:szCs w:val="28"/>
+        </w:rPr>
+        <w:t>приєднання</w:t>
+      </w:r>
+      <w:proofErr w:type="spellEnd"/>
+      <w:r>
+        <w:rPr>
+          <w:iCs/>
+          <w:color w:val="000000"/>
+          <w:sz w:val="28"/>
+          <w:szCs w:val="28"/>
+        </w:rPr>
+        <w:t>)</w:t>
+      </w:r>
+    </w:p>
+    <w:p>
+      <w:pPr>
+        <w:pStyle w:val="a6"/>
+        <w:ind w:left="1080"/>
+        <w:rPr>
+          <w:iCs/>
+          <w:color w:val="000000"/>
+          <w:sz w:val="28"/>
+          <w:szCs w:val="28"/>
+        </w:rPr>
+      </w:pPr>
+      <w:r>
+        <w:rPr>
+          <w:iCs/>
+          <w:color w:val="000000"/>
+          <w:sz w:val="28"/>
+          <w:szCs w:val="28"/>
+        </w:rPr>
+        <w:t xml:space="preserve">4 </w:t>
+      </w:r>
+      <w:proofErr w:type="gramStart"/>
+      <w:r>
+        <w:rPr>
+          <w:iCs/>
+          <w:color w:val="000000"/>
+          <w:sz w:val="28"/>
+          <w:szCs w:val="28"/>
+        </w:rPr>
+        <w:t>команда &gt;</w:t>
+      </w:r>
+      <w:proofErr w:type="gramEnd"/>
+      <w:r>
+        <w:rPr>
+          <w:iCs/>
+          <w:color w:val="000000"/>
+          <w:sz w:val="28"/>
+          <w:szCs w:val="28"/>
+        </w:rPr>
+        <w:t xml:space="preserve"> файл 2&gt;&amp;1 </w:t>
+      </w:r>
+      <w:proofErr w:type="spellStart"/>
+      <w:r>
+        <w:rPr>
+          <w:iCs/>
+          <w:color w:val="000000"/>
+          <w:sz w:val="28"/>
+          <w:szCs w:val="28"/>
+        </w:rPr>
+        <w:t>Направляє</w:t>
+      </w:r>
+      <w:proofErr w:type="spellEnd"/>
+      <w:r>
+        <w:rPr>
+          <w:iCs/>
+          <w:color w:val="000000"/>
+          <w:sz w:val="28"/>
+          <w:szCs w:val="28"/>
+        </w:rPr>
+        <w:t xml:space="preserve"> </w:t>
+      </w:r>
+      <w:proofErr w:type="spellStart"/>
+      <w:r>
+        <w:rPr>
+          <w:iCs/>
+          <w:color w:val="000000"/>
+          <w:sz w:val="28"/>
+          <w:szCs w:val="28"/>
+        </w:rPr>
+        <w:t>стандартні</w:t>
+      </w:r>
+      <w:proofErr w:type="spellEnd"/>
+      <w:r>
+        <w:rPr>
+          <w:iCs/>
+          <w:color w:val="000000"/>
+          <w:sz w:val="28"/>
+          <w:szCs w:val="28"/>
+        </w:rPr>
+        <w:t xml:space="preserve"> потоки </w:t>
+      </w:r>
+      <w:proofErr w:type="spellStart"/>
+      <w:r>
+        <w:rPr>
+          <w:iCs/>
+          <w:color w:val="000000"/>
+          <w:sz w:val="28"/>
+          <w:szCs w:val="28"/>
+        </w:rPr>
+        <w:t>виводу</w:t>
+      </w:r>
+      <w:proofErr w:type="spellEnd"/>
+      <w:r>
+        <w:rPr>
+          <w:iCs/>
+          <w:color w:val="000000"/>
+          <w:sz w:val="28"/>
+          <w:szCs w:val="28"/>
+        </w:rPr>
+        <w:t xml:space="preserve"> і </w:t>
+      </w:r>
+      <w:proofErr w:type="spellStart"/>
+      <w:r>
+        <w:rPr>
+          <w:iCs/>
+          <w:color w:val="000000"/>
+          <w:sz w:val="28"/>
+          <w:szCs w:val="28"/>
+        </w:rPr>
+        <w:t>помилок</w:t>
+      </w:r>
+      <w:proofErr w:type="spellEnd"/>
+      <w:r>
+        <w:rPr>
+          <w:iCs/>
+          <w:color w:val="000000"/>
+          <w:sz w:val="28"/>
+          <w:szCs w:val="28"/>
+        </w:rPr>
+        <w:t xml:space="preserve"> у </w:t>
+      </w:r>
+      <w:proofErr w:type="spellStart"/>
+      <w:r>
+        <w:rPr>
+          <w:iCs/>
+          <w:color w:val="000000"/>
+          <w:sz w:val="28"/>
+          <w:szCs w:val="28"/>
+        </w:rPr>
+        <w:t>вказаний</w:t>
+      </w:r>
+      <w:proofErr w:type="spellEnd"/>
+      <w:r>
+        <w:rPr>
+          <w:iCs/>
+          <w:color w:val="000000"/>
+          <w:sz w:val="28"/>
+          <w:szCs w:val="28"/>
+        </w:rPr>
+        <w:t xml:space="preserve"> файл</w:t>
+      </w:r>
+    </w:p>
+    <w:p>
+      <w:pPr>
+        <w:pStyle w:val="a6"/>
+        <w:ind w:left="1080"/>
+        <w:rPr>
+          <w:iCs/>
+          <w:color w:val="000000"/>
+          <w:sz w:val="28"/>
+          <w:szCs w:val="28"/>
+        </w:rPr>
+      </w:pPr>
+      <w:r>
+        <w:rPr>
+          <w:iCs/>
+          <w:color w:val="000000"/>
+          <w:sz w:val="28"/>
+          <w:szCs w:val="28"/>
+        </w:rPr>
+        <w:t xml:space="preserve">5 команда 2&gt; файл </w:t>
+      </w:r>
+      <w:proofErr w:type="spellStart"/>
+      <w:r>
+        <w:rPr>
+          <w:iCs/>
+          <w:color w:val="000000"/>
+          <w:sz w:val="28"/>
+          <w:szCs w:val="28"/>
+        </w:rPr>
+        <w:t>Направляє</w:t>
+      </w:r>
+      <w:proofErr w:type="spellEnd"/>
+      <w:r>
+        <w:rPr>
+          <w:iCs/>
+          <w:color w:val="000000"/>
+          <w:sz w:val="28"/>
+          <w:szCs w:val="28"/>
+        </w:rPr>
+        <w:t xml:space="preserve"> </w:t>
+      </w:r>
+      <w:proofErr w:type="spellStart"/>
+      <w:r>
+        <w:rPr>
+          <w:iCs/>
+          <w:color w:val="000000"/>
+          <w:sz w:val="28"/>
+          <w:szCs w:val="28"/>
+        </w:rPr>
+        <w:t>стандартний</w:t>
+      </w:r>
+      <w:proofErr w:type="spellEnd"/>
+      <w:r>
+        <w:rPr>
+          <w:iCs/>
+          <w:color w:val="000000"/>
+          <w:sz w:val="28"/>
+          <w:szCs w:val="28"/>
+        </w:rPr>
+        <w:t xml:space="preserve"> </w:t>
+      </w:r>
+      <w:proofErr w:type="spellStart"/>
+      <w:r>
+        <w:rPr>
+          <w:iCs/>
+          <w:color w:val="000000"/>
+          <w:sz w:val="28"/>
+          <w:szCs w:val="28"/>
+        </w:rPr>
+        <w:t>потік</w:t>
+      </w:r>
+      <w:proofErr w:type="spellEnd"/>
+      <w:r>
+        <w:rPr>
+          <w:iCs/>
+          <w:color w:val="000000"/>
+          <w:sz w:val="28"/>
+          <w:szCs w:val="28"/>
+        </w:rPr>
+        <w:t xml:space="preserve"> </w:t>
+      </w:r>
+      <w:proofErr w:type="spellStart"/>
+      <w:r>
+        <w:rPr>
+          <w:iCs/>
+          <w:color w:val="000000"/>
+          <w:sz w:val="28"/>
+          <w:szCs w:val="28"/>
+        </w:rPr>
+        <w:t>помилок</w:t>
+      </w:r>
+      <w:proofErr w:type="spellEnd"/>
+      <w:r>
+        <w:rPr>
+          <w:iCs/>
+          <w:color w:val="000000"/>
+          <w:sz w:val="28"/>
+          <w:szCs w:val="28"/>
+        </w:rPr>
+        <w:t xml:space="preserve"> у </w:t>
+      </w:r>
+      <w:proofErr w:type="spellStart"/>
+      <w:r>
+        <w:rPr>
+          <w:iCs/>
+          <w:color w:val="000000"/>
+          <w:sz w:val="28"/>
+          <w:szCs w:val="28"/>
+        </w:rPr>
+        <w:t>вказаний</w:t>
+      </w:r>
+      <w:proofErr w:type="spellEnd"/>
+      <w:r>
+        <w:rPr>
+          <w:iCs/>
+          <w:color w:val="000000"/>
+          <w:sz w:val="28"/>
+          <w:szCs w:val="28"/>
+        </w:rPr>
+        <w:t xml:space="preserve"> файл</w:t>
+      </w:r>
+    </w:p>
+    <w:p>
+      <w:pPr>
+        <w:pStyle w:val="a6"/>
+        <w:ind w:left="1080"/>
+        <w:rPr>
+          <w:iCs/>
+          <w:color w:val="000000"/>
+          <w:sz w:val="28"/>
+          <w:szCs w:val="28"/>
+        </w:rPr>
+      </w:pPr>
+      <w:r>
+        <w:rPr>
+          <w:iCs/>
+          <w:color w:val="000000"/>
+          <w:sz w:val="28"/>
+          <w:szCs w:val="28"/>
+        </w:rPr>
+        <w:t xml:space="preserve">6 команда 2&gt;&gt; файл </w:t>
+      </w:r>
+      <w:proofErr w:type="spellStart"/>
+      <w:r>
+        <w:rPr>
+          <w:iCs/>
+          <w:color w:val="000000"/>
+          <w:sz w:val="28"/>
+          <w:szCs w:val="28"/>
+        </w:rPr>
+        <w:t>Направляє</w:t>
+      </w:r>
+      <w:proofErr w:type="spellEnd"/>
+      <w:r>
+        <w:rPr>
+          <w:iCs/>
+          <w:color w:val="000000"/>
+          <w:sz w:val="28"/>
+          <w:szCs w:val="28"/>
+        </w:rPr>
+        <w:t xml:space="preserve"> </w:t>
+      </w:r>
+      <w:proofErr w:type="spellStart"/>
+      <w:r>
+        <w:rPr>
+          <w:iCs/>
+          <w:color w:val="000000"/>
+          <w:sz w:val="28"/>
+          <w:szCs w:val="28"/>
+        </w:rPr>
+        <w:t>стандартний</w:t>
+      </w:r>
+      <w:proofErr w:type="spellEnd"/>
+      <w:r>
+        <w:rPr>
+          <w:iCs/>
+          <w:color w:val="000000"/>
+          <w:sz w:val="28"/>
+          <w:szCs w:val="28"/>
+        </w:rPr>
+        <w:t xml:space="preserve"> </w:t>
+      </w:r>
+      <w:proofErr w:type="spellStart"/>
+      <w:r>
+        <w:rPr>
+          <w:iCs/>
+          <w:color w:val="000000"/>
+          <w:sz w:val="28"/>
+          <w:szCs w:val="28"/>
+        </w:rPr>
+        <w:t>потік</w:t>
+      </w:r>
+      <w:proofErr w:type="spellEnd"/>
+      <w:r>
+        <w:rPr>
+          <w:iCs/>
+          <w:color w:val="000000"/>
+          <w:sz w:val="28"/>
+          <w:szCs w:val="28"/>
+        </w:rPr>
+        <w:t xml:space="preserve"> </w:t>
+      </w:r>
+      <w:proofErr w:type="spellStart"/>
+      <w:r>
+        <w:rPr>
+          <w:iCs/>
+          <w:color w:val="000000"/>
+          <w:sz w:val="28"/>
+          <w:szCs w:val="28"/>
+        </w:rPr>
+        <w:t>помилок</w:t>
+      </w:r>
+      <w:proofErr w:type="spellEnd"/>
+      <w:r>
+        <w:rPr>
+          <w:iCs/>
+          <w:color w:val="000000"/>
+          <w:sz w:val="28"/>
+          <w:szCs w:val="28"/>
+        </w:rPr>
+        <w:t xml:space="preserve"> у </w:t>
+      </w:r>
+      <w:proofErr w:type="spellStart"/>
+      <w:r>
+        <w:rPr>
+          <w:iCs/>
+          <w:color w:val="000000"/>
+          <w:sz w:val="28"/>
+          <w:szCs w:val="28"/>
+        </w:rPr>
+        <w:t>вказаний</w:t>
+      </w:r>
+      <w:proofErr w:type="spellEnd"/>
+      <w:r>
+        <w:rPr>
+          <w:iCs/>
+          <w:color w:val="000000"/>
+          <w:sz w:val="28"/>
+          <w:szCs w:val="28"/>
+        </w:rPr>
+        <w:t xml:space="preserve"> файл (режим </w:t>
+      </w:r>
+      <w:proofErr w:type="spellStart"/>
+      <w:r>
+        <w:rPr>
+          <w:iCs/>
+          <w:color w:val="000000"/>
+          <w:sz w:val="28"/>
+          <w:szCs w:val="28"/>
+        </w:rPr>
+        <w:t>приєднання</w:t>
+      </w:r>
+      <w:proofErr w:type="spellEnd"/>
+      <w:r>
+        <w:rPr>
+          <w:iCs/>
+          <w:color w:val="000000"/>
+          <w:sz w:val="28"/>
+          <w:szCs w:val="28"/>
+        </w:rPr>
+        <w:t>)</w:t>
+      </w:r>
+    </w:p>
+    <w:p>
+      <w:pPr>
+        <w:pStyle w:val="a6"/>
+        <w:ind w:left="1080"/>
+        <w:rPr>
+          <w:iCs/>
+          <w:color w:val="000000"/>
+          <w:sz w:val="28"/>
+          <w:szCs w:val="28"/>
+        </w:rPr>
+      </w:pPr>
+      <w:r>
+        <w:rPr>
+          <w:iCs/>
+          <w:color w:val="000000"/>
+          <w:sz w:val="28"/>
+          <w:szCs w:val="28"/>
+        </w:rPr>
+        <w:t xml:space="preserve">7 </w:t>
+      </w:r>
+      <w:proofErr w:type="gramStart"/>
+      <w:r>
+        <w:rPr>
+          <w:iCs/>
+          <w:color w:val="000000"/>
+          <w:sz w:val="28"/>
+          <w:szCs w:val="28"/>
+        </w:rPr>
+        <w:t>команда &gt;</w:t>
+      </w:r>
+      <w:proofErr w:type="gramEnd"/>
+      <w:r>
+        <w:rPr>
+          <w:iCs/>
+          <w:color w:val="000000"/>
+          <w:sz w:val="28"/>
+          <w:szCs w:val="28"/>
+        </w:rPr>
+        <w:t xml:space="preserve">&gt; файл 2&gt;&amp;1 </w:t>
+      </w:r>
+      <w:proofErr w:type="spellStart"/>
+      <w:r>
+        <w:rPr>
+          <w:iCs/>
+          <w:color w:val="000000"/>
+          <w:sz w:val="28"/>
+          <w:szCs w:val="28"/>
+        </w:rPr>
+        <w:t>Направляє</w:t>
+      </w:r>
+      <w:proofErr w:type="spellEnd"/>
+      <w:r>
+        <w:rPr>
+          <w:iCs/>
+          <w:color w:val="000000"/>
+          <w:sz w:val="28"/>
+          <w:szCs w:val="28"/>
+        </w:rPr>
+        <w:t xml:space="preserve"> </w:t>
+      </w:r>
+      <w:proofErr w:type="spellStart"/>
+      <w:r>
+        <w:rPr>
+          <w:iCs/>
+          <w:color w:val="000000"/>
+          <w:sz w:val="28"/>
+          <w:szCs w:val="28"/>
+        </w:rPr>
+        <w:t>стандартні</w:t>
+      </w:r>
+      <w:proofErr w:type="spellEnd"/>
+      <w:r>
+        <w:rPr>
+          <w:iCs/>
+          <w:color w:val="000000"/>
+          <w:sz w:val="28"/>
+          <w:szCs w:val="28"/>
+        </w:rPr>
+        <w:t xml:space="preserve"> потоки </w:t>
+      </w:r>
+      <w:proofErr w:type="spellStart"/>
+      <w:r>
+        <w:rPr>
+          <w:iCs/>
+          <w:color w:val="000000"/>
+          <w:sz w:val="28"/>
+          <w:szCs w:val="28"/>
+        </w:rPr>
+        <w:t>виводу</w:t>
+      </w:r>
+      <w:proofErr w:type="spellEnd"/>
+      <w:r>
+        <w:rPr>
+          <w:iCs/>
+          <w:color w:val="000000"/>
+          <w:sz w:val="28"/>
+          <w:szCs w:val="28"/>
+        </w:rPr>
+        <w:t xml:space="preserve"> і </w:t>
+      </w:r>
+      <w:proofErr w:type="spellStart"/>
+      <w:r>
+        <w:rPr>
+          <w:iCs/>
+          <w:color w:val="000000"/>
+          <w:sz w:val="28"/>
+          <w:szCs w:val="28"/>
+        </w:rPr>
+        <w:t>помилок</w:t>
+      </w:r>
+      <w:proofErr w:type="spellEnd"/>
+      <w:r>
+        <w:rPr>
+          <w:iCs/>
+          <w:color w:val="000000"/>
+          <w:sz w:val="28"/>
+          <w:szCs w:val="28"/>
+        </w:rPr>
+        <w:t xml:space="preserve"> у </w:t>
+      </w:r>
+      <w:proofErr w:type="spellStart"/>
+      <w:r>
+        <w:rPr>
+          <w:iCs/>
+          <w:color w:val="000000"/>
+          <w:sz w:val="28"/>
+          <w:szCs w:val="28"/>
+        </w:rPr>
+        <w:t>вказаний</w:t>
+      </w:r>
+      <w:proofErr w:type="spellEnd"/>
+      <w:r>
+        <w:rPr>
+          <w:iCs/>
+          <w:color w:val="000000"/>
+          <w:sz w:val="28"/>
+          <w:szCs w:val="28"/>
+        </w:rPr>
+        <w:t xml:space="preserve"> файл (режим </w:t>
+      </w:r>
+      <w:proofErr w:type="spellStart"/>
+      <w:r>
+        <w:rPr>
+          <w:iCs/>
+          <w:color w:val="000000"/>
+          <w:sz w:val="28"/>
+          <w:szCs w:val="28"/>
+        </w:rPr>
+        <w:t>приєднання</w:t>
+      </w:r>
+      <w:proofErr w:type="spellEnd"/>
+      <w:r>
+        <w:rPr>
+          <w:iCs/>
+          <w:color w:val="000000"/>
+          <w:sz w:val="28"/>
+          <w:szCs w:val="28"/>
+        </w:rPr>
+        <w:t>)</w:t>
+      </w:r>
+    </w:p>
+    <w:p>
+      <w:pPr>
+        <w:pStyle w:val="a6"/>
+        <w:ind w:left="1080"/>
+        <w:rPr>
+          <w:iCs/>
+          <w:color w:val="000000"/>
+          <w:sz w:val="28"/>
+          <w:szCs w:val="28"/>
+        </w:rPr>
+      </w:pPr>
+      <w:r>
+        <w:rPr>
+          <w:iCs/>
+          <w:color w:val="000000"/>
+          <w:sz w:val="28"/>
+          <w:szCs w:val="28"/>
+        </w:rPr>
+        <w:t xml:space="preserve">8 команда </w:t>
+      </w:r>
+      <w:proofErr w:type="gramStart"/>
+      <w:r>
+        <w:rPr>
+          <w:iCs/>
+          <w:color w:val="000000"/>
+          <w:sz w:val="28"/>
+          <w:szCs w:val="28"/>
+        </w:rPr>
+        <w:t>&lt; файл</w:t>
+      </w:r>
+      <w:proofErr w:type="gramEnd"/>
+      <w:r>
+        <w:rPr>
+          <w:iCs/>
+          <w:color w:val="000000"/>
+          <w:sz w:val="28"/>
+          <w:szCs w:val="28"/>
+        </w:rPr>
+        <w:t xml:space="preserve">1 &gt; файл2 </w:t>
+      </w:r>
+      <w:proofErr w:type="spellStart"/>
+      <w:r>
+        <w:rPr>
+          <w:iCs/>
+          <w:color w:val="000000"/>
+          <w:sz w:val="28"/>
+          <w:szCs w:val="28"/>
+        </w:rPr>
+        <w:t>Отримує</w:t>
+      </w:r>
+      <w:proofErr w:type="spellEnd"/>
+      <w:r>
+        <w:rPr>
+          <w:iCs/>
+          <w:color w:val="000000"/>
+          <w:sz w:val="28"/>
+          <w:szCs w:val="28"/>
+        </w:rPr>
+        <w:t xml:space="preserve"> </w:t>
+      </w:r>
+      <w:proofErr w:type="spellStart"/>
+      <w:r>
+        <w:rPr>
+          <w:iCs/>
+          <w:color w:val="000000"/>
+          <w:sz w:val="28"/>
+          <w:szCs w:val="28"/>
+        </w:rPr>
+        <w:t>вхідні</w:t>
+      </w:r>
+      <w:proofErr w:type="spellEnd"/>
+      <w:r>
+        <w:rPr>
+          <w:iCs/>
+          <w:color w:val="000000"/>
+          <w:sz w:val="28"/>
+          <w:szCs w:val="28"/>
+        </w:rPr>
+        <w:t xml:space="preserve"> </w:t>
+      </w:r>
+      <w:proofErr w:type="spellStart"/>
+      <w:r>
+        <w:rPr>
+          <w:iCs/>
+          <w:color w:val="000000"/>
+          <w:sz w:val="28"/>
+          <w:szCs w:val="28"/>
+        </w:rPr>
+        <w:t>дані</w:t>
+      </w:r>
+      <w:proofErr w:type="spellEnd"/>
+      <w:r>
+        <w:rPr>
+          <w:iCs/>
+          <w:color w:val="000000"/>
+          <w:sz w:val="28"/>
+          <w:szCs w:val="28"/>
+        </w:rPr>
+        <w:t xml:space="preserve"> з </w:t>
+      </w:r>
+      <w:proofErr w:type="spellStart"/>
+      <w:r>
+        <w:rPr>
+          <w:iCs/>
+          <w:color w:val="000000"/>
+          <w:sz w:val="28"/>
+          <w:szCs w:val="28"/>
+        </w:rPr>
+        <w:t>першого</w:t>
+      </w:r>
+      <w:proofErr w:type="spellEnd"/>
+      <w:r>
+        <w:rPr>
+          <w:iCs/>
+          <w:color w:val="000000"/>
+          <w:sz w:val="28"/>
+          <w:szCs w:val="28"/>
+        </w:rPr>
+        <w:t xml:space="preserve"> файлу і </w:t>
+      </w:r>
+      <w:proofErr w:type="spellStart"/>
+      <w:r>
+        <w:rPr>
+          <w:iCs/>
+          <w:color w:val="000000"/>
+          <w:sz w:val="28"/>
+          <w:szCs w:val="28"/>
+        </w:rPr>
+        <w:t>направляє</w:t>
+      </w:r>
+      <w:proofErr w:type="spellEnd"/>
+      <w:r>
+        <w:rPr>
+          <w:iCs/>
+          <w:color w:val="000000"/>
+          <w:sz w:val="28"/>
+          <w:szCs w:val="28"/>
+        </w:rPr>
+        <w:t xml:space="preserve"> </w:t>
+      </w:r>
+      <w:proofErr w:type="spellStart"/>
+      <w:r>
+        <w:rPr>
+          <w:iCs/>
+          <w:color w:val="000000"/>
+          <w:sz w:val="28"/>
+          <w:szCs w:val="28"/>
+        </w:rPr>
+        <w:t>вихідні</w:t>
+      </w:r>
+      <w:proofErr w:type="spellEnd"/>
+      <w:r>
+        <w:rPr>
+          <w:iCs/>
+          <w:color w:val="000000"/>
+          <w:sz w:val="28"/>
+          <w:szCs w:val="28"/>
+        </w:rPr>
+        <w:t xml:space="preserve"> </w:t>
+      </w:r>
+      <w:proofErr w:type="spellStart"/>
+      <w:r>
+        <w:rPr>
+          <w:iCs/>
+          <w:color w:val="000000"/>
+          <w:sz w:val="28"/>
+          <w:szCs w:val="28"/>
+        </w:rPr>
+        <w:t>дані</w:t>
+      </w:r>
+      <w:proofErr w:type="spellEnd"/>
+      <w:r>
+        <w:rPr>
+          <w:iCs/>
+          <w:color w:val="000000"/>
+          <w:sz w:val="28"/>
+          <w:szCs w:val="28"/>
+        </w:rPr>
+        <w:t xml:space="preserve"> у </w:t>
+      </w:r>
+      <w:proofErr w:type="spellStart"/>
+      <w:r>
+        <w:rPr>
+          <w:iCs/>
+          <w:color w:val="000000"/>
+          <w:sz w:val="28"/>
+          <w:szCs w:val="28"/>
+        </w:rPr>
+        <w:t>другий</w:t>
+      </w:r>
+      <w:proofErr w:type="spellEnd"/>
+      <w:r>
+        <w:rPr>
+          <w:iCs/>
+          <w:color w:val="000000"/>
+          <w:sz w:val="28"/>
+          <w:szCs w:val="28"/>
+        </w:rPr>
+        <w:t xml:space="preserve"> файл</w:t>
+      </w:r>
+    </w:p>
+    <w:p>
+      <w:pPr>
+        <w:pStyle w:val="a6"/>
+        <w:ind w:left="1080"/>
+        <w:rPr>
+          <w:iCs/>
+          <w:color w:val="000000"/>
+          <w:sz w:val="28"/>
+          <w:szCs w:val="28"/>
+        </w:rPr>
+      </w:pPr>
+      <w:r>
+        <w:rPr>
+          <w:iCs/>
+          <w:color w:val="000000"/>
+          <w:sz w:val="28"/>
+          <w:szCs w:val="28"/>
+        </w:rPr>
+        <w:t xml:space="preserve">9 команда </w:t>
+      </w:r>
+      <w:proofErr w:type="gramStart"/>
+      <w:r>
+        <w:rPr>
+          <w:iCs/>
+          <w:color w:val="000000"/>
+          <w:sz w:val="28"/>
+          <w:szCs w:val="28"/>
+        </w:rPr>
+        <w:t>&lt; файл</w:t>
+      </w:r>
+      <w:proofErr w:type="gramEnd"/>
+      <w:r>
+        <w:rPr>
+          <w:iCs/>
+          <w:color w:val="000000"/>
+          <w:sz w:val="28"/>
+          <w:szCs w:val="28"/>
+        </w:rPr>
+        <w:t xml:space="preserve"> в </w:t>
+      </w:r>
+      <w:proofErr w:type="spellStart"/>
+      <w:r>
+        <w:rPr>
+          <w:iCs/>
+          <w:color w:val="000000"/>
+          <w:sz w:val="28"/>
+          <w:szCs w:val="28"/>
+        </w:rPr>
+        <w:t>якості</w:t>
+      </w:r>
+      <w:proofErr w:type="spellEnd"/>
+      <w:r>
+        <w:rPr>
+          <w:iCs/>
+          <w:color w:val="000000"/>
+          <w:sz w:val="28"/>
+          <w:szCs w:val="28"/>
+        </w:rPr>
+        <w:t xml:space="preserve"> стандартного </w:t>
+      </w:r>
+      <w:proofErr w:type="spellStart"/>
+      <w:r>
+        <w:rPr>
+          <w:iCs/>
+          <w:color w:val="000000"/>
+          <w:sz w:val="28"/>
+          <w:szCs w:val="28"/>
+        </w:rPr>
+        <w:t>вхідного</w:t>
+      </w:r>
+      <w:proofErr w:type="spellEnd"/>
+      <w:r>
+        <w:rPr>
+          <w:iCs/>
+          <w:color w:val="000000"/>
+          <w:sz w:val="28"/>
+          <w:szCs w:val="28"/>
+        </w:rPr>
+        <w:t xml:space="preserve"> потоку </w:t>
+      </w:r>
+      <w:proofErr w:type="spellStart"/>
+      <w:r>
+        <w:rPr>
+          <w:iCs/>
+          <w:color w:val="000000"/>
+          <w:sz w:val="28"/>
+          <w:szCs w:val="28"/>
+        </w:rPr>
+        <w:t>отримує</w:t>
+      </w:r>
+      <w:proofErr w:type="spellEnd"/>
+      <w:r>
+        <w:rPr>
+          <w:iCs/>
+          <w:color w:val="000000"/>
+          <w:sz w:val="28"/>
+          <w:szCs w:val="28"/>
+        </w:rPr>
+        <w:t xml:space="preserve"> </w:t>
+      </w:r>
+      <w:proofErr w:type="spellStart"/>
+      <w:r>
+        <w:rPr>
+          <w:iCs/>
+          <w:color w:val="000000"/>
+          <w:sz w:val="28"/>
+          <w:szCs w:val="28"/>
+        </w:rPr>
+        <w:t>дані</w:t>
+      </w:r>
+      <w:proofErr w:type="spellEnd"/>
+      <w:r>
+        <w:rPr>
+          <w:iCs/>
+          <w:color w:val="000000"/>
+          <w:sz w:val="28"/>
+          <w:szCs w:val="28"/>
+        </w:rPr>
+        <w:t xml:space="preserve"> з </w:t>
+      </w:r>
+      <w:proofErr w:type="spellStart"/>
+      <w:r>
+        <w:rPr>
+          <w:iCs/>
+          <w:color w:val="000000"/>
+          <w:sz w:val="28"/>
+          <w:szCs w:val="28"/>
+        </w:rPr>
+        <w:t>вказаного</w:t>
+      </w:r>
+      <w:proofErr w:type="spellEnd"/>
+      <w:r>
+        <w:rPr>
+          <w:iCs/>
+          <w:color w:val="000000"/>
+          <w:sz w:val="28"/>
+          <w:szCs w:val="28"/>
+        </w:rPr>
+        <w:t xml:space="preserve"> файлу</w:t>
+      </w:r>
+    </w:p>
+    <w:p>
+      <w:pPr>
+        <w:pStyle w:val="a6"/>
+        <w:ind w:left="1080"/>
+        <w:rPr>
+          <w:iCs/>
+          <w:color w:val="000000"/>
+          <w:sz w:val="28"/>
+          <w:szCs w:val="28"/>
+        </w:rPr>
+      </w:pPr>
+      <w:r>
+        <w:rPr>
+          <w:iCs/>
+          <w:color w:val="000000"/>
+          <w:sz w:val="28"/>
+          <w:szCs w:val="28"/>
+        </w:rPr>
+        <w:t xml:space="preserve">10 команда </w:t>
+      </w:r>
+      <w:proofErr w:type="gramStart"/>
+      <w:r>
+        <w:rPr>
+          <w:iCs/>
+          <w:color w:val="000000"/>
+          <w:sz w:val="28"/>
+          <w:szCs w:val="28"/>
+        </w:rPr>
+        <w:t xml:space="preserve">&lt;&lt; </w:t>
+      </w:r>
+      <w:proofErr w:type="spellStart"/>
+      <w:r>
+        <w:rPr>
+          <w:iCs/>
+          <w:color w:val="000000"/>
+          <w:sz w:val="28"/>
+          <w:szCs w:val="28"/>
+        </w:rPr>
+        <w:t>розділювач</w:t>
+      </w:r>
+      <w:proofErr w:type="spellEnd"/>
+      <w:proofErr w:type="gramEnd"/>
+      <w:r>
+        <w:rPr>
+          <w:iCs/>
+          <w:color w:val="000000"/>
+          <w:sz w:val="28"/>
+          <w:szCs w:val="28"/>
+        </w:rPr>
+        <w:t xml:space="preserve"> </w:t>
+      </w:r>
+      <w:proofErr w:type="spellStart"/>
+      <w:r>
+        <w:rPr>
+          <w:iCs/>
+          <w:color w:val="000000"/>
+          <w:sz w:val="28"/>
+          <w:szCs w:val="28"/>
+        </w:rPr>
+        <w:t>Отримує</w:t>
+      </w:r>
+      <w:proofErr w:type="spellEnd"/>
+      <w:r>
+        <w:rPr>
+          <w:iCs/>
+          <w:color w:val="000000"/>
+          <w:sz w:val="28"/>
+          <w:szCs w:val="28"/>
+        </w:rPr>
+        <w:t xml:space="preserve"> </w:t>
+      </w:r>
+      <w:proofErr w:type="spellStart"/>
+      <w:r>
+        <w:rPr>
+          <w:iCs/>
+          <w:color w:val="000000"/>
+          <w:sz w:val="28"/>
+          <w:szCs w:val="28"/>
+        </w:rPr>
+        <w:t>дані</w:t>
+      </w:r>
+      <w:proofErr w:type="spellEnd"/>
+      <w:r>
+        <w:rPr>
+          <w:iCs/>
+          <w:color w:val="000000"/>
+          <w:sz w:val="28"/>
+          <w:szCs w:val="28"/>
+        </w:rPr>
+        <w:t xml:space="preserve"> </w:t>
+      </w:r>
+      <w:proofErr w:type="spellStart"/>
+      <w:r>
+        <w:rPr>
+          <w:iCs/>
+          <w:color w:val="000000"/>
+          <w:sz w:val="28"/>
+          <w:szCs w:val="28"/>
+        </w:rPr>
+        <w:t>зі</w:t>
+      </w:r>
+      <w:proofErr w:type="spellEnd"/>
+      <w:r>
+        <w:rPr>
+          <w:iCs/>
+          <w:color w:val="000000"/>
+          <w:sz w:val="28"/>
+          <w:szCs w:val="28"/>
+        </w:rPr>
+        <w:t xml:space="preserve"> стандартного потоку вводу до тих </w:t>
+      </w:r>
+      <w:proofErr w:type="spellStart"/>
+      <w:r>
+        <w:rPr>
+          <w:iCs/>
+          <w:color w:val="000000"/>
+          <w:sz w:val="28"/>
+          <w:szCs w:val="28"/>
+        </w:rPr>
+        <w:t>пір</w:t>
+      </w:r>
+      <w:proofErr w:type="spellEnd"/>
+      <w:r>
+        <w:rPr>
+          <w:iCs/>
+          <w:color w:val="000000"/>
+          <w:sz w:val="28"/>
+          <w:szCs w:val="28"/>
+        </w:rPr>
+        <w:t xml:space="preserve">, </w:t>
+      </w:r>
+      <w:proofErr w:type="spellStart"/>
+      <w:r>
+        <w:rPr>
+          <w:iCs/>
+          <w:color w:val="000000"/>
+          <w:sz w:val="28"/>
+          <w:szCs w:val="28"/>
+        </w:rPr>
+        <w:t>поки</w:t>
+      </w:r>
+      <w:proofErr w:type="spellEnd"/>
+      <w:r>
+        <w:rPr>
+          <w:iCs/>
+          <w:color w:val="000000"/>
+          <w:sz w:val="28"/>
+          <w:szCs w:val="28"/>
+        </w:rPr>
+        <w:t xml:space="preserve"> не </w:t>
+      </w:r>
+      <w:proofErr w:type="spellStart"/>
+      <w:r>
+        <w:rPr>
+          <w:iCs/>
+          <w:color w:val="000000"/>
+          <w:sz w:val="28"/>
+          <w:szCs w:val="28"/>
+        </w:rPr>
+        <w:t>зустрінеться</w:t>
+      </w:r>
+      <w:proofErr w:type="spellEnd"/>
+      <w:r>
+        <w:rPr>
+          <w:iCs/>
+          <w:color w:val="000000"/>
+          <w:sz w:val="28"/>
+          <w:szCs w:val="28"/>
+        </w:rPr>
+        <w:t xml:space="preserve"> </w:t>
+      </w:r>
+      <w:proofErr w:type="spellStart"/>
+      <w:r>
+        <w:rPr>
+          <w:iCs/>
+          <w:color w:val="000000"/>
+          <w:sz w:val="28"/>
+          <w:szCs w:val="28"/>
+        </w:rPr>
+        <w:t>розділювач</w:t>
+      </w:r>
+      <w:proofErr w:type="spellEnd"/>
+    </w:p>
+    <w:p>
+      <w:pPr>
+        <w:pStyle w:val="a6"/>
+        <w:ind w:left="1080"/>
+        <w:rPr>
+          <w:iCs/>
+          <w:color w:val="000000"/>
+          <w:sz w:val="28"/>
+          <w:szCs w:val="28"/>
+        </w:rPr>
+      </w:pPr>
+      <w:r>
+        <w:rPr>
+          <w:iCs/>
+          <w:color w:val="000000"/>
+          <w:sz w:val="28"/>
+          <w:szCs w:val="28"/>
+        </w:rPr>
+        <w:t xml:space="preserve">11 команда &lt;&amp;m В </w:t>
+      </w:r>
+      <w:proofErr w:type="spellStart"/>
+      <w:r>
+        <w:rPr>
+          <w:iCs/>
+          <w:color w:val="000000"/>
+          <w:sz w:val="28"/>
+          <w:szCs w:val="28"/>
+        </w:rPr>
+        <w:t>якості</w:t>
+      </w:r>
+      <w:proofErr w:type="spellEnd"/>
+      <w:r>
+        <w:rPr>
+          <w:iCs/>
+          <w:color w:val="000000"/>
+          <w:sz w:val="28"/>
+          <w:szCs w:val="28"/>
+        </w:rPr>
+        <w:t xml:space="preserve"> стандартного </w:t>
+      </w:r>
+      <w:proofErr w:type="spellStart"/>
+      <w:r>
+        <w:rPr>
+          <w:iCs/>
+          <w:color w:val="000000"/>
+          <w:sz w:val="28"/>
+          <w:szCs w:val="28"/>
+        </w:rPr>
+        <w:t>вхідного</w:t>
+      </w:r>
+      <w:proofErr w:type="spellEnd"/>
+      <w:r>
+        <w:rPr>
+          <w:iCs/>
+          <w:color w:val="000000"/>
+          <w:sz w:val="28"/>
+          <w:szCs w:val="28"/>
+        </w:rPr>
+        <w:t xml:space="preserve"> потоку </w:t>
+      </w:r>
+      <w:proofErr w:type="spellStart"/>
+      <w:r>
+        <w:rPr>
+          <w:iCs/>
+          <w:color w:val="000000"/>
+          <w:sz w:val="28"/>
+          <w:szCs w:val="28"/>
+        </w:rPr>
+        <w:t>отримує</w:t>
+      </w:r>
+      <w:proofErr w:type="spellEnd"/>
+      <w:r>
+        <w:rPr>
+          <w:iCs/>
+          <w:color w:val="000000"/>
+          <w:sz w:val="28"/>
+          <w:szCs w:val="28"/>
+        </w:rPr>
+        <w:t xml:space="preserve"> </w:t>
+      </w:r>
+      <w:proofErr w:type="spellStart"/>
+      <w:r>
+        <w:rPr>
+          <w:iCs/>
+          <w:color w:val="000000"/>
+          <w:sz w:val="28"/>
+          <w:szCs w:val="28"/>
+        </w:rPr>
+        <w:t>дані</w:t>
+      </w:r>
+      <w:proofErr w:type="spellEnd"/>
+      <w:r>
+        <w:rPr>
+          <w:iCs/>
+          <w:color w:val="000000"/>
+          <w:sz w:val="28"/>
+          <w:szCs w:val="28"/>
+        </w:rPr>
+        <w:t xml:space="preserve"> з файлу з дескриптором m</w:t>
+      </w:r>
+    </w:p>
+    <w:p>
+      <w:pPr>
+        <w:pStyle w:val="a6"/>
+        <w:pBdr>
+          <w:top w:val="nil"/>
+          <w:left w:val="nil"/>
+          <w:bottom w:val="nil"/>
+          <w:right w:val="nil"/>
+          <w:between w:val="nil"/>
+        </w:pBdr>
+        <w:spacing w:after="120"/>
+        <w:ind w:left="1080"/>
+        <w:jc w:val="both"/>
+        <w:rPr>
+          <w:iCs/>
+          <w:color w:val="000000"/>
+          <w:sz w:val="28"/>
+          <w:szCs w:val="28"/>
+        </w:rPr>
+      </w:pPr>
+      <w:r>
+        <w:rPr>
+          <w:iCs/>
+          <w:color w:val="000000"/>
+          <w:sz w:val="28"/>
+          <w:szCs w:val="28"/>
+        </w:rPr>
+        <w:t xml:space="preserve">12 </w:t>
+      </w:r>
+      <w:proofErr w:type="gramStart"/>
+      <w:r>
+        <w:rPr>
+          <w:iCs/>
+          <w:color w:val="000000"/>
+          <w:sz w:val="28"/>
+          <w:szCs w:val="28"/>
+        </w:rPr>
+        <w:t>команда &gt;</w:t>
+      </w:r>
+      <w:proofErr w:type="gramEnd"/>
+      <w:r>
+        <w:rPr>
+          <w:iCs/>
+          <w:color w:val="000000"/>
+          <w:sz w:val="28"/>
+          <w:szCs w:val="28"/>
+        </w:rPr>
+        <w:t xml:space="preserve">&amp;m </w:t>
+      </w:r>
+      <w:proofErr w:type="spellStart"/>
+      <w:r>
+        <w:rPr>
+          <w:iCs/>
+          <w:color w:val="000000"/>
+          <w:sz w:val="28"/>
+          <w:szCs w:val="28"/>
+        </w:rPr>
+        <w:t>Направляє</w:t>
+      </w:r>
+      <w:proofErr w:type="spellEnd"/>
+      <w:r>
+        <w:rPr>
+          <w:iCs/>
+          <w:color w:val="000000"/>
+          <w:sz w:val="28"/>
+          <w:szCs w:val="28"/>
+        </w:rPr>
+        <w:t xml:space="preserve"> </w:t>
+      </w:r>
+      <w:proofErr w:type="spellStart"/>
+      <w:r>
+        <w:rPr>
+          <w:iCs/>
+          <w:color w:val="000000"/>
+          <w:sz w:val="28"/>
+          <w:szCs w:val="28"/>
+        </w:rPr>
+        <w:t>стандартний</w:t>
+      </w:r>
+      <w:proofErr w:type="spellEnd"/>
+      <w:r>
+        <w:rPr>
+          <w:iCs/>
+          <w:color w:val="000000"/>
+          <w:sz w:val="28"/>
+          <w:szCs w:val="28"/>
+        </w:rPr>
+        <w:t xml:space="preserve"> </w:t>
+      </w:r>
+      <w:proofErr w:type="spellStart"/>
+      <w:r>
+        <w:rPr>
+          <w:iCs/>
+          <w:color w:val="000000"/>
+          <w:sz w:val="28"/>
+          <w:szCs w:val="28"/>
+        </w:rPr>
+        <w:t>потік</w:t>
+      </w:r>
+      <w:proofErr w:type="spellEnd"/>
+      <w:r>
+        <w:rPr>
+          <w:iCs/>
+          <w:color w:val="000000"/>
+          <w:sz w:val="28"/>
+          <w:szCs w:val="28"/>
+        </w:rPr>
+        <w:t xml:space="preserve"> </w:t>
+      </w:r>
+      <w:proofErr w:type="spellStart"/>
+      <w:r>
+        <w:rPr>
+          <w:iCs/>
+          <w:color w:val="000000"/>
+          <w:sz w:val="28"/>
+          <w:szCs w:val="28"/>
+        </w:rPr>
+        <w:t>виводу</w:t>
+      </w:r>
+      <w:proofErr w:type="spellEnd"/>
+      <w:r>
+        <w:rPr>
+          <w:iCs/>
+          <w:color w:val="000000"/>
+          <w:sz w:val="28"/>
+          <w:szCs w:val="28"/>
+        </w:rPr>
+        <w:t xml:space="preserve"> в файл з дескриптором m п</w:t>
+      </w:r>
+      <w:r>
+        <w:rPr>
+          <w:iCs/>
+          <w:color w:val="000000"/>
+          <w:sz w:val="28"/>
+          <w:szCs w:val="28"/>
+        </w:rPr>
+        <w:t xml:space="preserve"> </w:t>
+      </w:r>
+      <w:r>
+        <w:rPr>
+          <w:iCs/>
+          <w:color w:val="000000"/>
+          <w:sz w:val="28"/>
+          <w:szCs w:val="28"/>
+        </w:rPr>
+        <w:t xml:space="preserve">Оператор n&gt;&amp;m </w:t>
+      </w:r>
+      <w:proofErr w:type="spellStart"/>
+      <w:r>
+        <w:rPr>
+          <w:iCs/>
+          <w:color w:val="000000"/>
+          <w:sz w:val="28"/>
+          <w:szCs w:val="28"/>
+        </w:rPr>
+        <w:t>дозволяє</w:t>
+      </w:r>
+      <w:proofErr w:type="spellEnd"/>
+      <w:r>
+        <w:rPr>
+          <w:iCs/>
+          <w:color w:val="000000"/>
+          <w:sz w:val="28"/>
+          <w:szCs w:val="28"/>
+        </w:rPr>
+        <w:t xml:space="preserve"> </w:t>
+      </w:r>
+      <w:proofErr w:type="spellStart"/>
+      <w:r>
+        <w:rPr>
+          <w:iCs/>
+          <w:color w:val="000000"/>
+          <w:sz w:val="28"/>
+          <w:szCs w:val="28"/>
+        </w:rPr>
+        <w:t>перенаправляти</w:t>
+      </w:r>
+      <w:proofErr w:type="spellEnd"/>
+      <w:r>
+        <w:rPr>
+          <w:iCs/>
+          <w:color w:val="000000"/>
+          <w:sz w:val="28"/>
+          <w:szCs w:val="28"/>
+        </w:rPr>
+        <w:t xml:space="preserve"> файл з дескриптором n </w:t>
+      </w:r>
+      <w:proofErr w:type="spellStart"/>
+      <w:r>
+        <w:rPr>
+          <w:iCs/>
+          <w:color w:val="000000"/>
+          <w:sz w:val="28"/>
+          <w:szCs w:val="28"/>
+        </w:rPr>
+        <w:t>туди</w:t>
+      </w:r>
+      <w:proofErr w:type="spellEnd"/>
+      <w:r>
+        <w:rPr>
+          <w:iCs/>
+          <w:color w:val="000000"/>
+          <w:sz w:val="28"/>
+          <w:szCs w:val="28"/>
+        </w:rPr>
+        <w:t xml:space="preserve">, </w:t>
+      </w:r>
+      <w:proofErr w:type="spellStart"/>
+      <w:r>
+        <w:rPr>
+          <w:iCs/>
+          <w:color w:val="000000"/>
+          <w:sz w:val="28"/>
+          <w:szCs w:val="28"/>
+        </w:rPr>
+        <w:t>куди</w:t>
+      </w:r>
+      <w:proofErr w:type="spellEnd"/>
+      <w:r>
+        <w:rPr>
+          <w:iCs/>
+          <w:color w:val="000000"/>
+          <w:sz w:val="28"/>
+          <w:szCs w:val="28"/>
+        </w:rPr>
+        <w:t xml:space="preserve"> </w:t>
+      </w:r>
+      <w:proofErr w:type="spellStart"/>
+      <w:r>
+        <w:rPr>
+          <w:iCs/>
+          <w:color w:val="000000"/>
+          <w:sz w:val="28"/>
+          <w:szCs w:val="28"/>
+        </w:rPr>
+        <w:t>спрямований</w:t>
+      </w:r>
+      <w:proofErr w:type="spellEnd"/>
+      <w:r>
+        <w:rPr>
+          <w:iCs/>
+          <w:color w:val="000000"/>
+          <w:sz w:val="28"/>
+          <w:szCs w:val="28"/>
+        </w:rPr>
+        <w:t xml:space="preserve"> файл з дескриптором m. </w:t>
+      </w:r>
+      <w:proofErr w:type="spellStart"/>
+      <w:r>
+        <w:rPr>
+          <w:iCs/>
+          <w:color w:val="000000"/>
+          <w:sz w:val="28"/>
+          <w:szCs w:val="28"/>
+        </w:rPr>
+        <w:t>пПодобных</w:t>
+      </w:r>
+      <w:proofErr w:type="spellEnd"/>
+      <w:r>
+        <w:rPr>
+          <w:iCs/>
+          <w:color w:val="000000"/>
+          <w:sz w:val="28"/>
+          <w:szCs w:val="28"/>
+        </w:rPr>
+        <w:t xml:space="preserve"> </w:t>
+      </w:r>
+      <w:proofErr w:type="spellStart"/>
+      <w:r>
+        <w:rPr>
+          <w:iCs/>
+          <w:color w:val="000000"/>
+          <w:sz w:val="28"/>
+          <w:szCs w:val="28"/>
+        </w:rPr>
+        <w:t>операторів</w:t>
+      </w:r>
+      <w:proofErr w:type="spellEnd"/>
+      <w:r>
+        <w:rPr>
+          <w:iCs/>
+          <w:color w:val="000000"/>
+          <w:sz w:val="28"/>
+          <w:szCs w:val="28"/>
+        </w:rPr>
+        <w:t xml:space="preserve"> в командному рядку </w:t>
+      </w:r>
+      <w:proofErr w:type="spellStart"/>
+      <w:r>
+        <w:rPr>
+          <w:iCs/>
+          <w:color w:val="000000"/>
+          <w:sz w:val="28"/>
+          <w:szCs w:val="28"/>
+        </w:rPr>
+        <w:t>може</w:t>
+      </w:r>
+      <w:proofErr w:type="spellEnd"/>
+      <w:r>
+        <w:rPr>
+          <w:iCs/>
+          <w:color w:val="000000"/>
+          <w:sz w:val="28"/>
+          <w:szCs w:val="28"/>
+        </w:rPr>
+        <w:t xml:space="preserve"> бути </w:t>
+      </w:r>
+      <w:proofErr w:type="spellStart"/>
+      <w:r>
+        <w:rPr>
+          <w:iCs/>
+          <w:color w:val="000000"/>
+          <w:sz w:val="28"/>
+          <w:szCs w:val="28"/>
+        </w:rPr>
+        <w:t>декілька</w:t>
+      </w:r>
+      <w:proofErr w:type="spellEnd"/>
+      <w:r>
+        <w:rPr>
+          <w:iCs/>
+          <w:color w:val="000000"/>
+          <w:sz w:val="28"/>
+          <w:szCs w:val="28"/>
+        </w:rPr>
+        <w:t xml:space="preserve">, в </w:t>
+      </w:r>
+      <w:proofErr w:type="spellStart"/>
+      <w:r>
+        <w:rPr>
+          <w:iCs/>
+          <w:color w:val="000000"/>
+          <w:sz w:val="28"/>
+          <w:szCs w:val="28"/>
+        </w:rPr>
+        <w:t>цьому</w:t>
+      </w:r>
+      <w:proofErr w:type="spellEnd"/>
+      <w:r>
+        <w:rPr>
+          <w:iCs/>
+          <w:color w:val="000000"/>
+          <w:sz w:val="28"/>
+          <w:szCs w:val="28"/>
+        </w:rPr>
+        <w:t xml:space="preserve"> </w:t>
+      </w:r>
+      <w:proofErr w:type="spellStart"/>
+      <w:r>
+        <w:rPr>
+          <w:iCs/>
+          <w:color w:val="000000"/>
+          <w:sz w:val="28"/>
+          <w:szCs w:val="28"/>
+        </w:rPr>
+        <w:t>випадку</w:t>
+      </w:r>
+      <w:proofErr w:type="spellEnd"/>
+      <w:r>
+        <w:rPr>
+          <w:iCs/>
+          <w:color w:val="000000"/>
+          <w:sz w:val="28"/>
+          <w:szCs w:val="28"/>
+        </w:rPr>
+        <w:t xml:space="preserve"> вони </w:t>
+      </w:r>
+      <w:proofErr w:type="spellStart"/>
+      <w:r>
+        <w:rPr>
+          <w:iCs/>
+          <w:color w:val="000000"/>
+          <w:sz w:val="28"/>
+          <w:szCs w:val="28"/>
+        </w:rPr>
+        <w:t>обчислюються</w:t>
+      </w:r>
+      <w:proofErr w:type="spellEnd"/>
+      <w:r>
+        <w:rPr>
+          <w:iCs/>
+          <w:color w:val="000000"/>
+          <w:sz w:val="28"/>
+          <w:szCs w:val="28"/>
+        </w:rPr>
+        <w:t xml:space="preserve"> </w:t>
+      </w:r>
+      <w:proofErr w:type="spellStart"/>
+      <w:r>
+        <w:rPr>
+          <w:iCs/>
+          <w:color w:val="000000"/>
+          <w:sz w:val="28"/>
+          <w:szCs w:val="28"/>
+        </w:rPr>
+        <w:t>зліва</w:t>
+      </w:r>
+      <w:proofErr w:type="spellEnd"/>
+      <w:r>
+        <w:rPr>
+          <w:iCs/>
+          <w:color w:val="000000"/>
+          <w:sz w:val="28"/>
+          <w:szCs w:val="28"/>
+        </w:rPr>
+        <w:t xml:space="preserve"> направо</w:t>
+      </w:r>
+      <w:r>
+        <w:rPr>
+          <w:iCs/>
+          <w:color w:val="000000"/>
+          <w:sz w:val="28"/>
+          <w:szCs w:val="28"/>
+        </w:rPr>
+        <w:t>.</w:t>
+      </w:r>
+    </w:p>
+    <w:p>
+      <w:pPr>
+        <w:pStyle w:val="a6"/>
+        <w:ind w:left="1080"/>
+        <w:rPr>
           <w:i/>
-          <w:color w:val="000000"/>
-          <w:sz w:val="28"/>
-          <w:szCs w:val="28"/>
-        </w:rPr>
-      </w:pPr>
-      <w:proofErr w:type="spellStart"/>
+          <w:iCs/>
+          <w:sz w:val="28"/>
+          <w:szCs w:val="28"/>
+        </w:rPr>
+      </w:pPr>
       <w:r>
         <w:rPr>
           <w:i/>
-          <w:color w:val="000000"/>
-          <w:sz w:val="28"/>
-          <w:szCs w:val="28"/>
-        </w:rPr>
-        <w:t>Яким</w:t>
-      </w:r>
-      <w:proofErr w:type="spellEnd"/>
+          <w:iCs/>
+          <w:sz w:val="28"/>
+          <w:szCs w:val="28"/>
+        </w:rPr>
+        <w:t xml:space="preserve">У Linux </w:t>
+      </w:r>
+      <w:proofErr w:type="spellStart"/>
       <w:r>
         <w:rPr>
           <w:i/>
-          <w:color w:val="000000"/>
-          <w:sz w:val="28"/>
-          <w:szCs w:val="28"/>
-        </w:rPr>
-        <w:t xml:space="preserve"> чином в командному </w:t>
-      </w:r>
-      <w:proofErr w:type="spellStart"/>
+          <w:iCs/>
+          <w:sz w:val="28"/>
+          <w:szCs w:val="28"/>
+        </w:rPr>
+        <w:t>існує</w:t>
+      </w:r>
+      <w:proofErr w:type="spellEnd"/>
       <w:r>
         <w:rPr>
           <w:i/>
-          <w:color w:val="000000"/>
-          <w:sz w:val="28"/>
-          <w:szCs w:val="28"/>
-        </w:rPr>
-        <w:t>інтерпретаторі</w:t>
-      </w:r>
-      <w:proofErr w:type="spellEnd"/>
+          <w:iCs/>
+          <w:sz w:val="28"/>
+          <w:szCs w:val="28"/>
+        </w:rPr>
+        <w:t xml:space="preserve"> три </w:t>
+      </w:r>
+      <w:proofErr w:type="spellStart"/>
       <w:r>
         <w:rPr>
           <w:i/>
-          <w:color w:val="000000"/>
-          <w:sz w:val="28"/>
-          <w:szCs w:val="28"/>
-        </w:rPr>
-        <w:t xml:space="preserve"> </w:t>
-      </w:r>
-      <w:proofErr w:type="spellStart"/>
+          <w:iCs/>
+          <w:sz w:val="28"/>
+          <w:szCs w:val="28"/>
+        </w:rPr>
+        <w:t>стандартних</w:t>
+      </w:r>
+      <w:proofErr w:type="spellEnd"/>
       <w:r>
         <w:rPr>
           <w:i/>
-          <w:color w:val="000000"/>
+          <w:iCs/>
+          <w:sz w:val="28"/>
+          <w:szCs w:val="28"/>
+        </w:rPr>
+        <w:t xml:space="preserve"> потоки </w:t>
+      </w:r>
+      <w:proofErr w:type="spellStart"/>
+      <w:r>
+        <w:rPr>
+          <w:i/>
+          <w:iCs/>
+          <w:sz w:val="28"/>
+          <w:szCs w:val="28"/>
+        </w:rPr>
+        <w:t>введення</w:t>
+      </w:r>
+      <w:proofErr w:type="spellEnd"/>
+      <w:r>
+        <w:rPr>
+          <w:i/>
+          <w:iCs/>
+          <w:sz w:val="28"/>
+          <w:szCs w:val="28"/>
+        </w:rPr>
+        <w:t xml:space="preserve"> / </w:t>
+      </w:r>
+      <w:proofErr w:type="spellStart"/>
+      <w:r>
+        <w:rPr>
+          <w:i/>
+          <w:iCs/>
+          <w:sz w:val="28"/>
+          <w:szCs w:val="28"/>
+        </w:rPr>
+        <w:t>виводу</w:t>
+      </w:r>
+      <w:proofErr w:type="spellEnd"/>
+      <w:r>
+        <w:rPr>
+          <w:i/>
+          <w:iCs/>
+          <w:sz w:val="28"/>
+          <w:szCs w:val="28"/>
+        </w:rPr>
+        <w:t xml:space="preserve"> </w:t>
+      </w:r>
+      <w:proofErr w:type="spellStart"/>
+      <w:r>
+        <w:rPr>
+          <w:i/>
+          <w:iCs/>
+          <w:sz w:val="28"/>
+          <w:szCs w:val="28"/>
+        </w:rPr>
+        <w:t>даних</w:t>
+      </w:r>
+      <w:proofErr w:type="spellEnd"/>
+      <w:r>
+        <w:rPr>
+          <w:i/>
+          <w:iCs/>
+          <w:sz w:val="28"/>
+          <w:szCs w:val="28"/>
+        </w:rPr>
+        <w:t>.</w:t>
+      </w:r>
+    </w:p>
+    <w:p>
+      <w:pPr>
+        <w:pStyle w:val="a6"/>
+        <w:ind w:left="1080"/>
+        <w:rPr>
+          <w:sz w:val="28"/>
+          <w:szCs w:val="28"/>
+        </w:rPr>
+      </w:pPr>
+      <w:r>
+        <w:rPr>
+          <w:i/>
+          <w:iCs/>
+          <w:sz w:val="28"/>
+          <w:szCs w:val="28"/>
+        </w:rPr>
+        <w:t>Перший</w:t>
+      </w:r>
+      <w:r>
+        <w:rPr>
+          <w:sz w:val="28"/>
+          <w:szCs w:val="28"/>
+        </w:rPr>
+        <w:t xml:space="preserve"> - </w:t>
+      </w:r>
+      <w:proofErr w:type="spellStart"/>
+      <w:r>
+        <w:rPr>
+          <w:sz w:val="28"/>
+          <w:szCs w:val="28"/>
+        </w:rPr>
+        <w:t>це</w:t>
+      </w:r>
+      <w:proofErr w:type="spellEnd"/>
+      <w:r>
+        <w:rPr>
+          <w:sz w:val="28"/>
+          <w:szCs w:val="28"/>
+        </w:rPr>
+        <w:t xml:space="preserve"> </w:t>
+      </w:r>
+      <w:proofErr w:type="spellStart"/>
+      <w:r>
+        <w:rPr>
+          <w:sz w:val="28"/>
+          <w:szCs w:val="28"/>
+        </w:rPr>
+        <w:t>стандартний</w:t>
+      </w:r>
+      <w:proofErr w:type="spellEnd"/>
+      <w:r>
+        <w:rPr>
+          <w:sz w:val="28"/>
+          <w:szCs w:val="28"/>
+        </w:rPr>
+        <w:t xml:space="preserve"> </w:t>
+      </w:r>
+      <w:proofErr w:type="spellStart"/>
+      <w:r>
+        <w:rPr>
+          <w:sz w:val="28"/>
+          <w:szCs w:val="28"/>
+        </w:rPr>
+        <w:t>потік</w:t>
+      </w:r>
+      <w:proofErr w:type="spellEnd"/>
+      <w:r>
+        <w:rPr>
+          <w:sz w:val="28"/>
+          <w:szCs w:val="28"/>
+        </w:rPr>
+        <w:t xml:space="preserve"> </w:t>
+      </w:r>
+      <w:proofErr w:type="spellStart"/>
+      <w:r>
+        <w:rPr>
+          <w:sz w:val="28"/>
+          <w:szCs w:val="28"/>
+        </w:rPr>
+        <w:t>введення</w:t>
+      </w:r>
+      <w:proofErr w:type="spellEnd"/>
+      <w:r>
+        <w:rPr>
+          <w:sz w:val="28"/>
+          <w:szCs w:val="28"/>
+        </w:rPr>
+        <w:t xml:space="preserve"> (</w:t>
+      </w:r>
+      <w:proofErr w:type="spellStart"/>
+      <w:r>
+        <w:rPr>
+          <w:sz w:val="28"/>
+          <w:szCs w:val="28"/>
+        </w:rPr>
+        <w:t>standard</w:t>
+      </w:r>
+      <w:proofErr w:type="spellEnd"/>
+      <w:r>
+        <w:rPr>
+          <w:sz w:val="28"/>
+          <w:szCs w:val="28"/>
+        </w:rPr>
+        <w:t xml:space="preserve"> </w:t>
+      </w:r>
+      <w:proofErr w:type="spellStart"/>
+      <w:r>
+        <w:rPr>
+          <w:sz w:val="28"/>
+          <w:szCs w:val="28"/>
+        </w:rPr>
+        <w:t>input</w:t>
+      </w:r>
+      <w:proofErr w:type="spellEnd"/>
+      <w:r>
+        <w:rPr>
+          <w:sz w:val="28"/>
+          <w:szCs w:val="28"/>
+        </w:rPr>
+        <w:t xml:space="preserve">). В </w:t>
+      </w:r>
+      <w:proofErr w:type="spellStart"/>
+      <w:r>
+        <w:rPr>
+          <w:sz w:val="28"/>
+          <w:szCs w:val="28"/>
+        </w:rPr>
+        <w:t>системі</w:t>
+      </w:r>
+      <w:proofErr w:type="spellEnd"/>
+      <w:r>
+        <w:rPr>
+          <w:sz w:val="28"/>
+          <w:szCs w:val="28"/>
+        </w:rPr>
+        <w:t xml:space="preserve"> </w:t>
+      </w:r>
+      <w:proofErr w:type="spellStart"/>
+      <w:r>
+        <w:rPr>
+          <w:sz w:val="28"/>
+          <w:szCs w:val="28"/>
+        </w:rPr>
+        <w:t>це</w:t>
+      </w:r>
+      <w:proofErr w:type="spellEnd"/>
+      <w:r>
+        <w:rPr>
+          <w:sz w:val="28"/>
+          <w:szCs w:val="28"/>
+        </w:rPr>
+        <w:t xml:space="preserve"> - </w:t>
+      </w:r>
+      <w:proofErr w:type="spellStart"/>
+      <w:r>
+        <w:rPr>
+          <w:sz w:val="28"/>
+          <w:szCs w:val="28"/>
+        </w:rPr>
+        <w:t>потік</w:t>
+      </w:r>
+      <w:proofErr w:type="spellEnd"/>
+      <w:r>
+        <w:rPr>
+          <w:sz w:val="28"/>
+          <w:szCs w:val="28"/>
+        </w:rPr>
+        <w:t xml:space="preserve"> №0 (так як в </w:t>
+      </w:r>
+      <w:proofErr w:type="spellStart"/>
+      <w:r>
+        <w:rPr>
+          <w:sz w:val="28"/>
+          <w:szCs w:val="28"/>
+        </w:rPr>
+        <w:t>комп'ютерах</w:t>
+      </w:r>
+      <w:proofErr w:type="spellEnd"/>
+      <w:r>
+        <w:rPr>
+          <w:sz w:val="28"/>
+          <w:szCs w:val="28"/>
+        </w:rPr>
+        <w:t xml:space="preserve"> </w:t>
+      </w:r>
+      <w:proofErr w:type="spellStart"/>
+      <w:r>
+        <w:rPr>
+          <w:sz w:val="28"/>
+          <w:szCs w:val="28"/>
+        </w:rPr>
+        <w:t>рахунок</w:t>
+      </w:r>
+      <w:proofErr w:type="spellEnd"/>
+      <w:r>
+        <w:rPr>
+          <w:sz w:val="28"/>
+          <w:szCs w:val="28"/>
+        </w:rPr>
+        <w:t xml:space="preserve"> </w:t>
+      </w:r>
+      <w:proofErr w:type="spellStart"/>
+      <w:r>
+        <w:rPr>
+          <w:sz w:val="28"/>
+          <w:szCs w:val="28"/>
+        </w:rPr>
+        <w:t>зазвичай</w:t>
+      </w:r>
+      <w:proofErr w:type="spellEnd"/>
+      <w:r>
+        <w:rPr>
+          <w:sz w:val="28"/>
+          <w:szCs w:val="28"/>
+        </w:rPr>
+        <w:t xml:space="preserve"> </w:t>
+      </w:r>
+      <w:proofErr w:type="spellStart"/>
+      <w:r>
+        <w:rPr>
+          <w:sz w:val="28"/>
+          <w:szCs w:val="28"/>
+        </w:rPr>
+        <w:t>починається</w:t>
+      </w:r>
+      <w:proofErr w:type="spellEnd"/>
+      <w:r>
+        <w:rPr>
+          <w:sz w:val="28"/>
+          <w:szCs w:val="28"/>
+        </w:rPr>
+        <w:t xml:space="preserve"> з нуля). </w:t>
+      </w:r>
+      <w:proofErr w:type="spellStart"/>
+      <w:r>
+        <w:rPr>
+          <w:sz w:val="28"/>
+          <w:szCs w:val="28"/>
+        </w:rPr>
+        <w:t>Номери</w:t>
+      </w:r>
+      <w:proofErr w:type="spellEnd"/>
+      <w:r>
+        <w:rPr>
+          <w:sz w:val="28"/>
+          <w:szCs w:val="28"/>
+        </w:rPr>
+        <w:t xml:space="preserve"> </w:t>
+      </w:r>
+      <w:proofErr w:type="spellStart"/>
+      <w:r>
+        <w:rPr>
+          <w:sz w:val="28"/>
+          <w:szCs w:val="28"/>
+        </w:rPr>
+        <w:t>потоків</w:t>
+      </w:r>
+      <w:proofErr w:type="spellEnd"/>
+      <w:r>
+        <w:rPr>
+          <w:sz w:val="28"/>
+          <w:szCs w:val="28"/>
+        </w:rPr>
+        <w:t xml:space="preserve"> </w:t>
+      </w:r>
+      <w:proofErr w:type="spellStart"/>
+      <w:r>
+        <w:rPr>
+          <w:sz w:val="28"/>
+          <w:szCs w:val="28"/>
+        </w:rPr>
+        <w:t>ще</w:t>
+      </w:r>
+      <w:proofErr w:type="spellEnd"/>
+      <w:r>
+        <w:rPr>
+          <w:sz w:val="28"/>
+          <w:szCs w:val="28"/>
+        </w:rPr>
+        <w:t xml:space="preserve"> </w:t>
+      </w:r>
+      <w:proofErr w:type="spellStart"/>
+      <w:r>
+        <w:rPr>
+          <w:sz w:val="28"/>
+          <w:szCs w:val="28"/>
+        </w:rPr>
+        <w:t>називають</w:t>
+      </w:r>
+      <w:proofErr w:type="spellEnd"/>
+      <w:r>
+        <w:rPr>
+          <w:sz w:val="28"/>
+          <w:szCs w:val="28"/>
+        </w:rPr>
+        <w:t xml:space="preserve"> дескрипторами. </w:t>
+      </w:r>
+      <w:proofErr w:type="spellStart"/>
+      <w:r>
+        <w:rPr>
+          <w:sz w:val="28"/>
+          <w:szCs w:val="28"/>
+        </w:rPr>
+        <w:t>Цей</w:t>
+      </w:r>
+      <w:proofErr w:type="spellEnd"/>
+      <w:r>
+        <w:rPr>
+          <w:sz w:val="28"/>
+          <w:szCs w:val="28"/>
+        </w:rPr>
+        <w:t xml:space="preserve"> </w:t>
+      </w:r>
+      <w:proofErr w:type="spellStart"/>
+      <w:r>
+        <w:rPr>
+          <w:sz w:val="28"/>
+          <w:szCs w:val="28"/>
+        </w:rPr>
+        <w:t>потік</w:t>
+      </w:r>
+      <w:proofErr w:type="spellEnd"/>
+      <w:r>
+        <w:rPr>
+          <w:sz w:val="28"/>
+          <w:szCs w:val="28"/>
+        </w:rPr>
+        <w:t xml:space="preserve"> </w:t>
+      </w:r>
+      <w:proofErr w:type="spellStart"/>
+      <w:r>
+        <w:rPr>
+          <w:sz w:val="28"/>
+          <w:szCs w:val="28"/>
+        </w:rPr>
+        <w:t>являє</w:t>
+      </w:r>
+      <w:proofErr w:type="spellEnd"/>
+      <w:r>
+        <w:rPr>
+          <w:sz w:val="28"/>
+          <w:szCs w:val="28"/>
+        </w:rPr>
+        <w:t xml:space="preserve"> собою </w:t>
+      </w:r>
+      <w:proofErr w:type="spellStart"/>
+      <w:r>
+        <w:rPr>
+          <w:sz w:val="28"/>
+          <w:szCs w:val="28"/>
+        </w:rPr>
+        <w:t>якусь</w:t>
+      </w:r>
+      <w:proofErr w:type="spellEnd"/>
+      <w:r>
+        <w:rPr>
+          <w:sz w:val="28"/>
+          <w:szCs w:val="28"/>
+        </w:rPr>
+        <w:t xml:space="preserve"> </w:t>
+      </w:r>
+      <w:proofErr w:type="spellStart"/>
+      <w:r>
+        <w:rPr>
+          <w:sz w:val="28"/>
+          <w:szCs w:val="28"/>
+        </w:rPr>
+        <w:t>інформацію</w:t>
+      </w:r>
+      <w:proofErr w:type="spellEnd"/>
+      <w:r>
+        <w:rPr>
+          <w:sz w:val="28"/>
+          <w:szCs w:val="28"/>
+        </w:rPr>
+        <w:t xml:space="preserve">, </w:t>
+      </w:r>
+      <w:proofErr w:type="spellStart"/>
+      <w:r>
+        <w:rPr>
+          <w:sz w:val="28"/>
+          <w:szCs w:val="28"/>
+        </w:rPr>
+        <w:t>передану</w:t>
+      </w:r>
+      <w:proofErr w:type="spellEnd"/>
+      <w:r>
+        <w:rPr>
+          <w:sz w:val="28"/>
+          <w:szCs w:val="28"/>
+        </w:rPr>
+        <w:t xml:space="preserve"> в </w:t>
+      </w:r>
+      <w:proofErr w:type="spellStart"/>
+      <w:r>
+        <w:rPr>
+          <w:sz w:val="28"/>
+          <w:szCs w:val="28"/>
+        </w:rPr>
+        <w:t>термінал</w:t>
+      </w:r>
+      <w:proofErr w:type="spellEnd"/>
+      <w:r>
+        <w:rPr>
+          <w:sz w:val="28"/>
+          <w:szCs w:val="28"/>
+        </w:rPr>
+        <w:t xml:space="preserve">, </w:t>
+      </w:r>
+      <w:proofErr w:type="spellStart"/>
+      <w:r>
+        <w:rPr>
+          <w:sz w:val="28"/>
+          <w:szCs w:val="28"/>
+        </w:rPr>
+        <w:t>зокрема</w:t>
+      </w:r>
+      <w:proofErr w:type="spellEnd"/>
+      <w:r>
+        <w:rPr>
+          <w:sz w:val="28"/>
+          <w:szCs w:val="28"/>
+        </w:rPr>
+        <w:t xml:space="preserve"> - </w:t>
+      </w:r>
+      <w:proofErr w:type="spellStart"/>
+      <w:r>
+        <w:rPr>
+          <w:sz w:val="28"/>
+          <w:szCs w:val="28"/>
+        </w:rPr>
+        <w:t>інструкції</w:t>
+      </w:r>
+      <w:proofErr w:type="spellEnd"/>
+      <w:r>
+        <w:rPr>
+          <w:sz w:val="28"/>
+          <w:szCs w:val="28"/>
+        </w:rPr>
+        <w:t xml:space="preserve">, </w:t>
+      </w:r>
+      <w:proofErr w:type="spellStart"/>
+      <w:r>
+        <w:rPr>
+          <w:sz w:val="28"/>
+          <w:szCs w:val="28"/>
+        </w:rPr>
+        <w:t>передані</w:t>
+      </w:r>
+      <w:proofErr w:type="spellEnd"/>
+      <w:r>
+        <w:rPr>
+          <w:sz w:val="28"/>
+          <w:szCs w:val="28"/>
+        </w:rPr>
+        <w:t xml:space="preserve"> в </w:t>
+      </w:r>
+      <w:proofErr w:type="spellStart"/>
+      <w:r>
+        <w:rPr>
+          <w:sz w:val="28"/>
+          <w:szCs w:val="28"/>
+        </w:rPr>
+        <w:t>оболонку</w:t>
+      </w:r>
+      <w:proofErr w:type="spellEnd"/>
+      <w:r>
+        <w:rPr>
+          <w:sz w:val="28"/>
+          <w:szCs w:val="28"/>
+        </w:rPr>
+        <w:t xml:space="preserve"> для </w:t>
+      </w:r>
+      <w:proofErr w:type="spellStart"/>
+      <w:r>
+        <w:rPr>
+          <w:sz w:val="28"/>
+          <w:szCs w:val="28"/>
+        </w:rPr>
+        <w:t>виконання</w:t>
+      </w:r>
+      <w:proofErr w:type="spellEnd"/>
+      <w:r>
+        <w:rPr>
+          <w:sz w:val="28"/>
+          <w:szCs w:val="28"/>
+        </w:rPr>
+        <w:t xml:space="preserve">. </w:t>
+      </w:r>
+      <w:proofErr w:type="spellStart"/>
+      <w:r>
+        <w:rPr>
+          <w:sz w:val="28"/>
+          <w:szCs w:val="28"/>
+        </w:rPr>
+        <w:t>Зазвичай</w:t>
+      </w:r>
+      <w:proofErr w:type="spellEnd"/>
+      <w:r>
+        <w:rPr>
+          <w:sz w:val="28"/>
+          <w:szCs w:val="28"/>
+        </w:rPr>
+        <w:t xml:space="preserve"> </w:t>
+      </w:r>
+      <w:proofErr w:type="spellStart"/>
+      <w:r>
+        <w:rPr>
+          <w:sz w:val="28"/>
+          <w:szCs w:val="28"/>
+        </w:rPr>
+        <w:t>дані</w:t>
+      </w:r>
+      <w:proofErr w:type="spellEnd"/>
+      <w:r>
+        <w:rPr>
+          <w:sz w:val="28"/>
+          <w:szCs w:val="28"/>
+        </w:rPr>
+        <w:t xml:space="preserve"> в </w:t>
+      </w:r>
+      <w:proofErr w:type="spellStart"/>
+      <w:r>
+        <w:rPr>
+          <w:sz w:val="28"/>
+          <w:szCs w:val="28"/>
+        </w:rPr>
+        <w:t>цей</w:t>
+      </w:r>
+      <w:proofErr w:type="spellEnd"/>
+      <w:r>
+        <w:rPr>
+          <w:sz w:val="28"/>
+          <w:szCs w:val="28"/>
+        </w:rPr>
+        <w:t xml:space="preserve"> </w:t>
+      </w:r>
+      <w:proofErr w:type="spellStart"/>
+      <w:r>
+        <w:rPr>
+          <w:sz w:val="28"/>
+          <w:szCs w:val="28"/>
+        </w:rPr>
+        <w:t>потік</w:t>
+      </w:r>
+      <w:proofErr w:type="spellEnd"/>
+      <w:r>
+        <w:rPr>
+          <w:sz w:val="28"/>
+          <w:szCs w:val="28"/>
+        </w:rPr>
+        <w:t xml:space="preserve"> </w:t>
+      </w:r>
+      <w:proofErr w:type="spellStart"/>
+      <w:r>
+        <w:rPr>
+          <w:sz w:val="28"/>
+          <w:szCs w:val="28"/>
+        </w:rPr>
+        <w:t>потрапляють</w:t>
+      </w:r>
+      <w:proofErr w:type="spellEnd"/>
+      <w:r>
+        <w:rPr>
+          <w:sz w:val="28"/>
+          <w:szCs w:val="28"/>
+        </w:rPr>
+        <w:t xml:space="preserve"> в </w:t>
+      </w:r>
+      <w:proofErr w:type="spellStart"/>
+      <w:r>
+        <w:rPr>
+          <w:sz w:val="28"/>
+          <w:szCs w:val="28"/>
+        </w:rPr>
+        <w:t>ході</w:t>
+      </w:r>
+      <w:proofErr w:type="spellEnd"/>
+      <w:r>
+        <w:rPr>
+          <w:sz w:val="28"/>
+          <w:szCs w:val="28"/>
+        </w:rPr>
+        <w:t xml:space="preserve"> </w:t>
+      </w:r>
+      <w:proofErr w:type="spellStart"/>
+      <w:r>
+        <w:rPr>
+          <w:sz w:val="28"/>
+          <w:szCs w:val="28"/>
+        </w:rPr>
+        <w:t>введення</w:t>
+      </w:r>
+      <w:proofErr w:type="spellEnd"/>
+      <w:r>
+        <w:rPr>
+          <w:sz w:val="28"/>
+          <w:szCs w:val="28"/>
+        </w:rPr>
+        <w:t xml:space="preserve"> </w:t>
+      </w:r>
+      <w:proofErr w:type="spellStart"/>
+      <w:r>
+        <w:rPr>
+          <w:sz w:val="28"/>
+          <w:szCs w:val="28"/>
+        </w:rPr>
+        <w:t>їх</w:t>
+      </w:r>
+      <w:proofErr w:type="spellEnd"/>
+      <w:r>
+        <w:rPr>
+          <w:sz w:val="28"/>
+          <w:szCs w:val="28"/>
+        </w:rPr>
+        <w:t xml:space="preserve"> </w:t>
+      </w:r>
+      <w:proofErr w:type="spellStart"/>
+      <w:r>
+        <w:rPr>
+          <w:sz w:val="28"/>
+          <w:szCs w:val="28"/>
+        </w:rPr>
+        <w:t>користувачем</w:t>
+      </w:r>
+      <w:proofErr w:type="spellEnd"/>
+      <w:r>
+        <w:rPr>
+          <w:sz w:val="28"/>
+          <w:szCs w:val="28"/>
+        </w:rPr>
+        <w:t xml:space="preserve"> з </w:t>
+      </w:r>
+      <w:proofErr w:type="spellStart"/>
+      <w:r>
+        <w:rPr>
+          <w:sz w:val="28"/>
+          <w:szCs w:val="28"/>
+        </w:rPr>
+        <w:t>клавіатури</w:t>
+      </w:r>
+      <w:proofErr w:type="spellEnd"/>
+      <w:r>
+        <w:rPr>
+          <w:sz w:val="28"/>
+          <w:szCs w:val="28"/>
+        </w:rPr>
+        <w:t>.</w:t>
+      </w:r>
+    </w:p>
+    <w:p>
+      <w:pPr>
+        <w:pStyle w:val="a6"/>
+        <w:ind w:left="1080"/>
+        <w:rPr>
+          <w:sz w:val="28"/>
+          <w:szCs w:val="28"/>
+        </w:rPr>
+      </w:pPr>
+    </w:p>
+    <w:p>
+      <w:pPr>
+        <w:pStyle w:val="a6"/>
+        <w:ind w:left="1080"/>
+        <w:rPr>
+          <w:sz w:val="28"/>
+          <w:szCs w:val="28"/>
+        </w:rPr>
+      </w:pPr>
+      <w:proofErr w:type="spellStart"/>
+      <w:r>
+        <w:rPr>
+          <w:i/>
+          <w:iCs/>
+          <w:sz w:val="28"/>
+          <w:szCs w:val="28"/>
+        </w:rPr>
+        <w:t>Другий</w:t>
+      </w:r>
+      <w:proofErr w:type="spellEnd"/>
+      <w:r>
+        <w:rPr>
+          <w:i/>
+          <w:iCs/>
+          <w:sz w:val="28"/>
+          <w:szCs w:val="28"/>
+        </w:rPr>
+        <w:t xml:space="preserve"> </w:t>
+      </w:r>
+      <w:proofErr w:type="spellStart"/>
+      <w:r>
+        <w:rPr>
+          <w:i/>
+          <w:iCs/>
+          <w:sz w:val="28"/>
+          <w:szCs w:val="28"/>
+        </w:rPr>
+        <w:t>потік</w:t>
+      </w:r>
+      <w:proofErr w:type="spellEnd"/>
+      <w:r>
+        <w:rPr>
+          <w:sz w:val="28"/>
+          <w:szCs w:val="28"/>
+        </w:rPr>
+        <w:t xml:space="preserve"> - </w:t>
+      </w:r>
+      <w:proofErr w:type="spellStart"/>
+      <w:r>
+        <w:rPr>
+          <w:sz w:val="28"/>
+          <w:szCs w:val="28"/>
+        </w:rPr>
+        <w:t>це</w:t>
+      </w:r>
+      <w:proofErr w:type="spellEnd"/>
+      <w:r>
+        <w:rPr>
+          <w:sz w:val="28"/>
+          <w:szCs w:val="28"/>
+        </w:rPr>
+        <w:t xml:space="preserve"> </w:t>
+      </w:r>
+      <w:proofErr w:type="spellStart"/>
+      <w:r>
+        <w:rPr>
+          <w:sz w:val="28"/>
+          <w:szCs w:val="28"/>
+        </w:rPr>
+        <w:t>стандартний</w:t>
+      </w:r>
+      <w:proofErr w:type="spellEnd"/>
+      <w:r>
+        <w:rPr>
+          <w:sz w:val="28"/>
+          <w:szCs w:val="28"/>
+        </w:rPr>
+        <w:t xml:space="preserve"> </w:t>
+      </w:r>
+      <w:proofErr w:type="spellStart"/>
+      <w:r>
+        <w:rPr>
+          <w:sz w:val="28"/>
+          <w:szCs w:val="28"/>
+        </w:rPr>
+        <w:t>потік</w:t>
+      </w:r>
+      <w:proofErr w:type="spellEnd"/>
+      <w:r>
+        <w:rPr>
+          <w:sz w:val="28"/>
+          <w:szCs w:val="28"/>
+        </w:rPr>
+        <w:t xml:space="preserve"> </w:t>
+      </w:r>
+      <w:proofErr w:type="spellStart"/>
+      <w:r>
+        <w:rPr>
+          <w:sz w:val="28"/>
+          <w:szCs w:val="28"/>
+        </w:rPr>
+        <w:t>виводу</w:t>
+      </w:r>
+      <w:proofErr w:type="spellEnd"/>
+      <w:r>
+        <w:rPr>
+          <w:sz w:val="28"/>
+          <w:szCs w:val="28"/>
+        </w:rPr>
+        <w:t xml:space="preserve"> (</w:t>
+      </w:r>
+      <w:proofErr w:type="spellStart"/>
+      <w:r>
+        <w:rPr>
+          <w:sz w:val="28"/>
+          <w:szCs w:val="28"/>
+        </w:rPr>
+        <w:t>standard</w:t>
+      </w:r>
+      <w:proofErr w:type="spellEnd"/>
+      <w:r>
+        <w:rPr>
+          <w:sz w:val="28"/>
+          <w:szCs w:val="28"/>
+        </w:rPr>
+        <w:t xml:space="preserve"> </w:t>
+      </w:r>
+      <w:proofErr w:type="spellStart"/>
+      <w:r>
+        <w:rPr>
+          <w:sz w:val="28"/>
+          <w:szCs w:val="28"/>
+        </w:rPr>
+        <w:t>output</w:t>
+      </w:r>
+      <w:proofErr w:type="spellEnd"/>
+      <w:r>
+        <w:rPr>
+          <w:sz w:val="28"/>
+          <w:szCs w:val="28"/>
+        </w:rPr>
+        <w:t xml:space="preserve">), </w:t>
+      </w:r>
+      <w:proofErr w:type="spellStart"/>
+      <w:r>
+        <w:rPr>
+          <w:sz w:val="28"/>
+          <w:szCs w:val="28"/>
+        </w:rPr>
+        <w:t>йому</w:t>
+      </w:r>
+      <w:proofErr w:type="spellEnd"/>
+      <w:r>
+        <w:rPr>
+          <w:sz w:val="28"/>
+          <w:szCs w:val="28"/>
+        </w:rPr>
+        <w:t xml:space="preserve"> </w:t>
+      </w:r>
+      <w:proofErr w:type="spellStart"/>
+      <w:r>
+        <w:rPr>
+          <w:sz w:val="28"/>
+          <w:szCs w:val="28"/>
+        </w:rPr>
+        <w:t>присвоєно</w:t>
+      </w:r>
+      <w:proofErr w:type="spellEnd"/>
+      <w:r>
+        <w:rPr>
+          <w:sz w:val="28"/>
+          <w:szCs w:val="28"/>
+        </w:rPr>
+        <w:t xml:space="preserve"> номер 1. </w:t>
+      </w:r>
+      <w:proofErr w:type="spellStart"/>
+      <w:r>
+        <w:rPr>
+          <w:sz w:val="28"/>
+          <w:szCs w:val="28"/>
+        </w:rPr>
+        <w:t>Це</w:t>
+      </w:r>
+      <w:proofErr w:type="spellEnd"/>
+      <w:r>
+        <w:rPr>
+          <w:sz w:val="28"/>
+          <w:szCs w:val="28"/>
+        </w:rPr>
+        <w:t xml:space="preserve"> </w:t>
+      </w:r>
+      <w:proofErr w:type="spellStart"/>
+      <w:r>
+        <w:rPr>
+          <w:sz w:val="28"/>
+          <w:szCs w:val="28"/>
+        </w:rPr>
+        <w:t>потік</w:t>
+      </w:r>
+      <w:proofErr w:type="spellEnd"/>
+      <w:r>
+        <w:rPr>
+          <w:sz w:val="28"/>
+          <w:szCs w:val="28"/>
+        </w:rPr>
+        <w:t xml:space="preserve"> </w:t>
+      </w:r>
+      <w:proofErr w:type="spellStart"/>
+      <w:r>
+        <w:rPr>
+          <w:sz w:val="28"/>
+          <w:szCs w:val="28"/>
+        </w:rPr>
+        <w:t>даних</w:t>
+      </w:r>
+      <w:proofErr w:type="spellEnd"/>
+      <w:r>
+        <w:rPr>
+          <w:sz w:val="28"/>
+          <w:szCs w:val="28"/>
+        </w:rPr>
+        <w:t xml:space="preserve">, </w:t>
+      </w:r>
+      <w:proofErr w:type="spellStart"/>
+      <w:r>
+        <w:rPr>
+          <w:sz w:val="28"/>
+          <w:szCs w:val="28"/>
+        </w:rPr>
+        <w:t>які</w:t>
+      </w:r>
+      <w:proofErr w:type="spellEnd"/>
+      <w:r>
+        <w:rPr>
+          <w:sz w:val="28"/>
+          <w:szCs w:val="28"/>
+        </w:rPr>
+        <w:t xml:space="preserve"> </w:t>
+      </w:r>
+      <w:proofErr w:type="spellStart"/>
+      <w:r>
+        <w:rPr>
+          <w:sz w:val="28"/>
+          <w:szCs w:val="28"/>
+        </w:rPr>
+        <w:t>оболонка</w:t>
+      </w:r>
+      <w:proofErr w:type="spellEnd"/>
+      <w:r>
+        <w:rPr>
+          <w:sz w:val="28"/>
+          <w:szCs w:val="28"/>
+        </w:rPr>
+        <w:t xml:space="preserve"> </w:t>
+      </w:r>
+      <w:proofErr w:type="spellStart"/>
+      <w:r>
+        <w:rPr>
+          <w:sz w:val="28"/>
+          <w:szCs w:val="28"/>
+        </w:rPr>
+        <w:t>виводить</w:t>
+      </w:r>
+      <w:proofErr w:type="spellEnd"/>
+      <w:r>
+        <w:rPr>
+          <w:sz w:val="28"/>
+          <w:szCs w:val="28"/>
+        </w:rPr>
+        <w:t xml:space="preserve"> </w:t>
+      </w:r>
+      <w:proofErr w:type="spellStart"/>
+      <w:r>
+        <w:rPr>
+          <w:sz w:val="28"/>
+          <w:szCs w:val="28"/>
+        </w:rPr>
+        <w:t>після</w:t>
+      </w:r>
+      <w:proofErr w:type="spellEnd"/>
+      <w:r>
+        <w:rPr>
+          <w:sz w:val="28"/>
+          <w:szCs w:val="28"/>
+        </w:rPr>
+        <w:t xml:space="preserve"> </w:t>
+      </w:r>
+      <w:proofErr w:type="spellStart"/>
+      <w:r>
+        <w:rPr>
+          <w:sz w:val="28"/>
+          <w:szCs w:val="28"/>
+        </w:rPr>
+        <w:t>виконання</w:t>
+      </w:r>
+      <w:proofErr w:type="spellEnd"/>
+      <w:r>
+        <w:rPr>
+          <w:sz w:val="28"/>
+          <w:szCs w:val="28"/>
+        </w:rPr>
+        <w:t xml:space="preserve"> </w:t>
+      </w:r>
+      <w:proofErr w:type="spellStart"/>
+      <w:r>
+        <w:rPr>
+          <w:sz w:val="28"/>
+          <w:szCs w:val="28"/>
+        </w:rPr>
+        <w:t>якихось</w:t>
+      </w:r>
+      <w:proofErr w:type="spellEnd"/>
+      <w:r>
+        <w:rPr>
+          <w:sz w:val="28"/>
+          <w:szCs w:val="28"/>
+        </w:rPr>
+        <w:t xml:space="preserve"> </w:t>
+      </w:r>
+      <w:proofErr w:type="spellStart"/>
+      <w:r>
+        <w:rPr>
+          <w:sz w:val="28"/>
+          <w:szCs w:val="28"/>
+        </w:rPr>
+        <w:t>дій</w:t>
+      </w:r>
+      <w:proofErr w:type="spellEnd"/>
+      <w:r>
+        <w:rPr>
+          <w:sz w:val="28"/>
+          <w:szCs w:val="28"/>
+        </w:rPr>
+        <w:t xml:space="preserve">. </w:t>
+      </w:r>
+      <w:proofErr w:type="spellStart"/>
+      <w:r>
+        <w:rPr>
+          <w:sz w:val="28"/>
+          <w:szCs w:val="28"/>
+        </w:rPr>
+        <w:t>Зазвичай</w:t>
+      </w:r>
+      <w:proofErr w:type="spellEnd"/>
+      <w:r>
+        <w:rPr>
+          <w:sz w:val="28"/>
+          <w:szCs w:val="28"/>
+        </w:rPr>
+        <w:t xml:space="preserve"> </w:t>
+      </w:r>
+      <w:proofErr w:type="spellStart"/>
+      <w:r>
+        <w:rPr>
+          <w:sz w:val="28"/>
+          <w:szCs w:val="28"/>
+        </w:rPr>
+        <w:t>ці</w:t>
+      </w:r>
+      <w:proofErr w:type="spellEnd"/>
+      <w:r>
+        <w:rPr>
+          <w:sz w:val="28"/>
+          <w:szCs w:val="28"/>
+        </w:rPr>
+        <w:t xml:space="preserve"> </w:t>
+      </w:r>
+      <w:proofErr w:type="spellStart"/>
+      <w:r>
+        <w:rPr>
+          <w:sz w:val="28"/>
+          <w:szCs w:val="28"/>
+        </w:rPr>
+        <w:t>дані</w:t>
+      </w:r>
+      <w:proofErr w:type="spellEnd"/>
+      <w:r>
+        <w:rPr>
+          <w:sz w:val="28"/>
+          <w:szCs w:val="28"/>
+        </w:rPr>
+        <w:t xml:space="preserve"> </w:t>
+      </w:r>
+      <w:proofErr w:type="spellStart"/>
+      <w:r>
+        <w:rPr>
+          <w:sz w:val="28"/>
+          <w:szCs w:val="28"/>
+        </w:rPr>
+        <w:t>потрапляють</w:t>
+      </w:r>
+      <w:proofErr w:type="spellEnd"/>
+      <w:r>
+        <w:rPr>
+          <w:sz w:val="28"/>
+          <w:szCs w:val="28"/>
+        </w:rPr>
+        <w:t xml:space="preserve"> в той же </w:t>
+      </w:r>
+      <w:proofErr w:type="spellStart"/>
+      <w:r>
+        <w:rPr>
+          <w:sz w:val="28"/>
+          <w:szCs w:val="28"/>
+        </w:rPr>
+        <w:t>вікно</w:t>
+      </w:r>
+      <w:proofErr w:type="spellEnd"/>
+      <w:r>
+        <w:rPr>
+          <w:sz w:val="28"/>
+          <w:szCs w:val="28"/>
+        </w:rPr>
+        <w:t xml:space="preserve"> </w:t>
+      </w:r>
+      <w:proofErr w:type="spellStart"/>
+      <w:r>
+        <w:rPr>
+          <w:sz w:val="28"/>
+          <w:szCs w:val="28"/>
+        </w:rPr>
+        <w:t>терміналу</w:t>
+      </w:r>
+      <w:proofErr w:type="spellEnd"/>
+      <w:r>
+        <w:rPr>
+          <w:sz w:val="28"/>
+          <w:szCs w:val="28"/>
+        </w:rPr>
+        <w:t xml:space="preserve">, де </w:t>
+      </w:r>
+      <w:proofErr w:type="spellStart"/>
+      <w:r>
+        <w:rPr>
+          <w:sz w:val="28"/>
+          <w:szCs w:val="28"/>
+        </w:rPr>
+        <w:t>була</w:t>
+      </w:r>
+      <w:proofErr w:type="spellEnd"/>
+      <w:r>
+        <w:rPr>
+          <w:sz w:val="28"/>
+          <w:szCs w:val="28"/>
+        </w:rPr>
+        <w:t xml:space="preserve"> введена команда, яка </w:t>
+      </w:r>
+      <w:proofErr w:type="spellStart"/>
+      <w:r>
+        <w:rPr>
+          <w:sz w:val="28"/>
+          <w:szCs w:val="28"/>
+        </w:rPr>
+        <w:t>викликала</w:t>
+      </w:r>
+      <w:proofErr w:type="spellEnd"/>
+      <w:r>
+        <w:rPr>
+          <w:sz w:val="28"/>
+          <w:szCs w:val="28"/>
+        </w:rPr>
+        <w:t xml:space="preserve"> </w:t>
+      </w:r>
+      <w:proofErr w:type="spellStart"/>
+      <w:r>
+        <w:rPr>
+          <w:sz w:val="28"/>
+          <w:szCs w:val="28"/>
+        </w:rPr>
+        <w:t>їх</w:t>
+      </w:r>
+      <w:proofErr w:type="spellEnd"/>
+      <w:r>
+        <w:rPr>
+          <w:sz w:val="28"/>
+          <w:szCs w:val="28"/>
+        </w:rPr>
+        <w:t xml:space="preserve"> </w:t>
+      </w:r>
+      <w:proofErr w:type="spellStart"/>
+      <w:r>
+        <w:rPr>
+          <w:sz w:val="28"/>
+          <w:szCs w:val="28"/>
+        </w:rPr>
+        <w:t>появу</w:t>
+      </w:r>
+      <w:proofErr w:type="spellEnd"/>
+      <w:r>
+        <w:rPr>
+          <w:sz w:val="28"/>
+          <w:szCs w:val="28"/>
+        </w:rPr>
+        <w:t>.</w:t>
+      </w:r>
+    </w:p>
+    <w:p>
+      <w:pPr>
+        <w:pStyle w:val="a6"/>
+        <w:ind w:left="1080"/>
+        <w:rPr>
+          <w:sz w:val="28"/>
+          <w:szCs w:val="28"/>
+        </w:rPr>
+      </w:pPr>
+      <w:r>
+        <w:rPr>
+          <w:noProof/>
+          <w:sz w:val="28"/>
+          <w:szCs w:val="28"/>
+        </w:rPr>
+        <w:t xml:space="preserve"> </w:t>
+      </w:r>
+    </w:p>
+    <w:p>
+      <w:pPr>
+        <w:pStyle w:val="a6"/>
+        <w:ind w:left="1080"/>
+        <w:rPr>
+          <w:sz w:val="28"/>
+          <w:szCs w:val="28"/>
+        </w:rPr>
+      </w:pPr>
+      <w:r>
+        <w:rPr>
+          <w:sz w:val="28"/>
+          <w:szCs w:val="28"/>
+        </w:rPr>
+        <w:t xml:space="preserve">І, </w:t>
+      </w:r>
+      <w:proofErr w:type="spellStart"/>
+      <w:r>
+        <w:rPr>
+          <w:sz w:val="28"/>
+          <w:szCs w:val="28"/>
+        </w:rPr>
+        <w:t>нарешті</w:t>
+      </w:r>
+      <w:proofErr w:type="spellEnd"/>
+      <w:r>
+        <w:rPr>
+          <w:sz w:val="28"/>
+          <w:szCs w:val="28"/>
+        </w:rPr>
+        <w:t xml:space="preserve">, </w:t>
+      </w:r>
+      <w:proofErr w:type="spellStart"/>
+      <w:r>
+        <w:rPr>
+          <w:i/>
+          <w:iCs/>
+          <w:sz w:val="28"/>
+          <w:szCs w:val="28"/>
+        </w:rPr>
+        <w:t>третій</w:t>
+      </w:r>
+      <w:proofErr w:type="spellEnd"/>
+      <w:r>
+        <w:rPr>
+          <w:i/>
+          <w:iCs/>
+          <w:sz w:val="28"/>
+          <w:szCs w:val="28"/>
+        </w:rPr>
+        <w:t xml:space="preserve"> </w:t>
+      </w:r>
+      <w:proofErr w:type="spellStart"/>
+      <w:r>
+        <w:rPr>
+          <w:i/>
+          <w:iCs/>
+          <w:sz w:val="28"/>
+          <w:szCs w:val="28"/>
+        </w:rPr>
+        <w:t>потік</w:t>
+      </w:r>
+      <w:proofErr w:type="spellEnd"/>
+      <w:r>
+        <w:rPr>
+          <w:i/>
+          <w:iCs/>
+          <w:sz w:val="28"/>
+          <w:szCs w:val="28"/>
+        </w:rPr>
+        <w:t xml:space="preserve"> </w:t>
+      </w:r>
+      <w:r>
+        <w:rPr>
+          <w:sz w:val="28"/>
+          <w:szCs w:val="28"/>
+        </w:rPr>
+        <w:t xml:space="preserve">- </w:t>
+      </w:r>
+      <w:proofErr w:type="spellStart"/>
+      <w:r>
+        <w:rPr>
+          <w:sz w:val="28"/>
+          <w:szCs w:val="28"/>
+        </w:rPr>
+        <w:t>це</w:t>
+      </w:r>
+      <w:proofErr w:type="spellEnd"/>
+      <w:r>
+        <w:rPr>
+          <w:sz w:val="28"/>
+          <w:szCs w:val="28"/>
+        </w:rPr>
+        <w:t xml:space="preserve"> </w:t>
+      </w:r>
+      <w:proofErr w:type="spellStart"/>
+      <w:r>
+        <w:rPr>
+          <w:sz w:val="28"/>
+          <w:szCs w:val="28"/>
+        </w:rPr>
+        <w:t>стандартний</w:t>
+      </w:r>
+      <w:proofErr w:type="spellEnd"/>
+      <w:r>
+        <w:rPr>
+          <w:sz w:val="28"/>
+          <w:szCs w:val="28"/>
+        </w:rPr>
+        <w:t xml:space="preserve"> </w:t>
+      </w:r>
+      <w:proofErr w:type="spellStart"/>
+      <w:r>
+        <w:rPr>
+          <w:sz w:val="28"/>
+          <w:szCs w:val="28"/>
+        </w:rPr>
+        <w:t>потік</w:t>
+      </w:r>
+      <w:proofErr w:type="spellEnd"/>
+      <w:r>
+        <w:rPr>
+          <w:sz w:val="28"/>
+          <w:szCs w:val="28"/>
+        </w:rPr>
+        <w:t xml:space="preserve"> </w:t>
+      </w:r>
+      <w:proofErr w:type="spellStart"/>
+      <w:r>
+        <w:rPr>
+          <w:sz w:val="28"/>
+          <w:szCs w:val="28"/>
+        </w:rPr>
+        <w:t>помилок</w:t>
+      </w:r>
+      <w:proofErr w:type="spellEnd"/>
+      <w:r>
+        <w:rPr>
+          <w:sz w:val="28"/>
+          <w:szCs w:val="28"/>
+        </w:rPr>
+        <w:t xml:space="preserve"> (</w:t>
+      </w:r>
+      <w:proofErr w:type="spellStart"/>
+      <w:r>
+        <w:rPr>
+          <w:sz w:val="28"/>
+          <w:szCs w:val="28"/>
+        </w:rPr>
+        <w:t>standard</w:t>
+      </w:r>
+      <w:proofErr w:type="spellEnd"/>
+      <w:r>
+        <w:rPr>
+          <w:sz w:val="28"/>
+          <w:szCs w:val="28"/>
+        </w:rPr>
+        <w:t xml:space="preserve"> </w:t>
+      </w:r>
+      <w:proofErr w:type="spellStart"/>
+      <w:r>
+        <w:rPr>
+          <w:sz w:val="28"/>
+          <w:szCs w:val="28"/>
+        </w:rPr>
+        <w:t>error</w:t>
+      </w:r>
+      <w:proofErr w:type="spellEnd"/>
+      <w:r>
+        <w:rPr>
+          <w:sz w:val="28"/>
+          <w:szCs w:val="28"/>
+        </w:rPr>
+        <w:t xml:space="preserve">), </w:t>
+      </w:r>
+      <w:proofErr w:type="spellStart"/>
+      <w:r>
+        <w:rPr>
+          <w:sz w:val="28"/>
+          <w:szCs w:val="28"/>
+        </w:rPr>
+        <w:t>він</w:t>
+      </w:r>
+      <w:proofErr w:type="spellEnd"/>
+      <w:r>
+        <w:rPr>
+          <w:sz w:val="28"/>
+          <w:szCs w:val="28"/>
+        </w:rPr>
+        <w:t xml:space="preserve"> </w:t>
+      </w:r>
+      <w:proofErr w:type="spellStart"/>
+      <w:r>
+        <w:rPr>
+          <w:sz w:val="28"/>
+          <w:szCs w:val="28"/>
+        </w:rPr>
+        <w:t>має</w:t>
+      </w:r>
+      <w:proofErr w:type="spellEnd"/>
+      <w:r>
+        <w:rPr>
+          <w:sz w:val="28"/>
+          <w:szCs w:val="28"/>
+        </w:rPr>
+        <w:t xml:space="preserve"> дескриптор 2. </w:t>
+      </w:r>
+      <w:proofErr w:type="spellStart"/>
+      <w:r>
+        <w:rPr>
+          <w:sz w:val="28"/>
+          <w:szCs w:val="28"/>
+        </w:rPr>
+        <w:t>Цей</w:t>
+      </w:r>
+      <w:proofErr w:type="spellEnd"/>
+      <w:r>
+        <w:rPr>
+          <w:sz w:val="28"/>
+          <w:szCs w:val="28"/>
+        </w:rPr>
+        <w:t xml:space="preserve"> </w:t>
+      </w:r>
+      <w:proofErr w:type="spellStart"/>
+      <w:r>
+        <w:rPr>
+          <w:sz w:val="28"/>
+          <w:szCs w:val="28"/>
+        </w:rPr>
+        <w:t>потік</w:t>
+      </w:r>
+      <w:proofErr w:type="spellEnd"/>
+      <w:r>
+        <w:rPr>
+          <w:sz w:val="28"/>
+          <w:szCs w:val="28"/>
+        </w:rPr>
+        <w:t xml:space="preserve"> схожий на </w:t>
+      </w:r>
+      <w:proofErr w:type="spellStart"/>
+      <w:r>
+        <w:rPr>
+          <w:sz w:val="28"/>
+          <w:szCs w:val="28"/>
+        </w:rPr>
+        <w:t>стандартний</w:t>
+      </w:r>
+      <w:proofErr w:type="spellEnd"/>
+      <w:r>
+        <w:rPr>
+          <w:sz w:val="28"/>
+          <w:szCs w:val="28"/>
+        </w:rPr>
+        <w:t xml:space="preserve"> </w:t>
+      </w:r>
+      <w:proofErr w:type="spellStart"/>
+      <w:r>
+        <w:rPr>
+          <w:sz w:val="28"/>
+          <w:szCs w:val="28"/>
+        </w:rPr>
+        <w:t>потік</w:t>
+      </w:r>
+      <w:proofErr w:type="spellEnd"/>
+      <w:r>
+        <w:rPr>
+          <w:sz w:val="28"/>
+          <w:szCs w:val="28"/>
+        </w:rPr>
+        <w:t xml:space="preserve"> </w:t>
+      </w:r>
+      <w:proofErr w:type="spellStart"/>
+      <w:r>
+        <w:rPr>
+          <w:sz w:val="28"/>
+          <w:szCs w:val="28"/>
+        </w:rPr>
+        <w:t>виведення</w:t>
+      </w:r>
+      <w:proofErr w:type="spellEnd"/>
+      <w:r>
+        <w:rPr>
+          <w:sz w:val="28"/>
+          <w:szCs w:val="28"/>
+        </w:rPr>
+        <w:t xml:space="preserve">, так як </w:t>
+      </w:r>
+      <w:proofErr w:type="spellStart"/>
+      <w:r>
+        <w:rPr>
+          <w:sz w:val="28"/>
+          <w:szCs w:val="28"/>
+        </w:rPr>
+        <w:t>зазвичай</w:t>
+      </w:r>
+      <w:proofErr w:type="spellEnd"/>
+      <w:r>
+        <w:rPr>
+          <w:sz w:val="28"/>
+          <w:szCs w:val="28"/>
+        </w:rPr>
+        <w:t xml:space="preserve"> те, </w:t>
+      </w:r>
+      <w:proofErr w:type="spellStart"/>
+      <w:r>
+        <w:rPr>
+          <w:sz w:val="28"/>
+          <w:szCs w:val="28"/>
+        </w:rPr>
+        <w:t>що</w:t>
+      </w:r>
+      <w:proofErr w:type="spellEnd"/>
+      <w:r>
+        <w:rPr>
+          <w:sz w:val="28"/>
+          <w:szCs w:val="28"/>
+        </w:rPr>
+        <w:t xml:space="preserve"> в </w:t>
+      </w:r>
+      <w:proofErr w:type="spellStart"/>
+      <w:r>
+        <w:rPr>
+          <w:sz w:val="28"/>
+          <w:szCs w:val="28"/>
+        </w:rPr>
+        <w:t>нього</w:t>
+      </w:r>
+      <w:proofErr w:type="spellEnd"/>
+      <w:r>
+        <w:rPr>
+          <w:sz w:val="28"/>
+          <w:szCs w:val="28"/>
+        </w:rPr>
+        <w:t xml:space="preserve"> </w:t>
+      </w:r>
+      <w:proofErr w:type="spellStart"/>
+      <w:r>
+        <w:rPr>
+          <w:sz w:val="28"/>
+          <w:szCs w:val="28"/>
+        </w:rPr>
+        <w:t>потрапляє</w:t>
+      </w:r>
+      <w:proofErr w:type="spellEnd"/>
+      <w:r>
+        <w:rPr>
+          <w:sz w:val="28"/>
+          <w:szCs w:val="28"/>
+        </w:rPr>
+        <w:t xml:space="preserve">, </w:t>
+      </w:r>
+      <w:proofErr w:type="spellStart"/>
+      <w:r>
+        <w:rPr>
+          <w:sz w:val="28"/>
+          <w:szCs w:val="28"/>
+        </w:rPr>
+        <w:t>виявляється</w:t>
+      </w:r>
+      <w:proofErr w:type="spellEnd"/>
+      <w:r>
+        <w:rPr>
+          <w:sz w:val="28"/>
+          <w:szCs w:val="28"/>
+        </w:rPr>
+        <w:t xml:space="preserve"> на </w:t>
+      </w:r>
+      <w:proofErr w:type="spellStart"/>
+      <w:r>
+        <w:rPr>
+          <w:sz w:val="28"/>
+          <w:szCs w:val="28"/>
+        </w:rPr>
+        <w:t>екрані</w:t>
+      </w:r>
+      <w:proofErr w:type="spellEnd"/>
+      <w:r>
+        <w:rPr>
+          <w:sz w:val="28"/>
+          <w:szCs w:val="28"/>
+        </w:rPr>
+        <w:t xml:space="preserve"> </w:t>
+      </w:r>
+      <w:proofErr w:type="spellStart"/>
+      <w:r>
+        <w:rPr>
+          <w:sz w:val="28"/>
+          <w:szCs w:val="28"/>
+        </w:rPr>
+        <w:t>терміналу</w:t>
+      </w:r>
+      <w:proofErr w:type="spellEnd"/>
+      <w:r>
+        <w:rPr>
+          <w:sz w:val="28"/>
+          <w:szCs w:val="28"/>
+        </w:rPr>
+        <w:t xml:space="preserve">. </w:t>
+      </w:r>
+      <w:proofErr w:type="spellStart"/>
+      <w:r>
+        <w:rPr>
+          <w:sz w:val="28"/>
+          <w:szCs w:val="28"/>
+        </w:rPr>
+        <w:t>Однак</w:t>
+      </w:r>
+      <w:proofErr w:type="spellEnd"/>
+      <w:r>
+        <w:rPr>
+          <w:sz w:val="28"/>
+          <w:szCs w:val="28"/>
+        </w:rPr>
+        <w:t xml:space="preserve">, </w:t>
+      </w:r>
+      <w:proofErr w:type="spellStart"/>
+      <w:r>
+        <w:rPr>
+          <w:sz w:val="28"/>
+          <w:szCs w:val="28"/>
+        </w:rPr>
+        <w:t>він</w:t>
+      </w:r>
+      <w:proofErr w:type="spellEnd"/>
+      <w:r>
+        <w:rPr>
+          <w:sz w:val="28"/>
+          <w:szCs w:val="28"/>
+        </w:rPr>
+        <w:t xml:space="preserve">, за </w:t>
+      </w:r>
+      <w:proofErr w:type="spellStart"/>
+      <w:r>
+        <w:rPr>
+          <w:sz w:val="28"/>
+          <w:szCs w:val="28"/>
+        </w:rPr>
+        <w:t>своєю</w:t>
+      </w:r>
+      <w:proofErr w:type="spellEnd"/>
+      <w:r>
+        <w:rPr>
+          <w:sz w:val="28"/>
+          <w:szCs w:val="28"/>
+        </w:rPr>
+        <w:t xml:space="preserve"> </w:t>
+      </w:r>
+      <w:proofErr w:type="spellStart"/>
+      <w:r>
+        <w:rPr>
+          <w:sz w:val="28"/>
+          <w:szCs w:val="28"/>
+        </w:rPr>
+        <w:t>суттю</w:t>
+      </w:r>
+      <w:proofErr w:type="spellEnd"/>
+      <w:r>
+        <w:rPr>
+          <w:sz w:val="28"/>
+          <w:szCs w:val="28"/>
+        </w:rPr>
+        <w:t xml:space="preserve">, </w:t>
+      </w:r>
+      <w:proofErr w:type="spellStart"/>
+      <w:r>
+        <w:rPr>
+          <w:sz w:val="28"/>
+          <w:szCs w:val="28"/>
+        </w:rPr>
+        <w:t>відрізняється</w:t>
+      </w:r>
+      <w:proofErr w:type="spellEnd"/>
+      <w:r>
+        <w:rPr>
+          <w:sz w:val="28"/>
+          <w:szCs w:val="28"/>
+        </w:rPr>
+        <w:t xml:space="preserve"> </w:t>
+      </w:r>
+      <w:proofErr w:type="spellStart"/>
+      <w:r>
+        <w:rPr>
+          <w:sz w:val="28"/>
+          <w:szCs w:val="28"/>
+        </w:rPr>
+        <w:t>від</w:t>
+      </w:r>
+      <w:proofErr w:type="spellEnd"/>
+      <w:r>
+        <w:rPr>
+          <w:sz w:val="28"/>
+          <w:szCs w:val="28"/>
+        </w:rPr>
+        <w:t xml:space="preserve"> стандартного </w:t>
+      </w:r>
+      <w:proofErr w:type="spellStart"/>
+      <w:r>
+        <w:rPr>
+          <w:sz w:val="28"/>
+          <w:szCs w:val="28"/>
+        </w:rPr>
+        <w:t>виводу</w:t>
+      </w:r>
+      <w:proofErr w:type="spellEnd"/>
+      <w:r>
+        <w:rPr>
+          <w:sz w:val="28"/>
+          <w:szCs w:val="28"/>
+        </w:rPr>
+        <w:t xml:space="preserve">, як результат, </w:t>
+      </w:r>
+      <w:proofErr w:type="spellStart"/>
+      <w:r>
+        <w:rPr>
+          <w:sz w:val="28"/>
+          <w:szCs w:val="28"/>
+        </w:rPr>
+        <w:t>цими</w:t>
+      </w:r>
+      <w:proofErr w:type="spellEnd"/>
+      <w:r>
+        <w:rPr>
+          <w:sz w:val="28"/>
+          <w:szCs w:val="28"/>
+        </w:rPr>
+        <w:t xml:space="preserve"> потоками, при </w:t>
+      </w:r>
+      <w:proofErr w:type="spellStart"/>
+      <w:r>
+        <w:rPr>
+          <w:sz w:val="28"/>
+          <w:szCs w:val="28"/>
+        </w:rPr>
+        <w:t>бажанні</w:t>
+      </w:r>
+      <w:proofErr w:type="spellEnd"/>
+      <w:r>
+        <w:rPr>
+          <w:sz w:val="28"/>
+          <w:szCs w:val="28"/>
+        </w:rPr>
+        <w:t xml:space="preserve">, </w:t>
+      </w:r>
+      <w:proofErr w:type="spellStart"/>
+      <w:r>
+        <w:rPr>
           <w:sz w:val="28"/>
           <w:szCs w:val="28"/>
         </w:rPr>
@@ -7180,148 +11761,390 @@
       <w:proofErr w:type="spellEnd"/>
       <w:r>
         <w:rPr>
-          <w:i/>
-          <w:color w:val="000000"/>
-          <w:sz w:val="28"/>
-          <w:szCs w:val="28"/>
-        </w:rPr>
-        <w:t xml:space="preserve"> </w:t>
-      </w:r>
-      <w:proofErr w:type="spellStart"/>
-      <w:r>
-        <w:rPr>
-          <w:i/>
-          <w:color w:val="000000"/>
-          <w:sz w:val="28"/>
-          <w:szCs w:val="28"/>
-        </w:rPr>
-        <w:t>перенаправляти</w:t>
-      </w:r>
-      <w:proofErr w:type="spellEnd"/>
-      <w:r>
-        <w:rPr>
-          <w:i/>
-          <w:color w:val="000000"/>
-          <w:sz w:val="28"/>
-          <w:szCs w:val="28"/>
-        </w:rPr>
-        <w:t xml:space="preserve"> потоки? </w:t>
-      </w:r>
-      <w:proofErr w:type="spellStart"/>
-      <w:r>
-        <w:rPr>
-          <w:i/>
-          <w:color w:val="000000"/>
-          <w:sz w:val="28"/>
-          <w:szCs w:val="28"/>
-        </w:rPr>
-        <w:t>Продемонструйте</w:t>
-      </w:r>
-      <w:proofErr w:type="spellEnd"/>
-      <w:r>
-        <w:rPr>
-          <w:i/>
-          <w:color w:val="000000"/>
-          <w:sz w:val="28"/>
-          <w:szCs w:val="28"/>
-        </w:rPr>
-        <w:t xml:space="preserve"> </w:t>
-      </w:r>
-      <w:proofErr w:type="spellStart"/>
-      <w:r>
-        <w:rPr>
-          <w:i/>
-          <w:color w:val="000000"/>
-          <w:sz w:val="28"/>
-          <w:szCs w:val="28"/>
-        </w:rPr>
-        <w:t>приклади</w:t>
-      </w:r>
-      <w:proofErr w:type="spellEnd"/>
-      <w:r>
-        <w:rPr>
-          <w:i/>
-          <w:color w:val="000000"/>
-          <w:sz w:val="28"/>
-          <w:szCs w:val="28"/>
-        </w:rPr>
-        <w:t xml:space="preserve">, коли </w:t>
-      </w:r>
-      <w:proofErr w:type="spellStart"/>
-      <w:r>
-        <w:rPr>
-          <w:i/>
-          <w:color w:val="000000"/>
-          <w:sz w:val="28"/>
-          <w:szCs w:val="28"/>
-        </w:rPr>
-        <w:t>перенаправляється</w:t>
-      </w:r>
-      <w:proofErr w:type="spellEnd"/>
-      <w:r>
-        <w:rPr>
-          <w:i/>
-          <w:color w:val="000000"/>
-          <w:sz w:val="28"/>
-          <w:szCs w:val="28"/>
-        </w:rPr>
-        <w:t xml:space="preserve"> </w:t>
-      </w:r>
-      <w:proofErr w:type="spellStart"/>
-      <w:r>
-        <w:rPr>
-          <w:i/>
-          <w:color w:val="000000"/>
-          <w:sz w:val="28"/>
-          <w:szCs w:val="28"/>
-        </w:rPr>
-        <w:t>ввід</w:t>
-      </w:r>
-      <w:proofErr w:type="spellEnd"/>
-      <w:r>
-        <w:rPr>
-          <w:i/>
-          <w:color w:val="000000"/>
-          <w:sz w:val="28"/>
-          <w:szCs w:val="28"/>
-        </w:rPr>
-        <w:t xml:space="preserve"> / </w:t>
-      </w:r>
-      <w:proofErr w:type="spellStart"/>
-      <w:r>
-        <w:rPr>
-          <w:i/>
-          <w:color w:val="000000"/>
-          <w:sz w:val="28"/>
-          <w:szCs w:val="28"/>
-        </w:rPr>
-        <w:t>вивід</w:t>
-      </w:r>
-      <w:proofErr w:type="spellEnd"/>
-      <w:r>
-        <w:rPr>
-          <w:i/>
-          <w:color w:val="000000"/>
-          <w:sz w:val="28"/>
-          <w:szCs w:val="28"/>
-        </w:rPr>
-        <w:t xml:space="preserve"> / </w:t>
-      </w:r>
-      <w:proofErr w:type="spellStart"/>
-      <w:r>
-        <w:rPr>
-          <w:i/>
-          <w:color w:val="000000"/>
-          <w:sz w:val="28"/>
-          <w:szCs w:val="28"/>
-        </w:rPr>
-        <w:t>повідомлення</w:t>
-      </w:r>
-      <w:proofErr w:type="spellEnd"/>
-      <w:r>
-        <w:rPr>
-          <w:i/>
-          <w:color w:val="000000"/>
+          <w:sz w:val="28"/>
+          <w:szCs w:val="28"/>
+        </w:rPr>
+        <w:t xml:space="preserve"> </w:t>
+      </w:r>
+      <w:proofErr w:type="spellStart"/>
+      <w:r>
+        <w:rPr>
+          <w:sz w:val="28"/>
+          <w:szCs w:val="28"/>
+        </w:rPr>
+        <w:t>управляти</w:t>
+      </w:r>
+      <w:proofErr w:type="spellEnd"/>
+      <w:r>
+        <w:rPr>
+          <w:sz w:val="28"/>
+          <w:szCs w:val="28"/>
+        </w:rPr>
+        <w:t xml:space="preserve"> </w:t>
+      </w:r>
+      <w:proofErr w:type="spellStart"/>
+      <w:r>
+        <w:rPr>
+          <w:sz w:val="28"/>
+          <w:szCs w:val="28"/>
+        </w:rPr>
+        <w:t>окремо</w:t>
+      </w:r>
+      <w:proofErr w:type="spellEnd"/>
+      <w:r>
+        <w:rPr>
+          <w:sz w:val="28"/>
+          <w:szCs w:val="28"/>
+        </w:rPr>
+        <w:t xml:space="preserve">. </w:t>
+      </w:r>
+      <w:proofErr w:type="spellStart"/>
+      <w:r>
+        <w:rPr>
+          <w:sz w:val="28"/>
+          <w:szCs w:val="28"/>
+        </w:rPr>
+        <w:t>Це</w:t>
+      </w:r>
+      <w:proofErr w:type="spellEnd"/>
+      <w:r>
+        <w:rPr>
+          <w:sz w:val="28"/>
+          <w:szCs w:val="28"/>
+        </w:rPr>
+        <w:t xml:space="preserve"> </w:t>
+      </w:r>
+      <w:proofErr w:type="spellStart"/>
+      <w:r>
+        <w:rPr>
+          <w:sz w:val="28"/>
+          <w:szCs w:val="28"/>
+        </w:rPr>
+        <w:t>корисно</w:t>
+      </w:r>
+      <w:proofErr w:type="spellEnd"/>
+      <w:r>
+        <w:rPr>
+          <w:sz w:val="28"/>
+          <w:szCs w:val="28"/>
+        </w:rPr>
+        <w:t xml:space="preserve">, </w:t>
+      </w:r>
+      <w:proofErr w:type="spellStart"/>
+      <w:r>
+        <w:rPr>
+          <w:sz w:val="28"/>
+          <w:szCs w:val="28"/>
+        </w:rPr>
+        <w:t>наприклад</w:t>
+      </w:r>
+      <w:proofErr w:type="spellEnd"/>
+      <w:r>
+        <w:rPr>
+          <w:sz w:val="28"/>
+          <w:szCs w:val="28"/>
+        </w:rPr>
+        <w:t xml:space="preserve">, у </w:t>
+      </w:r>
+      <w:proofErr w:type="spellStart"/>
+      <w:r>
+        <w:rPr>
+          <w:sz w:val="28"/>
+          <w:szCs w:val="28"/>
+        </w:rPr>
+        <w:t>такій</w:t>
+      </w:r>
+      <w:proofErr w:type="spellEnd"/>
+      <w:r>
+        <w:rPr>
+          <w:sz w:val="28"/>
+          <w:szCs w:val="28"/>
+        </w:rPr>
+        <w:t xml:space="preserve"> </w:t>
+      </w:r>
+      <w:proofErr w:type="spellStart"/>
+      <w:r>
+        <w:rPr>
+          <w:sz w:val="28"/>
+          <w:szCs w:val="28"/>
+        </w:rPr>
+        <w:t>ситуації</w:t>
+      </w:r>
+      <w:proofErr w:type="spellEnd"/>
+      <w:r>
+        <w:rPr>
+          <w:sz w:val="28"/>
+          <w:szCs w:val="28"/>
+        </w:rPr>
+        <w:t xml:space="preserve">. Є команда, яка </w:t>
+      </w:r>
+      <w:proofErr w:type="spellStart"/>
+      <w:r>
+        <w:rPr>
+          <w:sz w:val="28"/>
+          <w:szCs w:val="28"/>
+        </w:rPr>
+        <w:t>обробляє</w:t>
+      </w:r>
+      <w:proofErr w:type="spellEnd"/>
+      <w:r>
+        <w:rPr>
+          <w:sz w:val="28"/>
+          <w:szCs w:val="28"/>
+        </w:rPr>
+        <w:t xml:space="preserve"> великий </w:t>
+      </w:r>
+      <w:proofErr w:type="spellStart"/>
+      <w:r>
+        <w:rPr>
+          <w:sz w:val="28"/>
+          <w:szCs w:val="28"/>
+        </w:rPr>
+        <w:t>обсяг</w:t>
+      </w:r>
+      <w:proofErr w:type="spellEnd"/>
+      <w:r>
+        <w:rPr>
+          <w:sz w:val="28"/>
+          <w:szCs w:val="28"/>
+        </w:rPr>
+        <w:t xml:space="preserve"> </w:t>
+      </w:r>
+      <w:proofErr w:type="spellStart"/>
+      <w:r>
+        <w:rPr>
+          <w:sz w:val="28"/>
+          <w:szCs w:val="28"/>
+        </w:rPr>
+        <w:t>даних</w:t>
+      </w:r>
+      <w:proofErr w:type="spellEnd"/>
+      <w:r>
+        <w:rPr>
+          <w:sz w:val="28"/>
+          <w:szCs w:val="28"/>
+        </w:rPr>
+        <w:t xml:space="preserve">, </w:t>
+      </w:r>
+      <w:proofErr w:type="spellStart"/>
+      <w:r>
+        <w:rPr>
+          <w:sz w:val="28"/>
+          <w:szCs w:val="28"/>
+        </w:rPr>
+        <w:t>виконуючи</w:t>
+      </w:r>
+      <w:proofErr w:type="spellEnd"/>
+      <w:r>
+        <w:rPr>
+          <w:sz w:val="28"/>
+          <w:szCs w:val="28"/>
+        </w:rPr>
+        <w:t xml:space="preserve"> </w:t>
+      </w:r>
+      <w:proofErr w:type="spellStart"/>
+      <w:r>
+        <w:rPr>
+          <w:sz w:val="28"/>
+          <w:szCs w:val="28"/>
+        </w:rPr>
+        <w:t>складну</w:t>
+      </w:r>
+      <w:proofErr w:type="spellEnd"/>
+      <w:r>
+        <w:rPr>
+          <w:sz w:val="28"/>
+          <w:szCs w:val="28"/>
+        </w:rPr>
+        <w:t xml:space="preserve"> і </w:t>
+      </w:r>
+      <w:proofErr w:type="spellStart"/>
+      <w:r>
+        <w:rPr>
+          <w:sz w:val="28"/>
+          <w:szCs w:val="28"/>
+        </w:rPr>
+        <w:t>піддану</w:t>
+      </w:r>
+      <w:proofErr w:type="spellEnd"/>
+      <w:r>
+        <w:rPr>
+          <w:sz w:val="28"/>
+          <w:szCs w:val="28"/>
+        </w:rPr>
+        <w:t xml:space="preserve"> </w:t>
+      </w:r>
+      <w:proofErr w:type="spellStart"/>
+      <w:r>
+        <w:rPr>
+          <w:sz w:val="28"/>
+          <w:szCs w:val="28"/>
+        </w:rPr>
+        <w:t>помилок</w:t>
+      </w:r>
+      <w:proofErr w:type="spellEnd"/>
+      <w:r>
+        <w:rPr>
+          <w:sz w:val="28"/>
+          <w:szCs w:val="28"/>
+        </w:rPr>
+        <w:t xml:space="preserve"> </w:t>
+      </w:r>
+      <w:proofErr w:type="spellStart"/>
+      <w:r>
+        <w:rPr>
+          <w:sz w:val="28"/>
+          <w:szCs w:val="28"/>
+        </w:rPr>
+        <w:t>операцію</w:t>
+      </w:r>
+      <w:proofErr w:type="spellEnd"/>
+      <w:r>
+        <w:rPr>
+          <w:sz w:val="28"/>
+          <w:szCs w:val="28"/>
+        </w:rPr>
+        <w:t xml:space="preserve">. </w:t>
+      </w:r>
+      <w:proofErr w:type="spellStart"/>
+      <w:r>
+        <w:rPr>
+          <w:sz w:val="28"/>
+          <w:szCs w:val="28"/>
+        </w:rPr>
+        <w:t>Потрібно</w:t>
+      </w:r>
+      <w:proofErr w:type="spellEnd"/>
+      <w:r>
+        <w:rPr>
+          <w:sz w:val="28"/>
+          <w:szCs w:val="28"/>
+        </w:rPr>
+        <w:t xml:space="preserve">, </w:t>
+      </w:r>
+      <w:proofErr w:type="spellStart"/>
+      <w:r>
+        <w:rPr>
+          <w:sz w:val="28"/>
+          <w:szCs w:val="28"/>
+        </w:rPr>
+        <w:t>щоб</w:t>
+      </w:r>
+      <w:proofErr w:type="spellEnd"/>
+      <w:r>
+        <w:rPr>
+          <w:sz w:val="28"/>
+          <w:szCs w:val="28"/>
+        </w:rPr>
+        <w:t xml:space="preserve"> </w:t>
+      </w:r>
+      <w:proofErr w:type="spellStart"/>
+      <w:r>
+        <w:rPr>
+          <w:sz w:val="28"/>
+          <w:szCs w:val="28"/>
+        </w:rPr>
+        <w:t>корисні</w:t>
+      </w:r>
+      <w:proofErr w:type="spellEnd"/>
+      <w:r>
+        <w:rPr>
+          <w:sz w:val="28"/>
+          <w:szCs w:val="28"/>
+        </w:rPr>
+        <w:t xml:space="preserve"> </w:t>
+      </w:r>
+      <w:proofErr w:type="spellStart"/>
+      <w:r>
+        <w:rPr>
+          <w:sz w:val="28"/>
+          <w:szCs w:val="28"/>
+        </w:rPr>
+        <w:t>дані</w:t>
+      </w:r>
+      <w:proofErr w:type="spellEnd"/>
+      <w:r>
+        <w:rPr>
+          <w:sz w:val="28"/>
+          <w:szCs w:val="28"/>
+        </w:rPr>
+        <w:t xml:space="preserve">, </w:t>
+      </w:r>
+      <w:proofErr w:type="spellStart"/>
+      <w:r>
+        <w:rPr>
+          <w:sz w:val="28"/>
+          <w:szCs w:val="28"/>
+        </w:rPr>
+        <w:t>які</w:t>
+      </w:r>
+      <w:proofErr w:type="spellEnd"/>
+      <w:r>
+        <w:rPr>
+          <w:sz w:val="28"/>
+          <w:szCs w:val="28"/>
+        </w:rPr>
+        <w:t xml:space="preserve"> </w:t>
+      </w:r>
+      <w:proofErr w:type="spellStart"/>
+      <w:r>
+        <w:rPr>
+          <w:sz w:val="28"/>
+          <w:szCs w:val="28"/>
+        </w:rPr>
+        <w:t>генерує</w:t>
+      </w:r>
+      <w:proofErr w:type="spellEnd"/>
+      <w:r>
+        <w:rPr>
+          <w:sz w:val="28"/>
+          <w:szCs w:val="28"/>
+        </w:rPr>
+        <w:t xml:space="preserve"> </w:t>
+      </w:r>
+      <w:proofErr w:type="spellStart"/>
+      <w:r>
+        <w:rPr>
+          <w:sz w:val="28"/>
+          <w:szCs w:val="28"/>
+        </w:rPr>
+        <w:t>ця</w:t>
+      </w:r>
+      <w:proofErr w:type="spellEnd"/>
+      <w:r>
+        <w:rPr>
+          <w:sz w:val="28"/>
+          <w:szCs w:val="28"/>
+        </w:rPr>
+        <w:t xml:space="preserve"> команда, не </w:t>
+      </w:r>
+      <w:proofErr w:type="spellStart"/>
+      <w:r>
+        <w:rPr>
+          <w:sz w:val="28"/>
+          <w:szCs w:val="28"/>
+        </w:rPr>
+        <w:t>змішувалися</w:t>
+      </w:r>
+      <w:proofErr w:type="spellEnd"/>
+      <w:r>
+        <w:rPr>
+          <w:sz w:val="28"/>
+          <w:szCs w:val="28"/>
+        </w:rPr>
+        <w:t xml:space="preserve"> з </w:t>
+      </w:r>
+      <w:proofErr w:type="spellStart"/>
+      <w:r>
+        <w:rPr>
+          <w:sz w:val="28"/>
+          <w:szCs w:val="28"/>
+        </w:rPr>
+        <w:t>повідомленнями</w:t>
+      </w:r>
+      <w:proofErr w:type="spellEnd"/>
+      <w:r>
+        <w:rPr>
           <w:sz w:val="28"/>
           <w:szCs w:val="28"/>
         </w:rPr>
@@ -7330,8 +12153,6 @@
       <w:proofErr w:type="spellStart"/>
       <w:r>
         <w:rPr>
-          <w:i/>
-          <w:color w:val="000000"/>
           <w:sz w:val="28"/>
           <w:szCs w:val="28"/>
         </w:rPr>
@@ -7340,13 +12161,160 @@
       <w:proofErr w:type="spellEnd"/>
       <w:r>
         <w:rPr>
-          <w:i/>
-          <w:color w:val="000000"/>
+          <w:sz w:val="28"/>
+          <w:szCs w:val="28"/>
+        </w:rPr>
+        <w:t xml:space="preserve">. </w:t>
+      </w:r>
+      <w:proofErr w:type="spellStart"/>
+      <w:r>
+        <w:rPr>
+          <w:sz w:val="28"/>
+          <w:szCs w:val="28"/>
+        </w:rPr>
+        <w:t>Реалізується</w:t>
+      </w:r>
+      <w:proofErr w:type="spellEnd"/>
+      <w:r>
+        <w:rPr>
+          <w:sz w:val="28"/>
+          <w:szCs w:val="28"/>
+        </w:rPr>
+        <w:t xml:space="preserve"> </w:t>
+      </w:r>
+      <w:proofErr w:type="spellStart"/>
+      <w:r>
+        <w:rPr>
+          <w:sz w:val="28"/>
+          <w:szCs w:val="28"/>
+        </w:rPr>
+        <w:t>це</w:t>
+      </w:r>
+      <w:proofErr w:type="spellEnd"/>
+      <w:r>
+        <w:rPr>
+          <w:sz w:val="28"/>
+          <w:szCs w:val="28"/>
+        </w:rPr>
+        <w:t xml:space="preserve"> </w:t>
+      </w:r>
+      <w:proofErr w:type="spellStart"/>
+      <w:r>
+        <w:rPr>
+          <w:sz w:val="28"/>
+          <w:szCs w:val="28"/>
+        </w:rPr>
+        <w:t>завдяки</w:t>
+      </w:r>
+      <w:proofErr w:type="spellEnd"/>
+      <w:r>
+        <w:rPr>
+          <w:sz w:val="28"/>
+          <w:szCs w:val="28"/>
+        </w:rPr>
+        <w:t xml:space="preserve"> </w:t>
+      </w:r>
+      <w:proofErr w:type="spellStart"/>
+      <w:r>
+        <w:rPr>
+          <w:sz w:val="28"/>
+          <w:szCs w:val="28"/>
+        </w:rPr>
+        <w:t>роздільному</w:t>
+      </w:r>
+      <w:proofErr w:type="spellEnd"/>
+      <w:r>
+        <w:rPr>
+          <w:sz w:val="28"/>
+          <w:szCs w:val="28"/>
+        </w:rPr>
+        <w:t xml:space="preserve"> </w:t>
+      </w:r>
+      <w:proofErr w:type="spellStart"/>
+      <w:r>
+        <w:rPr>
+          <w:sz w:val="28"/>
+          <w:szCs w:val="28"/>
+        </w:rPr>
+        <w:t>перенаправлення</w:t>
+      </w:r>
+      <w:proofErr w:type="spellEnd"/>
+      <w:r>
+        <w:rPr>
+          <w:sz w:val="28"/>
+          <w:szCs w:val="28"/>
+        </w:rPr>
+        <w:t xml:space="preserve"> </w:t>
+      </w:r>
+      <w:proofErr w:type="spellStart"/>
+      <w:r>
+        <w:rPr>
+          <w:sz w:val="28"/>
+          <w:szCs w:val="28"/>
+        </w:rPr>
+        <w:t>потоків</w:t>
+      </w:r>
+      <w:proofErr w:type="spellEnd"/>
+      <w:r>
+        <w:rPr>
+          <w:sz w:val="28"/>
+          <w:szCs w:val="28"/>
+        </w:rPr>
+        <w:t xml:space="preserve"> </w:t>
+      </w:r>
+      <w:proofErr w:type="spellStart"/>
+      <w:r>
+        <w:rPr>
+          <w:sz w:val="28"/>
+          <w:szCs w:val="28"/>
+        </w:rPr>
+        <w:t>виведення</w:t>
+      </w:r>
+      <w:proofErr w:type="spellEnd"/>
+      <w:r>
+        <w:rPr>
+          <w:sz w:val="28"/>
+          <w:szCs w:val="28"/>
+        </w:rPr>
+        <w:t xml:space="preserve"> і </w:t>
+      </w:r>
+      <w:proofErr w:type="spellStart"/>
+      <w:r>
+        <w:rPr>
+          <w:sz w:val="28"/>
+          <w:szCs w:val="28"/>
+        </w:rPr>
+        <w:t>помилок</w:t>
+      </w:r>
+      <w:proofErr w:type="spellEnd"/>
+      <w:r>
+        <w:rPr>
           <w:sz w:val="28"/>
           <w:szCs w:val="28"/>
         </w:rPr>
         <w:t>.</w:t>
       </w:r>
+    </w:p>
+    <w:p>
+      <w:pPr>
+        <w:pBdr>
+          <w:top w:val="nil"/>
+          <w:left w:val="nil"/>
+          <w:bottom w:val="nil"/>
+          <w:right w:val="nil"/>
+          <w:between w:val="nil"/>
+        </w:pBdr>
+        <w:spacing w:after="120"/>
+        <w:ind w:left="709"/>
+        <w:jc w:val="both"/>
+        <w:rPr>
+          <w:iCs/>
+          <w:color w:val="000000"/>
+          <w:sz w:val="28"/>
+          <w:szCs w:val="28"/>
+          <w:lang w:val="en-US"/>
+        </w:rPr>
+      </w:pPr>
     </w:p>
     <w:p>
       <w:pPr>
@@ -7537,25 +12505,7 @@
           <w:szCs w:val="28"/>
           <w:lang w:val="uk-UA"/>
         </w:rPr>
-        <w:t xml:space="preserve">Найчастіше </w:t>
-      </w:r>
-      <w:proofErr w:type="spellStart"/>
-      <w:r>
-        <w:rPr>
-          <w:sz w:val="28"/>
-          <w:szCs w:val="28"/>
-          <w:lang w:val="uk-UA"/>
-        </w:rPr>
-        <w:t>перенаправлення</w:t>
-      </w:r>
-      <w:proofErr w:type="spellEnd"/>
-      <w:r>
-        <w:rPr>
-          <w:sz w:val="28"/>
-          <w:szCs w:val="28"/>
-          <w:lang w:val="uk-UA"/>
-        </w:rPr>
-        <w:t xml:space="preserve"> в / </w:t>
+        <w:t xml:space="preserve">Найчастіше перенаправлення в / </w:t>
       </w:r>
       <w:proofErr w:type="spellStart"/>
       <w:r>
@@ -7736,25 +12686,7 @@
           <w:szCs w:val="28"/>
           <w:lang w:val="uk-UA"/>
         </w:rPr>
-        <w:t xml:space="preserve">, ми ознайомилися з базовими діями при роботі з текстом у терміналі та при роботі зі </w:t>
-      </w:r>
-      <w:proofErr w:type="spellStart"/>
-      <w:r>
-        <w:rPr>
-          <w:sz w:val="28"/>
-          <w:szCs w:val="28"/>
-          <w:lang w:val="uk-UA"/>
-        </w:rPr>
-        <w:t>скриптовими</w:t>
-      </w:r>
-      <w:proofErr w:type="spellEnd"/>
-      <w:r>
-        <w:rPr>
-          <w:sz w:val="28"/>
-          <w:szCs w:val="28"/>
-          <w:lang w:val="uk-UA"/>
-        </w:rPr>
-        <w:t xml:space="preserve"> сценаріями.</w:t>
+        <w:t>, ми ознайомилися з базовими діями при роботі з текстом у терміналі та при роботі зі скриптовими сценаріями.</w:t>
       </w:r>
     </w:p>
     <w:p>
@@ -7792,8 +12724,8 @@
 </file>
 
 <file path=word/numbering.xml><?xml version="1.0" encoding="utf-8"?>
-<w:numbering xmlns:wpc="http://schemas.microsoft.com/office/word/2010/wordprocessingCanvas" xmlns:mc="http://schemas.openxmlformats.org/markup-compatibility/2006" xmlns:o="urn:schemas-microsoft-com:office:office" xmlns:r="http://schemas.openxmlformats.org/officeDocument/2006/relationships" xmlns:m="http://schemas.openxmlformats.org/officeDocument/2006/math" xmlns:v="urn:schemas-microsoft-com:vml" xmlns:wp14="http://schemas.microsoft.com/office/word/2010/wordprocessingDrawing" xmlns:wp="http://schemas.openxmlformats.org/drawingml/2006/wordprocessingDrawing" xmlns:w10="urn:schemas-microsoft-com:office:word" xmlns:w="http://schemas.openxmlformats.org/wordprocessingml/2006/main" xmlns:w14="http://schemas.microsoft.com/office/word/2010/wordml" xmlns:w15="http://schemas.microsoft.com/office/word/2012/wordml" xmlns:wpg="http://schemas.microsoft.com/office/word/2010/wordprocessingGroup" xmlns:wpi="http://schemas.microsoft.com/office/word/2010/wordprocessingInk" xmlns:wne="http://schemas.microsoft.com/office/word/2006/wordml" xmlns:wps="http://schemas.microsoft.com/office/word/2010/wordprocessingShape" mc:Ignorable="w14 w15 wp14">
-  <w:abstractNum w:abstractNumId="0">
+<w:numbering xmlns:wpc="http://schemas.microsoft.com/office/word/2010/wordprocessingCanvas" xmlns:cx="http://schemas.microsoft.com/office/drawing/2014/chartex" xmlns:cx1="http://schemas.microsoft.com/office/drawing/2015/9/8/chartex" xmlns:cx2="http://schemas.microsoft.com/office/drawing/2015/10/21/chartex" xmlns:cx3="http://schemas.microsoft.com/office/drawing/2016/5/9/chartex" xmlns:cx4="http://schemas.microsoft.com/office/drawing/2016/5/10/chartex" xmlns:cx5="http://schemas.microsoft.com/office/drawing/2016/5/11/chartex" xmlns:cx6="http://schemas.microsoft.com/office/drawing/2016/5/12/chartex" xmlns:cx7="http://schemas.microsoft.com/office/drawing/2016/5/13/chartex" xmlns:cx8="http://schemas.microsoft.com/office/drawing/2016/5/14/chartex" xmlns:mc="http://schemas.openxmlformats.org/markup-compatibility/2006" xmlns:aink="http://schemas.microsoft.com/office/drawing/2016/ink" xmlns:am3d="http://schemas.microsoft.com/office/drawing/2017/model3d" xmlns:o="urn:schemas-microsoft-com:office:office" xmlns:r="http://schemas.openxmlformats.org/officeDocument/2006/relationships" xmlns:m="http://schemas.openxmlformats.org/officeDocument/2006/math" xmlns:v="urn:schemas-microsoft-com:vml" xmlns:wp14="http://schemas.microsoft.com/office/word/2010/wordprocessingDrawing" xmlns:wp="http://schemas.openxmlformats.org/drawingml/2006/wordprocessingDrawing" xmlns:w10="urn:schemas-microsoft-com:office:word" xmlns:w="http://schemas.openxmlformats.org/wordprocessingml/2006/main" xmlns:w14="http://schemas.microsoft.com/office/word/2010/wordml" xmlns:w15="http://schemas.microsoft.com/office/word/2012/wordml" xmlns:w16cex="http://schemas.microsoft.com/office/word/2018/wordml/cex" xmlns:w16cid="http://schemas.microsoft.com/office/word/2016/wordml/cid" xmlns:w16="http://schemas.microsoft.com/office/word/2018/wordml" xmlns:w16sdtdh="http://schemas.microsoft.com/office/word/2020/wordml/sdtdatahash" xmlns:w16se="http://schemas.microsoft.com/office/word/2015/wordml/symex" xmlns:wpg="http://schemas.microsoft.com/office/word/2010/wordprocessingGroup" xmlns:wpi="http://schemas.microsoft.com/office/word/2010/wordprocessingInk" xmlns:wne="http://schemas.microsoft.com/office/word/2006/wordml" xmlns:wps="http://schemas.microsoft.com/office/word/2010/wordprocessingShape" mc:Ignorable="w14 w15 w16se w16cid w16 w16cex w16sdtdh wp14">
+  <w:abstractNum w:abstractNumId="0" w15:restartNumberingAfterBreak="0">
     <w:nsid w:val="02971B55"/>
     <w:multiLevelType w:val="multilevel"/>
     <w:tmpl w:val="A56EDD1C"/>
@@ -7880,7 +12812,7 @@
       </w:pPr>
     </w:lvl>
   </w:abstractNum>
-  <w:abstractNum w:abstractNumId="1">
+  <w:abstractNum w:abstractNumId="1" w15:restartNumberingAfterBreak="0">
     <w:nsid w:val="075F6EBE"/>
     <w:multiLevelType w:val="multilevel"/>
     <w:tmpl w:val="899C9A74"/>
@@ -7970,7 +12902,7 @@
       </w:pPr>
     </w:lvl>
   </w:abstractNum>
-  <w:abstractNum w:abstractNumId="2">
+  <w:abstractNum w:abstractNumId="2" w15:restartNumberingAfterBreak="0">
     <w:nsid w:val="0B7372FC"/>
     <w:multiLevelType w:val="multilevel"/>
     <w:tmpl w:val="0E4AA3C8"/>
@@ -8083,7 +13015,7 @@
       </w:rPr>
     </w:lvl>
   </w:abstractNum>
-  <w:abstractNum w:abstractNumId="3">
+  <w:abstractNum w:abstractNumId="3" w15:restartNumberingAfterBreak="0">
     <w:nsid w:val="0E493306"/>
     <w:multiLevelType w:val="multilevel"/>
     <w:tmpl w:val="5FFC9F4E"/>
@@ -8196,7 +13128,7 @@
       </w:rPr>
     </w:lvl>
   </w:abstractNum>
-  <w:abstractNum w:abstractNumId="4">
+  <w:abstractNum w:abstractNumId="4" w15:restartNumberingAfterBreak="0">
     <w:nsid w:val="1A6F4C6C"/>
     <w:multiLevelType w:val="multilevel"/>
     <w:tmpl w:val="40DC940C"/>
@@ -8309,7 +13241,7 @@
       </w:rPr>
     </w:lvl>
   </w:abstractNum>
-  <w:abstractNum w:abstractNumId="5">
+  <w:abstractNum w:abstractNumId="5" w15:restartNumberingAfterBreak="0">
     <w:nsid w:val="22C35B2B"/>
     <w:multiLevelType w:val="multilevel"/>
     <w:tmpl w:val="ADD8ABBC"/>
@@ -8420,7 +13352,7 @@
       </w:rPr>
     </w:lvl>
   </w:abstractNum>
-  <w:abstractNum w:abstractNumId="6">
+  <w:abstractNum w:abstractNumId="6" w15:restartNumberingAfterBreak="0">
     <w:nsid w:val="55B96609"/>
     <w:multiLevelType w:val="multilevel"/>
     <w:tmpl w:val="43684ECA"/>
@@ -8531,7 +13463,7 @@
       </w:rPr>
     </w:lvl>
   </w:abstractNum>
-  <w:abstractNum w:abstractNumId="7">
+  <w:abstractNum w:abstractNumId="7" w15:restartNumberingAfterBreak="0">
     <w:nsid w:val="6D1F0305"/>
     <w:multiLevelType w:val="multilevel"/>
     <w:tmpl w:val="F8884496"/>
@@ -8647,7 +13579,7 @@
       </w:rPr>
     </w:lvl>
   </w:abstractNum>
-  <w:abstractNum w:abstractNumId="8">
+  <w:abstractNum w:abstractNumId="8" w15:restartNumberingAfterBreak="0">
     <w:nsid w:val="733B6843"/>
     <w:multiLevelType w:val="multilevel"/>
     <w:tmpl w:val="638C7DAC"/>
@@ -8764,7 +13696,7 @@
 </file>
 
 <file path=word/styles.xml><?xml version="1.0" encoding="utf-8"?>
-<w:styles xmlns:mc="http://schemas.openxmlformats.org/markup-compatibility/2006" xmlns:r="http://schemas.openxmlformats.org/officeDocument/2006/relationships" xmlns:w="http://schemas.openxmlformats.org/wordprocessingml/2006/main" xmlns:w14="http://schemas.microsoft.com/office/word/2010/wordml" xmlns:w15="http://schemas.microsoft.com/office/word/2012/wordml" mc:Ignorable="w14 w15">
+<w:styles xmlns:mc="http://schemas.openxmlformats.org/markup-compatibility/2006" xmlns:r="http://schemas.openxmlformats.org/officeDocument/2006/relationships" xmlns:w="http://schemas.openxmlformats.org/wordprocessingml/2006/main" xmlns:w14="http://schemas.microsoft.com/office/word/2010/wordml" xmlns:w15="http://schemas.microsoft.com/office/word/2012/wordml" xmlns:w16cex="http://schemas.microsoft.com/office/word/2018/wordml/cex" xmlns:w16cid="http://schemas.microsoft.com/office/word/2016/wordml/cid" xmlns:w16="http://schemas.microsoft.com/office/word/2018/wordml" xmlns:w16sdtdh="http://schemas.microsoft.com/office/word/2020/wordml/sdtdatahash" xmlns:w16se="http://schemas.microsoft.com/office/word/2015/wordml/symex" mc:Ignorable="w14 w15 w16se w16cid w16 w16cex w16sdtdh">
   <w:docDefaults>
     <w:rPrDefault>
       <w:rPr>
@@ -8780,7 +13712,7 @@
       </w:pPr>
     </w:pPrDefault>
   </w:docDefaults>
-  <w:latentStyles w:defLockedState="0" w:defUIPriority="99" w:defSemiHidden="0" w:defUnhideWhenUsed="0" w:defQFormat="0" w:count="371">
+  <w:latentStyles w:defLockedState="0" w:defUIPriority="99" w:defSemiHidden="0" w:defUnhideWhenUsed="0" w:defQFormat="0" w:count="376">
     <w:lsdException w:name="Normal" w:uiPriority="0" w:qFormat="1"/>
     <w:lsdException w:name="heading 1" w:uiPriority="9" w:qFormat="1"/>
     <w:lsdException w:name="heading 2" w:semiHidden="1" w:uiPriority="9" w:unhideWhenUsed="1" w:qFormat="1"/>
@@ -9152,6 +14084,11 @@
     <w:lsdException w:name="List Table 5 Dark Accent 6" w:uiPriority="50"/>
     <w:lsdException w:name="List Table 6 Colorful Accent 6" w:uiPriority="51"/>
     <w:lsdException w:name="List Table 7 Colorful Accent 6" w:uiPriority="52"/>
+    <w:lsdException w:name="Mention" w:semiHidden="1" w:unhideWhenUsed="1"/>
+    <w:lsdException w:name="Smart Hyperlink" w:semiHidden="1" w:unhideWhenUsed="1"/>
+    <w:lsdException w:name="Hashtag" w:semiHidden="1" w:unhideWhenUsed="1"/>
+    <w:lsdException w:name="Unresolved Mention" w:semiHidden="1" w:unhideWhenUsed="1"/>
+    <w:lsdException w:name="Smart Link" w:semiHidden="1" w:unhideWhenUsed="1"/>
   </w:latentStyles>
   <w:style w:type="paragraph" w:default="1" w:styleId="a">
     <w:name w:val="Normal"/>
@@ -9236,7 +14173,6 @@
       <w:spacing w:after="0" w:line="240" w:lineRule="auto"/>
     </w:pPr>
     <w:tblPr>
-      <w:tblInd w:w="0" w:type="dxa"/>
       <w:tblBorders>
         <w:top w:val="single" w:sz="4" w:space="0" w:color="auto"/>
         <w:left w:val="single" w:sz="4" w:space="0" w:color="auto"/>
@@ -9245,12 +14181,6 @@
         <w:insideH w:val="single" w:sz="4" w:space="0" w:color="auto"/>
         <w:insideV w:val="single" w:sz="4" w:space="0" w:color="auto"/>
       </w:tblBorders>
-      <w:tblCellMar>
-        <w:top w:w="0" w:type="dxa"/>
-        <w:left w:w="108" w:type="dxa"/>
-        <w:bottom w:w="0" w:type="dxa"/>
-        <w:right w:w="108" w:type="dxa"/>
-      </w:tblCellMar>
     </w:tblPr>
   </w:style>
   <w:style w:type="character" w:styleId="HTML">
@@ -9373,6 +14303,11 @@
       <w:ind w:left="720"/>
       <w:contextualSpacing/>
     </w:pPr>
+  </w:style>
+  <w:style w:type="character" w:customStyle="1" w:styleId="y2iqfc">
+    <w:name w:val="y2iqfc"/>
+    <w:basedOn w:val="a0"/>
+    <w:rsid w:val="002E39BC"/>
   </w:style>
 </w:styles>
 </file>

--- a/LP_6_M&B.docx
+++ b/LP_6_M&B.docx
@@ -242,72 +242,8 @@
           <w:sz w:val="40"/>
           <w:szCs w:val="40"/>
         </w:rPr>
-        <w:t>Робота з текстом в CLI-</w:t>
-      </w:r>
-      <w:proofErr w:type="spellStart"/>
-      <w:r>
-        <w:rPr>
-          <w:b/>
-          <w:sz w:val="40"/>
-          <w:szCs w:val="40"/>
-        </w:rPr>
-        <w:t>режимі</w:t>
-      </w:r>
-      <w:proofErr w:type="spellEnd"/>
-      <w:r>
-        <w:rPr>
-          <w:b/>
-          <w:sz w:val="40"/>
-          <w:szCs w:val="40"/>
-        </w:rPr>
-        <w:t xml:space="preserve"> Linux та </w:t>
-      </w:r>
-      <w:proofErr w:type="spellStart"/>
-      <w:r>
-        <w:rPr>
-          <w:b/>
-          <w:sz w:val="40"/>
-          <w:szCs w:val="40"/>
-        </w:rPr>
-        <w:t>створення</w:t>
-      </w:r>
-      <w:proofErr w:type="spellEnd"/>
-      <w:r>
-        <w:rPr>
-          <w:b/>
-          <w:sz w:val="40"/>
-          <w:szCs w:val="40"/>
-        </w:rPr>
-        <w:t xml:space="preserve"> </w:t>
-      </w:r>
-      <w:proofErr w:type="spellStart"/>
-      <w:r>
-        <w:rPr>
-          <w:b/>
-          <w:sz w:val="40"/>
-          <w:szCs w:val="40"/>
-        </w:rPr>
-        <w:t>скриптових</w:t>
-      </w:r>
-      <w:proofErr w:type="spellEnd"/>
-      <w:r>
-        <w:rPr>
-          <w:b/>
-          <w:sz w:val="40"/>
-          <w:szCs w:val="40"/>
-        </w:rPr>
-        <w:t xml:space="preserve"> </w:t>
-      </w:r>
-      <w:proofErr w:type="spellStart"/>
-      <w:r>
-        <w:rPr>
-          <w:b/>
-          <w:sz w:val="40"/>
-          <w:szCs w:val="40"/>
-        </w:rPr>
-        <w:t>сценаріїв</w:t>
-      </w:r>
-      <w:proofErr w:type="spellEnd"/>
+        <w:t>Робота з текстом в CLI-режимі Linux та створення скриптових сценаріїв</w:t>
+      </w:r>
       <w:r>
         <w:rPr>
           <w:b/>
@@ -487,23 +423,13 @@
           <w:lang w:val="uk-UA"/>
         </w:rPr>
       </w:pPr>
-      <w:proofErr w:type="spellStart"/>
       <w:r>
         <w:rPr>
           <w:sz w:val="32"/>
           <w:szCs w:val="32"/>
           <w:lang w:val="uk-UA"/>
         </w:rPr>
-        <w:t>Сушанова</w:t>
-      </w:r>
-      <w:proofErr w:type="spellEnd"/>
-      <w:r>
-        <w:rPr>
-          <w:sz w:val="32"/>
-          <w:szCs w:val="32"/>
-          <w:lang w:val="uk-UA"/>
-        </w:rPr>
-        <w:t xml:space="preserve"> В.С.</w:t>
+        <w:t>Сушанова В.С.</w:t>
       </w:r>
       <w:r>
         <w:rPr>
@@ -639,27 +565,7 @@
           <w:szCs w:val="28"/>
           <w:lang w:val="uk-UA"/>
         </w:rPr>
-        <w:t xml:space="preserve"> Отримання практичних навиків роботи з командною оболонкою </w:t>
-      </w:r>
-      <w:proofErr w:type="spellStart"/>
-      <w:r>
-        <w:rPr>
-          <w:color w:val="000000"/>
-          <w:sz w:val="28"/>
-          <w:szCs w:val="28"/>
-          <w:lang w:val="uk-UA"/>
-        </w:rPr>
-        <w:t>Bash</w:t>
-      </w:r>
-      <w:proofErr w:type="spellEnd"/>
-      <w:r>
-        <w:rPr>
-          <w:color w:val="000000"/>
-          <w:sz w:val="28"/>
-          <w:szCs w:val="28"/>
-          <w:lang w:val="uk-UA"/>
-        </w:rPr>
-        <w:t>.</w:t>
+        <w:t xml:space="preserve"> Отримання практичних навиків роботи з командною оболонкою Bash.</w:t>
       </w:r>
     </w:p>
     <w:p>
@@ -844,61 +750,7 @@
           <w:szCs w:val="28"/>
           <w:lang w:val="uk-UA"/>
         </w:rPr>
-        <w:t xml:space="preserve">3. Віртуальна машина – </w:t>
-      </w:r>
-      <w:proofErr w:type="spellStart"/>
-      <w:r>
-        <w:rPr>
-          <w:sz w:val="28"/>
-          <w:szCs w:val="28"/>
-          <w:lang w:val="uk-UA"/>
-        </w:rPr>
-        <w:t>Virtual</w:t>
-      </w:r>
-      <w:proofErr w:type="spellEnd"/>
-      <w:r>
-        <w:rPr>
-          <w:sz w:val="28"/>
-          <w:szCs w:val="28"/>
-          <w:lang w:val="uk-UA"/>
-        </w:rPr>
-        <w:t xml:space="preserve"> </w:t>
-      </w:r>
-      <w:proofErr w:type="spellStart"/>
-      <w:r>
-        <w:rPr>
-          <w:sz w:val="28"/>
-          <w:szCs w:val="28"/>
-          <w:lang w:val="uk-UA"/>
-        </w:rPr>
-        <w:t>Box</w:t>
-      </w:r>
-      <w:proofErr w:type="spellEnd"/>
-      <w:r>
-        <w:rPr>
-          <w:sz w:val="28"/>
-          <w:szCs w:val="28"/>
-          <w:lang w:val="uk-UA"/>
-        </w:rPr>
-        <w:t xml:space="preserve"> (</w:t>
-      </w:r>
-      <w:proofErr w:type="spellStart"/>
-      <w:r>
-        <w:rPr>
-          <w:sz w:val="28"/>
-          <w:szCs w:val="28"/>
-          <w:lang w:val="uk-UA"/>
-        </w:rPr>
-        <w:t>Oracle</w:t>
-      </w:r>
-      <w:proofErr w:type="spellEnd"/>
-      <w:r>
-        <w:rPr>
-          <w:sz w:val="28"/>
-          <w:szCs w:val="28"/>
-          <w:lang w:val="uk-UA"/>
-        </w:rPr>
-        <w:t>).</w:t>
+        <w:t>3. Віртуальна машина – Virtual Box (Oracle).</w:t>
       </w:r>
     </w:p>
     <w:p>
@@ -936,25 +788,7 @@
           <w:szCs w:val="28"/>
           <w:lang w:val="uk-UA"/>
         </w:rPr>
-        <w:t xml:space="preserve">5. Сайт мережевої академії </w:t>
-      </w:r>
-      <w:proofErr w:type="spellStart"/>
-      <w:r>
-        <w:rPr>
-          <w:sz w:val="28"/>
-          <w:szCs w:val="28"/>
-          <w:lang w:val="uk-UA"/>
-        </w:rPr>
-        <w:t>Cisco</w:t>
-      </w:r>
-      <w:proofErr w:type="spellEnd"/>
-      <w:r>
-        <w:rPr>
-          <w:sz w:val="28"/>
-          <w:szCs w:val="28"/>
-          <w:lang w:val="uk-UA"/>
-        </w:rPr>
-        <w:t xml:space="preserve"> netacad.com та його онлайн курси по Linux</w:t>
+        <w:t>5. Сайт мережевої академії Cisco netacad.com та його онлайн курси по Linux</w:t>
       </w:r>
     </w:p>
     <w:p>
@@ -1095,7 +929,6 @@
               </w:rPr>
               <w:t>Терм</w:t>
             </w:r>
-            <w:proofErr w:type="spellStart"/>
             <w:r>
               <w:rPr>
                 <w:b/>
@@ -1106,7 +939,6 @@
               </w:rPr>
               <w:t>ін</w:t>
             </w:r>
-            <w:proofErr w:type="spellEnd"/>
           </w:p>
         </w:tc>
         <w:tc>
@@ -1197,33 +1029,8 @@
                 <w:shd w:val="clear" w:color="auto" w:fill="FFFFFF"/>
                 <w:lang w:val="en-US"/>
               </w:rPr>
-              <w:t>head /</w:t>
-            </w:r>
-            <w:proofErr w:type="spellStart"/>
-            <w:r>
-              <w:rPr>
-                <w:shd w:val="clear" w:color="auto" w:fill="FFFFFF"/>
-                <w:lang w:val="en-US"/>
-              </w:rPr>
-              <w:t>etc</w:t>
-            </w:r>
-            <w:proofErr w:type="spellEnd"/>
-            <w:r>
-              <w:rPr>
-                <w:shd w:val="clear" w:color="auto" w:fill="FFFFFF"/>
-                <w:lang w:val="en-US"/>
-              </w:rPr>
-              <w:t>/</w:t>
-            </w:r>
-            <w:proofErr w:type="spellStart"/>
-            <w:r>
-              <w:rPr>
-                <w:shd w:val="clear" w:color="auto" w:fill="FFFFFF"/>
-                <w:lang w:val="en-US"/>
-              </w:rPr>
-              <w:t>sysctl.conf</w:t>
-            </w:r>
-            <w:proofErr w:type="spellEnd"/>
+              <w:t>head /etc/sysctl.conf</w:t>
+            </w:r>
           </w:p>
         </w:tc>
         <w:tc>
@@ -1260,7 +1067,6 @@
                 <w:lang w:val="en-US"/>
               </w:rPr>
             </w:pPr>
-            <w:proofErr w:type="spellStart"/>
             <w:r>
               <w:rPr>
                 <w:rStyle w:val="HTML0"/>
@@ -1268,7 +1074,6 @@
               </w:rPr>
               <w:t>pipe</w:t>
             </w:r>
-            <w:proofErr w:type="spellEnd"/>
             <w:r>
               <w:rPr>
                 <w:shd w:val="clear" w:color="auto" w:fill="FFFFFF"/>
@@ -1289,16 +1094,8 @@
               <w:rPr>
                 <w:shd w:val="clear" w:color="auto" w:fill="FFFFFF"/>
               </w:rPr>
-              <w:t> </w:t>
-            </w:r>
-            <w:proofErr w:type="spellStart"/>
-            <w:r>
-              <w:rPr>
-                <w:shd w:val="clear" w:color="auto" w:fill="FFFFFF"/>
-              </w:rPr>
-              <w:t>character</w:t>
-            </w:r>
-            <w:proofErr w:type="spellEnd"/>
+              <w:t> character</w:t>
+            </w:r>
           </w:p>
         </w:tc>
         <w:tc>
@@ -1312,7 +1109,6 @@
                 <w:lang w:val="en-US"/>
               </w:rPr>
             </w:pPr>
-            <w:proofErr w:type="spellStart"/>
             <w:r>
               <w:rPr>
                 <w:rStyle w:val="HTML0"/>
@@ -1320,7 +1116,6 @@
               </w:rPr>
               <w:t>вертикальн</w:t>
             </w:r>
-            <w:proofErr w:type="spellEnd"/>
             <w:r>
               <w:rPr>
                 <w:rStyle w:val="HTML0"/>
@@ -1347,14 +1142,12 @@
               </w:rPr>
               <w:t> </w:t>
             </w:r>
-            <w:proofErr w:type="spellStart"/>
             <w:r>
               <w:rPr>
                 <w:shd w:val="clear" w:color="auto" w:fill="FFFFFF"/>
               </w:rPr>
               <w:t>лінія</w:t>
             </w:r>
-            <w:proofErr w:type="spellEnd"/>
           </w:p>
           <w:p>
             <w:pPr>
@@ -1412,7 +1205,6 @@
                 <w:szCs w:val="24"/>
               </w:rPr>
             </w:pPr>
-            <w:proofErr w:type="spellStart"/>
             <w:r>
               <w:rPr>
                 <w:b w:val="0"/>
@@ -1420,49 +1212,8 @@
                 <w:sz w:val="24"/>
                 <w:szCs w:val="24"/>
               </w:rPr>
-              <w:t>Перенаправлення</w:t>
-            </w:r>
-            <w:proofErr w:type="spellEnd"/>
-            <w:r>
-              <w:rPr>
-                <w:b w:val="0"/>
-                <w:bCs w:val="0"/>
-                <w:sz w:val="24"/>
-                <w:szCs w:val="24"/>
-              </w:rPr>
-              <w:t xml:space="preserve"> </w:t>
-            </w:r>
-            <w:proofErr w:type="spellStart"/>
-            <w:r>
-              <w:rPr>
-                <w:b w:val="0"/>
-                <w:bCs w:val="0"/>
-                <w:sz w:val="24"/>
-                <w:szCs w:val="24"/>
-              </w:rPr>
-              <w:t>введення</w:t>
-            </w:r>
-            <w:proofErr w:type="spellEnd"/>
-            <w:r>
-              <w:rPr>
-                <w:b w:val="0"/>
-                <w:bCs w:val="0"/>
-                <w:sz w:val="24"/>
-                <w:szCs w:val="24"/>
-              </w:rPr>
-              <w:t>/</w:t>
-            </w:r>
-            <w:proofErr w:type="spellStart"/>
-            <w:r>
-              <w:rPr>
-                <w:b w:val="0"/>
-                <w:bCs w:val="0"/>
-                <w:sz w:val="24"/>
-                <w:szCs w:val="24"/>
-              </w:rPr>
-              <w:t>виведення</w:t>
-            </w:r>
-            <w:proofErr w:type="spellEnd"/>
+              <w:t>Перенаправлення введення/виведення</w:t>
+            </w:r>
           </w:p>
         </w:tc>
       </w:tr>
@@ -1478,7 +1229,6 @@
                 <w:lang w:val="en-US"/>
               </w:rPr>
             </w:pPr>
-            <w:proofErr w:type="spellStart"/>
             <w:r>
               <w:rPr>
                 <w:rStyle w:val="HTML"/>
@@ -1488,21 +1238,12 @@
               </w:rPr>
               <w:t>tr</w:t>
             </w:r>
-            <w:proofErr w:type="spellEnd"/>
             <w:r>
               <w:rPr>
                 <w:shd w:val="clear" w:color="auto" w:fill="FFFFFF"/>
               </w:rPr>
-              <w:t> </w:t>
-            </w:r>
-            <w:proofErr w:type="spellStart"/>
-            <w:r>
-              <w:rPr>
-                <w:shd w:val="clear" w:color="auto" w:fill="FFFFFF"/>
-              </w:rPr>
-              <w:t>command</w:t>
-            </w:r>
-            <w:proofErr w:type="spellEnd"/>
+              <w:t> command</w:t>
+            </w:r>
           </w:p>
         </w:tc>
         <w:tc>
@@ -1600,21 +1341,7 @@
               <w:rPr>
                 <w:shd w:val="clear" w:color="auto" w:fill="FFFFFF"/>
               </w:rPr>
-              <w:t xml:space="preserve">The </w:t>
-            </w:r>
-            <w:proofErr w:type="spellStart"/>
-            <w:r>
-              <w:rPr>
-                <w:shd w:val="clear" w:color="auto" w:fill="FFFFFF"/>
-              </w:rPr>
-              <w:t>asterisk</w:t>
-            </w:r>
-            <w:proofErr w:type="spellEnd"/>
-            <w:r>
-              <w:rPr>
-                <w:shd w:val="clear" w:color="auto" w:fill="FFFFFF"/>
-              </w:rPr>
-              <w:t> </w:t>
+              <w:t>The asterisk </w:t>
             </w:r>
             <w:r>
               <w:rPr>
@@ -1630,16 +1357,8 @@
               <w:rPr>
                 <w:shd w:val="clear" w:color="auto" w:fill="FFFFFF"/>
               </w:rPr>
-              <w:t> </w:t>
-            </w:r>
-            <w:proofErr w:type="spellStart"/>
-            <w:r>
-              <w:rPr>
-                <w:shd w:val="clear" w:color="auto" w:fill="FFFFFF"/>
-              </w:rPr>
-              <w:t>character</w:t>
-            </w:r>
-            <w:proofErr w:type="spellEnd"/>
+              <w:t> character</w:t>
+            </w:r>
           </w:p>
         </w:tc>
         <w:tc>
@@ -1654,37 +1373,12 @@
                 <w:lang w:val="en-US"/>
               </w:rPr>
             </w:pPr>
-            <w:proofErr w:type="spellStart"/>
             <w:r>
               <w:rPr>
                 <w:shd w:val="clear" w:color="auto" w:fill="FFFFFF"/>
                 <w:lang w:val="en-US"/>
               </w:rPr>
-              <w:t>Символ</w:t>
-            </w:r>
-            <w:proofErr w:type="spellEnd"/>
-            <w:r>
-              <w:rPr>
-                <w:shd w:val="clear" w:color="auto" w:fill="FFFFFF"/>
-                <w:lang w:val="en-US"/>
-              </w:rPr>
-              <w:t xml:space="preserve"> </w:t>
-            </w:r>
-            <w:proofErr w:type="spellStart"/>
-            <w:r>
-              <w:rPr>
-                <w:shd w:val="clear" w:color="auto" w:fill="FFFFFF"/>
-                <w:lang w:val="en-US"/>
-              </w:rPr>
-              <w:t>зірочки</w:t>
-            </w:r>
-            <w:proofErr w:type="spellEnd"/>
-            <w:r>
-              <w:rPr>
-                <w:shd w:val="clear" w:color="auto" w:fill="FFFFFF"/>
-                <w:lang w:val="en-US"/>
-              </w:rPr>
-              <w:t xml:space="preserve"> *</w:t>
+              <w:t>Символ зірочки *</w:t>
             </w:r>
           </w:p>
         </w:tc>
@@ -1765,42 +1459,12 @@
               </w:rPr>
               <w:t>R</w:t>
             </w:r>
-            <w:proofErr w:type="spellStart"/>
             <w:r>
               <w:rPr>
                 <w:shd w:val="clear" w:color="auto" w:fill="FFFFFF"/>
               </w:rPr>
-              <w:t>egular</w:t>
-            </w:r>
-            <w:proofErr w:type="spellEnd"/>
-            <w:r>
-              <w:rPr>
-                <w:shd w:val="clear" w:color="auto" w:fill="FFFFFF"/>
-              </w:rPr>
-              <w:t xml:space="preserve"> </w:t>
-            </w:r>
-            <w:proofErr w:type="spellStart"/>
-            <w:r>
-              <w:rPr>
-                <w:shd w:val="clear" w:color="auto" w:fill="FFFFFF"/>
-              </w:rPr>
-              <w:t>expression</w:t>
-            </w:r>
-            <w:proofErr w:type="spellEnd"/>
-            <w:r>
-              <w:rPr>
-                <w:shd w:val="clear" w:color="auto" w:fill="FFFFFF"/>
-              </w:rPr>
-              <w:t xml:space="preserve"> </w:t>
-            </w:r>
-            <w:proofErr w:type="spellStart"/>
-            <w:r>
-              <w:rPr>
-                <w:shd w:val="clear" w:color="auto" w:fill="FFFFFF"/>
-              </w:rPr>
-              <w:t>character</w:t>
-            </w:r>
-            <w:proofErr w:type="spellEnd"/>
+              <w:t>egular expression character</w:t>
+            </w:r>
           </w:p>
         </w:tc>
         <w:tc>
@@ -1842,31 +1506,13 @@
                 <w:lang w:val="en-US"/>
               </w:rPr>
             </w:pPr>
-            <w:proofErr w:type="spellStart"/>
             <w:r>
               <w:rPr>
                 <w:iCs/>
                 <w:shd w:val="clear" w:color="auto" w:fill="FFFFFF"/>
               </w:rPr>
-              <w:t>shell</w:t>
-            </w:r>
-            <w:proofErr w:type="spellEnd"/>
-            <w:r>
-              <w:rPr>
-                <w:iCs/>
-                <w:shd w:val="clear" w:color="auto" w:fill="FFFFFF"/>
-              </w:rPr>
-              <w:t xml:space="preserve"> </w:t>
-            </w:r>
-            <w:proofErr w:type="spellStart"/>
-            <w:r>
-              <w:rPr>
-                <w:iCs/>
-                <w:shd w:val="clear" w:color="auto" w:fill="FFFFFF"/>
-              </w:rPr>
-              <w:t>script</w:t>
-            </w:r>
-            <w:proofErr w:type="spellEnd"/>
+              <w:t>shell script</w:t>
+            </w:r>
           </w:p>
         </w:tc>
         <w:tc>
@@ -1989,7 +1635,6 @@
         </w:rPr>
         <w:t xml:space="preserve">Яке призначення команд  </w:t>
       </w:r>
-      <w:proofErr w:type="spellStart"/>
       <w:r>
         <w:rPr>
           <w:i/>
@@ -1998,119 +1643,8 @@
           <w:szCs w:val="28"/>
           <w:lang w:val="uk-UA"/>
         </w:rPr>
-        <w:t>cat</w:t>
-      </w:r>
-      <w:proofErr w:type="spellEnd"/>
-      <w:r>
-        <w:rPr>
-          <w:i/>
-          <w:color w:val="000000"/>
-          <w:sz w:val="28"/>
-          <w:szCs w:val="28"/>
-          <w:lang w:val="uk-UA"/>
-        </w:rPr>
-        <w:t xml:space="preserve">, </w:t>
-      </w:r>
-      <w:proofErr w:type="spellStart"/>
-      <w:r>
-        <w:rPr>
-          <w:i/>
-          <w:color w:val="000000"/>
-          <w:sz w:val="28"/>
-          <w:szCs w:val="28"/>
-          <w:lang w:val="uk-UA"/>
-        </w:rPr>
-        <w:t>less</w:t>
-      </w:r>
-      <w:proofErr w:type="spellEnd"/>
-      <w:r>
-        <w:rPr>
-          <w:i/>
-          <w:color w:val="000000"/>
-          <w:sz w:val="28"/>
-          <w:szCs w:val="28"/>
-          <w:lang w:val="uk-UA"/>
-        </w:rPr>
-        <w:t xml:space="preserve">, </w:t>
-      </w:r>
-      <w:proofErr w:type="spellStart"/>
-      <w:r>
-        <w:rPr>
-          <w:i/>
-          <w:color w:val="000000"/>
-          <w:sz w:val="28"/>
-          <w:szCs w:val="28"/>
-          <w:lang w:val="uk-UA"/>
-        </w:rPr>
-        <w:t>more</w:t>
-      </w:r>
-      <w:proofErr w:type="spellEnd"/>
-      <w:r>
-        <w:rPr>
-          <w:i/>
-          <w:color w:val="000000"/>
-          <w:sz w:val="28"/>
-          <w:szCs w:val="28"/>
-          <w:lang w:val="uk-UA"/>
-        </w:rPr>
-        <w:t xml:space="preserve">, </w:t>
-      </w:r>
-      <w:proofErr w:type="spellStart"/>
-      <w:r>
-        <w:rPr>
-          <w:i/>
-          <w:color w:val="000000"/>
-          <w:sz w:val="28"/>
-          <w:szCs w:val="28"/>
-          <w:lang w:val="uk-UA"/>
-        </w:rPr>
-        <w:t>head</w:t>
-      </w:r>
-      <w:proofErr w:type="spellEnd"/>
-      <w:r>
-        <w:rPr>
-          <w:i/>
-          <w:color w:val="000000"/>
-          <w:sz w:val="28"/>
-          <w:szCs w:val="28"/>
-          <w:lang w:val="uk-UA"/>
-        </w:rPr>
-        <w:t xml:space="preserve"> </w:t>
-      </w:r>
-      <w:proofErr w:type="spellStart"/>
-      <w:r>
-        <w:rPr>
-          <w:i/>
-          <w:color w:val="000000"/>
-          <w:sz w:val="28"/>
-          <w:szCs w:val="28"/>
-          <w:lang w:val="uk-UA"/>
-        </w:rPr>
-        <w:t>and</w:t>
-      </w:r>
-      <w:proofErr w:type="spellEnd"/>
-      <w:r>
-        <w:rPr>
-          <w:i/>
-          <w:color w:val="000000"/>
-          <w:sz w:val="28"/>
-          <w:szCs w:val="28"/>
-          <w:lang w:val="uk-UA"/>
-        </w:rPr>
-        <w:t xml:space="preserve"> </w:t>
-      </w:r>
-      <w:proofErr w:type="spellStart"/>
-      <w:r>
-        <w:rPr>
-          <w:i/>
-          <w:color w:val="000000"/>
-          <w:sz w:val="28"/>
-          <w:szCs w:val="28"/>
-          <w:lang w:val="uk-UA"/>
-        </w:rPr>
-        <w:t>tail</w:t>
-      </w:r>
-      <w:proofErr w:type="spellEnd"/>
+        <w:t>cat, less, more, head and tail</w:t>
+      </w:r>
       <w:r>
         <w:rPr>
           <w:color w:val="000000"/>
@@ -2304,7 +1838,6 @@
                 <w:lang w:val="uk-UA"/>
               </w:rPr>
             </w:pPr>
-            <w:proofErr w:type="spellStart"/>
             <w:r>
               <w:rPr>
                 <w:i/>
@@ -2315,7 +1848,6 @@
               </w:rPr>
               <w:t>cat</w:t>
             </w:r>
-            <w:proofErr w:type="spellEnd"/>
           </w:p>
         </w:tc>
         <w:tc>
@@ -2334,39 +1866,7 @@
                 <w:color w:val="000000"/>
                 <w:lang w:val="uk-UA"/>
               </w:rPr>
-              <w:t xml:space="preserve">Команда </w:t>
-            </w:r>
-            <w:proofErr w:type="spellStart"/>
-            <w:r>
-              <w:rPr>
-                <w:color w:val="000000"/>
-                <w:lang w:val="uk-UA"/>
-              </w:rPr>
-              <w:t>cat</w:t>
-            </w:r>
-            <w:proofErr w:type="spellEnd"/>
-            <w:r>
-              <w:rPr>
-                <w:color w:val="000000"/>
-                <w:lang w:val="uk-UA"/>
-              </w:rPr>
-              <w:t xml:space="preserve">, скорочення від </w:t>
-            </w:r>
-            <w:proofErr w:type="spellStart"/>
-            <w:r>
-              <w:rPr>
-                <w:color w:val="000000"/>
-                <w:lang w:val="uk-UA"/>
-              </w:rPr>
-              <w:t>concatenate</w:t>
-            </w:r>
-            <w:proofErr w:type="spellEnd"/>
-            <w:r>
-              <w:rPr>
-                <w:color w:val="000000"/>
-                <w:lang w:val="uk-UA"/>
-              </w:rPr>
-              <w:t xml:space="preserve">, є командою, функції якої включають створення та відображення текстових файлів, а також об’єднання копій текстових файлів. </w:t>
+              <w:t xml:space="preserve">Команда cat, скорочення від concatenate, є командою, функції якої включають створення та відображення текстових файлів, а також об’єднання копій текстових файлів. </w:t>
             </w:r>
           </w:p>
         </w:tc>
@@ -2441,7 +1941,6 @@
                 <w:lang w:val="uk-UA"/>
               </w:rPr>
             </w:pPr>
-            <w:proofErr w:type="spellStart"/>
             <w:r>
               <w:rPr>
                 <w:i/>
@@ -2452,7 +1951,6 @@
               </w:rPr>
               <w:t>more</w:t>
             </w:r>
-            <w:proofErr w:type="spellEnd"/>
           </w:p>
         </w:tc>
         <w:tc>
@@ -2616,7 +2114,6 @@
                 <w:lang w:val="uk-UA"/>
               </w:rPr>
             </w:pPr>
-            <w:proofErr w:type="spellStart"/>
             <w:r>
               <w:rPr>
                 <w:i/>
@@ -2627,7 +2124,6 @@
               </w:rPr>
               <w:t>less</w:t>
             </w:r>
-            <w:proofErr w:type="spellEnd"/>
           </w:p>
         </w:tc>
         <w:tc>
@@ -2822,7 +2318,6 @@
               </w:rPr>
               <w:t xml:space="preserve">Команда </w:t>
             </w:r>
-            <w:proofErr w:type="spellStart"/>
             <w:r>
               <w:rPr>
                 <w:i/>
@@ -2831,7 +2326,6 @@
               </w:rPr>
               <w:t>head</w:t>
             </w:r>
-            <w:proofErr w:type="spellEnd"/>
             <w:r>
               <w:rPr>
                 <w:color w:val="000000"/>
@@ -3104,7 +2598,6 @@
         <w:t xml:space="preserve"> в </w:t>
       </w:r>
       <w:hyperlink r:id="rId14" w:tooltip="Unix" w:history="1">
-        <w:proofErr w:type="spellStart"/>
         <w:r>
           <w:rPr>
             <w:sz w:val="28"/>
@@ -3114,7 +2607,6 @@
           </w:rPr>
           <w:t>Unix</w:t>
         </w:r>
-        <w:proofErr w:type="spellEnd"/>
       </w:hyperlink>
       <w:r>
         <w:rPr>
@@ -3143,27 +2635,7 @@
           <w:shd w:val="clear" w:color="auto" w:fill="FFFFFF"/>
           <w:lang w:val="uk-UA"/>
         </w:rPr>
-        <w:t xml:space="preserve">, тобто виконує команди, які подає користувач, або які </w:t>
-      </w:r>
-      <w:proofErr w:type="spellStart"/>
-      <w:r>
-        <w:rPr>
-          <w:sz w:val="28"/>
-          <w:szCs w:val="28"/>
-          <w:shd w:val="clear" w:color="auto" w:fill="FFFFFF"/>
-          <w:lang w:val="uk-UA"/>
-        </w:rPr>
-        <w:t>читаються</w:t>
-      </w:r>
-      <w:proofErr w:type="spellEnd"/>
-      <w:r>
-        <w:rPr>
-          <w:sz w:val="28"/>
-          <w:szCs w:val="28"/>
-          <w:shd w:val="clear" w:color="auto" w:fill="FFFFFF"/>
-          <w:lang w:val="uk-UA"/>
-        </w:rPr>
-        <w:t xml:space="preserve"> з </w:t>
+        <w:t xml:space="preserve">, тобто виконує команди, які подає користувач, або які читаються з </w:t>
       </w:r>
       <w:hyperlink r:id="rId16" w:tooltip="Файл" w:history="1">
         <w:r>
@@ -3390,7 +2862,6 @@
         </w:rPr>
         <w:t xml:space="preserve">ризначення команди </w:t>
       </w:r>
-      <w:proofErr w:type="spellStart"/>
       <w:r>
         <w:rPr>
           <w:i/>
@@ -3401,7 +2872,6 @@
         </w:rPr>
         <w:t>grep</w:t>
       </w:r>
-      <w:proofErr w:type="spellEnd"/>
       <w:r>
         <w:rPr>
           <w:color w:val="000000"/>
@@ -3445,7 +2915,6 @@
         </w:rPr>
         <w:t> </w:t>
       </w:r>
-      <w:proofErr w:type="spellStart"/>
       <w:r>
         <w:rPr>
           <w:rStyle w:val="HTML"/>
@@ -3456,7 +2925,6 @@
         </w:rPr>
         <w:t>grep</w:t>
       </w:r>
-      <w:proofErr w:type="spellEnd"/>
       <w:r>
         <w:rPr>
           <w:rStyle w:val="HTML"/>
@@ -3482,277 +2950,7 @@
           <w:szCs w:val="28"/>
           <w:shd w:val="clear" w:color="auto" w:fill="FFFFFF"/>
         </w:rPr>
-        <w:t> </w:t>
-      </w:r>
-      <w:proofErr w:type="spellStart"/>
-      <w:r>
-        <w:rPr>
-          <w:sz w:val="28"/>
-          <w:szCs w:val="28"/>
-          <w:shd w:val="clear" w:color="auto" w:fill="FFFFFF"/>
-        </w:rPr>
-        <w:t>Цей</w:t>
-      </w:r>
-      <w:proofErr w:type="spellEnd"/>
-      <w:r>
-        <w:rPr>
-          <w:sz w:val="28"/>
-          <w:szCs w:val="28"/>
-          <w:shd w:val="clear" w:color="auto" w:fill="FFFFFF"/>
-        </w:rPr>
-        <w:t xml:space="preserve"> шаблон </w:t>
-      </w:r>
-      <w:proofErr w:type="spellStart"/>
-      <w:r>
-        <w:rPr>
-          <w:sz w:val="28"/>
-          <w:szCs w:val="28"/>
-          <w:shd w:val="clear" w:color="auto" w:fill="FFFFFF"/>
-        </w:rPr>
-        <w:t>може</w:t>
-      </w:r>
-      <w:proofErr w:type="spellEnd"/>
-      <w:r>
-        <w:rPr>
-          <w:sz w:val="28"/>
-          <w:szCs w:val="28"/>
-          <w:shd w:val="clear" w:color="auto" w:fill="FFFFFF"/>
-        </w:rPr>
-        <w:t xml:space="preserve"> бути таким же простим, як </w:t>
-      </w:r>
-      <w:proofErr w:type="spellStart"/>
-      <w:r>
-        <w:rPr>
-          <w:sz w:val="28"/>
-          <w:szCs w:val="28"/>
-          <w:shd w:val="clear" w:color="auto" w:fill="FFFFFF"/>
-        </w:rPr>
-        <w:t>точний</w:t>
-      </w:r>
-      <w:proofErr w:type="spellEnd"/>
-      <w:r>
-        <w:rPr>
-          <w:sz w:val="28"/>
-          <w:szCs w:val="28"/>
-          <w:shd w:val="clear" w:color="auto" w:fill="FFFFFF"/>
-        </w:rPr>
-        <w:t xml:space="preserve"> текст, </w:t>
-      </w:r>
-      <w:proofErr w:type="spellStart"/>
-      <w:r>
-        <w:rPr>
-          <w:sz w:val="28"/>
-          <w:szCs w:val="28"/>
-          <w:shd w:val="clear" w:color="auto" w:fill="FFFFFF"/>
-        </w:rPr>
-        <w:t>який</w:t>
-      </w:r>
-      <w:proofErr w:type="spellEnd"/>
-      <w:r>
-        <w:rPr>
-          <w:sz w:val="28"/>
-          <w:szCs w:val="28"/>
-          <w:shd w:val="clear" w:color="auto" w:fill="FFFFFF"/>
-        </w:rPr>
-        <w:t xml:space="preserve"> </w:t>
-      </w:r>
-      <w:proofErr w:type="spellStart"/>
-      <w:r>
-        <w:rPr>
-          <w:sz w:val="28"/>
-          <w:szCs w:val="28"/>
-          <w:shd w:val="clear" w:color="auto" w:fill="FFFFFF"/>
-        </w:rPr>
-        <w:t>ви</w:t>
-      </w:r>
-      <w:proofErr w:type="spellEnd"/>
-      <w:r>
-        <w:rPr>
-          <w:sz w:val="28"/>
-          <w:szCs w:val="28"/>
-          <w:shd w:val="clear" w:color="auto" w:fill="FFFFFF"/>
-        </w:rPr>
-        <w:t xml:space="preserve"> </w:t>
-      </w:r>
-      <w:proofErr w:type="spellStart"/>
-      <w:r>
-        <w:rPr>
-          <w:sz w:val="28"/>
-          <w:szCs w:val="28"/>
-          <w:shd w:val="clear" w:color="auto" w:fill="FFFFFF"/>
-        </w:rPr>
-        <w:t>хочете</w:t>
-      </w:r>
-      <w:proofErr w:type="spellEnd"/>
-      <w:r>
-        <w:rPr>
-          <w:sz w:val="28"/>
-          <w:szCs w:val="28"/>
-          <w:shd w:val="clear" w:color="auto" w:fill="FFFFFF"/>
-        </w:rPr>
-        <w:t xml:space="preserve"> </w:t>
-      </w:r>
-      <w:proofErr w:type="spellStart"/>
-      <w:r>
-        <w:rPr>
-          <w:sz w:val="28"/>
-          <w:szCs w:val="28"/>
-          <w:shd w:val="clear" w:color="auto" w:fill="FFFFFF"/>
-        </w:rPr>
-        <w:t>знайти</w:t>
-      </w:r>
-      <w:proofErr w:type="spellEnd"/>
-      <w:r>
-        <w:rPr>
-          <w:sz w:val="28"/>
-          <w:szCs w:val="28"/>
-          <w:shd w:val="clear" w:color="auto" w:fill="FFFFFF"/>
-        </w:rPr>
-        <w:t xml:space="preserve">, </w:t>
-      </w:r>
-      <w:proofErr w:type="spellStart"/>
-      <w:r>
-        <w:rPr>
-          <w:sz w:val="28"/>
-          <w:szCs w:val="28"/>
-          <w:shd w:val="clear" w:color="auto" w:fill="FFFFFF"/>
-        </w:rPr>
-        <w:t>або</w:t>
-      </w:r>
-      <w:proofErr w:type="spellEnd"/>
-      <w:r>
-        <w:rPr>
-          <w:sz w:val="28"/>
-          <w:szCs w:val="28"/>
-          <w:shd w:val="clear" w:color="auto" w:fill="FFFFFF"/>
-        </w:rPr>
-        <w:t xml:space="preserve"> </w:t>
-      </w:r>
-      <w:proofErr w:type="spellStart"/>
-      <w:r>
-        <w:rPr>
-          <w:sz w:val="28"/>
-          <w:szCs w:val="28"/>
-          <w:shd w:val="clear" w:color="auto" w:fill="FFFFFF"/>
-        </w:rPr>
-        <w:t>може</w:t>
-      </w:r>
-      <w:proofErr w:type="spellEnd"/>
-      <w:r>
-        <w:rPr>
-          <w:sz w:val="28"/>
-          <w:szCs w:val="28"/>
-          <w:shd w:val="clear" w:color="auto" w:fill="FFFFFF"/>
-        </w:rPr>
-        <w:t xml:space="preserve"> бути </w:t>
-      </w:r>
-      <w:proofErr w:type="spellStart"/>
-      <w:r>
-        <w:rPr>
-          <w:sz w:val="28"/>
-          <w:szCs w:val="28"/>
-          <w:shd w:val="clear" w:color="auto" w:fill="FFFFFF"/>
-        </w:rPr>
-        <w:t>набагато</w:t>
-      </w:r>
-      <w:proofErr w:type="spellEnd"/>
-      <w:r>
-        <w:rPr>
-          <w:sz w:val="28"/>
-          <w:szCs w:val="28"/>
-          <w:shd w:val="clear" w:color="auto" w:fill="FFFFFF"/>
-        </w:rPr>
-        <w:t xml:space="preserve"> </w:t>
-      </w:r>
-      <w:proofErr w:type="spellStart"/>
-      <w:r>
-        <w:rPr>
-          <w:sz w:val="28"/>
-          <w:szCs w:val="28"/>
-          <w:shd w:val="clear" w:color="auto" w:fill="FFFFFF"/>
-        </w:rPr>
-        <w:t>розширеним</w:t>
-      </w:r>
-      <w:proofErr w:type="spellEnd"/>
-      <w:r>
-        <w:rPr>
-          <w:sz w:val="28"/>
-          <w:szCs w:val="28"/>
-          <w:shd w:val="clear" w:color="auto" w:fill="FFFFFF"/>
-        </w:rPr>
-        <w:t xml:space="preserve"> за </w:t>
-      </w:r>
-      <w:proofErr w:type="spellStart"/>
-      <w:r>
-        <w:rPr>
-          <w:sz w:val="28"/>
-          <w:szCs w:val="28"/>
-          <w:shd w:val="clear" w:color="auto" w:fill="FFFFFF"/>
-        </w:rPr>
-        <w:t>допомогою</w:t>
-      </w:r>
-      <w:proofErr w:type="spellEnd"/>
-      <w:r>
-        <w:rPr>
-          <w:sz w:val="28"/>
-          <w:szCs w:val="28"/>
-          <w:shd w:val="clear" w:color="auto" w:fill="FFFFFF"/>
-        </w:rPr>
-        <w:t xml:space="preserve"> </w:t>
-      </w:r>
-      <w:proofErr w:type="spellStart"/>
-      <w:r>
-        <w:rPr>
-          <w:sz w:val="28"/>
-          <w:szCs w:val="28"/>
-          <w:shd w:val="clear" w:color="auto" w:fill="FFFFFF"/>
-        </w:rPr>
-        <w:t>використання</w:t>
-      </w:r>
-      <w:proofErr w:type="spellEnd"/>
-      <w:r>
-        <w:rPr>
-          <w:sz w:val="28"/>
-          <w:szCs w:val="28"/>
-          <w:shd w:val="clear" w:color="auto" w:fill="FFFFFF"/>
-        </w:rPr>
-        <w:t xml:space="preserve"> </w:t>
-      </w:r>
-      <w:proofErr w:type="spellStart"/>
-      <w:r>
-        <w:rPr>
-          <w:sz w:val="28"/>
-          <w:szCs w:val="28"/>
-          <w:shd w:val="clear" w:color="auto" w:fill="FFFFFF"/>
-        </w:rPr>
-        <w:t>регулярних</w:t>
-      </w:r>
-      <w:proofErr w:type="spellEnd"/>
-      <w:r>
-        <w:rPr>
-          <w:sz w:val="28"/>
-          <w:szCs w:val="28"/>
-          <w:shd w:val="clear" w:color="auto" w:fill="FFFFFF"/>
-        </w:rPr>
-        <w:t xml:space="preserve"> </w:t>
-      </w:r>
-      <w:proofErr w:type="spellStart"/>
-      <w:r>
-        <w:rPr>
-          <w:sz w:val="28"/>
-          <w:szCs w:val="28"/>
-          <w:shd w:val="clear" w:color="auto" w:fill="FFFFFF"/>
-        </w:rPr>
-        <w:t>виразів</w:t>
-      </w:r>
-      <w:proofErr w:type="spellEnd"/>
-      <w:r>
-        <w:rPr>
-          <w:sz w:val="28"/>
-          <w:szCs w:val="28"/>
-          <w:shd w:val="clear" w:color="auto" w:fill="FFFFFF"/>
-        </w:rPr>
-        <w:t>.</w:t>
+        <w:t> Цей шаблон може бути таким же простим, як точний текст, який ви хочете знайти, або може бути набагато розширеним за допомогою використання регулярних виразів.</w:t>
       </w:r>
     </w:p>
     <w:p>
@@ -3800,27 +2998,7 @@
           <w:szCs w:val="28"/>
           <w:lang w:val="uk-UA"/>
         </w:rPr>
-        <w:t xml:space="preserve">Вивчіть матеріали онлайн-курсів академії </w:t>
-      </w:r>
-      <w:proofErr w:type="spellStart"/>
-      <w:r>
-        <w:rPr>
-          <w:color w:val="000000"/>
-          <w:sz w:val="28"/>
-          <w:szCs w:val="28"/>
-          <w:lang w:val="uk-UA"/>
-        </w:rPr>
-        <w:t>Cisco</w:t>
-      </w:r>
-      <w:proofErr w:type="spellEnd"/>
-      <w:r>
-        <w:rPr>
-          <w:color w:val="000000"/>
-          <w:sz w:val="28"/>
-          <w:szCs w:val="28"/>
-          <w:lang w:val="uk-UA"/>
-        </w:rPr>
-        <w:t>:</w:t>
+        <w:t>Вивчіть матеріали онлайн-курсів академії Cisco:</w:t>
       </w:r>
     </w:p>
     <w:p>
@@ -3852,87 +3030,7 @@
           <w:szCs w:val="28"/>
           <w:lang w:val="uk-UA"/>
         </w:rPr>
-        <w:t xml:space="preserve">NDG </w:t>
-      </w:r>
-      <w:proofErr w:type="spellStart"/>
-      <w:r>
-        <w:rPr>
-          <w:color w:val="000000"/>
-          <w:sz w:val="28"/>
-          <w:szCs w:val="28"/>
-          <w:lang w:val="uk-UA"/>
-        </w:rPr>
-        <w:t>Linux</w:t>
-      </w:r>
-      <w:proofErr w:type="spellEnd"/>
-      <w:r>
-        <w:rPr>
-          <w:color w:val="000000"/>
-          <w:sz w:val="28"/>
-          <w:szCs w:val="28"/>
-          <w:lang w:val="uk-UA"/>
-        </w:rPr>
-        <w:t xml:space="preserve"> Essentials (</w:t>
-      </w:r>
-      <w:proofErr w:type="spellStart"/>
-      <w:r>
-        <w:rPr>
-          <w:color w:val="000000"/>
-          <w:sz w:val="28"/>
-          <w:szCs w:val="28"/>
-          <w:lang w:val="uk-UA"/>
-        </w:rPr>
-        <w:t>Chapter</w:t>
-      </w:r>
-      <w:proofErr w:type="spellEnd"/>
-      <w:r>
-        <w:rPr>
-          <w:color w:val="000000"/>
-          <w:sz w:val="28"/>
-          <w:szCs w:val="28"/>
-          <w:lang w:val="uk-UA"/>
-        </w:rPr>
-        <w:t xml:space="preserve"> 10-12  </w:t>
-      </w:r>
-      <w:proofErr w:type="spellStart"/>
-      <w:r>
-        <w:rPr>
-          <w:color w:val="000000"/>
-          <w:sz w:val="28"/>
-          <w:szCs w:val="28"/>
-          <w:lang w:val="uk-UA"/>
-        </w:rPr>
-        <w:t>all</w:t>
-      </w:r>
-      <w:proofErr w:type="spellEnd"/>
-      <w:r>
-        <w:rPr>
-          <w:color w:val="000000"/>
-          <w:sz w:val="28"/>
-          <w:szCs w:val="28"/>
-          <w:lang w:val="uk-UA"/>
-        </w:rPr>
-        <w:t xml:space="preserve"> </w:t>
-      </w:r>
-      <w:proofErr w:type="spellStart"/>
-      <w:r>
-        <w:rPr>
-          <w:color w:val="000000"/>
-          <w:sz w:val="28"/>
-          <w:szCs w:val="28"/>
-          <w:lang w:val="uk-UA"/>
-        </w:rPr>
-        <w:t>Topics</w:t>
-      </w:r>
-      <w:proofErr w:type="spellEnd"/>
-      <w:r>
-        <w:rPr>
-          <w:color w:val="000000"/>
-          <w:sz w:val="28"/>
-          <w:szCs w:val="28"/>
-          <w:lang w:val="uk-UA"/>
-        </w:rPr>
-        <w:t>)</w:t>
+        <w:t>NDG Linux Essentials (Chapter 10-12  all Topics)</w:t>
       </w:r>
     </w:p>
     <w:p>
@@ -4067,7 +3165,6 @@
           <w:lang w:val="uk-UA"/>
         </w:rPr>
       </w:pPr>
-      <w:proofErr w:type="spellStart"/>
       <w:r>
         <w:rPr>
           <w:i/>
@@ -4076,18 +3173,7 @@
           <w:shd w:val="clear" w:color="auto" w:fill="FFFFFF"/>
           <w:lang w:val="uk-UA"/>
         </w:rPr>
-        <w:t>Скрисповий</w:t>
-      </w:r>
-      <w:proofErr w:type="spellEnd"/>
-      <w:r>
-        <w:rPr>
-          <w:i/>
-          <w:sz w:val="28"/>
-          <w:szCs w:val="28"/>
-          <w:shd w:val="clear" w:color="auto" w:fill="FFFFFF"/>
-          <w:lang w:val="uk-UA"/>
-        </w:rPr>
-        <w:t xml:space="preserve"> сценарій у командній оболонці</w:t>
+        <w:t>Скрисповий сценарій у командній оболонці</w:t>
       </w:r>
       <w:r>
         <w:rPr>
@@ -4205,7 +3291,6 @@
         </w:rPr>
         <w:t xml:space="preserve">згадуються 2 редактори: редактор GNU </w:t>
       </w:r>
-      <w:proofErr w:type="spellStart"/>
       <w:r>
         <w:rPr>
           <w:b/>
@@ -4216,7 +3301,6 @@
         </w:rPr>
         <w:t>nano</w:t>
       </w:r>
-      <w:proofErr w:type="spellEnd"/>
       <w:r>
         <w:rPr>
           <w:sz w:val="28"/>
@@ -4508,87 +3592,7 @@
           <w:sz w:val="28"/>
           <w:szCs w:val="28"/>
         </w:rPr>
-        <w:t xml:space="preserve">Один </w:t>
-      </w:r>
-      <w:proofErr w:type="spellStart"/>
-      <w:r>
-        <w:rPr>
-          <w:sz w:val="28"/>
-          <w:szCs w:val="28"/>
-        </w:rPr>
-        <w:t>із</w:t>
-      </w:r>
-      <w:proofErr w:type="spellEnd"/>
-      <w:r>
-        <w:rPr>
-          <w:sz w:val="28"/>
-          <w:szCs w:val="28"/>
-        </w:rPr>
-        <w:t xml:space="preserve"> </w:t>
-      </w:r>
-      <w:proofErr w:type="spellStart"/>
-      <w:r>
-        <w:rPr>
-          <w:sz w:val="28"/>
-          <w:szCs w:val="28"/>
-        </w:rPr>
-        <w:t>способів</w:t>
-      </w:r>
-      <w:proofErr w:type="spellEnd"/>
-      <w:r>
-        <w:rPr>
-          <w:sz w:val="28"/>
-          <w:szCs w:val="28"/>
-        </w:rPr>
-        <w:t xml:space="preserve"> </w:t>
-      </w:r>
-      <w:proofErr w:type="spellStart"/>
-      <w:r>
-        <w:rPr>
-          <w:sz w:val="28"/>
-          <w:szCs w:val="28"/>
-        </w:rPr>
-        <w:t>запустити</w:t>
-      </w:r>
-      <w:proofErr w:type="spellEnd"/>
-      <w:r>
-        <w:rPr>
-          <w:sz w:val="28"/>
-          <w:szCs w:val="28"/>
-        </w:rPr>
-        <w:t xml:space="preserve"> </w:t>
-      </w:r>
-      <w:proofErr w:type="spellStart"/>
-      <w:r>
-        <w:rPr>
-          <w:sz w:val="28"/>
-          <w:szCs w:val="28"/>
-        </w:rPr>
-        <w:t>цю</w:t>
-      </w:r>
-      <w:proofErr w:type="spellEnd"/>
-      <w:r>
-        <w:rPr>
-          <w:sz w:val="28"/>
-          <w:szCs w:val="28"/>
-        </w:rPr>
-        <w:t xml:space="preserve"> </w:t>
-      </w:r>
-      <w:proofErr w:type="spellStart"/>
-      <w:r>
-        <w:rPr>
-          <w:sz w:val="28"/>
-          <w:szCs w:val="28"/>
-        </w:rPr>
-        <w:t>програму</w:t>
-      </w:r>
-      <w:proofErr w:type="spellEnd"/>
-      <w:r>
-        <w:rPr>
-          <w:sz w:val="28"/>
-          <w:szCs w:val="28"/>
-        </w:rPr>
-        <w:t xml:space="preserve"> – ввести </w:t>
+        <w:t xml:space="preserve">Один із способів запустити цю програму – ввести </w:t>
       </w:r>
       <w:r>
         <w:rPr>
@@ -4604,23 +3608,7 @@
           <w:sz w:val="28"/>
           <w:szCs w:val="28"/>
         </w:rPr>
-        <w:t xml:space="preserve"> перед </w:t>
-      </w:r>
-      <w:proofErr w:type="spellStart"/>
-      <w:r>
-        <w:rPr>
-          <w:sz w:val="28"/>
-          <w:szCs w:val="28"/>
-        </w:rPr>
-        <w:t>іменем</w:t>
-      </w:r>
-      <w:proofErr w:type="spellEnd"/>
-      <w:r>
-        <w:rPr>
-          <w:sz w:val="28"/>
-          <w:szCs w:val="28"/>
-        </w:rPr>
-        <w:t xml:space="preserve"> файлу. </w:t>
+        <w:t xml:space="preserve"> перед іменем файлу. </w:t>
       </w:r>
       <w:r>
         <w:rPr>
@@ -4813,37 +3801,15 @@
           <w:lang w:val="uk-UA"/>
         </w:rPr>
       </w:pPr>
-      <w:proofErr w:type="spellStart"/>
-      <w:r>
-        <w:rPr>
-          <w:color w:val="000000"/>
-          <w:sz w:val="28"/>
-          <w:szCs w:val="28"/>
-          <w:lang w:val="uk-UA"/>
-        </w:rPr>
-        <w:t>Chapter</w:t>
-      </w:r>
-      <w:proofErr w:type="spellEnd"/>
-      <w:r>
-        <w:rPr>
-          <w:color w:val="000000"/>
-          <w:sz w:val="28"/>
-          <w:szCs w:val="28"/>
-          <w:lang w:val="uk-UA"/>
-        </w:rPr>
-        <w:t xml:space="preserve"> 10 </w:t>
-      </w:r>
-      <w:proofErr w:type="spellStart"/>
-      <w:r>
-        <w:rPr>
-          <w:color w:val="000000"/>
-          <w:sz w:val="28"/>
-          <w:szCs w:val="28"/>
-          <w:lang w:val="uk-UA"/>
-        </w:rPr>
-        <w:t>Exam</w:t>
-      </w:r>
-      <w:proofErr w:type="spellEnd"/>
+      <w:r>
+        <w:rPr>
+          <w:color w:val="000000"/>
+          <w:sz w:val="28"/>
+          <w:szCs w:val="28"/>
+          <w:lang w:val="uk-UA"/>
+        </w:rPr>
+        <w:t>Chapter 10 Exam</w:t>
+      </w:r>
     </w:p>
     <w:p>
       <w:pPr>
@@ -4865,37 +3831,15 @@
           <w:lang w:val="uk-UA"/>
         </w:rPr>
       </w:pPr>
-      <w:proofErr w:type="spellStart"/>
-      <w:r>
-        <w:rPr>
-          <w:color w:val="000000"/>
-          <w:sz w:val="28"/>
-          <w:szCs w:val="28"/>
-          <w:lang w:val="uk-UA"/>
-        </w:rPr>
-        <w:t>Chapter</w:t>
-      </w:r>
-      <w:proofErr w:type="spellEnd"/>
-      <w:r>
-        <w:rPr>
-          <w:color w:val="000000"/>
-          <w:sz w:val="28"/>
-          <w:szCs w:val="28"/>
-          <w:lang w:val="uk-UA"/>
-        </w:rPr>
-        <w:t xml:space="preserve"> 11 </w:t>
-      </w:r>
-      <w:proofErr w:type="spellStart"/>
-      <w:r>
-        <w:rPr>
-          <w:color w:val="000000"/>
-          <w:sz w:val="28"/>
-          <w:szCs w:val="28"/>
-          <w:lang w:val="uk-UA"/>
-        </w:rPr>
-        <w:t>Exam</w:t>
-      </w:r>
-      <w:proofErr w:type="spellEnd"/>
+      <w:r>
+        <w:rPr>
+          <w:color w:val="000000"/>
+          <w:sz w:val="28"/>
+          <w:szCs w:val="28"/>
+          <w:lang w:val="uk-UA"/>
+        </w:rPr>
+        <w:t>Chapter 11 Exam</w:t>
+      </w:r>
     </w:p>
     <w:p>
       <w:pPr>
@@ -4917,46 +3861,24 @@
           <w:lang w:val="uk-UA"/>
         </w:rPr>
       </w:pPr>
-      <w:proofErr w:type="spellStart"/>
-      <w:r>
-        <w:rPr>
-          <w:color w:val="000000"/>
-          <w:sz w:val="28"/>
-          <w:szCs w:val="28"/>
-          <w:lang w:val="uk-UA"/>
-        </w:rPr>
-        <w:t>Chapter</w:t>
-      </w:r>
-      <w:proofErr w:type="spellEnd"/>
-      <w:r>
-        <w:rPr>
-          <w:color w:val="000000"/>
-          <w:sz w:val="28"/>
-          <w:szCs w:val="28"/>
-          <w:lang w:val="uk-UA"/>
-        </w:rPr>
-        <w:t xml:space="preserve"> 12</w:t>
-      </w:r>
-      <w:r>
-        <w:rPr>
-          <w:color w:val="000000"/>
-          <w:sz w:val="28"/>
-          <w:szCs w:val="28"/>
-          <w:lang w:val="uk-UA"/>
-        </w:rPr>
-        <w:t xml:space="preserve"> </w:t>
-      </w:r>
-      <w:proofErr w:type="spellStart"/>
-      <w:r>
-        <w:rPr>
-          <w:color w:val="000000"/>
-          <w:sz w:val="28"/>
-          <w:szCs w:val="28"/>
-          <w:lang w:val="uk-UA"/>
-        </w:rPr>
-        <w:t>Exam</w:t>
-      </w:r>
-      <w:proofErr w:type="spellEnd"/>
+      <w:r>
+        <w:rPr>
+          <w:color w:val="000000"/>
+          <w:sz w:val="28"/>
+          <w:szCs w:val="28"/>
+          <w:lang w:val="uk-UA"/>
+        </w:rPr>
+        <w:t>Chapter 12</w:t>
+      </w:r>
+      <w:r>
+        <w:rPr>
+          <w:color w:val="000000"/>
+          <w:sz w:val="28"/>
+          <w:szCs w:val="28"/>
+          <w:lang w:val="uk-UA"/>
+        </w:rPr>
+        <w:t xml:space="preserve"> Exam</w:t>
+      </w:r>
     </w:p>
     <w:p>
       <w:pPr>
@@ -4978,7 +3900,6 @@
           <w:lang w:val="en-US"/>
         </w:rPr>
       </w:pPr>
-      <w:proofErr w:type="spellStart"/>
       <w:r>
         <w:rPr>
           <w:b/>
@@ -4986,34 +3907,7 @@
           <w:szCs w:val="22"/>
         </w:rPr>
         <w:lastRenderedPageBreak/>
-        <w:t>Хід</w:t>
-      </w:r>
-      <w:proofErr w:type="spellEnd"/>
-      <w:r>
-        <w:rPr>
-          <w:b/>
-          <w:sz w:val="22"/>
-          <w:szCs w:val="22"/>
-        </w:rPr>
-        <w:t xml:space="preserve"> </w:t>
-      </w:r>
-      <w:proofErr w:type="spellStart"/>
-      <w:r>
-        <w:rPr>
-          <w:b/>
-          <w:sz w:val="22"/>
-          <w:szCs w:val="22"/>
-        </w:rPr>
-        <w:t>роботи</w:t>
-      </w:r>
-      <w:proofErr w:type="spellEnd"/>
-      <w:r>
-        <w:rPr>
-          <w:b/>
-          <w:sz w:val="22"/>
-          <w:szCs w:val="22"/>
-        </w:rPr>
-        <w:t>.</w:t>
+        <w:t>Хід роботи.</w:t>
       </w:r>
     </w:p>
     <w:p>
@@ -5086,43 +3980,7 @@
           <w:sz w:val="28"/>
           <w:szCs w:val="28"/>
         </w:rPr>
-        <w:t xml:space="preserve"> Початкова робота в CLI-</w:t>
-      </w:r>
-      <w:proofErr w:type="spellStart"/>
-      <w:r>
-        <w:rPr>
-          <w:color w:val="000000"/>
-          <w:sz w:val="28"/>
-          <w:szCs w:val="28"/>
-        </w:rPr>
-        <w:t>режимі</w:t>
-      </w:r>
-      <w:proofErr w:type="spellEnd"/>
-      <w:r>
-        <w:rPr>
-          <w:color w:val="000000"/>
-          <w:sz w:val="28"/>
-          <w:szCs w:val="28"/>
-        </w:rPr>
-        <w:t xml:space="preserve"> в Linux ОС </w:t>
-      </w:r>
-      <w:proofErr w:type="spellStart"/>
-      <w:r>
-        <w:rPr>
-          <w:color w:val="000000"/>
-          <w:sz w:val="28"/>
-          <w:szCs w:val="28"/>
-        </w:rPr>
-        <w:t>сімейства</w:t>
-      </w:r>
-      <w:proofErr w:type="spellEnd"/>
-      <w:r>
-        <w:rPr>
-          <w:color w:val="000000"/>
-          <w:sz w:val="28"/>
-          <w:szCs w:val="28"/>
-        </w:rPr>
-        <w:t xml:space="preserve"> Linux:</w:t>
+        <w:t xml:space="preserve"> Початкова робота в CLI-режимі в Linux ОС сімейства Linux:</w:t>
       </w:r>
     </w:p>
     <w:p>
@@ -5147,59 +4005,13 @@
           <w:u w:val="single"/>
         </w:rPr>
       </w:pPr>
-      <w:proofErr w:type="spellStart"/>
-      <w:r>
-        <w:rPr>
-          <w:color w:val="000000"/>
-          <w:sz w:val="28"/>
-          <w:szCs w:val="28"/>
-        </w:rPr>
-        <w:t>Запустіть</w:t>
-      </w:r>
-      <w:proofErr w:type="spellEnd"/>
-      <w:r>
-        <w:rPr>
-          <w:color w:val="000000"/>
-          <w:sz w:val="28"/>
-          <w:szCs w:val="28"/>
-        </w:rPr>
-        <w:t xml:space="preserve"> </w:t>
-      </w:r>
-      <w:proofErr w:type="spellStart"/>
-      <w:r>
-        <w:rPr>
-          <w:color w:val="000000"/>
-          <w:sz w:val="28"/>
-          <w:szCs w:val="28"/>
-        </w:rPr>
-        <w:t>віртуальну</w:t>
-      </w:r>
-      <w:proofErr w:type="spellEnd"/>
-      <w:r>
-        <w:rPr>
-          <w:color w:val="000000"/>
-          <w:sz w:val="28"/>
-          <w:szCs w:val="28"/>
-        </w:rPr>
-        <w:t xml:space="preserve"> машину </w:t>
-      </w:r>
-      <w:proofErr w:type="spellStart"/>
-      <w:r>
-        <w:rPr>
-          <w:color w:val="000000"/>
-          <w:sz w:val="28"/>
-          <w:szCs w:val="28"/>
-        </w:rPr>
-        <w:t>Ubuntu_PC</w:t>
-      </w:r>
-      <w:proofErr w:type="spellEnd"/>
-      <w:r>
-        <w:rPr>
-          <w:color w:val="000000"/>
-          <w:sz w:val="28"/>
-          <w:szCs w:val="28"/>
-        </w:rPr>
-        <w:t xml:space="preserve"> </w:t>
+      <w:r>
+        <w:rPr>
+          <w:color w:val="000000"/>
+          <w:sz w:val="28"/>
+          <w:szCs w:val="28"/>
+        </w:rPr>
+        <w:t xml:space="preserve">Запустіть віртуальну машину Ubuntu_PC </w:t>
       </w:r>
       <w:r>
         <w:rPr>
@@ -5209,117 +4021,7 @@
           <w:sz w:val="28"/>
           <w:szCs w:val="28"/>
         </w:rPr>
-        <w:t>(</w:t>
-      </w:r>
-      <w:proofErr w:type="spellStart"/>
-      <w:r>
-        <w:rPr>
-          <w:b/>
-          <w:i/>
-          <w:color w:val="000000"/>
-          <w:sz w:val="28"/>
-          <w:szCs w:val="28"/>
-        </w:rPr>
-        <w:t>якщо</w:t>
-      </w:r>
-      <w:proofErr w:type="spellEnd"/>
-      <w:r>
-        <w:rPr>
-          <w:b/>
-          <w:i/>
-          <w:color w:val="000000"/>
-          <w:sz w:val="28"/>
-          <w:szCs w:val="28"/>
-        </w:rPr>
-        <w:t xml:space="preserve"> </w:t>
-      </w:r>
-      <w:proofErr w:type="spellStart"/>
-      <w:r>
-        <w:rPr>
-          <w:b/>
-          <w:i/>
-          <w:color w:val="000000"/>
-          <w:sz w:val="28"/>
-          <w:szCs w:val="28"/>
-        </w:rPr>
-        <w:t>виконуєте</w:t>
-      </w:r>
-      <w:proofErr w:type="spellEnd"/>
-      <w:r>
-        <w:rPr>
-          <w:b/>
-          <w:i/>
-          <w:color w:val="000000"/>
-          <w:sz w:val="28"/>
-          <w:szCs w:val="28"/>
-        </w:rPr>
-        <w:t xml:space="preserve"> </w:t>
-      </w:r>
-      <w:proofErr w:type="spellStart"/>
-      <w:r>
-        <w:rPr>
-          <w:b/>
-          <w:i/>
-          <w:color w:val="000000"/>
-          <w:sz w:val="28"/>
-          <w:szCs w:val="28"/>
-        </w:rPr>
-        <w:t>завдання</w:t>
-      </w:r>
-      <w:proofErr w:type="spellEnd"/>
-      <w:r>
-        <w:rPr>
-          <w:b/>
-          <w:i/>
-          <w:color w:val="000000"/>
-          <w:sz w:val="28"/>
-          <w:szCs w:val="28"/>
-        </w:rPr>
-        <w:t xml:space="preserve"> ЛР через </w:t>
-      </w:r>
-      <w:proofErr w:type="spellStart"/>
-      <w:r>
-        <w:rPr>
-          <w:b/>
-          <w:i/>
-          <w:color w:val="000000"/>
-          <w:sz w:val="28"/>
-          <w:szCs w:val="28"/>
-        </w:rPr>
-        <w:t>академію</w:t>
-      </w:r>
-      <w:proofErr w:type="spellEnd"/>
-      <w:r>
-        <w:rPr>
-          <w:b/>
-          <w:i/>
-          <w:color w:val="000000"/>
-          <w:sz w:val="28"/>
-          <w:szCs w:val="28"/>
-        </w:rPr>
-        <w:t xml:space="preserve"> </w:t>
-      </w:r>
-      <w:proofErr w:type="spellStart"/>
-      <w:r>
-        <w:rPr>
-          <w:b/>
-          <w:i/>
-          <w:color w:val="000000"/>
-          <w:sz w:val="28"/>
-          <w:szCs w:val="28"/>
-        </w:rPr>
-        <w:t>netacad</w:t>
-      </w:r>
-      <w:proofErr w:type="spellEnd"/>
-      <w:r>
-        <w:rPr>
-          <w:b/>
-          <w:i/>
-          <w:color w:val="000000"/>
-          <w:sz w:val="28"/>
-          <w:szCs w:val="28"/>
-        </w:rPr>
-        <w:t>)</w:t>
+        <w:t>(якщо виконуєте завдання ЛР через академію netacad)</w:t>
       </w:r>
       <w:r>
         <w:rPr>
@@ -5351,113 +4053,13 @@
           <w:szCs w:val="28"/>
         </w:rPr>
       </w:pPr>
-      <w:proofErr w:type="spellStart"/>
-      <w:r>
-        <w:rPr>
-          <w:color w:val="000000"/>
-          <w:sz w:val="28"/>
-          <w:szCs w:val="28"/>
-        </w:rPr>
-        <w:t>Опрацюйте</w:t>
-      </w:r>
-      <w:proofErr w:type="spellEnd"/>
-      <w:r>
-        <w:rPr>
-          <w:color w:val="000000"/>
-          <w:sz w:val="28"/>
-          <w:szCs w:val="28"/>
-        </w:rPr>
-        <w:t xml:space="preserve"> </w:t>
-      </w:r>
-      <w:proofErr w:type="spellStart"/>
-      <w:r>
-        <w:rPr>
-          <w:color w:val="000000"/>
-          <w:sz w:val="28"/>
-          <w:szCs w:val="28"/>
-        </w:rPr>
-        <w:t>всі</w:t>
-      </w:r>
-      <w:proofErr w:type="spellEnd"/>
-      <w:r>
-        <w:rPr>
-          <w:color w:val="000000"/>
-          <w:sz w:val="28"/>
-          <w:szCs w:val="28"/>
-        </w:rPr>
-        <w:t xml:space="preserve"> </w:t>
-      </w:r>
-      <w:proofErr w:type="spellStart"/>
-      <w:r>
-        <w:rPr>
-          <w:color w:val="000000"/>
-          <w:sz w:val="28"/>
-          <w:szCs w:val="28"/>
-        </w:rPr>
-        <w:t>приклади</w:t>
-      </w:r>
-      <w:proofErr w:type="spellEnd"/>
-      <w:r>
-        <w:rPr>
-          <w:color w:val="000000"/>
-          <w:sz w:val="28"/>
-          <w:szCs w:val="28"/>
-        </w:rPr>
-        <w:t xml:space="preserve"> команд, </w:t>
-      </w:r>
-      <w:proofErr w:type="spellStart"/>
-      <w:r>
-        <w:rPr>
-          <w:color w:val="000000"/>
-          <w:sz w:val="28"/>
-          <w:szCs w:val="28"/>
-        </w:rPr>
-        <w:t>що</w:t>
-      </w:r>
-      <w:proofErr w:type="spellEnd"/>
-      <w:r>
-        <w:rPr>
-          <w:color w:val="000000"/>
-          <w:sz w:val="28"/>
-          <w:szCs w:val="28"/>
-        </w:rPr>
-        <w:t xml:space="preserve"> </w:t>
-      </w:r>
-      <w:proofErr w:type="spellStart"/>
-      <w:r>
-        <w:rPr>
-          <w:color w:val="000000"/>
-          <w:sz w:val="28"/>
-          <w:szCs w:val="28"/>
-        </w:rPr>
-        <w:t>представлені</w:t>
-      </w:r>
-      <w:proofErr w:type="spellEnd"/>
-      <w:r>
-        <w:rPr>
-          <w:color w:val="000000"/>
-          <w:sz w:val="28"/>
-          <w:szCs w:val="28"/>
-        </w:rPr>
-        <w:t xml:space="preserve"> у </w:t>
-      </w:r>
-      <w:proofErr w:type="spellStart"/>
-      <w:r>
-        <w:rPr>
-          <w:color w:val="000000"/>
-          <w:sz w:val="28"/>
-          <w:szCs w:val="28"/>
-        </w:rPr>
-        <w:t>лабораторних</w:t>
-      </w:r>
-      <w:proofErr w:type="spellEnd"/>
-      <w:r>
-        <w:rPr>
-          <w:color w:val="000000"/>
-          <w:sz w:val="28"/>
-          <w:szCs w:val="28"/>
-        </w:rPr>
-        <w:t xml:space="preserve"> роботах курсу </w:t>
+      <w:r>
+        <w:rPr>
+          <w:color w:val="000000"/>
+          <w:sz w:val="28"/>
+          <w:szCs w:val="28"/>
+        </w:rPr>
+        <w:t xml:space="preserve">Опрацюйте всі приклади команд, що представлені у лабораторних роботах курсу </w:t>
       </w:r>
       <w:r>
         <w:rPr>
@@ -5467,29 +4069,7 @@
           <w:sz w:val="28"/>
           <w:szCs w:val="28"/>
         </w:rPr>
-        <w:t xml:space="preserve">NDG Linux </w:t>
-      </w:r>
-      <w:proofErr w:type="spellStart"/>
-      <w:r>
-        <w:rPr>
-          <w:b/>
-          <w:i/>
-          <w:color w:val="000000"/>
-          <w:sz w:val="28"/>
-          <w:szCs w:val="28"/>
-        </w:rPr>
-        <w:t>Essentials</w:t>
-      </w:r>
-      <w:proofErr w:type="spellEnd"/>
-      <w:r>
-        <w:rPr>
-          <w:b/>
-          <w:i/>
-          <w:color w:val="000000"/>
-          <w:sz w:val="28"/>
-          <w:szCs w:val="28"/>
-        </w:rPr>
-        <w:t>:</w:t>
+        <w:t>NDG Linux Essentials:</w:t>
       </w:r>
     </w:p>
     <w:p>
@@ -5520,29 +4100,7 @@
           <w:sz w:val="28"/>
           <w:szCs w:val="28"/>
         </w:rPr>
-        <w:t xml:space="preserve">Lab 10: </w:t>
-      </w:r>
-      <w:proofErr w:type="spellStart"/>
-      <w:r>
-        <w:rPr>
-          <w:b/>
-          <w:i/>
-          <w:color w:val="000000"/>
-          <w:sz w:val="28"/>
-          <w:szCs w:val="28"/>
-        </w:rPr>
-        <w:t>Working</w:t>
-      </w:r>
-      <w:proofErr w:type="spellEnd"/>
-      <w:r>
-        <w:rPr>
-          <w:b/>
-          <w:i/>
-          <w:color w:val="000000"/>
-          <w:sz w:val="28"/>
-          <w:szCs w:val="28"/>
-        </w:rPr>
-        <w:t xml:space="preserve"> With Text</w:t>
+        <w:t>Lab 10: Working With Text</w:t>
       </w:r>
     </w:p>
     <w:p>
@@ -5575,20 +4133,8 @@
           <w:sz w:val="28"/>
           <w:szCs w:val="28"/>
         </w:rPr>
-        <w:t xml:space="preserve">Lab 11: Basic </w:t>
-      </w:r>
-      <w:proofErr w:type="spellStart"/>
-      <w:r>
-        <w:rPr>
-          <w:b/>
-          <w:i/>
-          <w:color w:val="000000"/>
-          <w:sz w:val="28"/>
-          <w:szCs w:val="28"/>
-        </w:rPr>
-        <w:t>Scripting</w:t>
-      </w:r>
-      <w:proofErr w:type="spellEnd"/>
+        <w:t>Lab 11: Basic Scripting</w:t>
+      </w:r>
     </w:p>
     <w:p>
       <w:pPr>
@@ -5620,42 +4166,8 @@
           <w:sz w:val="28"/>
           <w:szCs w:val="28"/>
         </w:rPr>
-        <w:t xml:space="preserve">Lab 12: </w:t>
-      </w:r>
-      <w:proofErr w:type="spellStart"/>
-      <w:r>
-        <w:rPr>
-          <w:b/>
-          <w:i/>
-          <w:color w:val="000000"/>
-          <w:sz w:val="28"/>
-          <w:szCs w:val="28"/>
-        </w:rPr>
-        <w:t>Understanding</w:t>
-      </w:r>
-      <w:proofErr w:type="spellEnd"/>
-      <w:r>
-        <w:rPr>
-          <w:b/>
-          <w:i/>
-          <w:color w:val="000000"/>
-          <w:sz w:val="28"/>
-          <w:szCs w:val="28"/>
-        </w:rPr>
-        <w:t xml:space="preserve"> Computer </w:t>
-      </w:r>
-      <w:proofErr w:type="spellStart"/>
-      <w:r>
-        <w:rPr>
-          <w:b/>
-          <w:i/>
-          <w:color w:val="000000"/>
-          <w:sz w:val="28"/>
-          <w:szCs w:val="28"/>
-        </w:rPr>
-        <w:t>Hardware</w:t>
-      </w:r>
-      <w:proofErr w:type="spellEnd"/>
+        <w:t>Lab 12: Understanding Computer Hardware</w:t>
+      </w:r>
     </w:p>
     <w:p>
       <w:pPr>
@@ -5688,113 +4200,13 @@
           <w:szCs w:val="28"/>
         </w:rPr>
       </w:pPr>
-      <w:proofErr w:type="spellStart"/>
-      <w:r>
-        <w:rPr>
-          <w:color w:val="000000"/>
-          <w:sz w:val="28"/>
-          <w:szCs w:val="28"/>
-        </w:rPr>
-        <w:t>Створіть</w:t>
-      </w:r>
-      <w:proofErr w:type="spellEnd"/>
-      <w:r>
-        <w:rPr>
-          <w:color w:val="000000"/>
-          <w:sz w:val="28"/>
-          <w:szCs w:val="28"/>
-        </w:rPr>
-        <w:t xml:space="preserve"> </w:t>
-      </w:r>
-      <w:proofErr w:type="spellStart"/>
-      <w:r>
-        <w:rPr>
-          <w:color w:val="000000"/>
-          <w:sz w:val="28"/>
-          <w:szCs w:val="28"/>
-        </w:rPr>
-        <w:t>таблицю</w:t>
-      </w:r>
-      <w:proofErr w:type="spellEnd"/>
-      <w:r>
-        <w:rPr>
-          <w:color w:val="000000"/>
-          <w:sz w:val="28"/>
-          <w:szCs w:val="28"/>
-        </w:rPr>
-        <w:t xml:space="preserve"> команд </w:t>
-      </w:r>
-      <w:proofErr w:type="spellStart"/>
-      <w:r>
-        <w:rPr>
-          <w:color w:val="000000"/>
-          <w:sz w:val="28"/>
-          <w:szCs w:val="28"/>
-        </w:rPr>
-        <w:t>вивчених</w:t>
-      </w:r>
-      <w:proofErr w:type="spellEnd"/>
-      <w:r>
-        <w:rPr>
-          <w:color w:val="000000"/>
-          <w:sz w:val="28"/>
-          <w:szCs w:val="28"/>
-        </w:rPr>
-        <w:t xml:space="preserve"> у п.2 ходу </w:t>
-      </w:r>
-      <w:proofErr w:type="spellStart"/>
-      <w:r>
-        <w:rPr>
-          <w:color w:val="000000"/>
-          <w:sz w:val="28"/>
-          <w:szCs w:val="28"/>
-        </w:rPr>
-        <w:t>роботи</w:t>
-      </w:r>
-      <w:proofErr w:type="spellEnd"/>
-      <w:r>
-        <w:rPr>
-          <w:color w:val="000000"/>
-          <w:sz w:val="28"/>
-          <w:szCs w:val="28"/>
-        </w:rPr>
-        <w:t xml:space="preserve"> у </w:t>
-      </w:r>
-      <w:proofErr w:type="spellStart"/>
-      <w:r>
-        <w:rPr>
-          <w:color w:val="000000"/>
-          <w:sz w:val="28"/>
-          <w:szCs w:val="28"/>
-        </w:rPr>
-        <w:t>наступному</w:t>
-      </w:r>
-      <w:proofErr w:type="spellEnd"/>
-      <w:r>
-        <w:rPr>
-          <w:color w:val="000000"/>
-          <w:sz w:val="28"/>
-          <w:szCs w:val="28"/>
-        </w:rPr>
-        <w:t xml:space="preserve"> </w:t>
-      </w:r>
-      <w:proofErr w:type="spellStart"/>
-      <w:r>
-        <w:rPr>
-          <w:color w:val="000000"/>
-          <w:sz w:val="28"/>
-          <w:szCs w:val="28"/>
-        </w:rPr>
-        <w:t>вигляді</w:t>
-      </w:r>
-      <w:proofErr w:type="spellEnd"/>
-      <w:r>
-        <w:rPr>
-          <w:color w:val="000000"/>
-          <w:sz w:val="28"/>
-          <w:szCs w:val="28"/>
-        </w:rPr>
-        <w:t>:</w:t>
+      <w:r>
+        <w:rPr>
+          <w:color w:val="000000"/>
+          <w:sz w:val="28"/>
+          <w:szCs w:val="28"/>
+        </w:rPr>
+        <w:t>Створіть таблицю команд вивчених у п.2 ходу роботи у наступному вигляді:</w:t>
       </w:r>
     </w:p>
     <w:p>
@@ -5852,34 +4264,14 @@
                 <w:szCs w:val="28"/>
               </w:rPr>
             </w:pPr>
-            <w:proofErr w:type="spellStart"/>
             <w:r>
               <w:rPr>
                 <w:color w:val="000000"/>
                 <w:sz w:val="28"/>
                 <w:szCs w:val="28"/>
               </w:rPr>
-              <w:t>Назва</w:t>
-            </w:r>
-            <w:proofErr w:type="spellEnd"/>
-            <w:r>
-              <w:rPr>
-                <w:color w:val="000000"/>
-                <w:sz w:val="28"/>
-                <w:szCs w:val="28"/>
-              </w:rPr>
-              <w:t xml:space="preserve"> </w:t>
-            </w:r>
-            <w:proofErr w:type="spellStart"/>
-            <w:r>
-              <w:rPr>
-                <w:color w:val="000000"/>
-                <w:sz w:val="28"/>
-                <w:szCs w:val="28"/>
-              </w:rPr>
-              <w:t>команди</w:t>
-            </w:r>
-            <w:proofErr w:type="spellEnd"/>
+              <w:t>Назва команди</w:t>
+            </w:r>
           </w:p>
         </w:tc>
         <w:tc>
@@ -5895,52 +4287,14 @@
                 <w:szCs w:val="28"/>
               </w:rPr>
             </w:pPr>
-            <w:proofErr w:type="spellStart"/>
             <w:r>
               <w:rPr>
                 <w:color w:val="000000"/>
                 <w:sz w:val="28"/>
                 <w:szCs w:val="28"/>
               </w:rPr>
-              <w:t>Її</w:t>
-            </w:r>
-            <w:proofErr w:type="spellEnd"/>
-            <w:r>
-              <w:rPr>
-                <w:color w:val="000000"/>
-                <w:sz w:val="28"/>
-                <w:szCs w:val="28"/>
-              </w:rPr>
-              <w:t xml:space="preserve"> </w:t>
-            </w:r>
-            <w:proofErr w:type="spellStart"/>
-            <w:r>
-              <w:rPr>
-                <w:color w:val="000000"/>
-                <w:sz w:val="28"/>
-                <w:szCs w:val="28"/>
-              </w:rPr>
-              <w:t>призначення</w:t>
-            </w:r>
-            <w:proofErr w:type="spellEnd"/>
-            <w:r>
-              <w:rPr>
-                <w:color w:val="000000"/>
-                <w:sz w:val="28"/>
-                <w:szCs w:val="28"/>
-              </w:rPr>
-              <w:t xml:space="preserve"> та </w:t>
-            </w:r>
-            <w:proofErr w:type="spellStart"/>
-            <w:r>
-              <w:rPr>
-                <w:color w:val="000000"/>
-                <w:sz w:val="28"/>
-                <w:szCs w:val="28"/>
-              </w:rPr>
-              <w:t>функціональність</w:t>
-            </w:r>
-            <w:proofErr w:type="spellEnd"/>
+              <w:t>Її призначення та функціональність</w:t>
+            </w:r>
           </w:p>
         </w:tc>
       </w:tr>
@@ -6227,19 +4581,8 @@
                 <w:szCs w:val="28"/>
                 <w:lang w:val="en-US"/>
               </w:rPr>
-              <w:t>command translates characters, but it only accepts data from stdin, never from a file name given as an argument. The tr command accepts keyboard input (stdin), translates the characters and then redirects the output to </w:t>
-            </w:r>
-            <w:proofErr w:type="spellStart"/>
-            <w:r>
-              <w:rPr>
-                <w:color w:val="000000"/>
-                <w:sz w:val="28"/>
-                <w:szCs w:val="28"/>
-                <w:lang w:val="en-US"/>
-              </w:rPr>
-              <w:t>stdout</w:t>
-            </w:r>
-            <w:proofErr w:type="spellEnd"/>
+              <w:t>command translates characters, but it only accepts data from stdin, never from a file name given as an argument. The tr command accepts keyboard input (stdin), translates the characters and then redirects the output to stdout</w:t>
+            </w:r>
           </w:p>
         </w:tc>
       </w:tr>
@@ -6352,7 +4695,6 @@
                 <w:lang w:val="en-US"/>
               </w:rPr>
             </w:pPr>
-            <w:proofErr w:type="spellStart"/>
             <w:r>
               <w:rPr>
                 <w:color w:val="000000"/>
@@ -6362,7 +4704,6 @@
               </w:rPr>
               <w:t>lscpu</w:t>
             </w:r>
-            <w:proofErr w:type="spellEnd"/>
           </w:p>
         </w:tc>
         <w:tc>
@@ -6438,6 +4779,7 @@
             </w:pPr>
             <w:r>
               <w:rPr>
+                <w:noProof/>
                 <w:color w:val="000000"/>
                 <w:sz w:val="28"/>
                 <w:szCs w:val="28"/>
@@ -6508,7 +4850,6 @@
                 <w:lang w:val="en-US"/>
               </w:rPr>
             </w:pPr>
-            <w:proofErr w:type="spellStart"/>
             <w:r>
               <w:rPr>
                 <w:color w:val="000000"/>
@@ -6517,17 +4858,7 @@
                 <w:lang w:val="en-US"/>
               </w:rPr>
               <w:lastRenderedPageBreak/>
-              <w:t>free</w:t>
-            </w:r>
-            <w:proofErr w:type="spellEnd"/>
-            <w:r>
-              <w:rPr>
-                <w:color w:val="000000"/>
-                <w:sz w:val="28"/>
-                <w:szCs w:val="28"/>
-                <w:lang w:val="en-US"/>
-              </w:rPr>
-              <w:t xml:space="preserve"> -m</w:t>
+              <w:t>free -m</w:t>
             </w:r>
           </w:p>
           <w:p>
@@ -6547,7 +4878,6 @@
                 <w:lang w:val="en-US"/>
               </w:rPr>
             </w:pPr>
-            <w:proofErr w:type="spellStart"/>
             <w:r>
               <w:rPr>
                 <w:color w:val="000000"/>
@@ -6555,17 +4885,7 @@
                 <w:szCs w:val="28"/>
                 <w:lang w:val="en-US"/>
               </w:rPr>
-              <w:t>free</w:t>
-            </w:r>
-            <w:proofErr w:type="spellEnd"/>
-            <w:r>
-              <w:rPr>
-                <w:color w:val="000000"/>
-                <w:sz w:val="28"/>
-                <w:szCs w:val="28"/>
-                <w:lang w:val="en-US"/>
-              </w:rPr>
-              <w:t xml:space="preserve"> -g</w:t>
+              <w:t>free -g</w:t>
             </w:r>
           </w:p>
         </w:tc>
@@ -6626,6 +4946,7 @@
             </w:pPr>
             <w:r>
               <w:rPr>
+                <w:noProof/>
                 <w:color w:val="000000"/>
                 <w:sz w:val="28"/>
                 <w:szCs w:val="28"/>
@@ -6696,7 +5017,6 @@
                 <w:lang w:val="en-US"/>
               </w:rPr>
             </w:pPr>
-            <w:proofErr w:type="spellStart"/>
             <w:r>
               <w:rPr>
                 <w:color w:val="000000"/>
@@ -6706,7 +5026,6 @@
               </w:rPr>
               <w:t>lspci</w:t>
             </w:r>
-            <w:proofErr w:type="spellEnd"/>
           </w:p>
         </w:tc>
         <w:tc>
@@ -6731,16 +5050,7 @@
                 <w:szCs w:val="28"/>
                 <w:lang w:val="en-US"/>
               </w:rPr>
-              <w:t>t</w:t>
-            </w:r>
-            <w:r>
-              <w:rPr>
-                <w:color w:val="000000"/>
-                <w:sz w:val="28"/>
-                <w:szCs w:val="28"/>
-                <w:lang w:val="en-US"/>
-              </w:rPr>
-              <w:t>o see what devices are connected to the PCI bus</w:t>
+              <w:t>to see what devices are connected to the PCI bus</w:t>
             </w:r>
           </w:p>
           <w:p>
@@ -6760,27 +5070,7 @@
                 <w:szCs w:val="28"/>
                 <w:lang w:val="en-US"/>
               </w:rPr>
-              <w:t>Use the </w:t>
-            </w:r>
-            <w:proofErr w:type="spellStart"/>
-            <w:r>
-              <w:rPr>
-                <w:color w:val="000000"/>
-                <w:sz w:val="28"/>
-                <w:szCs w:val="28"/>
-                <w:lang w:val="en-US"/>
-              </w:rPr>
-              <w:t>lspci</w:t>
-            </w:r>
-            <w:proofErr w:type="spellEnd"/>
-            <w:r>
-              <w:rPr>
-                <w:color w:val="000000"/>
-                <w:sz w:val="28"/>
-                <w:szCs w:val="28"/>
-                <w:lang w:val="en-US"/>
-              </w:rPr>
-              <w:t> command with the -k option to show devices along with the kernel driver and modules used</w:t>
+              <w:t>Use the lspci command with the -k option to show devices along with the kernel driver and modules used</w:t>
             </w:r>
           </w:p>
         </w:tc>
@@ -6811,7 +5101,6 @@
                 <w:lang w:val="en-US"/>
               </w:rPr>
             </w:pPr>
-            <w:proofErr w:type="spellStart"/>
             <w:r>
               <w:rPr>
                 <w:color w:val="000000"/>
@@ -6821,7 +5110,6 @@
               </w:rPr>
               <w:t>lsusb</w:t>
             </w:r>
-            <w:proofErr w:type="spellEnd"/>
           </w:p>
         </w:tc>
         <w:tc>
@@ -6877,7 +5165,6 @@
                 <w:lang w:val="en-US"/>
               </w:rPr>
             </w:pPr>
-            <w:proofErr w:type="spellStart"/>
             <w:r>
               <w:rPr>
                 <w:color w:val="000000"/>
@@ -6887,7 +5174,6 @@
               </w:rPr>
               <w:t>lsmod</w:t>
             </w:r>
-            <w:proofErr w:type="spellEnd"/>
           </w:p>
         </w:tc>
         <w:tc>
@@ -6960,131 +5246,13 @@
         </w:rPr>
         <w:t xml:space="preserve"> </w:t>
       </w:r>
-      <w:proofErr w:type="spellStart"/>
-      <w:r>
-        <w:rPr>
-          <w:color w:val="000000"/>
-          <w:sz w:val="28"/>
-          <w:szCs w:val="28"/>
-        </w:rPr>
-        <w:t>Створіть</w:t>
-      </w:r>
-      <w:proofErr w:type="spellEnd"/>
-      <w:r>
-        <w:rPr>
-          <w:color w:val="000000"/>
-          <w:sz w:val="28"/>
-          <w:szCs w:val="28"/>
-        </w:rPr>
-        <w:t xml:space="preserve"> </w:t>
-      </w:r>
-      <w:proofErr w:type="spellStart"/>
-      <w:r>
-        <w:rPr>
-          <w:color w:val="000000"/>
-          <w:sz w:val="28"/>
-          <w:szCs w:val="28"/>
-        </w:rPr>
-        <w:t>скриптові</w:t>
-      </w:r>
-      <w:proofErr w:type="spellEnd"/>
-      <w:r>
-        <w:rPr>
-          <w:color w:val="000000"/>
-          <w:sz w:val="28"/>
-          <w:szCs w:val="28"/>
-        </w:rPr>
-        <w:t xml:space="preserve"> </w:t>
-      </w:r>
-      <w:proofErr w:type="spellStart"/>
-      <w:r>
-        <w:rPr>
-          <w:color w:val="000000"/>
-          <w:sz w:val="28"/>
-          <w:szCs w:val="28"/>
-        </w:rPr>
-        <w:t>сценарії</w:t>
-      </w:r>
-      <w:proofErr w:type="spellEnd"/>
-      <w:r>
-        <w:rPr>
-          <w:color w:val="000000"/>
-          <w:sz w:val="28"/>
-          <w:szCs w:val="28"/>
-        </w:rPr>
-        <w:t xml:space="preserve"> з </w:t>
-      </w:r>
-      <w:proofErr w:type="spellStart"/>
-      <w:r>
-        <w:rPr>
-          <w:color w:val="000000"/>
-          <w:sz w:val="28"/>
-          <w:szCs w:val="28"/>
-        </w:rPr>
-        <w:t>виводом</w:t>
-      </w:r>
-      <w:proofErr w:type="spellEnd"/>
-      <w:r>
-        <w:rPr>
-          <w:color w:val="000000"/>
-          <w:sz w:val="28"/>
-          <w:szCs w:val="28"/>
-        </w:rPr>
-        <w:t xml:space="preserve"> </w:t>
-      </w:r>
-      <w:proofErr w:type="spellStart"/>
-      <w:r>
-        <w:rPr>
-          <w:color w:val="000000"/>
-          <w:sz w:val="28"/>
-          <w:szCs w:val="28"/>
-        </w:rPr>
-        <w:t>текстових</w:t>
-      </w:r>
-      <w:proofErr w:type="spellEnd"/>
-      <w:r>
-        <w:rPr>
-          <w:color w:val="000000"/>
-          <w:sz w:val="28"/>
-          <w:szCs w:val="28"/>
-        </w:rPr>
-        <w:t xml:space="preserve"> </w:t>
-      </w:r>
-      <w:proofErr w:type="spellStart"/>
-      <w:r>
-        <w:rPr>
-          <w:color w:val="000000"/>
-          <w:sz w:val="28"/>
-          <w:szCs w:val="28"/>
-        </w:rPr>
-        <w:t>повідомлень</w:t>
-      </w:r>
-      <w:proofErr w:type="spellEnd"/>
-      <w:r>
-        <w:rPr>
-          <w:color w:val="000000"/>
-          <w:sz w:val="28"/>
-          <w:szCs w:val="28"/>
-        </w:rPr>
-        <w:t xml:space="preserve"> для </w:t>
-      </w:r>
-      <w:proofErr w:type="spellStart"/>
-      <w:r>
-        <w:rPr>
-          <w:color w:val="000000"/>
-          <w:sz w:val="28"/>
-          <w:szCs w:val="28"/>
-        </w:rPr>
-        <w:t>користувача</w:t>
-      </w:r>
-      <w:proofErr w:type="spellEnd"/>
-      <w:r>
-        <w:rPr>
-          <w:color w:val="000000"/>
-          <w:sz w:val="28"/>
-          <w:szCs w:val="28"/>
-        </w:rPr>
-        <w:t>:</w:t>
+      <w:r>
+        <w:rPr>
+          <w:color w:val="000000"/>
+          <w:sz w:val="28"/>
+          <w:szCs w:val="28"/>
+        </w:rPr>
+        <w:t>Створіть скриптові сценарії з виводом текстових повідомлень для користувача:</w:t>
       </w:r>
     </w:p>
     <w:p>
@@ -7107,34 +5275,212 @@
           <w:szCs w:val="28"/>
         </w:rPr>
       </w:pPr>
-      <w:proofErr w:type="spellStart"/>
-      <w:r>
-        <w:rPr>
-          <w:color w:val="000000"/>
-          <w:sz w:val="28"/>
-          <w:szCs w:val="28"/>
-        </w:rPr>
-        <w:t>сценарій</w:t>
-      </w:r>
-      <w:proofErr w:type="spellEnd"/>
-      <w:r>
-        <w:rPr>
-          <w:color w:val="000000"/>
-          <w:sz w:val="28"/>
-          <w:szCs w:val="28"/>
+      <w:r>
+        <w:rPr>
+          <w:color w:val="000000"/>
+          <w:sz w:val="28"/>
+          <w:szCs w:val="28"/>
+        </w:rPr>
+        <w:t>сценарій має виводити привітання до поточного користувача вказуючи поточну дату та інформацію про поточну систему;</w:t>
+      </w:r>
+    </w:p>
+    <w:p>
+      <w:pPr>
+        <w:pBdr>
+          <w:top w:val="nil"/>
+          <w:left w:val="nil"/>
+          <w:bottom w:val="nil"/>
+          <w:right w:val="nil"/>
+          <w:between w:val="nil"/>
+        </w:pBdr>
+        <w:ind w:left="1004"/>
+        <w:jc w:val="both"/>
+        <w:rPr>
+          <w:color w:val="000000"/>
+          <w:sz w:val="28"/>
+          <w:szCs w:val="28"/>
+          <w:lang w:val="en-US"/>
+        </w:rPr>
+      </w:pPr>
+      <w:r>
+        <w:rPr>
+          <w:color w:val="000000"/>
+          <w:sz w:val="28"/>
+          <w:szCs w:val="28"/>
+          <w:lang w:val="uk-UA"/>
+        </w:rPr>
+        <w:t>1)</w:t>
+      </w:r>
+      <w:r>
+        <w:rPr>
+          <w:color w:val="000000"/>
+          <w:sz w:val="28"/>
+          <w:szCs w:val="28"/>
+          <w:lang w:val="en-US"/>
+        </w:rPr>
+        <w:t xml:space="preserve"> vi sample.sh</w:t>
+      </w:r>
+    </w:p>
+    <w:p>
+      <w:pPr>
+        <w:pBdr>
+          <w:top w:val="nil"/>
+          <w:left w:val="nil"/>
+          <w:bottom w:val="nil"/>
+          <w:right w:val="nil"/>
+          <w:between w:val="nil"/>
+        </w:pBdr>
+        <w:ind w:left="1004"/>
+        <w:jc w:val="both"/>
+        <w:rPr>
+          <w:color w:val="000000"/>
+          <w:sz w:val="28"/>
+          <w:szCs w:val="28"/>
+          <w:lang w:val="en-US"/>
+        </w:rPr>
+      </w:pPr>
+      <w:r>
+        <w:rPr>
+          <w:color w:val="000000"/>
+          <w:sz w:val="28"/>
+          <w:szCs w:val="28"/>
+          <w:lang w:val="en-US"/>
+        </w:rPr>
+        <w:t>2) #!/bin/bash</w:t>
+      </w:r>
+    </w:p>
+    <w:p>
+      <w:pPr>
+        <w:pBdr>
+          <w:top w:val="nil"/>
+          <w:left w:val="nil"/>
+          <w:bottom w:val="nil"/>
+          <w:right w:val="nil"/>
+          <w:between w:val="nil"/>
+        </w:pBdr>
+        <w:ind w:left="1004"/>
+        <w:jc w:val="both"/>
+        <w:rPr>
+          <w:color w:val="000000"/>
+          <w:sz w:val="28"/>
+          <w:szCs w:val="28"/>
+          <w:lang w:val="en-US"/>
+        </w:rPr>
+      </w:pPr>
+      <w:r>
+        <w:rPr>
+          <w:color w:val="000000"/>
+          <w:sz w:val="28"/>
+          <w:szCs w:val="28"/>
+          <w:lang w:val="en-US"/>
+        </w:rPr>
+        <w:t>3)</w:t>
+      </w:r>
+      <w:r>
+        <w:rPr>
+          <w:color w:val="000000"/>
+          <w:sz w:val="28"/>
+          <w:szCs w:val="28"/>
+        </w:rPr>
+        <w:t>ввести команди</w:t>
+      </w:r>
+      <w:r>
+        <w:rPr>
+          <w:color w:val="000000"/>
+          <w:sz w:val="28"/>
+          <w:szCs w:val="28"/>
+          <w:lang w:val="en-US"/>
+        </w:rPr>
+        <w:t xml:space="preserve"> date</w:t>
+      </w:r>
+      <w:r>
+        <w:rPr>
+          <w:color w:val="000000"/>
+          <w:sz w:val="28"/>
+          <w:szCs w:val="28"/>
+        </w:rPr>
+        <w:t>,</w:t>
+      </w:r>
+      <w:r>
+        <w:rPr>
+          <w:color w:val="000000"/>
+          <w:sz w:val="28"/>
+          <w:szCs w:val="28"/>
+          <w:lang w:val="uk-UA"/>
         </w:rPr>
         <w:t xml:space="preserve"> </w:t>
       </w:r>
-      <w:proofErr w:type="spellStart"/>
-      <w:r>
-        <w:rPr>
-          <w:color w:val="000000"/>
-          <w:sz w:val="28"/>
-          <w:szCs w:val="28"/>
-        </w:rPr>
-        <w:t>має</w:t>
-      </w:r>
-      <w:proofErr w:type="spellEnd"/>
+      <w:r>
+        <w:rPr>
+          <w:color w:val="000000"/>
+          <w:sz w:val="28"/>
+          <w:szCs w:val="28"/>
+          <w:lang w:val="en-US"/>
+        </w:rPr>
+        <w:t>lscpu</w:t>
+      </w:r>
+    </w:p>
+    <w:p>
+      <w:pPr>
+        <w:pBdr>
+          <w:top w:val="nil"/>
+          <w:left w:val="nil"/>
+          <w:bottom w:val="nil"/>
+          <w:right w:val="nil"/>
+          <w:between w:val="nil"/>
+        </w:pBdr>
+        <w:ind w:left="1004"/>
+        <w:jc w:val="both"/>
+        <w:rPr>
+          <w:color w:val="000000"/>
+          <w:sz w:val="28"/>
+          <w:szCs w:val="28"/>
+          <w:lang w:val="uk-UA"/>
+        </w:rPr>
+      </w:pPr>
+      <w:r>
+        <w:rPr>
+          <w:color w:val="000000"/>
+          <w:sz w:val="28"/>
+          <w:szCs w:val="28"/>
+        </w:rPr>
+        <w:t>4)</w:t>
+      </w:r>
+      <w:r>
+        <w:rPr>
+          <w:color w:val="000000"/>
+          <w:sz w:val="28"/>
+          <w:szCs w:val="28"/>
+        </w:rPr>
+        <w:t xml:space="preserve"> щоб </w:t>
+      </w:r>
+      <w:r>
+        <w:rPr>
+          <w:color w:val="000000"/>
+          <w:sz w:val="28"/>
+          <w:szCs w:val="28"/>
+          <w:lang w:val="uk-UA"/>
+        </w:rPr>
+        <w:t>запустити</w:t>
+      </w:r>
+      <w:r>
+        <w:rPr>
+          <w:color w:val="000000"/>
+          <w:sz w:val="28"/>
+          <w:szCs w:val="28"/>
+          <w:lang w:val="uk-UA"/>
+        </w:rPr>
+        <w:t xml:space="preserve"> скриптовий сценарій пишемо </w:t>
+      </w:r>
+      <w:r>
+        <w:rPr>
+          <w:color w:val="000000"/>
+          <w:sz w:val="28"/>
+          <w:szCs w:val="28"/>
+          <w:lang w:val="en-US"/>
+        </w:rPr>
+        <w:t>bash</w:t>
+      </w:r>
       <w:r>
         <w:rPr>
           <w:color w:val="000000"/>
@@ -7143,131 +5489,31 @@
         </w:rPr>
         <w:t xml:space="preserve"> </w:t>
       </w:r>
-      <w:proofErr w:type="spellStart"/>
-      <w:r>
-        <w:rPr>
-          <w:color w:val="000000"/>
-          <w:sz w:val="28"/>
-          <w:szCs w:val="28"/>
-        </w:rPr>
-        <w:t>виводити</w:t>
-      </w:r>
-      <w:proofErr w:type="spellEnd"/>
-      <w:r>
-        <w:rPr>
-          <w:color w:val="000000"/>
-          <w:sz w:val="28"/>
-          <w:szCs w:val="28"/>
-        </w:rPr>
-        <w:t xml:space="preserve"> </w:t>
-      </w:r>
-      <w:proofErr w:type="spellStart"/>
-      <w:r>
-        <w:rPr>
-          <w:color w:val="000000"/>
-          <w:sz w:val="28"/>
-          <w:szCs w:val="28"/>
-        </w:rPr>
-        <w:t>привітання</w:t>
-      </w:r>
-      <w:proofErr w:type="spellEnd"/>
-      <w:r>
-        <w:rPr>
-          <w:color w:val="000000"/>
-          <w:sz w:val="28"/>
-          <w:szCs w:val="28"/>
-        </w:rPr>
-        <w:t xml:space="preserve"> до поточного </w:t>
-      </w:r>
-      <w:proofErr w:type="spellStart"/>
-      <w:r>
-        <w:rPr>
-          <w:color w:val="000000"/>
-          <w:sz w:val="28"/>
-          <w:szCs w:val="28"/>
-        </w:rPr>
-        <w:t>користувача</w:t>
-      </w:r>
-      <w:proofErr w:type="spellEnd"/>
-      <w:r>
-        <w:rPr>
-          <w:color w:val="000000"/>
-          <w:sz w:val="28"/>
-          <w:szCs w:val="28"/>
-        </w:rPr>
-        <w:t xml:space="preserve"> </w:t>
-      </w:r>
-      <w:proofErr w:type="spellStart"/>
-      <w:r>
-        <w:rPr>
-          <w:color w:val="000000"/>
-          <w:sz w:val="28"/>
-          <w:szCs w:val="28"/>
-        </w:rPr>
-        <w:t>вказуючи</w:t>
-      </w:r>
-      <w:proofErr w:type="spellEnd"/>
-      <w:r>
-        <w:rPr>
-          <w:color w:val="000000"/>
-          <w:sz w:val="28"/>
-          <w:szCs w:val="28"/>
-        </w:rPr>
-        <w:t xml:space="preserve"> </w:t>
-      </w:r>
-      <w:proofErr w:type="spellStart"/>
-      <w:r>
-        <w:rPr>
-          <w:color w:val="000000"/>
-          <w:sz w:val="28"/>
-          <w:szCs w:val="28"/>
-        </w:rPr>
-        <w:t>поточну</w:t>
-      </w:r>
-      <w:proofErr w:type="spellEnd"/>
-      <w:r>
-        <w:rPr>
-          <w:color w:val="000000"/>
-          <w:sz w:val="28"/>
-          <w:szCs w:val="28"/>
-        </w:rPr>
-        <w:t xml:space="preserve"> дату та </w:t>
-      </w:r>
-      <w:proofErr w:type="spellStart"/>
-      <w:r>
-        <w:rPr>
-          <w:color w:val="000000"/>
-          <w:sz w:val="28"/>
-          <w:szCs w:val="28"/>
-        </w:rPr>
-        <w:t>інформацію</w:t>
-      </w:r>
-      <w:proofErr w:type="spellEnd"/>
-      <w:r>
-        <w:rPr>
-          <w:color w:val="000000"/>
-          <w:sz w:val="28"/>
-          <w:szCs w:val="28"/>
-        </w:rPr>
-        <w:t xml:space="preserve"> про </w:t>
-      </w:r>
-      <w:proofErr w:type="spellStart"/>
-      <w:r>
-        <w:rPr>
-          <w:color w:val="000000"/>
-          <w:sz w:val="28"/>
-          <w:szCs w:val="28"/>
-        </w:rPr>
-        <w:t>поточну</w:t>
-      </w:r>
-      <w:proofErr w:type="spellEnd"/>
-      <w:r>
-        <w:rPr>
-          <w:color w:val="000000"/>
-          <w:sz w:val="28"/>
-          <w:szCs w:val="28"/>
-        </w:rPr>
-        <w:t xml:space="preserve"> систему;</w:t>
+      <w:r>
+        <w:rPr>
+          <w:color w:val="000000"/>
+          <w:sz w:val="28"/>
+          <w:szCs w:val="28"/>
+          <w:lang w:val="en-US"/>
+        </w:rPr>
+        <w:t>sample</w:t>
+      </w:r>
+      <w:r>
+        <w:rPr>
+          <w:color w:val="000000"/>
+          <w:sz w:val="28"/>
+          <w:szCs w:val="28"/>
+        </w:rPr>
+        <w:t>.</w:t>
+      </w:r>
+      <w:r>
+        <w:rPr>
+          <w:color w:val="000000"/>
+          <w:sz w:val="28"/>
+          <w:szCs w:val="28"/>
+          <w:lang w:val="en-US"/>
+        </w:rPr>
+        <w:t>sh</w:t>
       </w:r>
     </w:p>
     <w:p>
@@ -7290,203 +5536,51 @@
           <w:szCs w:val="28"/>
         </w:rPr>
       </w:pPr>
-      <w:proofErr w:type="spellStart"/>
-      <w:r>
-        <w:rPr>
-          <w:color w:val="000000"/>
-          <w:sz w:val="28"/>
-          <w:szCs w:val="28"/>
-        </w:rPr>
-        <w:t>сценарій</w:t>
-      </w:r>
-      <w:proofErr w:type="spellEnd"/>
-      <w:r>
-        <w:rPr>
-          <w:color w:val="000000"/>
-          <w:sz w:val="28"/>
-          <w:szCs w:val="28"/>
-        </w:rPr>
-        <w:t xml:space="preserve"> </w:t>
-      </w:r>
-      <w:proofErr w:type="spellStart"/>
-      <w:r>
-        <w:rPr>
-          <w:color w:val="000000"/>
-          <w:sz w:val="28"/>
-          <w:szCs w:val="28"/>
-        </w:rPr>
-        <w:t>має</w:t>
-      </w:r>
-      <w:proofErr w:type="spellEnd"/>
-      <w:r>
-        <w:rPr>
-          <w:color w:val="000000"/>
-          <w:sz w:val="28"/>
-          <w:szCs w:val="28"/>
-        </w:rPr>
-        <w:t xml:space="preserve"> </w:t>
-      </w:r>
-      <w:proofErr w:type="spellStart"/>
-      <w:r>
-        <w:rPr>
-          <w:color w:val="000000"/>
-          <w:sz w:val="28"/>
-          <w:szCs w:val="28"/>
-        </w:rPr>
-        <w:t>виводити</w:t>
-      </w:r>
-      <w:proofErr w:type="spellEnd"/>
-      <w:r>
-        <w:rPr>
-          <w:color w:val="000000"/>
-          <w:sz w:val="28"/>
-          <w:szCs w:val="28"/>
-        </w:rPr>
-        <w:t xml:space="preserve"> </w:t>
-      </w:r>
-      <w:proofErr w:type="spellStart"/>
-      <w:r>
-        <w:rPr>
-          <w:color w:val="000000"/>
-          <w:sz w:val="28"/>
-          <w:szCs w:val="28"/>
-        </w:rPr>
-        <w:t>інформацію</w:t>
-      </w:r>
-      <w:proofErr w:type="spellEnd"/>
-      <w:r>
-        <w:rPr>
-          <w:color w:val="000000"/>
-          <w:sz w:val="28"/>
-          <w:szCs w:val="28"/>
-        </w:rPr>
-        <w:t xml:space="preserve"> про </w:t>
-      </w:r>
-      <w:proofErr w:type="spellStart"/>
-      <w:r>
-        <w:rPr>
-          <w:color w:val="000000"/>
-          <w:sz w:val="28"/>
-          <w:szCs w:val="28"/>
-        </w:rPr>
-        <w:t>апаратну</w:t>
-      </w:r>
-      <w:proofErr w:type="spellEnd"/>
-      <w:r>
-        <w:rPr>
-          <w:color w:val="000000"/>
-          <w:sz w:val="28"/>
-          <w:szCs w:val="28"/>
-        </w:rPr>
-        <w:t xml:space="preserve"> </w:t>
-      </w:r>
-      <w:proofErr w:type="spellStart"/>
-      <w:r>
-        <w:rPr>
-          <w:color w:val="000000"/>
-          <w:sz w:val="28"/>
-          <w:szCs w:val="28"/>
-        </w:rPr>
-        <w:t>конфігурацію</w:t>
-      </w:r>
-      <w:proofErr w:type="spellEnd"/>
-      <w:r>
-        <w:rPr>
-          <w:color w:val="000000"/>
-          <w:sz w:val="28"/>
-          <w:szCs w:val="28"/>
-        </w:rPr>
-        <w:t xml:space="preserve"> </w:t>
-      </w:r>
-      <w:proofErr w:type="spellStart"/>
-      <w:r>
-        <w:rPr>
-          <w:color w:val="000000"/>
-          <w:sz w:val="28"/>
-          <w:szCs w:val="28"/>
-        </w:rPr>
-        <w:t>поточної</w:t>
-      </w:r>
-      <w:proofErr w:type="spellEnd"/>
-      <w:r>
-        <w:rPr>
-          <w:color w:val="000000"/>
-          <w:sz w:val="28"/>
-          <w:szCs w:val="28"/>
-        </w:rPr>
-        <w:t xml:space="preserve"> </w:t>
-      </w:r>
-      <w:proofErr w:type="spellStart"/>
-      <w:r>
-        <w:rPr>
-          <w:color w:val="000000"/>
-          <w:sz w:val="28"/>
-          <w:szCs w:val="28"/>
-        </w:rPr>
-        <w:t>системи</w:t>
-      </w:r>
-      <w:proofErr w:type="spellEnd"/>
-      <w:r>
-        <w:rPr>
-          <w:color w:val="000000"/>
-          <w:sz w:val="28"/>
-          <w:szCs w:val="28"/>
-        </w:rPr>
-        <w:t xml:space="preserve"> (</w:t>
-      </w:r>
-      <w:proofErr w:type="spellStart"/>
-      <w:r>
-        <w:rPr>
-          <w:color w:val="000000"/>
-          <w:sz w:val="28"/>
-          <w:szCs w:val="28"/>
-        </w:rPr>
-        <w:t>використовуйте</w:t>
-      </w:r>
-      <w:proofErr w:type="spellEnd"/>
-      <w:r>
-        <w:rPr>
-          <w:color w:val="000000"/>
-          <w:sz w:val="28"/>
-          <w:szCs w:val="28"/>
-        </w:rPr>
-        <w:t xml:space="preserve"> </w:t>
-      </w:r>
-      <w:proofErr w:type="spellStart"/>
-      <w:r>
-        <w:rPr>
-          <w:color w:val="000000"/>
-          <w:sz w:val="28"/>
-          <w:szCs w:val="28"/>
-        </w:rPr>
-        <w:t>команди</w:t>
-      </w:r>
-      <w:proofErr w:type="spellEnd"/>
-      <w:r>
-        <w:rPr>
-          <w:color w:val="000000"/>
-          <w:sz w:val="28"/>
-          <w:szCs w:val="28"/>
-        </w:rPr>
-        <w:t xml:space="preserve"> </w:t>
-      </w:r>
-      <w:proofErr w:type="spellStart"/>
-      <w:r>
-        <w:rPr>
-          <w:color w:val="000000"/>
-          <w:sz w:val="28"/>
-          <w:szCs w:val="28"/>
-        </w:rPr>
-        <w:t>розглянуті</w:t>
-      </w:r>
-      <w:proofErr w:type="spellEnd"/>
-      <w:r>
-        <w:rPr>
-          <w:color w:val="000000"/>
-          <w:sz w:val="28"/>
-          <w:szCs w:val="28"/>
-        </w:rPr>
-        <w:t xml:space="preserve"> в Lab 12).</w:t>
+      <w:r>
+        <w:rPr>
+          <w:color w:val="000000"/>
+          <w:sz w:val="28"/>
+          <w:szCs w:val="28"/>
+        </w:rPr>
+        <w:t>сценарій має виводити інформацію про апаратну конфігурацію поточної системи (використовуйте команди розглянуті в Lab 12).</w:t>
+      </w:r>
+    </w:p>
+    <w:p>
+      <w:pPr>
+        <w:pBdr>
+          <w:top w:val="nil"/>
+          <w:left w:val="nil"/>
+          <w:bottom w:val="nil"/>
+          <w:right w:val="nil"/>
+          <w:between w:val="nil"/>
+        </w:pBdr>
+        <w:ind w:left="1004"/>
+        <w:jc w:val="both"/>
+        <w:rPr>
+          <w:color w:val="000000"/>
+          <w:sz w:val="28"/>
+          <w:szCs w:val="28"/>
+          <w:u w:val="single"/>
+        </w:rPr>
+      </w:pPr>
+      <w:r>
+        <w:rPr>
+          <w:color w:val="000000"/>
+          <w:sz w:val="28"/>
+          <w:szCs w:val="28"/>
+          <w:lang w:val="uk-UA"/>
+        </w:rPr>
+        <w:t xml:space="preserve">Теж саме але виводимо команду </w:t>
+      </w:r>
+      <w:r>
+        <w:rPr>
+          <w:color w:val="000000"/>
+          <w:sz w:val="28"/>
+          <w:szCs w:val="28"/>
+          <w:u w:val="single"/>
+          <w:lang w:val="en-US"/>
+        </w:rPr>
+        <w:t>lscpu</w:t>
       </w:r>
     </w:p>
     <w:p>
@@ -7508,6 +5602,7 @@
           <w:sz w:val="28"/>
           <w:szCs w:val="28"/>
         </w:rPr>
+        <w:lastRenderedPageBreak/>
         <w:t xml:space="preserve"> </w:t>
       </w:r>
     </w:p>
@@ -7584,7 +5679,6 @@
           <w:szCs w:val="28"/>
           <w:lang w:val="uk-UA"/>
         </w:rPr>
-        <w:lastRenderedPageBreak/>
         <w:t>Відповіді на к</w:t>
       </w:r>
       <w:r>
@@ -7679,207 +5773,7 @@
           <w:sz w:val="28"/>
           <w:szCs w:val="28"/>
         </w:rPr>
-        <w:t xml:space="preserve">Яким чином в командному </w:t>
-      </w:r>
-      <w:proofErr w:type="spellStart"/>
-      <w:r>
-        <w:rPr>
-          <w:iCs/>
-          <w:color w:val="000000"/>
-          <w:sz w:val="28"/>
-          <w:szCs w:val="28"/>
-        </w:rPr>
-        <w:t>інтерпретаторі</w:t>
-      </w:r>
-      <w:proofErr w:type="spellEnd"/>
-      <w:r>
-        <w:rPr>
-          <w:iCs/>
-          <w:color w:val="000000"/>
-          <w:sz w:val="28"/>
-          <w:szCs w:val="28"/>
-        </w:rPr>
-        <w:t xml:space="preserve"> </w:t>
-      </w:r>
-      <w:proofErr w:type="spellStart"/>
-      <w:r>
-        <w:rPr>
-          <w:iCs/>
-          <w:color w:val="000000"/>
-          <w:sz w:val="28"/>
-          <w:szCs w:val="28"/>
-        </w:rPr>
-        <w:t>можна</w:t>
-      </w:r>
-      <w:proofErr w:type="spellEnd"/>
-      <w:r>
-        <w:rPr>
-          <w:iCs/>
-          <w:color w:val="000000"/>
-          <w:sz w:val="28"/>
-          <w:szCs w:val="28"/>
-        </w:rPr>
-        <w:t xml:space="preserve"> </w:t>
-      </w:r>
-      <w:proofErr w:type="spellStart"/>
-      <w:r>
-        <w:rPr>
-          <w:iCs/>
-          <w:color w:val="000000"/>
-          <w:sz w:val="28"/>
-          <w:szCs w:val="28"/>
-        </w:rPr>
-        <w:t>перенаправляти</w:t>
-      </w:r>
-      <w:proofErr w:type="spellEnd"/>
-      <w:r>
-        <w:rPr>
-          <w:iCs/>
-          <w:color w:val="000000"/>
-          <w:sz w:val="28"/>
-          <w:szCs w:val="28"/>
-        </w:rPr>
-        <w:t xml:space="preserve"> потоки? </w:t>
-      </w:r>
-      <w:proofErr w:type="spellStart"/>
-      <w:r>
-        <w:rPr>
-          <w:iCs/>
-          <w:color w:val="000000"/>
-          <w:sz w:val="28"/>
-          <w:szCs w:val="28"/>
-        </w:rPr>
-        <w:t>Продемонструйте</w:t>
-      </w:r>
-      <w:proofErr w:type="spellEnd"/>
-      <w:r>
-        <w:rPr>
-          <w:iCs/>
-          <w:color w:val="000000"/>
-          <w:sz w:val="28"/>
-          <w:szCs w:val="28"/>
-        </w:rPr>
-        <w:t xml:space="preserve"> </w:t>
-      </w:r>
-      <w:proofErr w:type="spellStart"/>
-      <w:r>
-        <w:rPr>
-          <w:iCs/>
-          <w:color w:val="000000"/>
-          <w:sz w:val="28"/>
-          <w:szCs w:val="28"/>
-        </w:rPr>
-        <w:t>приклади</w:t>
-      </w:r>
-      <w:proofErr w:type="spellEnd"/>
-      <w:r>
-        <w:rPr>
-          <w:iCs/>
-          <w:color w:val="000000"/>
-          <w:sz w:val="28"/>
-          <w:szCs w:val="28"/>
-        </w:rPr>
-        <w:t xml:space="preserve">, коли </w:t>
-      </w:r>
-      <w:proofErr w:type="spellStart"/>
-      <w:r>
-        <w:rPr>
-          <w:iCs/>
-          <w:color w:val="000000"/>
-          <w:sz w:val="28"/>
-          <w:szCs w:val="28"/>
-        </w:rPr>
-        <w:t>перенаправляється</w:t>
-      </w:r>
-      <w:proofErr w:type="spellEnd"/>
-      <w:r>
-        <w:rPr>
-          <w:iCs/>
-          <w:color w:val="000000"/>
-          <w:sz w:val="28"/>
-          <w:szCs w:val="28"/>
-        </w:rPr>
-        <w:t xml:space="preserve"> </w:t>
-      </w:r>
-      <w:proofErr w:type="spellStart"/>
-      <w:r>
-        <w:rPr>
-          <w:iCs/>
-          <w:color w:val="000000"/>
-          <w:sz w:val="28"/>
-          <w:szCs w:val="28"/>
-        </w:rPr>
-        <w:t>ввід</w:t>
-      </w:r>
-      <w:proofErr w:type="spellEnd"/>
-      <w:r>
-        <w:rPr>
-          <w:iCs/>
-          <w:color w:val="000000"/>
-          <w:sz w:val="28"/>
-          <w:szCs w:val="28"/>
-        </w:rPr>
-        <w:t xml:space="preserve"> / </w:t>
-      </w:r>
-      <w:proofErr w:type="spellStart"/>
-      <w:r>
-        <w:rPr>
-          <w:iCs/>
-          <w:color w:val="000000"/>
-          <w:sz w:val="28"/>
-          <w:szCs w:val="28"/>
-        </w:rPr>
-        <w:t>вивід</w:t>
-      </w:r>
-      <w:proofErr w:type="spellEnd"/>
-      <w:r>
-        <w:rPr>
-          <w:iCs/>
-          <w:color w:val="000000"/>
-          <w:sz w:val="28"/>
-          <w:szCs w:val="28"/>
-        </w:rPr>
-        <w:t xml:space="preserve"> / </w:t>
-      </w:r>
-      <w:proofErr w:type="spellStart"/>
-      <w:r>
-        <w:rPr>
-          <w:iCs/>
-          <w:color w:val="000000"/>
-          <w:sz w:val="28"/>
-          <w:szCs w:val="28"/>
-        </w:rPr>
-        <w:t>повідомлення</w:t>
-      </w:r>
-      <w:proofErr w:type="spellEnd"/>
-      <w:r>
-        <w:rPr>
-          <w:iCs/>
-          <w:color w:val="000000"/>
-          <w:sz w:val="28"/>
-          <w:szCs w:val="28"/>
-        </w:rPr>
-        <w:t xml:space="preserve"> про </w:t>
-      </w:r>
-      <w:proofErr w:type="spellStart"/>
-      <w:r>
-        <w:rPr>
-          <w:iCs/>
-          <w:color w:val="000000"/>
-          <w:sz w:val="28"/>
-          <w:szCs w:val="28"/>
-        </w:rPr>
-        <w:t>помилки</w:t>
-      </w:r>
-      <w:proofErr w:type="spellEnd"/>
-      <w:r>
-        <w:rPr>
-          <w:iCs/>
-          <w:color w:val="000000"/>
-          <w:sz w:val="28"/>
-          <w:szCs w:val="28"/>
-        </w:rPr>
-        <w:t>.</w:t>
+        <w:t>Яким чином в командному інтерпретаторі можна перенаправляти потоки? Продемонструйте приклади, коли перенаправляється ввід / вивід / повідомлення про помилки.</w:t>
       </w:r>
     </w:p>
     <w:p>
@@ -7900,127 +5794,7 @@
           <w:sz w:val="28"/>
           <w:szCs w:val="28"/>
         </w:rPr>
-        <w:t xml:space="preserve">1 </w:t>
-      </w:r>
-      <w:proofErr w:type="gramStart"/>
-      <w:r>
-        <w:rPr>
-          <w:iCs/>
-          <w:color w:val="000000"/>
-          <w:sz w:val="28"/>
-          <w:szCs w:val="28"/>
-        </w:rPr>
-        <w:t>команда &gt;</w:t>
-      </w:r>
-      <w:proofErr w:type="gramEnd"/>
-      <w:r>
-        <w:rPr>
-          <w:iCs/>
-          <w:color w:val="000000"/>
-          <w:sz w:val="28"/>
-          <w:szCs w:val="28"/>
-        </w:rPr>
-        <w:t xml:space="preserve"> файл </w:t>
-      </w:r>
-      <w:proofErr w:type="spellStart"/>
-      <w:r>
-        <w:rPr>
-          <w:iCs/>
-          <w:color w:val="000000"/>
-          <w:sz w:val="28"/>
-          <w:szCs w:val="28"/>
-        </w:rPr>
-        <w:t>Направляє</w:t>
-      </w:r>
-      <w:proofErr w:type="spellEnd"/>
-      <w:r>
-        <w:rPr>
-          <w:iCs/>
-          <w:color w:val="000000"/>
-          <w:sz w:val="28"/>
-          <w:szCs w:val="28"/>
-        </w:rPr>
-        <w:t xml:space="preserve"> </w:t>
-      </w:r>
-      <w:proofErr w:type="spellStart"/>
-      <w:r>
-        <w:rPr>
-          <w:iCs/>
-          <w:color w:val="000000"/>
-          <w:sz w:val="28"/>
-          <w:szCs w:val="28"/>
-        </w:rPr>
-        <w:t>стандартний</w:t>
-      </w:r>
-      <w:proofErr w:type="spellEnd"/>
-      <w:r>
-        <w:rPr>
-          <w:iCs/>
-          <w:color w:val="000000"/>
-          <w:sz w:val="28"/>
-          <w:szCs w:val="28"/>
-        </w:rPr>
-        <w:t xml:space="preserve"> </w:t>
-      </w:r>
-      <w:proofErr w:type="spellStart"/>
-      <w:r>
-        <w:rPr>
-          <w:iCs/>
-          <w:color w:val="000000"/>
-          <w:sz w:val="28"/>
-          <w:szCs w:val="28"/>
-        </w:rPr>
-        <w:t>потік</w:t>
-      </w:r>
-      <w:proofErr w:type="spellEnd"/>
-      <w:r>
-        <w:rPr>
-          <w:iCs/>
-          <w:color w:val="000000"/>
-          <w:sz w:val="28"/>
-          <w:szCs w:val="28"/>
-        </w:rPr>
-        <w:t xml:space="preserve"> </w:t>
-      </w:r>
-      <w:proofErr w:type="spellStart"/>
-      <w:r>
-        <w:rPr>
-          <w:iCs/>
-          <w:color w:val="000000"/>
-          <w:sz w:val="28"/>
-          <w:szCs w:val="28"/>
-        </w:rPr>
-        <w:t>виводу</w:t>
-      </w:r>
-      <w:proofErr w:type="spellEnd"/>
-      <w:r>
-        <w:rPr>
-          <w:iCs/>
-          <w:color w:val="000000"/>
-          <w:sz w:val="28"/>
-          <w:szCs w:val="28"/>
-        </w:rPr>
-        <w:t xml:space="preserve"> в </w:t>
-      </w:r>
-      <w:proofErr w:type="spellStart"/>
-      <w:r>
-        <w:rPr>
-          <w:iCs/>
-          <w:color w:val="000000"/>
-          <w:sz w:val="28"/>
-          <w:szCs w:val="28"/>
-        </w:rPr>
-        <w:t>новий</w:t>
-      </w:r>
-      <w:proofErr w:type="spellEnd"/>
-      <w:r>
-        <w:rPr>
-          <w:iCs/>
-          <w:color w:val="000000"/>
-          <w:sz w:val="28"/>
-          <w:szCs w:val="28"/>
-        </w:rPr>
-        <w:t xml:space="preserve"> файл</w:t>
+        <w:t>1 команда &gt; файл Направляє стандартний потік виводу в новий файл</w:t>
       </w:r>
     </w:p>
     <w:p>
@@ -8041,107 +5815,7 @@
           <w:sz w:val="28"/>
           <w:szCs w:val="28"/>
         </w:rPr>
-        <w:t xml:space="preserve">2 команда 1&gt; файл </w:t>
-      </w:r>
-      <w:proofErr w:type="spellStart"/>
-      <w:r>
-        <w:rPr>
-          <w:iCs/>
-          <w:color w:val="000000"/>
-          <w:sz w:val="28"/>
-          <w:szCs w:val="28"/>
-        </w:rPr>
-        <w:t>Направляє</w:t>
-      </w:r>
-      <w:proofErr w:type="spellEnd"/>
-      <w:r>
-        <w:rPr>
-          <w:iCs/>
-          <w:color w:val="000000"/>
-          <w:sz w:val="28"/>
-          <w:szCs w:val="28"/>
-        </w:rPr>
-        <w:t xml:space="preserve"> </w:t>
-      </w:r>
-      <w:proofErr w:type="spellStart"/>
-      <w:r>
-        <w:rPr>
-          <w:iCs/>
-          <w:color w:val="000000"/>
-          <w:sz w:val="28"/>
-          <w:szCs w:val="28"/>
-        </w:rPr>
-        <w:t>стандартний</w:t>
-      </w:r>
-      <w:proofErr w:type="spellEnd"/>
-      <w:r>
-        <w:rPr>
-          <w:iCs/>
-          <w:color w:val="000000"/>
-          <w:sz w:val="28"/>
-          <w:szCs w:val="28"/>
-        </w:rPr>
-        <w:t xml:space="preserve"> </w:t>
-      </w:r>
-      <w:proofErr w:type="spellStart"/>
-      <w:r>
-        <w:rPr>
-          <w:iCs/>
-          <w:color w:val="000000"/>
-          <w:sz w:val="28"/>
-          <w:szCs w:val="28"/>
-        </w:rPr>
-        <w:t>потік</w:t>
-      </w:r>
-      <w:proofErr w:type="spellEnd"/>
-      <w:r>
-        <w:rPr>
-          <w:iCs/>
-          <w:color w:val="000000"/>
-          <w:sz w:val="28"/>
-          <w:szCs w:val="28"/>
-        </w:rPr>
-        <w:t xml:space="preserve"> </w:t>
-      </w:r>
-      <w:proofErr w:type="spellStart"/>
-      <w:r>
-        <w:rPr>
-          <w:iCs/>
-          <w:color w:val="000000"/>
-          <w:sz w:val="28"/>
-          <w:szCs w:val="28"/>
-        </w:rPr>
-        <w:t>виводу</w:t>
-      </w:r>
-      <w:proofErr w:type="spellEnd"/>
-      <w:r>
-        <w:rPr>
-          <w:iCs/>
-          <w:color w:val="000000"/>
-          <w:sz w:val="28"/>
-          <w:szCs w:val="28"/>
-        </w:rPr>
-        <w:t xml:space="preserve"> у </w:t>
-      </w:r>
-      <w:proofErr w:type="spellStart"/>
-      <w:r>
-        <w:rPr>
-          <w:iCs/>
-          <w:color w:val="000000"/>
-          <w:sz w:val="28"/>
-          <w:szCs w:val="28"/>
-        </w:rPr>
-        <w:t>вказаний</w:t>
-      </w:r>
-      <w:proofErr w:type="spellEnd"/>
-      <w:r>
-        <w:rPr>
-          <w:iCs/>
-          <w:color w:val="000000"/>
-          <w:sz w:val="28"/>
-          <w:szCs w:val="28"/>
-        </w:rPr>
-        <w:t xml:space="preserve"> файл</w:t>
+        <w:t>2 команда 1&gt; файл Направляє стандартний потік виводу у вказаний файл</w:t>
       </w:r>
     </w:p>
     <w:p>
@@ -8162,147 +5836,7 @@
           <w:sz w:val="28"/>
           <w:szCs w:val="28"/>
         </w:rPr>
-        <w:t xml:space="preserve">3 </w:t>
-      </w:r>
-      <w:proofErr w:type="gramStart"/>
-      <w:r>
-        <w:rPr>
-          <w:iCs/>
-          <w:color w:val="000000"/>
-          <w:sz w:val="28"/>
-          <w:szCs w:val="28"/>
-        </w:rPr>
-        <w:t>команда &gt;</w:t>
-      </w:r>
-      <w:proofErr w:type="gramEnd"/>
-      <w:r>
-        <w:rPr>
-          <w:iCs/>
-          <w:color w:val="000000"/>
-          <w:sz w:val="28"/>
-          <w:szCs w:val="28"/>
-        </w:rPr>
-        <w:t xml:space="preserve">&gt; файл </w:t>
-      </w:r>
-      <w:proofErr w:type="spellStart"/>
-      <w:r>
-        <w:rPr>
-          <w:iCs/>
-          <w:color w:val="000000"/>
-          <w:sz w:val="28"/>
-          <w:szCs w:val="28"/>
-        </w:rPr>
-        <w:t>Направляє</w:t>
-      </w:r>
-      <w:proofErr w:type="spellEnd"/>
-      <w:r>
-        <w:rPr>
-          <w:iCs/>
-          <w:color w:val="000000"/>
-          <w:sz w:val="28"/>
-          <w:szCs w:val="28"/>
-        </w:rPr>
-        <w:t xml:space="preserve"> </w:t>
-      </w:r>
-      <w:proofErr w:type="spellStart"/>
-      <w:r>
-        <w:rPr>
-          <w:iCs/>
-          <w:color w:val="000000"/>
-          <w:sz w:val="28"/>
-          <w:szCs w:val="28"/>
-        </w:rPr>
-        <w:t>стандартний</w:t>
-      </w:r>
-      <w:proofErr w:type="spellEnd"/>
-      <w:r>
-        <w:rPr>
-          <w:iCs/>
-          <w:color w:val="000000"/>
-          <w:sz w:val="28"/>
-          <w:szCs w:val="28"/>
-        </w:rPr>
-        <w:t xml:space="preserve"> </w:t>
-      </w:r>
-      <w:proofErr w:type="spellStart"/>
-      <w:r>
-        <w:rPr>
-          <w:iCs/>
-          <w:color w:val="000000"/>
-          <w:sz w:val="28"/>
-          <w:szCs w:val="28"/>
-        </w:rPr>
-        <w:t>потік</w:t>
-      </w:r>
-      <w:proofErr w:type="spellEnd"/>
-      <w:r>
-        <w:rPr>
-          <w:iCs/>
-          <w:color w:val="000000"/>
-          <w:sz w:val="28"/>
-          <w:szCs w:val="28"/>
-        </w:rPr>
-        <w:t xml:space="preserve"> </w:t>
-      </w:r>
-      <w:proofErr w:type="spellStart"/>
-      <w:r>
-        <w:rPr>
-          <w:iCs/>
-          <w:color w:val="000000"/>
-          <w:sz w:val="28"/>
-          <w:szCs w:val="28"/>
-        </w:rPr>
-        <w:t>виводу</w:t>
-      </w:r>
-      <w:proofErr w:type="spellEnd"/>
-      <w:r>
-        <w:rPr>
-          <w:iCs/>
-          <w:color w:val="000000"/>
-          <w:sz w:val="28"/>
-          <w:szCs w:val="28"/>
-        </w:rPr>
-        <w:t xml:space="preserve"> у </w:t>
-      </w:r>
-      <w:proofErr w:type="spellStart"/>
-      <w:r>
-        <w:rPr>
-          <w:iCs/>
-          <w:color w:val="000000"/>
-          <w:sz w:val="28"/>
-          <w:szCs w:val="28"/>
-        </w:rPr>
-        <w:t>вказаний</w:t>
-      </w:r>
-      <w:proofErr w:type="spellEnd"/>
-      <w:r>
-        <w:rPr>
-          <w:iCs/>
-          <w:color w:val="000000"/>
-          <w:sz w:val="28"/>
-          <w:szCs w:val="28"/>
-        </w:rPr>
-        <w:t xml:space="preserve"> файл (режим </w:t>
-      </w:r>
-      <w:proofErr w:type="spellStart"/>
-      <w:r>
-        <w:rPr>
-          <w:iCs/>
-          <w:color w:val="000000"/>
-          <w:sz w:val="28"/>
-          <w:szCs w:val="28"/>
-        </w:rPr>
-        <w:t>приєднання</w:t>
-      </w:r>
-      <w:proofErr w:type="spellEnd"/>
-      <w:r>
-        <w:rPr>
-          <w:iCs/>
-          <w:color w:val="000000"/>
-          <w:sz w:val="28"/>
-          <w:szCs w:val="28"/>
-        </w:rPr>
-        <w:t>)</w:t>
+        <w:t>3 команда &gt;&gt; файл Направляє стандартний потік виводу у вказаний файл (режим приєднання)</w:t>
       </w:r>
     </w:p>
     <w:p>
@@ -8323,127 +5857,7 @@
           <w:sz w:val="28"/>
           <w:szCs w:val="28"/>
         </w:rPr>
-        <w:t xml:space="preserve">4 </w:t>
-      </w:r>
-      <w:proofErr w:type="gramStart"/>
-      <w:r>
-        <w:rPr>
-          <w:iCs/>
-          <w:color w:val="000000"/>
-          <w:sz w:val="28"/>
-          <w:szCs w:val="28"/>
-        </w:rPr>
-        <w:t>команда &gt;</w:t>
-      </w:r>
-      <w:proofErr w:type="gramEnd"/>
-      <w:r>
-        <w:rPr>
-          <w:iCs/>
-          <w:color w:val="000000"/>
-          <w:sz w:val="28"/>
-          <w:szCs w:val="28"/>
-        </w:rPr>
-        <w:t xml:space="preserve"> файл 2&gt;&amp;1 </w:t>
-      </w:r>
-      <w:proofErr w:type="spellStart"/>
-      <w:r>
-        <w:rPr>
-          <w:iCs/>
-          <w:color w:val="000000"/>
-          <w:sz w:val="28"/>
-          <w:szCs w:val="28"/>
-        </w:rPr>
-        <w:t>Направляє</w:t>
-      </w:r>
-      <w:proofErr w:type="spellEnd"/>
-      <w:r>
-        <w:rPr>
-          <w:iCs/>
-          <w:color w:val="000000"/>
-          <w:sz w:val="28"/>
-          <w:szCs w:val="28"/>
-        </w:rPr>
-        <w:t xml:space="preserve"> </w:t>
-      </w:r>
-      <w:proofErr w:type="spellStart"/>
-      <w:r>
-        <w:rPr>
-          <w:iCs/>
-          <w:color w:val="000000"/>
-          <w:sz w:val="28"/>
-          <w:szCs w:val="28"/>
-        </w:rPr>
-        <w:t>стандартні</w:t>
-      </w:r>
-      <w:proofErr w:type="spellEnd"/>
-      <w:r>
-        <w:rPr>
-          <w:iCs/>
-          <w:color w:val="000000"/>
-          <w:sz w:val="28"/>
-          <w:szCs w:val="28"/>
-        </w:rPr>
-        <w:t xml:space="preserve"> потоки </w:t>
-      </w:r>
-      <w:proofErr w:type="spellStart"/>
-      <w:r>
-        <w:rPr>
-          <w:iCs/>
-          <w:color w:val="000000"/>
-          <w:sz w:val="28"/>
-          <w:szCs w:val="28"/>
-        </w:rPr>
-        <w:t>виводу</w:t>
-      </w:r>
-      <w:proofErr w:type="spellEnd"/>
-      <w:r>
-        <w:rPr>
-          <w:iCs/>
-          <w:color w:val="000000"/>
-          <w:sz w:val="28"/>
-          <w:szCs w:val="28"/>
-        </w:rPr>
-        <w:t xml:space="preserve"> і </w:t>
-      </w:r>
-      <w:proofErr w:type="spellStart"/>
-      <w:r>
-        <w:rPr>
-          <w:iCs/>
-          <w:color w:val="000000"/>
-          <w:sz w:val="28"/>
-          <w:szCs w:val="28"/>
-        </w:rPr>
-        <w:t>помилок</w:t>
-      </w:r>
-      <w:proofErr w:type="spellEnd"/>
-      <w:r>
-        <w:rPr>
-          <w:iCs/>
-          <w:color w:val="000000"/>
-          <w:sz w:val="28"/>
-          <w:szCs w:val="28"/>
-        </w:rPr>
-        <w:t xml:space="preserve"> у </w:t>
-      </w:r>
-      <w:proofErr w:type="spellStart"/>
-      <w:r>
-        <w:rPr>
-          <w:iCs/>
-          <w:color w:val="000000"/>
-          <w:sz w:val="28"/>
-          <w:szCs w:val="28"/>
-        </w:rPr>
-        <w:t>вказаний</w:t>
-      </w:r>
-      <w:proofErr w:type="spellEnd"/>
-      <w:r>
-        <w:rPr>
-          <w:iCs/>
-          <w:color w:val="000000"/>
-          <w:sz w:val="28"/>
-          <w:szCs w:val="28"/>
-        </w:rPr>
-        <w:t xml:space="preserve"> файл</w:t>
+        <w:t>4 команда &gt; файл 2&gt;&amp;1 Направляє стандартні потоки виводу і помилок у вказаний файл</w:t>
       </w:r>
     </w:p>
     <w:p>
@@ -8464,107 +5878,7 @@
           <w:sz w:val="28"/>
           <w:szCs w:val="28"/>
         </w:rPr>
-        <w:t xml:space="preserve">5 команда 2&gt; файл </w:t>
-      </w:r>
-      <w:proofErr w:type="spellStart"/>
-      <w:r>
-        <w:rPr>
-          <w:iCs/>
-          <w:color w:val="000000"/>
-          <w:sz w:val="28"/>
-          <w:szCs w:val="28"/>
-        </w:rPr>
-        <w:t>Направляє</w:t>
-      </w:r>
-      <w:proofErr w:type="spellEnd"/>
-      <w:r>
-        <w:rPr>
-          <w:iCs/>
-          <w:color w:val="000000"/>
-          <w:sz w:val="28"/>
-          <w:szCs w:val="28"/>
-        </w:rPr>
-        <w:t xml:space="preserve"> </w:t>
-      </w:r>
-      <w:proofErr w:type="spellStart"/>
-      <w:r>
-        <w:rPr>
-          <w:iCs/>
-          <w:color w:val="000000"/>
-          <w:sz w:val="28"/>
-          <w:szCs w:val="28"/>
-        </w:rPr>
-        <w:t>стандартний</w:t>
-      </w:r>
-      <w:proofErr w:type="spellEnd"/>
-      <w:r>
-        <w:rPr>
-          <w:iCs/>
-          <w:color w:val="000000"/>
-          <w:sz w:val="28"/>
-          <w:szCs w:val="28"/>
-        </w:rPr>
-        <w:t xml:space="preserve"> </w:t>
-      </w:r>
-      <w:proofErr w:type="spellStart"/>
-      <w:r>
-        <w:rPr>
-          <w:iCs/>
-          <w:color w:val="000000"/>
-          <w:sz w:val="28"/>
-          <w:szCs w:val="28"/>
-        </w:rPr>
-        <w:t>потік</w:t>
-      </w:r>
-      <w:proofErr w:type="spellEnd"/>
-      <w:r>
-        <w:rPr>
-          <w:iCs/>
-          <w:color w:val="000000"/>
-          <w:sz w:val="28"/>
-          <w:szCs w:val="28"/>
-        </w:rPr>
-        <w:t xml:space="preserve"> </w:t>
-      </w:r>
-      <w:proofErr w:type="spellStart"/>
-      <w:r>
-        <w:rPr>
-          <w:iCs/>
-          <w:color w:val="000000"/>
-          <w:sz w:val="28"/>
-          <w:szCs w:val="28"/>
-        </w:rPr>
-        <w:t>помилок</w:t>
-      </w:r>
-      <w:proofErr w:type="spellEnd"/>
-      <w:r>
-        <w:rPr>
-          <w:iCs/>
-          <w:color w:val="000000"/>
-          <w:sz w:val="28"/>
-          <w:szCs w:val="28"/>
-        </w:rPr>
-        <w:t xml:space="preserve"> у </w:t>
-      </w:r>
-      <w:proofErr w:type="spellStart"/>
-      <w:r>
-        <w:rPr>
-          <w:iCs/>
-          <w:color w:val="000000"/>
-          <w:sz w:val="28"/>
-          <w:szCs w:val="28"/>
-        </w:rPr>
-        <w:t>вказаний</w:t>
-      </w:r>
-      <w:proofErr w:type="spellEnd"/>
-      <w:r>
-        <w:rPr>
-          <w:iCs/>
-          <w:color w:val="000000"/>
-          <w:sz w:val="28"/>
-          <w:szCs w:val="28"/>
-        </w:rPr>
-        <w:t xml:space="preserve"> файл</w:t>
+        <w:t>5 команда 2&gt; файл Направляє стандартний потік помилок у вказаний файл</w:t>
       </w:r>
     </w:p>
     <w:p>
@@ -8585,127 +5899,7 @@
           <w:sz w:val="28"/>
           <w:szCs w:val="28"/>
         </w:rPr>
-        <w:t xml:space="preserve">6 команда 2&gt;&gt; файл </w:t>
-      </w:r>
-      <w:proofErr w:type="spellStart"/>
-      <w:r>
-        <w:rPr>
-          <w:iCs/>
-          <w:color w:val="000000"/>
-          <w:sz w:val="28"/>
-          <w:szCs w:val="28"/>
-        </w:rPr>
-        <w:t>Направляє</w:t>
-      </w:r>
-      <w:proofErr w:type="spellEnd"/>
-      <w:r>
-        <w:rPr>
-          <w:iCs/>
-          <w:color w:val="000000"/>
-          <w:sz w:val="28"/>
-          <w:szCs w:val="28"/>
-        </w:rPr>
-        <w:t xml:space="preserve"> </w:t>
-      </w:r>
-      <w:proofErr w:type="spellStart"/>
-      <w:r>
-        <w:rPr>
-          <w:iCs/>
-          <w:color w:val="000000"/>
-          <w:sz w:val="28"/>
-          <w:szCs w:val="28"/>
-        </w:rPr>
-        <w:t>стандартний</w:t>
-      </w:r>
-      <w:proofErr w:type="spellEnd"/>
-      <w:r>
-        <w:rPr>
-          <w:iCs/>
-          <w:color w:val="000000"/>
-          <w:sz w:val="28"/>
-          <w:szCs w:val="28"/>
-        </w:rPr>
-        <w:t xml:space="preserve"> </w:t>
-      </w:r>
-      <w:proofErr w:type="spellStart"/>
-      <w:r>
-        <w:rPr>
-          <w:iCs/>
-          <w:color w:val="000000"/>
-          <w:sz w:val="28"/>
-          <w:szCs w:val="28"/>
-        </w:rPr>
-        <w:t>потік</w:t>
-      </w:r>
-      <w:proofErr w:type="spellEnd"/>
-      <w:r>
-        <w:rPr>
-          <w:iCs/>
-          <w:color w:val="000000"/>
-          <w:sz w:val="28"/>
-          <w:szCs w:val="28"/>
-        </w:rPr>
-        <w:t xml:space="preserve"> </w:t>
-      </w:r>
-      <w:proofErr w:type="spellStart"/>
-      <w:r>
-        <w:rPr>
-          <w:iCs/>
-          <w:color w:val="000000"/>
-          <w:sz w:val="28"/>
-          <w:szCs w:val="28"/>
-        </w:rPr>
-        <w:t>помилок</w:t>
-      </w:r>
-      <w:proofErr w:type="spellEnd"/>
-      <w:r>
-        <w:rPr>
-          <w:iCs/>
-          <w:color w:val="000000"/>
-          <w:sz w:val="28"/>
-          <w:szCs w:val="28"/>
-        </w:rPr>
-        <w:t xml:space="preserve"> у </w:t>
-      </w:r>
-      <w:proofErr w:type="spellStart"/>
-      <w:r>
-        <w:rPr>
-          <w:iCs/>
-          <w:color w:val="000000"/>
-          <w:sz w:val="28"/>
-          <w:szCs w:val="28"/>
-        </w:rPr>
-        <w:t>вказаний</w:t>
-      </w:r>
-      <w:proofErr w:type="spellEnd"/>
-      <w:r>
-        <w:rPr>
-          <w:iCs/>
-          <w:color w:val="000000"/>
-          <w:sz w:val="28"/>
-          <w:szCs w:val="28"/>
-        </w:rPr>
-        <w:t xml:space="preserve"> файл (режим </w:t>
-      </w:r>
-      <w:proofErr w:type="spellStart"/>
-      <w:r>
-        <w:rPr>
-          <w:iCs/>
-          <w:color w:val="000000"/>
-          <w:sz w:val="28"/>
-          <w:szCs w:val="28"/>
-        </w:rPr>
-        <w:t>приєднання</w:t>
-      </w:r>
-      <w:proofErr w:type="spellEnd"/>
-      <w:r>
-        <w:rPr>
-          <w:iCs/>
-          <w:color w:val="000000"/>
-          <w:sz w:val="28"/>
-          <w:szCs w:val="28"/>
-        </w:rPr>
-        <w:t>)</w:t>
+        <w:t>6 команда 2&gt;&gt; файл Направляє стандартний потік помилок у вказаний файл (режим приєднання)</w:t>
       </w:r>
     </w:p>
     <w:p>
@@ -8726,147 +5920,7 @@
           <w:sz w:val="28"/>
           <w:szCs w:val="28"/>
         </w:rPr>
-        <w:t xml:space="preserve">7 </w:t>
-      </w:r>
-      <w:proofErr w:type="gramStart"/>
-      <w:r>
-        <w:rPr>
-          <w:iCs/>
-          <w:color w:val="000000"/>
-          <w:sz w:val="28"/>
-          <w:szCs w:val="28"/>
-        </w:rPr>
-        <w:t>команда &gt;</w:t>
-      </w:r>
-      <w:proofErr w:type="gramEnd"/>
-      <w:r>
-        <w:rPr>
-          <w:iCs/>
-          <w:color w:val="000000"/>
-          <w:sz w:val="28"/>
-          <w:szCs w:val="28"/>
-        </w:rPr>
-        <w:t xml:space="preserve">&gt; файл 2&gt;&amp;1 </w:t>
-      </w:r>
-      <w:proofErr w:type="spellStart"/>
-      <w:r>
-        <w:rPr>
-          <w:iCs/>
-          <w:color w:val="000000"/>
-          <w:sz w:val="28"/>
-          <w:szCs w:val="28"/>
-        </w:rPr>
-        <w:t>Направляє</w:t>
-      </w:r>
-      <w:proofErr w:type="spellEnd"/>
-      <w:r>
-        <w:rPr>
-          <w:iCs/>
-          <w:color w:val="000000"/>
-          <w:sz w:val="28"/>
-          <w:szCs w:val="28"/>
-        </w:rPr>
-        <w:t xml:space="preserve"> </w:t>
-      </w:r>
-      <w:proofErr w:type="spellStart"/>
-      <w:r>
-        <w:rPr>
-          <w:iCs/>
-          <w:color w:val="000000"/>
-          <w:sz w:val="28"/>
-          <w:szCs w:val="28"/>
-        </w:rPr>
-        <w:t>стандартні</w:t>
-      </w:r>
-      <w:proofErr w:type="spellEnd"/>
-      <w:r>
-        <w:rPr>
-          <w:iCs/>
-          <w:color w:val="000000"/>
-          <w:sz w:val="28"/>
-          <w:szCs w:val="28"/>
-        </w:rPr>
-        <w:t xml:space="preserve"> потоки </w:t>
-      </w:r>
-      <w:proofErr w:type="spellStart"/>
-      <w:r>
-        <w:rPr>
-          <w:iCs/>
-          <w:color w:val="000000"/>
-          <w:sz w:val="28"/>
-          <w:szCs w:val="28"/>
-        </w:rPr>
-        <w:t>виводу</w:t>
-      </w:r>
-      <w:proofErr w:type="spellEnd"/>
-      <w:r>
-        <w:rPr>
-          <w:iCs/>
-          <w:color w:val="000000"/>
-          <w:sz w:val="28"/>
-          <w:szCs w:val="28"/>
-        </w:rPr>
-        <w:t xml:space="preserve"> і </w:t>
-      </w:r>
-      <w:proofErr w:type="spellStart"/>
-      <w:r>
-        <w:rPr>
-          <w:iCs/>
-          <w:color w:val="000000"/>
-          <w:sz w:val="28"/>
-          <w:szCs w:val="28"/>
-        </w:rPr>
-        <w:t>помилок</w:t>
-      </w:r>
-      <w:proofErr w:type="spellEnd"/>
-      <w:r>
-        <w:rPr>
-          <w:iCs/>
-          <w:color w:val="000000"/>
-          <w:sz w:val="28"/>
-          <w:szCs w:val="28"/>
-        </w:rPr>
-        <w:t xml:space="preserve"> у </w:t>
-      </w:r>
-      <w:proofErr w:type="spellStart"/>
-      <w:r>
-        <w:rPr>
-          <w:iCs/>
-          <w:color w:val="000000"/>
-          <w:sz w:val="28"/>
-          <w:szCs w:val="28"/>
-        </w:rPr>
-        <w:t>вказаний</w:t>
-      </w:r>
-      <w:proofErr w:type="spellEnd"/>
-      <w:r>
-        <w:rPr>
-          <w:iCs/>
-          <w:color w:val="000000"/>
-          <w:sz w:val="28"/>
-          <w:szCs w:val="28"/>
-        </w:rPr>
-        <w:t xml:space="preserve"> файл (режим </w:t>
-      </w:r>
-      <w:proofErr w:type="spellStart"/>
-      <w:r>
-        <w:rPr>
-          <w:iCs/>
-          <w:color w:val="000000"/>
-          <w:sz w:val="28"/>
-          <w:szCs w:val="28"/>
-        </w:rPr>
-        <w:t>приєднання</w:t>
-      </w:r>
-      <w:proofErr w:type="spellEnd"/>
-      <w:r>
-        <w:rPr>
-          <w:iCs/>
-          <w:color w:val="000000"/>
-          <w:sz w:val="28"/>
-          <w:szCs w:val="28"/>
-        </w:rPr>
-        <w:t>)</w:t>
+        <w:t>7 команда &gt;&gt; файл 2&gt;&amp;1 Направляє стандартні потоки виводу і помилок у вказаний файл (режим приєднання)</w:t>
       </w:r>
     </w:p>
     <w:p>
@@ -8887,187 +5941,7 @@
           <w:sz w:val="28"/>
           <w:szCs w:val="28"/>
         </w:rPr>
-        <w:t xml:space="preserve">8 команда </w:t>
-      </w:r>
-      <w:proofErr w:type="gramStart"/>
-      <w:r>
-        <w:rPr>
-          <w:iCs/>
-          <w:color w:val="000000"/>
-          <w:sz w:val="28"/>
-          <w:szCs w:val="28"/>
-        </w:rPr>
-        <w:t>&lt; файл</w:t>
-      </w:r>
-      <w:proofErr w:type="gramEnd"/>
-      <w:r>
-        <w:rPr>
-          <w:iCs/>
-          <w:color w:val="000000"/>
-          <w:sz w:val="28"/>
-          <w:szCs w:val="28"/>
-        </w:rPr>
-        <w:t xml:space="preserve">1 &gt; файл2 </w:t>
-      </w:r>
-      <w:proofErr w:type="spellStart"/>
-      <w:r>
-        <w:rPr>
-          <w:iCs/>
-          <w:color w:val="000000"/>
-          <w:sz w:val="28"/>
-          <w:szCs w:val="28"/>
-        </w:rPr>
-        <w:t>Отримує</w:t>
-      </w:r>
-      <w:proofErr w:type="spellEnd"/>
-      <w:r>
-        <w:rPr>
-          <w:iCs/>
-          <w:color w:val="000000"/>
-          <w:sz w:val="28"/>
-          <w:szCs w:val="28"/>
-        </w:rPr>
-        <w:t xml:space="preserve"> </w:t>
-      </w:r>
-      <w:proofErr w:type="spellStart"/>
-      <w:r>
-        <w:rPr>
-          <w:iCs/>
-          <w:color w:val="000000"/>
-          <w:sz w:val="28"/>
-          <w:szCs w:val="28"/>
-        </w:rPr>
-        <w:t>вхідні</w:t>
-      </w:r>
-      <w:proofErr w:type="spellEnd"/>
-      <w:r>
-        <w:rPr>
-          <w:iCs/>
-          <w:color w:val="000000"/>
-          <w:sz w:val="28"/>
-          <w:szCs w:val="28"/>
-        </w:rPr>
-        <w:t xml:space="preserve"> </w:t>
-      </w:r>
-      <w:proofErr w:type="spellStart"/>
-      <w:r>
-        <w:rPr>
-          <w:iCs/>
-          <w:color w:val="000000"/>
-          <w:sz w:val="28"/>
-          <w:szCs w:val="28"/>
-        </w:rPr>
-        <w:t>дані</w:t>
-      </w:r>
-      <w:proofErr w:type="spellEnd"/>
-      <w:r>
-        <w:rPr>
-          <w:iCs/>
-          <w:color w:val="000000"/>
-          <w:sz w:val="28"/>
-          <w:szCs w:val="28"/>
-        </w:rPr>
-        <w:t xml:space="preserve"> з </w:t>
-      </w:r>
-      <w:proofErr w:type="spellStart"/>
-      <w:r>
-        <w:rPr>
-          <w:iCs/>
-          <w:color w:val="000000"/>
-          <w:sz w:val="28"/>
-          <w:szCs w:val="28"/>
-        </w:rPr>
-        <w:t>першого</w:t>
-      </w:r>
-      <w:proofErr w:type="spellEnd"/>
-      <w:r>
-        <w:rPr>
-          <w:iCs/>
-          <w:color w:val="000000"/>
-          <w:sz w:val="28"/>
-          <w:szCs w:val="28"/>
-        </w:rPr>
-        <w:t xml:space="preserve"> файлу і </w:t>
-      </w:r>
-      <w:proofErr w:type="spellStart"/>
-      <w:r>
-        <w:rPr>
-          <w:iCs/>
-          <w:color w:val="000000"/>
-          <w:sz w:val="28"/>
-          <w:szCs w:val="28"/>
-        </w:rPr>
-        <w:t>направляє</w:t>
-      </w:r>
-      <w:proofErr w:type="spellEnd"/>
-      <w:r>
-        <w:rPr>
-          <w:iCs/>
-          <w:color w:val="000000"/>
-          <w:sz w:val="28"/>
-          <w:szCs w:val="28"/>
-        </w:rPr>
-        <w:t xml:space="preserve"> </w:t>
-      </w:r>
-      <w:proofErr w:type="spellStart"/>
-      <w:r>
-        <w:rPr>
-          <w:iCs/>
-          <w:color w:val="000000"/>
-          <w:sz w:val="28"/>
-          <w:szCs w:val="28"/>
-        </w:rPr>
-        <w:t>вихідні</w:t>
-      </w:r>
-      <w:proofErr w:type="spellEnd"/>
-      <w:r>
-        <w:rPr>
-          <w:iCs/>
-          <w:color w:val="000000"/>
-          <w:sz w:val="28"/>
-          <w:szCs w:val="28"/>
-        </w:rPr>
-        <w:t xml:space="preserve"> </w:t>
-      </w:r>
-      <w:proofErr w:type="spellStart"/>
-      <w:r>
-        <w:rPr>
-          <w:iCs/>
-          <w:color w:val="000000"/>
-          <w:sz w:val="28"/>
-          <w:szCs w:val="28"/>
-        </w:rPr>
-        <w:t>дані</w:t>
-      </w:r>
-      <w:proofErr w:type="spellEnd"/>
-      <w:r>
-        <w:rPr>
-          <w:iCs/>
-          <w:color w:val="000000"/>
-          <w:sz w:val="28"/>
-          <w:szCs w:val="28"/>
-        </w:rPr>
-        <w:t xml:space="preserve"> у </w:t>
-      </w:r>
-      <w:proofErr w:type="spellStart"/>
-      <w:r>
-        <w:rPr>
-          <w:iCs/>
-          <w:color w:val="000000"/>
-          <w:sz w:val="28"/>
-          <w:szCs w:val="28"/>
-        </w:rPr>
-        <w:t>другий</w:t>
-      </w:r>
-      <w:proofErr w:type="spellEnd"/>
-      <w:r>
-        <w:rPr>
-          <w:iCs/>
-          <w:color w:val="000000"/>
-          <w:sz w:val="28"/>
-          <w:szCs w:val="28"/>
-        </w:rPr>
-        <w:t xml:space="preserve"> файл</w:t>
+        <w:t>8 команда &lt; файл1 &gt; файл2 Отримує вхідні дані з першого файлу і направляє вихідні дані у другий файл</w:t>
       </w:r>
     </w:p>
     <w:p>
@@ -9088,127 +5962,7 @@
           <w:sz w:val="28"/>
           <w:szCs w:val="28"/>
         </w:rPr>
-        <w:t xml:space="preserve">9 команда </w:t>
-      </w:r>
-      <w:proofErr w:type="gramStart"/>
-      <w:r>
-        <w:rPr>
-          <w:iCs/>
-          <w:color w:val="000000"/>
-          <w:sz w:val="28"/>
-          <w:szCs w:val="28"/>
-        </w:rPr>
-        <w:t>&lt; файл</w:t>
-      </w:r>
-      <w:proofErr w:type="gramEnd"/>
-      <w:r>
-        <w:rPr>
-          <w:iCs/>
-          <w:color w:val="000000"/>
-          <w:sz w:val="28"/>
-          <w:szCs w:val="28"/>
-        </w:rPr>
-        <w:t xml:space="preserve"> в </w:t>
-      </w:r>
-      <w:proofErr w:type="spellStart"/>
-      <w:r>
-        <w:rPr>
-          <w:iCs/>
-          <w:color w:val="000000"/>
-          <w:sz w:val="28"/>
-          <w:szCs w:val="28"/>
-        </w:rPr>
-        <w:t>якості</w:t>
-      </w:r>
-      <w:proofErr w:type="spellEnd"/>
-      <w:r>
-        <w:rPr>
-          <w:iCs/>
-          <w:color w:val="000000"/>
-          <w:sz w:val="28"/>
-          <w:szCs w:val="28"/>
-        </w:rPr>
-        <w:t xml:space="preserve"> стандартного </w:t>
-      </w:r>
-      <w:proofErr w:type="spellStart"/>
-      <w:r>
-        <w:rPr>
-          <w:iCs/>
-          <w:color w:val="000000"/>
-          <w:sz w:val="28"/>
-          <w:szCs w:val="28"/>
-        </w:rPr>
-        <w:t>вхідного</w:t>
-      </w:r>
-      <w:proofErr w:type="spellEnd"/>
-      <w:r>
-        <w:rPr>
-          <w:iCs/>
-          <w:color w:val="000000"/>
-          <w:sz w:val="28"/>
-          <w:szCs w:val="28"/>
-        </w:rPr>
-        <w:t xml:space="preserve"> потоку </w:t>
-      </w:r>
-      <w:proofErr w:type="spellStart"/>
-      <w:r>
-        <w:rPr>
-          <w:iCs/>
-          <w:color w:val="000000"/>
-          <w:sz w:val="28"/>
-          <w:szCs w:val="28"/>
-        </w:rPr>
-        <w:t>отримує</w:t>
-      </w:r>
-      <w:proofErr w:type="spellEnd"/>
-      <w:r>
-        <w:rPr>
-          <w:iCs/>
-          <w:color w:val="000000"/>
-          <w:sz w:val="28"/>
-          <w:szCs w:val="28"/>
-        </w:rPr>
-        <w:t xml:space="preserve"> </w:t>
-      </w:r>
-      <w:proofErr w:type="spellStart"/>
-      <w:r>
-        <w:rPr>
-          <w:iCs/>
-          <w:color w:val="000000"/>
-          <w:sz w:val="28"/>
-          <w:szCs w:val="28"/>
-        </w:rPr>
-        <w:t>дані</w:t>
-      </w:r>
-      <w:proofErr w:type="spellEnd"/>
-      <w:r>
-        <w:rPr>
-          <w:iCs/>
-          <w:color w:val="000000"/>
-          <w:sz w:val="28"/>
-          <w:szCs w:val="28"/>
-        </w:rPr>
-        <w:t xml:space="preserve"> з </w:t>
-      </w:r>
-      <w:proofErr w:type="spellStart"/>
-      <w:r>
-        <w:rPr>
-          <w:iCs/>
-          <w:color w:val="000000"/>
-          <w:sz w:val="28"/>
-          <w:szCs w:val="28"/>
-        </w:rPr>
-        <w:t>вказаного</w:t>
-      </w:r>
-      <w:proofErr w:type="spellEnd"/>
-      <w:r>
-        <w:rPr>
-          <w:iCs/>
-          <w:color w:val="000000"/>
-          <w:sz w:val="28"/>
-          <w:szCs w:val="28"/>
-        </w:rPr>
-        <w:t xml:space="preserve"> файлу</w:t>
+        <w:t>9 команда &lt; файл в якості стандартного вхідного потоку отримує дані з вказаного файлу</w:t>
       </w:r>
     </w:p>
     <w:p>
@@ -9229,170 +5983,8 @@
           <w:sz w:val="28"/>
           <w:szCs w:val="28"/>
         </w:rPr>
-        <w:t xml:space="preserve">10 команда </w:t>
-      </w:r>
-      <w:proofErr w:type="gramStart"/>
-      <w:r>
-        <w:rPr>
-          <w:iCs/>
-          <w:color w:val="000000"/>
-          <w:sz w:val="28"/>
-          <w:szCs w:val="28"/>
-        </w:rPr>
-        <w:t xml:space="preserve">&lt;&lt; </w:t>
-      </w:r>
-      <w:proofErr w:type="spellStart"/>
-      <w:r>
-        <w:rPr>
-          <w:iCs/>
-          <w:color w:val="000000"/>
-          <w:sz w:val="28"/>
-          <w:szCs w:val="28"/>
-        </w:rPr>
-        <w:t>розділювач</w:t>
-      </w:r>
-      <w:proofErr w:type="spellEnd"/>
-      <w:proofErr w:type="gramEnd"/>
-      <w:r>
-        <w:rPr>
-          <w:iCs/>
-          <w:color w:val="000000"/>
-          <w:sz w:val="28"/>
-          <w:szCs w:val="28"/>
-        </w:rPr>
-        <w:t xml:space="preserve"> </w:t>
-      </w:r>
-      <w:proofErr w:type="spellStart"/>
-      <w:r>
-        <w:rPr>
-          <w:iCs/>
-          <w:color w:val="000000"/>
-          <w:sz w:val="28"/>
-          <w:szCs w:val="28"/>
-        </w:rPr>
-        <w:t>Отримує</w:t>
-      </w:r>
-      <w:proofErr w:type="spellEnd"/>
-      <w:r>
-        <w:rPr>
-          <w:iCs/>
-          <w:color w:val="000000"/>
-          <w:sz w:val="28"/>
-          <w:szCs w:val="28"/>
-        </w:rPr>
-        <w:t xml:space="preserve"> </w:t>
-      </w:r>
-      <w:proofErr w:type="spellStart"/>
-      <w:r>
-        <w:rPr>
-          <w:iCs/>
-          <w:color w:val="000000"/>
-          <w:sz w:val="28"/>
-          <w:szCs w:val="28"/>
-        </w:rPr>
-        <w:t>дані</w:t>
-      </w:r>
-      <w:proofErr w:type="spellEnd"/>
-      <w:r>
-        <w:rPr>
-          <w:iCs/>
-          <w:color w:val="000000"/>
-          <w:sz w:val="28"/>
-          <w:szCs w:val="28"/>
-        </w:rPr>
-        <w:t xml:space="preserve"> </w:t>
-      </w:r>
-      <w:proofErr w:type="spellStart"/>
-      <w:r>
-        <w:rPr>
-          <w:iCs/>
-          <w:color w:val="000000"/>
-          <w:sz w:val="28"/>
-          <w:szCs w:val="28"/>
-        </w:rPr>
-        <w:t>зі</w:t>
-      </w:r>
-      <w:proofErr w:type="spellEnd"/>
-      <w:r>
-        <w:rPr>
-          <w:iCs/>
-          <w:color w:val="000000"/>
-          <w:sz w:val="28"/>
-          <w:szCs w:val="28"/>
-        </w:rPr>
-        <w:t xml:space="preserve"> стандартного потоку вводу до тих </w:t>
-      </w:r>
-      <w:proofErr w:type="spellStart"/>
-      <w:r>
-        <w:rPr>
-          <w:iCs/>
-          <w:color w:val="000000"/>
-          <w:sz w:val="28"/>
-          <w:szCs w:val="28"/>
-        </w:rPr>
-        <w:t>пір</w:t>
-      </w:r>
-      <w:proofErr w:type="spellEnd"/>
-      <w:r>
-        <w:rPr>
-          <w:iCs/>
-          <w:color w:val="000000"/>
-          <w:sz w:val="28"/>
-          <w:szCs w:val="28"/>
-        </w:rPr>
-        <w:t xml:space="preserve">, </w:t>
-      </w:r>
-      <w:proofErr w:type="spellStart"/>
-      <w:r>
-        <w:rPr>
-          <w:iCs/>
-          <w:color w:val="000000"/>
-          <w:sz w:val="28"/>
-          <w:szCs w:val="28"/>
-        </w:rPr>
-        <w:t>поки</w:t>
-      </w:r>
-      <w:proofErr w:type="spellEnd"/>
-      <w:r>
-        <w:rPr>
-          <w:iCs/>
-          <w:color w:val="000000"/>
-          <w:sz w:val="28"/>
-          <w:szCs w:val="28"/>
-        </w:rPr>
-        <w:t xml:space="preserve"> не </w:t>
-      </w:r>
-      <w:proofErr w:type="spellStart"/>
-      <w:r>
-        <w:rPr>
-          <w:iCs/>
-          <w:color w:val="000000"/>
-          <w:sz w:val="28"/>
-          <w:szCs w:val="28"/>
-        </w:rPr>
-        <w:t>зустрінеться</w:t>
-      </w:r>
-      <w:proofErr w:type="spellEnd"/>
-      <w:r>
-        <w:rPr>
-          <w:iCs/>
-          <w:color w:val="000000"/>
-          <w:sz w:val="28"/>
-          <w:szCs w:val="28"/>
-        </w:rPr>
-        <w:t xml:space="preserve"> </w:t>
-      </w:r>
-      <w:proofErr w:type="spellStart"/>
-      <w:r>
-        <w:rPr>
-          <w:iCs/>
-          <w:color w:val="000000"/>
-          <w:sz w:val="28"/>
-          <w:szCs w:val="28"/>
-        </w:rPr>
-        <w:t>розділювач</w:t>
-      </w:r>
-      <w:proofErr w:type="spellEnd"/>
+        <w:t>10 команда &lt;&lt; розділювач Отримує дані зі стандартного потоку вводу до тих пір, поки не зустрінеться розділювач</w:t>
+      </w:r>
     </w:p>
     <w:p>
       <w:pPr>
@@ -9412,87 +6004,7 @@
           <w:sz w:val="28"/>
           <w:szCs w:val="28"/>
         </w:rPr>
-        <w:t xml:space="preserve">11 команда &lt;&amp;m В </w:t>
-      </w:r>
-      <w:proofErr w:type="spellStart"/>
-      <w:r>
-        <w:rPr>
-          <w:iCs/>
-          <w:color w:val="000000"/>
-          <w:sz w:val="28"/>
-          <w:szCs w:val="28"/>
-        </w:rPr>
-        <w:t>якості</w:t>
-      </w:r>
-      <w:proofErr w:type="spellEnd"/>
-      <w:r>
-        <w:rPr>
-          <w:iCs/>
-          <w:color w:val="000000"/>
-          <w:sz w:val="28"/>
-          <w:szCs w:val="28"/>
-        </w:rPr>
-        <w:t xml:space="preserve"> стандартного </w:t>
-      </w:r>
-      <w:proofErr w:type="spellStart"/>
-      <w:r>
-        <w:rPr>
-          <w:iCs/>
-          <w:color w:val="000000"/>
-          <w:sz w:val="28"/>
-          <w:szCs w:val="28"/>
-        </w:rPr>
-        <w:t>вхідного</w:t>
-      </w:r>
-      <w:proofErr w:type="spellEnd"/>
-      <w:r>
-        <w:rPr>
-          <w:iCs/>
-          <w:color w:val="000000"/>
-          <w:sz w:val="28"/>
-          <w:szCs w:val="28"/>
-        </w:rPr>
-        <w:t xml:space="preserve"> потоку </w:t>
-      </w:r>
-      <w:proofErr w:type="spellStart"/>
-      <w:r>
-        <w:rPr>
-          <w:iCs/>
-          <w:color w:val="000000"/>
-          <w:sz w:val="28"/>
-          <w:szCs w:val="28"/>
-        </w:rPr>
-        <w:t>отримує</w:t>
-      </w:r>
-      <w:proofErr w:type="spellEnd"/>
-      <w:r>
-        <w:rPr>
-          <w:iCs/>
-          <w:color w:val="000000"/>
-          <w:sz w:val="28"/>
-          <w:szCs w:val="28"/>
-        </w:rPr>
-        <w:t xml:space="preserve"> </w:t>
-      </w:r>
-      <w:proofErr w:type="spellStart"/>
-      <w:r>
-        <w:rPr>
-          <w:iCs/>
-          <w:color w:val="000000"/>
-          <w:sz w:val="28"/>
-          <w:szCs w:val="28"/>
-        </w:rPr>
-        <w:t>дані</w:t>
-      </w:r>
-      <w:proofErr w:type="spellEnd"/>
-      <w:r>
-        <w:rPr>
-          <w:iCs/>
-          <w:color w:val="000000"/>
-          <w:sz w:val="28"/>
-          <w:szCs w:val="28"/>
-        </w:rPr>
-        <w:t xml:space="preserve"> з файлу з дескриптором m</w:t>
+        <w:t>11 команда &lt;&amp;m В якості стандартного вхідного потоку отримує дані з файлу з дескриптором m</w:t>
       </w:r>
     </w:p>
     <w:p>
@@ -9522,385 +6034,7 @@
           <w:sz w:val="28"/>
           <w:szCs w:val="28"/>
         </w:rPr>
-        <w:t xml:space="preserve">12 </w:t>
-      </w:r>
-      <w:proofErr w:type="gramStart"/>
-      <w:r>
-        <w:rPr>
-          <w:iCs/>
-          <w:color w:val="000000"/>
-          <w:sz w:val="28"/>
-          <w:szCs w:val="28"/>
-        </w:rPr>
-        <w:t>команда &gt;</w:t>
-      </w:r>
-      <w:proofErr w:type="gramEnd"/>
-      <w:r>
-        <w:rPr>
-          <w:iCs/>
-          <w:color w:val="000000"/>
-          <w:sz w:val="28"/>
-          <w:szCs w:val="28"/>
-        </w:rPr>
-        <w:t xml:space="preserve">&amp;m </w:t>
-      </w:r>
-      <w:proofErr w:type="spellStart"/>
-      <w:r>
-        <w:rPr>
-          <w:iCs/>
-          <w:color w:val="000000"/>
-          <w:sz w:val="28"/>
-          <w:szCs w:val="28"/>
-        </w:rPr>
-        <w:t>Направляє</w:t>
-      </w:r>
-      <w:proofErr w:type="spellEnd"/>
-      <w:r>
-        <w:rPr>
-          <w:iCs/>
-          <w:color w:val="000000"/>
-          <w:sz w:val="28"/>
-          <w:szCs w:val="28"/>
-        </w:rPr>
-        <w:t xml:space="preserve"> </w:t>
-      </w:r>
-      <w:proofErr w:type="spellStart"/>
-      <w:r>
-        <w:rPr>
-          <w:iCs/>
-          <w:color w:val="000000"/>
-          <w:sz w:val="28"/>
-          <w:szCs w:val="28"/>
-        </w:rPr>
-        <w:t>стандартний</w:t>
-      </w:r>
-      <w:proofErr w:type="spellEnd"/>
-      <w:r>
-        <w:rPr>
-          <w:iCs/>
-          <w:color w:val="000000"/>
-          <w:sz w:val="28"/>
-          <w:szCs w:val="28"/>
-        </w:rPr>
-        <w:t xml:space="preserve"> </w:t>
-      </w:r>
-      <w:proofErr w:type="spellStart"/>
-      <w:r>
-        <w:rPr>
-          <w:iCs/>
-          <w:color w:val="000000"/>
-          <w:sz w:val="28"/>
-          <w:szCs w:val="28"/>
-        </w:rPr>
-        <w:t>потік</w:t>
-      </w:r>
-      <w:proofErr w:type="spellEnd"/>
-      <w:r>
-        <w:rPr>
-          <w:iCs/>
-          <w:color w:val="000000"/>
-          <w:sz w:val="28"/>
-          <w:szCs w:val="28"/>
-        </w:rPr>
-        <w:t xml:space="preserve"> </w:t>
-      </w:r>
-      <w:proofErr w:type="spellStart"/>
-      <w:r>
-        <w:rPr>
-          <w:iCs/>
-          <w:color w:val="000000"/>
-          <w:sz w:val="28"/>
-          <w:szCs w:val="28"/>
-        </w:rPr>
-        <w:t>виводу</w:t>
-      </w:r>
-      <w:proofErr w:type="spellEnd"/>
-      <w:r>
-        <w:rPr>
-          <w:iCs/>
-          <w:color w:val="000000"/>
-          <w:sz w:val="28"/>
-          <w:szCs w:val="28"/>
-        </w:rPr>
-        <w:t xml:space="preserve"> в файл з дескриптором m п</w:t>
-      </w:r>
-      <w:r>
-        <w:rPr>
-          <w:iCs/>
-          <w:color w:val="000000"/>
-          <w:sz w:val="28"/>
-          <w:szCs w:val="28"/>
-        </w:rPr>
-        <w:t xml:space="preserve"> </w:t>
-      </w:r>
-      <w:r>
-        <w:rPr>
-          <w:iCs/>
-          <w:color w:val="000000"/>
-          <w:sz w:val="28"/>
-          <w:szCs w:val="28"/>
-        </w:rPr>
-        <w:t xml:space="preserve">Оператор n&gt;&amp;m </w:t>
-      </w:r>
-      <w:proofErr w:type="spellStart"/>
-      <w:r>
-        <w:rPr>
-          <w:iCs/>
-          <w:color w:val="000000"/>
-          <w:sz w:val="28"/>
-          <w:szCs w:val="28"/>
-        </w:rPr>
-        <w:t>дозволяє</w:t>
-      </w:r>
-      <w:proofErr w:type="spellEnd"/>
-      <w:r>
-        <w:rPr>
-          <w:iCs/>
-          <w:color w:val="000000"/>
-          <w:sz w:val="28"/>
-          <w:szCs w:val="28"/>
-        </w:rPr>
-        <w:t xml:space="preserve"> </w:t>
-      </w:r>
-      <w:proofErr w:type="spellStart"/>
-      <w:r>
-        <w:rPr>
-          <w:iCs/>
-          <w:color w:val="000000"/>
-          <w:sz w:val="28"/>
-          <w:szCs w:val="28"/>
-        </w:rPr>
-        <w:t>перенаправляти</w:t>
-      </w:r>
-      <w:proofErr w:type="spellEnd"/>
-      <w:r>
-        <w:rPr>
-          <w:iCs/>
-          <w:color w:val="000000"/>
-          <w:sz w:val="28"/>
-          <w:szCs w:val="28"/>
-        </w:rPr>
-        <w:t xml:space="preserve"> файл з дескриптором n </w:t>
-      </w:r>
-      <w:proofErr w:type="spellStart"/>
-      <w:r>
-        <w:rPr>
-          <w:iCs/>
-          <w:color w:val="000000"/>
-          <w:sz w:val="28"/>
-          <w:szCs w:val="28"/>
-        </w:rPr>
-        <w:t>туди</w:t>
-      </w:r>
-      <w:proofErr w:type="spellEnd"/>
-      <w:r>
-        <w:rPr>
-          <w:iCs/>
-          <w:color w:val="000000"/>
-          <w:sz w:val="28"/>
-          <w:szCs w:val="28"/>
-        </w:rPr>
-        <w:t xml:space="preserve">, </w:t>
-      </w:r>
-      <w:proofErr w:type="spellStart"/>
-      <w:r>
-        <w:rPr>
-          <w:iCs/>
-          <w:color w:val="000000"/>
-          <w:sz w:val="28"/>
-          <w:szCs w:val="28"/>
-        </w:rPr>
-        <w:t>куди</w:t>
-      </w:r>
-      <w:proofErr w:type="spellEnd"/>
-      <w:r>
-        <w:rPr>
-          <w:iCs/>
-          <w:color w:val="000000"/>
-          <w:sz w:val="28"/>
-          <w:szCs w:val="28"/>
-        </w:rPr>
-        <w:t xml:space="preserve"> </w:t>
-      </w:r>
-      <w:proofErr w:type="spellStart"/>
-      <w:r>
-        <w:rPr>
-          <w:iCs/>
-          <w:color w:val="000000"/>
-          <w:sz w:val="28"/>
-          <w:szCs w:val="28"/>
-        </w:rPr>
-        <w:t>спрямований</w:t>
-      </w:r>
-      <w:proofErr w:type="spellEnd"/>
-      <w:r>
-        <w:rPr>
-          <w:iCs/>
-          <w:color w:val="000000"/>
-          <w:sz w:val="28"/>
-          <w:szCs w:val="28"/>
-        </w:rPr>
-        <w:t xml:space="preserve"> файл з дескриптором m. </w:t>
-      </w:r>
-      <w:proofErr w:type="spellStart"/>
-      <w:r>
-        <w:rPr>
-          <w:iCs/>
-          <w:color w:val="000000"/>
-          <w:sz w:val="28"/>
-          <w:szCs w:val="28"/>
-        </w:rPr>
-        <w:t>пПодобных</w:t>
-      </w:r>
-      <w:proofErr w:type="spellEnd"/>
-      <w:r>
-        <w:rPr>
-          <w:iCs/>
-          <w:color w:val="000000"/>
-          <w:sz w:val="28"/>
-          <w:szCs w:val="28"/>
-        </w:rPr>
-        <w:t xml:space="preserve"> </w:t>
-      </w:r>
-      <w:proofErr w:type="spellStart"/>
-      <w:r>
-        <w:rPr>
-          <w:iCs/>
-          <w:color w:val="000000"/>
-          <w:sz w:val="28"/>
-          <w:szCs w:val="28"/>
-        </w:rPr>
-        <w:t>операторів</w:t>
-      </w:r>
-      <w:proofErr w:type="spellEnd"/>
-      <w:r>
-        <w:rPr>
-          <w:iCs/>
-          <w:color w:val="000000"/>
-          <w:sz w:val="28"/>
-          <w:szCs w:val="28"/>
-        </w:rPr>
-        <w:t xml:space="preserve"> в командному рядку </w:t>
-      </w:r>
-      <w:proofErr w:type="spellStart"/>
-      <w:r>
-        <w:rPr>
-          <w:iCs/>
-          <w:color w:val="000000"/>
-          <w:sz w:val="28"/>
-          <w:szCs w:val="28"/>
-        </w:rPr>
-        <w:t>може</w:t>
-      </w:r>
-      <w:proofErr w:type="spellEnd"/>
-      <w:r>
-        <w:rPr>
-          <w:iCs/>
-          <w:color w:val="000000"/>
-          <w:sz w:val="28"/>
-          <w:szCs w:val="28"/>
-        </w:rPr>
-        <w:t xml:space="preserve"> бути </w:t>
-      </w:r>
-      <w:proofErr w:type="spellStart"/>
-      <w:r>
-        <w:rPr>
-          <w:iCs/>
-          <w:color w:val="000000"/>
-          <w:sz w:val="28"/>
-          <w:szCs w:val="28"/>
-        </w:rPr>
-        <w:t>декілька</w:t>
-      </w:r>
-      <w:proofErr w:type="spellEnd"/>
-      <w:r>
-        <w:rPr>
-          <w:iCs/>
-          <w:color w:val="000000"/>
-          <w:sz w:val="28"/>
-          <w:szCs w:val="28"/>
-        </w:rPr>
-        <w:t xml:space="preserve">, в </w:t>
-      </w:r>
-      <w:proofErr w:type="spellStart"/>
-      <w:r>
-        <w:rPr>
-          <w:iCs/>
-          <w:color w:val="000000"/>
-          <w:sz w:val="28"/>
-          <w:szCs w:val="28"/>
-        </w:rPr>
-        <w:t>цьому</w:t>
-      </w:r>
-      <w:proofErr w:type="spellEnd"/>
-      <w:r>
-        <w:rPr>
-          <w:iCs/>
-          <w:color w:val="000000"/>
-          <w:sz w:val="28"/>
-          <w:szCs w:val="28"/>
-        </w:rPr>
-        <w:t xml:space="preserve"> </w:t>
-      </w:r>
-      <w:proofErr w:type="spellStart"/>
-      <w:r>
-        <w:rPr>
-          <w:iCs/>
-          <w:color w:val="000000"/>
-          <w:sz w:val="28"/>
-          <w:szCs w:val="28"/>
-        </w:rPr>
-        <w:t>випадку</w:t>
-      </w:r>
-      <w:proofErr w:type="spellEnd"/>
-      <w:r>
-        <w:rPr>
-          <w:iCs/>
-          <w:color w:val="000000"/>
-          <w:sz w:val="28"/>
-          <w:szCs w:val="28"/>
-        </w:rPr>
-        <w:t xml:space="preserve"> вони </w:t>
-      </w:r>
-      <w:proofErr w:type="spellStart"/>
-      <w:r>
-        <w:rPr>
-          <w:iCs/>
-          <w:color w:val="000000"/>
-          <w:sz w:val="28"/>
-          <w:szCs w:val="28"/>
-        </w:rPr>
-        <w:t>обчислюються</w:t>
-      </w:r>
-      <w:proofErr w:type="spellEnd"/>
-      <w:r>
-        <w:rPr>
-          <w:iCs/>
-          <w:color w:val="000000"/>
-          <w:sz w:val="28"/>
-          <w:szCs w:val="28"/>
-        </w:rPr>
-        <w:t xml:space="preserve"> </w:t>
-      </w:r>
-      <w:proofErr w:type="spellStart"/>
-      <w:r>
-        <w:rPr>
-          <w:iCs/>
-          <w:color w:val="000000"/>
-          <w:sz w:val="28"/>
-          <w:szCs w:val="28"/>
-        </w:rPr>
-        <w:t>зліва</w:t>
-      </w:r>
-      <w:proofErr w:type="spellEnd"/>
-      <w:r>
-        <w:rPr>
-          <w:iCs/>
-          <w:color w:val="000000"/>
-          <w:sz w:val="28"/>
-          <w:szCs w:val="28"/>
-        </w:rPr>
-        <w:t xml:space="preserve"> направо</w:t>
+        <w:t>12 команда &gt;&amp;m Направляє стандартний потік виводу в файл з дескриптором m п Оператор n&gt;&amp;m дозволяє перенаправляти файл з дескриптором n туди, куди спрямований файл з дескриптором m. пПодобных операторів в командному рядку може бути декілька, в цьому випадку вони обчислюються зліва направо</w:t>
       </w:r>
       <w:r>
         <w:rPr>
@@ -9930,9 +6064,18 @@
           <w:sz w:val="28"/>
           <w:szCs w:val="28"/>
         </w:rPr>
-        <w:t xml:space="preserve">У Linux </w:t>
-      </w:r>
-      <w:proofErr w:type="spellStart"/>
+        <w:t>У Linux існує три стандартних потоки введення / виводу даних.</w:t>
+      </w:r>
+    </w:p>
+    <w:p>
+      <w:pPr>
+        <w:pStyle w:val="a6"/>
+        <w:ind w:left="1080"/>
+        <w:rPr>
+          <w:sz w:val="28"/>
+          <w:szCs w:val="28"/>
+        </w:rPr>
+      </w:pPr>
       <w:r>
         <w:rPr>
           <w:i/>
@@ -9940,9 +6083,36 @@
           <w:sz w:val="28"/>
           <w:szCs w:val="28"/>
         </w:rPr>
-        <w:t>існує</w:t>
-      </w:r>
-      <w:proofErr w:type="spellEnd"/>
+        <w:lastRenderedPageBreak/>
+        <w:t>Перший</w:t>
+      </w:r>
+      <w:r>
+        <w:rPr>
+          <w:sz w:val="28"/>
+          <w:szCs w:val="28"/>
+        </w:rPr>
+        <w:t xml:space="preserve"> - це стандартний потік введення (standard input). В системі це - потік №0 (так як в комп'ютерах рахунок зазвичай починається з нуля). Номери потоків ще називають дескрипторами. Цей потік являє собою якусь інформацію, передану в термінал, зокрема - інструкції, передані в оболонку для виконання. Зазвичай дані в цей потік потрапляють в ході введення їх користувачем з клавіатури.</w:t>
+      </w:r>
+    </w:p>
+    <w:p>
+      <w:pPr>
+        <w:pStyle w:val="a6"/>
+        <w:ind w:left="1080"/>
+        <w:rPr>
+          <w:sz w:val="28"/>
+          <w:szCs w:val="28"/>
+        </w:rPr>
+      </w:pPr>
+    </w:p>
+    <w:p>
+      <w:pPr>
+        <w:pStyle w:val="a6"/>
+        <w:ind w:left="1080"/>
+        <w:rPr>
+          <w:sz w:val="28"/>
+          <w:szCs w:val="28"/>
+        </w:rPr>
+      </w:pPr>
       <w:r>
         <w:rPr>
           <w:i/>
@@ -9950,9 +6120,50 @@
           <w:sz w:val="28"/>
           <w:szCs w:val="28"/>
         </w:rPr>
-        <w:t xml:space="preserve"> три </w:t>
-      </w:r>
-      <w:proofErr w:type="spellStart"/>
+        <w:t>Другий потік</w:t>
+      </w:r>
+      <w:r>
+        <w:rPr>
+          <w:sz w:val="28"/>
+          <w:szCs w:val="28"/>
+        </w:rPr>
+        <w:t xml:space="preserve"> - це стандартний потік виводу (standard output), йому присвоєно номер 1. Це потік даних, які оболонка виводить після виконання якихось дій. Зазвичай ці дані потрапляють в той же вікно терміналу, де була введена команда, яка викликала їх появу.</w:t>
+      </w:r>
+    </w:p>
+    <w:p>
+      <w:pPr>
+        <w:pStyle w:val="a6"/>
+        <w:ind w:left="1080"/>
+        <w:rPr>
+          <w:sz w:val="28"/>
+          <w:szCs w:val="28"/>
+        </w:rPr>
+      </w:pPr>
+      <w:r>
+        <w:rPr>
+          <w:noProof/>
+          <w:sz w:val="28"/>
+          <w:szCs w:val="28"/>
+        </w:rPr>
+        <w:t xml:space="preserve"> </w:t>
+      </w:r>
+    </w:p>
+    <w:p>
+      <w:pPr>
+        <w:pStyle w:val="a6"/>
+        <w:ind w:left="1080"/>
+        <w:rPr>
+          <w:sz w:val="28"/>
+          <w:szCs w:val="28"/>
+        </w:rPr>
+      </w:pPr>
+      <w:r>
+        <w:rPr>
+          <w:sz w:val="28"/>
+          <w:szCs w:val="28"/>
+        </w:rPr>
+        <w:t xml:space="preserve">І, нарешті, </w:t>
+      </w:r>
       <w:r>
         <w:rPr>
           <w:i/>
@@ -9960,2339 +6171,14 @@
           <w:sz w:val="28"/>
           <w:szCs w:val="28"/>
         </w:rPr>
-        <w:t>стандартних</w:t>
-      </w:r>
-      <w:proofErr w:type="spellEnd"/>
-      <w:r>
-        <w:rPr>
-          <w:i/>
-          <w:iCs/>
-          <w:sz w:val="28"/>
-          <w:szCs w:val="28"/>
-        </w:rPr>
-        <w:t xml:space="preserve"> потоки </w:t>
-      </w:r>
-      <w:proofErr w:type="spellStart"/>
-      <w:r>
-        <w:rPr>
-          <w:i/>
-          <w:iCs/>
-          <w:sz w:val="28"/>
-          <w:szCs w:val="28"/>
-        </w:rPr>
-        <w:t>введення</w:t>
-      </w:r>
-      <w:proofErr w:type="spellEnd"/>
-      <w:r>
-        <w:rPr>
-          <w:i/>
-          <w:iCs/>
-          <w:sz w:val="28"/>
-          <w:szCs w:val="28"/>
-        </w:rPr>
-        <w:t xml:space="preserve"> / </w:t>
-      </w:r>
-      <w:proofErr w:type="spellStart"/>
-      <w:r>
-        <w:rPr>
-          <w:i/>
-          <w:iCs/>
-          <w:sz w:val="28"/>
-          <w:szCs w:val="28"/>
-        </w:rPr>
-        <w:t>виводу</w:t>
-      </w:r>
-      <w:proofErr w:type="spellEnd"/>
-      <w:r>
-        <w:rPr>
-          <w:i/>
-          <w:iCs/>
-          <w:sz w:val="28"/>
-          <w:szCs w:val="28"/>
-        </w:rPr>
-        <w:t xml:space="preserve"> </w:t>
-      </w:r>
-      <w:proofErr w:type="spellStart"/>
-      <w:r>
-        <w:rPr>
-          <w:i/>
-          <w:iCs/>
-          <w:sz w:val="28"/>
-          <w:szCs w:val="28"/>
-        </w:rPr>
-        <w:t>даних</w:t>
-      </w:r>
-      <w:proofErr w:type="spellEnd"/>
-      <w:r>
-        <w:rPr>
-          <w:i/>
-          <w:iCs/>
-          <w:sz w:val="28"/>
-          <w:szCs w:val="28"/>
-        </w:rPr>
-        <w:t>.</w:t>
-      </w:r>
-    </w:p>
-    <w:p>
-      <w:pPr>
-        <w:pStyle w:val="a6"/>
-        <w:ind w:left="1080"/>
-        <w:rPr>
-          <w:sz w:val="28"/>
-          <w:szCs w:val="28"/>
-        </w:rPr>
-      </w:pPr>
-      <w:r>
-        <w:rPr>
-          <w:i/>
-          <w:iCs/>
-          <w:sz w:val="28"/>
-          <w:szCs w:val="28"/>
-        </w:rPr>
-        <w:t>Перший</w:t>
-      </w:r>
-      <w:r>
-        <w:rPr>
-          <w:sz w:val="28"/>
-          <w:szCs w:val="28"/>
-        </w:rPr>
-        <w:t xml:space="preserve"> - </w:t>
-      </w:r>
-      <w:proofErr w:type="spellStart"/>
-      <w:r>
-        <w:rPr>
-          <w:sz w:val="28"/>
-          <w:szCs w:val="28"/>
-        </w:rPr>
-        <w:t>це</w:t>
-      </w:r>
-      <w:proofErr w:type="spellEnd"/>
-      <w:r>
-        <w:rPr>
-          <w:sz w:val="28"/>
-          <w:szCs w:val="28"/>
-        </w:rPr>
-        <w:t xml:space="preserve"> </w:t>
-      </w:r>
-      <w:proofErr w:type="spellStart"/>
-      <w:r>
-        <w:rPr>
-          <w:sz w:val="28"/>
-          <w:szCs w:val="28"/>
-        </w:rPr>
-        <w:t>стандартний</w:t>
-      </w:r>
-      <w:proofErr w:type="spellEnd"/>
-      <w:r>
-        <w:rPr>
-          <w:sz w:val="28"/>
-          <w:szCs w:val="28"/>
-        </w:rPr>
-        <w:t xml:space="preserve"> </w:t>
-      </w:r>
-      <w:proofErr w:type="spellStart"/>
-      <w:r>
-        <w:rPr>
-          <w:sz w:val="28"/>
-          <w:szCs w:val="28"/>
-        </w:rPr>
-        <w:t>потік</w:t>
-      </w:r>
-      <w:proofErr w:type="spellEnd"/>
-      <w:r>
-        <w:rPr>
-          <w:sz w:val="28"/>
-          <w:szCs w:val="28"/>
-        </w:rPr>
-        <w:t xml:space="preserve"> </w:t>
-      </w:r>
-      <w:proofErr w:type="spellStart"/>
-      <w:r>
-        <w:rPr>
-          <w:sz w:val="28"/>
-          <w:szCs w:val="28"/>
-        </w:rPr>
-        <w:t>введення</w:t>
-      </w:r>
-      <w:proofErr w:type="spellEnd"/>
-      <w:r>
-        <w:rPr>
-          <w:sz w:val="28"/>
-          <w:szCs w:val="28"/>
-        </w:rPr>
-        <w:t xml:space="preserve"> (</w:t>
-      </w:r>
-      <w:proofErr w:type="spellStart"/>
-      <w:r>
-        <w:rPr>
-          <w:sz w:val="28"/>
-          <w:szCs w:val="28"/>
-        </w:rPr>
-        <w:t>standard</w:t>
-      </w:r>
-      <w:proofErr w:type="spellEnd"/>
-      <w:r>
-        <w:rPr>
-          <w:sz w:val="28"/>
-          <w:szCs w:val="28"/>
-        </w:rPr>
-        <w:t xml:space="preserve"> </w:t>
-      </w:r>
-      <w:proofErr w:type="spellStart"/>
-      <w:r>
-        <w:rPr>
-          <w:sz w:val="28"/>
-          <w:szCs w:val="28"/>
-        </w:rPr>
-        <w:t>input</w:t>
-      </w:r>
-      <w:proofErr w:type="spellEnd"/>
-      <w:r>
-        <w:rPr>
-          <w:sz w:val="28"/>
-          <w:szCs w:val="28"/>
-        </w:rPr>
-        <w:t xml:space="preserve">). В </w:t>
-      </w:r>
-      <w:proofErr w:type="spellStart"/>
-      <w:r>
-        <w:rPr>
-          <w:sz w:val="28"/>
-          <w:szCs w:val="28"/>
-        </w:rPr>
-        <w:t>системі</w:t>
-      </w:r>
-      <w:proofErr w:type="spellEnd"/>
-      <w:r>
-        <w:rPr>
-          <w:sz w:val="28"/>
-          <w:szCs w:val="28"/>
-        </w:rPr>
-        <w:t xml:space="preserve"> </w:t>
-      </w:r>
-      <w:proofErr w:type="spellStart"/>
-      <w:r>
-        <w:rPr>
-          <w:sz w:val="28"/>
-          <w:szCs w:val="28"/>
-        </w:rPr>
-        <w:t>це</w:t>
-      </w:r>
-      <w:proofErr w:type="spellEnd"/>
-      <w:r>
-        <w:rPr>
-          <w:sz w:val="28"/>
-          <w:szCs w:val="28"/>
-        </w:rPr>
-        <w:t xml:space="preserve"> - </w:t>
-      </w:r>
-      <w:proofErr w:type="spellStart"/>
-      <w:r>
-        <w:rPr>
-          <w:sz w:val="28"/>
-          <w:szCs w:val="28"/>
-        </w:rPr>
-        <w:t>потік</w:t>
-      </w:r>
-      <w:proofErr w:type="spellEnd"/>
-      <w:r>
-        <w:rPr>
-          <w:sz w:val="28"/>
-          <w:szCs w:val="28"/>
-        </w:rPr>
-        <w:t xml:space="preserve"> №0 (так як в </w:t>
-      </w:r>
-      <w:proofErr w:type="spellStart"/>
-      <w:r>
-        <w:rPr>
-          <w:sz w:val="28"/>
-          <w:szCs w:val="28"/>
-        </w:rPr>
-        <w:t>комп'ютерах</w:t>
-      </w:r>
-      <w:proofErr w:type="spellEnd"/>
-      <w:r>
-        <w:rPr>
-          <w:sz w:val="28"/>
-          <w:szCs w:val="28"/>
-        </w:rPr>
-        <w:t xml:space="preserve"> </w:t>
-      </w:r>
-      <w:proofErr w:type="spellStart"/>
-      <w:r>
-        <w:rPr>
-          <w:sz w:val="28"/>
-          <w:szCs w:val="28"/>
-        </w:rPr>
-        <w:t>рахунок</w:t>
-      </w:r>
-      <w:proofErr w:type="spellEnd"/>
-      <w:r>
-        <w:rPr>
-          <w:sz w:val="28"/>
-          <w:szCs w:val="28"/>
-        </w:rPr>
-        <w:t xml:space="preserve"> </w:t>
-      </w:r>
-      <w:proofErr w:type="spellStart"/>
-      <w:r>
-        <w:rPr>
-          <w:sz w:val="28"/>
-          <w:szCs w:val="28"/>
-        </w:rPr>
-        <w:t>зазвичай</w:t>
-      </w:r>
-      <w:proofErr w:type="spellEnd"/>
-      <w:r>
-        <w:rPr>
-          <w:sz w:val="28"/>
-          <w:szCs w:val="28"/>
-        </w:rPr>
-        <w:t xml:space="preserve"> </w:t>
-      </w:r>
-      <w:proofErr w:type="spellStart"/>
-      <w:r>
-        <w:rPr>
-          <w:sz w:val="28"/>
-          <w:szCs w:val="28"/>
-        </w:rPr>
-        <w:t>починається</w:t>
-      </w:r>
-      <w:proofErr w:type="spellEnd"/>
-      <w:r>
-        <w:rPr>
-          <w:sz w:val="28"/>
-          <w:szCs w:val="28"/>
-        </w:rPr>
-        <w:t xml:space="preserve"> з нуля). </w:t>
-      </w:r>
-      <w:proofErr w:type="spellStart"/>
-      <w:r>
-        <w:rPr>
-          <w:sz w:val="28"/>
-          <w:szCs w:val="28"/>
-        </w:rPr>
-        <w:t>Номери</w:t>
-      </w:r>
-      <w:proofErr w:type="spellEnd"/>
-      <w:r>
-        <w:rPr>
-          <w:sz w:val="28"/>
-          <w:szCs w:val="28"/>
-        </w:rPr>
-        <w:t xml:space="preserve"> </w:t>
-      </w:r>
-      <w:proofErr w:type="spellStart"/>
-      <w:r>
-        <w:rPr>
-          <w:sz w:val="28"/>
-          <w:szCs w:val="28"/>
-        </w:rPr>
-        <w:t>потоків</w:t>
-      </w:r>
-      <w:proofErr w:type="spellEnd"/>
-      <w:r>
-        <w:rPr>
-          <w:sz w:val="28"/>
-          <w:szCs w:val="28"/>
-        </w:rPr>
-        <w:t xml:space="preserve"> </w:t>
-      </w:r>
-      <w:proofErr w:type="spellStart"/>
-      <w:r>
-        <w:rPr>
-          <w:sz w:val="28"/>
-          <w:szCs w:val="28"/>
-        </w:rPr>
-        <w:t>ще</w:t>
-      </w:r>
-      <w:proofErr w:type="spellEnd"/>
-      <w:r>
-        <w:rPr>
-          <w:sz w:val="28"/>
-          <w:szCs w:val="28"/>
-        </w:rPr>
-        <w:t xml:space="preserve"> </w:t>
-      </w:r>
-      <w:proofErr w:type="spellStart"/>
-      <w:r>
-        <w:rPr>
-          <w:sz w:val="28"/>
-          <w:szCs w:val="28"/>
-        </w:rPr>
-        <w:t>називають</w:t>
-      </w:r>
-      <w:proofErr w:type="spellEnd"/>
-      <w:r>
-        <w:rPr>
-          <w:sz w:val="28"/>
-          <w:szCs w:val="28"/>
-        </w:rPr>
-        <w:t xml:space="preserve"> дескрипторами. </w:t>
-      </w:r>
-      <w:proofErr w:type="spellStart"/>
-      <w:r>
-        <w:rPr>
-          <w:sz w:val="28"/>
-          <w:szCs w:val="28"/>
-        </w:rPr>
-        <w:t>Цей</w:t>
-      </w:r>
-      <w:proofErr w:type="spellEnd"/>
-      <w:r>
-        <w:rPr>
-          <w:sz w:val="28"/>
-          <w:szCs w:val="28"/>
-        </w:rPr>
-        <w:t xml:space="preserve"> </w:t>
-      </w:r>
-      <w:proofErr w:type="spellStart"/>
-      <w:r>
-        <w:rPr>
-          <w:sz w:val="28"/>
-          <w:szCs w:val="28"/>
-        </w:rPr>
-        <w:t>потік</w:t>
-      </w:r>
-      <w:proofErr w:type="spellEnd"/>
-      <w:r>
-        <w:rPr>
-          <w:sz w:val="28"/>
-          <w:szCs w:val="28"/>
-        </w:rPr>
-        <w:t xml:space="preserve"> </w:t>
-      </w:r>
-      <w:proofErr w:type="spellStart"/>
-      <w:r>
-        <w:rPr>
-          <w:sz w:val="28"/>
-          <w:szCs w:val="28"/>
-        </w:rPr>
-        <w:t>являє</w:t>
-      </w:r>
-      <w:proofErr w:type="spellEnd"/>
-      <w:r>
-        <w:rPr>
-          <w:sz w:val="28"/>
-          <w:szCs w:val="28"/>
-        </w:rPr>
-        <w:t xml:space="preserve"> собою </w:t>
-      </w:r>
-      <w:proofErr w:type="spellStart"/>
-      <w:r>
-        <w:rPr>
-          <w:sz w:val="28"/>
-          <w:szCs w:val="28"/>
-        </w:rPr>
-        <w:t>якусь</w:t>
-      </w:r>
-      <w:proofErr w:type="spellEnd"/>
-      <w:r>
-        <w:rPr>
-          <w:sz w:val="28"/>
-          <w:szCs w:val="28"/>
-        </w:rPr>
-        <w:t xml:space="preserve"> </w:t>
-      </w:r>
-      <w:proofErr w:type="spellStart"/>
-      <w:r>
-        <w:rPr>
-          <w:sz w:val="28"/>
-          <w:szCs w:val="28"/>
-        </w:rPr>
-        <w:t>інформацію</w:t>
-      </w:r>
-      <w:proofErr w:type="spellEnd"/>
-      <w:r>
-        <w:rPr>
-          <w:sz w:val="28"/>
-          <w:szCs w:val="28"/>
-        </w:rPr>
-        <w:t xml:space="preserve">, </w:t>
-      </w:r>
-      <w:proofErr w:type="spellStart"/>
-      <w:r>
-        <w:rPr>
-          <w:sz w:val="28"/>
-          <w:szCs w:val="28"/>
-        </w:rPr>
-        <w:t>передану</w:t>
-      </w:r>
-      <w:proofErr w:type="spellEnd"/>
-      <w:r>
-        <w:rPr>
-          <w:sz w:val="28"/>
-          <w:szCs w:val="28"/>
-        </w:rPr>
-        <w:t xml:space="preserve"> в </w:t>
-      </w:r>
-      <w:proofErr w:type="spellStart"/>
-      <w:r>
-        <w:rPr>
-          <w:sz w:val="28"/>
-          <w:szCs w:val="28"/>
-        </w:rPr>
-        <w:t>термінал</w:t>
-      </w:r>
-      <w:proofErr w:type="spellEnd"/>
-      <w:r>
-        <w:rPr>
-          <w:sz w:val="28"/>
-          <w:szCs w:val="28"/>
-        </w:rPr>
-        <w:t xml:space="preserve">, </w:t>
-      </w:r>
-      <w:proofErr w:type="spellStart"/>
-      <w:r>
-        <w:rPr>
-          <w:sz w:val="28"/>
-          <w:szCs w:val="28"/>
-        </w:rPr>
-        <w:t>зокрема</w:t>
-      </w:r>
-      <w:proofErr w:type="spellEnd"/>
-      <w:r>
-        <w:rPr>
-          <w:sz w:val="28"/>
-          <w:szCs w:val="28"/>
-        </w:rPr>
-        <w:t xml:space="preserve"> - </w:t>
-      </w:r>
-      <w:proofErr w:type="spellStart"/>
-      <w:r>
-        <w:rPr>
-          <w:sz w:val="28"/>
-          <w:szCs w:val="28"/>
-        </w:rPr>
-        <w:t>інструкції</w:t>
-      </w:r>
-      <w:proofErr w:type="spellEnd"/>
-      <w:r>
-        <w:rPr>
-          <w:sz w:val="28"/>
-          <w:szCs w:val="28"/>
-        </w:rPr>
-        <w:t xml:space="preserve">, </w:t>
-      </w:r>
-      <w:proofErr w:type="spellStart"/>
-      <w:r>
-        <w:rPr>
-          <w:sz w:val="28"/>
-          <w:szCs w:val="28"/>
-        </w:rPr>
-        <w:t>передані</w:t>
-      </w:r>
-      <w:proofErr w:type="spellEnd"/>
-      <w:r>
-        <w:rPr>
-          <w:sz w:val="28"/>
-          <w:szCs w:val="28"/>
-        </w:rPr>
-        <w:t xml:space="preserve"> в </w:t>
-      </w:r>
-      <w:proofErr w:type="spellStart"/>
-      <w:r>
-        <w:rPr>
-          <w:sz w:val="28"/>
-          <w:szCs w:val="28"/>
-        </w:rPr>
-        <w:t>оболонку</w:t>
-      </w:r>
-      <w:proofErr w:type="spellEnd"/>
-      <w:r>
-        <w:rPr>
-          <w:sz w:val="28"/>
-          <w:szCs w:val="28"/>
-        </w:rPr>
-        <w:t xml:space="preserve"> для </w:t>
-      </w:r>
-      <w:proofErr w:type="spellStart"/>
-      <w:r>
-        <w:rPr>
-          <w:sz w:val="28"/>
-          <w:szCs w:val="28"/>
-        </w:rPr>
-        <w:t>виконання</w:t>
-      </w:r>
-      <w:proofErr w:type="spellEnd"/>
-      <w:r>
-        <w:rPr>
-          <w:sz w:val="28"/>
-          <w:szCs w:val="28"/>
-        </w:rPr>
-        <w:t xml:space="preserve">. </w:t>
-      </w:r>
-      <w:proofErr w:type="spellStart"/>
-      <w:r>
-        <w:rPr>
-          <w:sz w:val="28"/>
-          <w:szCs w:val="28"/>
-        </w:rPr>
-        <w:t>Зазвичай</w:t>
-      </w:r>
-      <w:proofErr w:type="spellEnd"/>
-      <w:r>
-        <w:rPr>
-          <w:sz w:val="28"/>
-          <w:szCs w:val="28"/>
-        </w:rPr>
-        <w:t xml:space="preserve"> </w:t>
-      </w:r>
-      <w:proofErr w:type="spellStart"/>
-      <w:r>
-        <w:rPr>
-          <w:sz w:val="28"/>
-          <w:szCs w:val="28"/>
-        </w:rPr>
-        <w:t>дані</w:t>
-      </w:r>
-      <w:proofErr w:type="spellEnd"/>
-      <w:r>
-        <w:rPr>
-          <w:sz w:val="28"/>
-          <w:szCs w:val="28"/>
-        </w:rPr>
-        <w:t xml:space="preserve"> в </w:t>
-      </w:r>
-      <w:proofErr w:type="spellStart"/>
-      <w:r>
-        <w:rPr>
-          <w:sz w:val="28"/>
-          <w:szCs w:val="28"/>
-        </w:rPr>
-        <w:t>цей</w:t>
-      </w:r>
-      <w:proofErr w:type="spellEnd"/>
-      <w:r>
-        <w:rPr>
-          <w:sz w:val="28"/>
-          <w:szCs w:val="28"/>
-        </w:rPr>
-        <w:t xml:space="preserve"> </w:t>
-      </w:r>
-      <w:proofErr w:type="spellStart"/>
-      <w:r>
-        <w:rPr>
-          <w:sz w:val="28"/>
-          <w:szCs w:val="28"/>
-        </w:rPr>
-        <w:t>потік</w:t>
-      </w:r>
-      <w:proofErr w:type="spellEnd"/>
-      <w:r>
-        <w:rPr>
-          <w:sz w:val="28"/>
-          <w:szCs w:val="28"/>
-        </w:rPr>
-        <w:t xml:space="preserve"> </w:t>
-      </w:r>
-      <w:proofErr w:type="spellStart"/>
-      <w:r>
-        <w:rPr>
-          <w:sz w:val="28"/>
-          <w:szCs w:val="28"/>
-        </w:rPr>
-        <w:t>потрапляють</w:t>
-      </w:r>
-      <w:proofErr w:type="spellEnd"/>
-      <w:r>
-        <w:rPr>
-          <w:sz w:val="28"/>
-          <w:szCs w:val="28"/>
-        </w:rPr>
-        <w:t xml:space="preserve"> в </w:t>
-      </w:r>
-      <w:proofErr w:type="spellStart"/>
-      <w:r>
-        <w:rPr>
-          <w:sz w:val="28"/>
-          <w:szCs w:val="28"/>
-        </w:rPr>
-        <w:t>ході</w:t>
-      </w:r>
-      <w:proofErr w:type="spellEnd"/>
-      <w:r>
-        <w:rPr>
-          <w:sz w:val="28"/>
-          <w:szCs w:val="28"/>
-        </w:rPr>
-        <w:t xml:space="preserve"> </w:t>
-      </w:r>
-      <w:proofErr w:type="spellStart"/>
-      <w:r>
-        <w:rPr>
-          <w:sz w:val="28"/>
-          <w:szCs w:val="28"/>
-        </w:rPr>
-        <w:t>введення</w:t>
-      </w:r>
-      <w:proofErr w:type="spellEnd"/>
-      <w:r>
-        <w:rPr>
-          <w:sz w:val="28"/>
-          <w:szCs w:val="28"/>
-        </w:rPr>
-        <w:t xml:space="preserve"> </w:t>
-      </w:r>
-      <w:proofErr w:type="spellStart"/>
-      <w:r>
-        <w:rPr>
-          <w:sz w:val="28"/>
-          <w:szCs w:val="28"/>
-        </w:rPr>
-        <w:t>їх</w:t>
-      </w:r>
-      <w:proofErr w:type="spellEnd"/>
-      <w:r>
-        <w:rPr>
-          <w:sz w:val="28"/>
-          <w:szCs w:val="28"/>
-        </w:rPr>
-        <w:t xml:space="preserve"> </w:t>
-      </w:r>
-      <w:proofErr w:type="spellStart"/>
-      <w:r>
-        <w:rPr>
-          <w:sz w:val="28"/>
-          <w:szCs w:val="28"/>
-        </w:rPr>
-        <w:t>користувачем</w:t>
-      </w:r>
-      <w:proofErr w:type="spellEnd"/>
-      <w:r>
-        <w:rPr>
-          <w:sz w:val="28"/>
-          <w:szCs w:val="28"/>
-        </w:rPr>
-        <w:t xml:space="preserve"> з </w:t>
-      </w:r>
-      <w:proofErr w:type="spellStart"/>
-      <w:r>
-        <w:rPr>
-          <w:sz w:val="28"/>
-          <w:szCs w:val="28"/>
-        </w:rPr>
-        <w:t>клавіатури</w:t>
-      </w:r>
-      <w:proofErr w:type="spellEnd"/>
-      <w:r>
-        <w:rPr>
-          <w:sz w:val="28"/>
-          <w:szCs w:val="28"/>
-        </w:rPr>
-        <w:t>.</w:t>
-      </w:r>
-    </w:p>
-    <w:p>
-      <w:pPr>
-        <w:pStyle w:val="a6"/>
-        <w:ind w:left="1080"/>
-        <w:rPr>
-          <w:sz w:val="28"/>
-          <w:szCs w:val="28"/>
-        </w:rPr>
-      </w:pPr>
-    </w:p>
-    <w:p>
-      <w:pPr>
-        <w:pStyle w:val="a6"/>
-        <w:ind w:left="1080"/>
-        <w:rPr>
-          <w:sz w:val="28"/>
-          <w:szCs w:val="28"/>
-        </w:rPr>
-      </w:pPr>
-      <w:proofErr w:type="spellStart"/>
-      <w:r>
-        <w:rPr>
-          <w:i/>
-          <w:iCs/>
-          <w:sz w:val="28"/>
-          <w:szCs w:val="28"/>
-        </w:rPr>
-        <w:t>Другий</w:t>
-      </w:r>
-      <w:proofErr w:type="spellEnd"/>
-      <w:r>
-        <w:rPr>
-          <w:i/>
-          <w:iCs/>
-          <w:sz w:val="28"/>
-          <w:szCs w:val="28"/>
-        </w:rPr>
-        <w:t xml:space="preserve"> </w:t>
-      </w:r>
-      <w:proofErr w:type="spellStart"/>
-      <w:r>
-        <w:rPr>
-          <w:i/>
-          <w:iCs/>
-          <w:sz w:val="28"/>
-          <w:szCs w:val="28"/>
-        </w:rPr>
-        <w:t>потік</w:t>
-      </w:r>
-      <w:proofErr w:type="spellEnd"/>
-      <w:r>
-        <w:rPr>
-          <w:sz w:val="28"/>
-          <w:szCs w:val="28"/>
-        </w:rPr>
-        <w:t xml:space="preserve"> - </w:t>
-      </w:r>
-      <w:proofErr w:type="spellStart"/>
-      <w:r>
-        <w:rPr>
-          <w:sz w:val="28"/>
-          <w:szCs w:val="28"/>
-        </w:rPr>
-        <w:t>це</w:t>
-      </w:r>
-      <w:proofErr w:type="spellEnd"/>
-      <w:r>
-        <w:rPr>
-          <w:sz w:val="28"/>
-          <w:szCs w:val="28"/>
-        </w:rPr>
-        <w:t xml:space="preserve"> </w:t>
-      </w:r>
-      <w:proofErr w:type="spellStart"/>
-      <w:r>
-        <w:rPr>
-          <w:sz w:val="28"/>
-          <w:szCs w:val="28"/>
-        </w:rPr>
-        <w:t>стандартний</w:t>
-      </w:r>
-      <w:proofErr w:type="spellEnd"/>
-      <w:r>
-        <w:rPr>
-          <w:sz w:val="28"/>
-          <w:szCs w:val="28"/>
-        </w:rPr>
-        <w:t xml:space="preserve"> </w:t>
-      </w:r>
-      <w:proofErr w:type="spellStart"/>
-      <w:r>
-        <w:rPr>
-          <w:sz w:val="28"/>
-          <w:szCs w:val="28"/>
-        </w:rPr>
-        <w:t>потік</w:t>
-      </w:r>
-      <w:proofErr w:type="spellEnd"/>
-      <w:r>
-        <w:rPr>
-          <w:sz w:val="28"/>
-          <w:szCs w:val="28"/>
-        </w:rPr>
-        <w:t xml:space="preserve"> </w:t>
-      </w:r>
-      <w:proofErr w:type="spellStart"/>
-      <w:r>
-        <w:rPr>
-          <w:sz w:val="28"/>
-          <w:szCs w:val="28"/>
-        </w:rPr>
-        <w:t>виводу</w:t>
-      </w:r>
-      <w:proofErr w:type="spellEnd"/>
-      <w:r>
-        <w:rPr>
-          <w:sz w:val="28"/>
-          <w:szCs w:val="28"/>
-        </w:rPr>
-        <w:t xml:space="preserve"> (</w:t>
-      </w:r>
-      <w:proofErr w:type="spellStart"/>
-      <w:r>
-        <w:rPr>
-          <w:sz w:val="28"/>
-          <w:szCs w:val="28"/>
-        </w:rPr>
-        <w:t>standard</w:t>
-      </w:r>
-      <w:proofErr w:type="spellEnd"/>
-      <w:r>
-        <w:rPr>
-          <w:sz w:val="28"/>
-          <w:szCs w:val="28"/>
-        </w:rPr>
-        <w:t xml:space="preserve"> </w:t>
-      </w:r>
-      <w:proofErr w:type="spellStart"/>
-      <w:r>
-        <w:rPr>
-          <w:sz w:val="28"/>
-          <w:szCs w:val="28"/>
-        </w:rPr>
-        <w:t>output</w:t>
-      </w:r>
-      <w:proofErr w:type="spellEnd"/>
-      <w:r>
-        <w:rPr>
-          <w:sz w:val="28"/>
-          <w:szCs w:val="28"/>
-        </w:rPr>
-        <w:t xml:space="preserve">), </w:t>
-      </w:r>
-      <w:proofErr w:type="spellStart"/>
-      <w:r>
-        <w:rPr>
-          <w:sz w:val="28"/>
-          <w:szCs w:val="28"/>
-        </w:rPr>
-        <w:t>йому</w:t>
-      </w:r>
-      <w:proofErr w:type="spellEnd"/>
-      <w:r>
-        <w:rPr>
-          <w:sz w:val="28"/>
-          <w:szCs w:val="28"/>
-        </w:rPr>
-        <w:t xml:space="preserve"> </w:t>
-      </w:r>
-      <w:proofErr w:type="spellStart"/>
-      <w:r>
-        <w:rPr>
-          <w:sz w:val="28"/>
-          <w:szCs w:val="28"/>
-        </w:rPr>
-        <w:t>присвоєно</w:t>
-      </w:r>
-      <w:proofErr w:type="spellEnd"/>
-      <w:r>
-        <w:rPr>
-          <w:sz w:val="28"/>
-          <w:szCs w:val="28"/>
-        </w:rPr>
-        <w:t xml:space="preserve"> номер 1. </w:t>
-      </w:r>
-      <w:proofErr w:type="spellStart"/>
-      <w:r>
-        <w:rPr>
-          <w:sz w:val="28"/>
-          <w:szCs w:val="28"/>
-        </w:rPr>
-        <w:t>Це</w:t>
-      </w:r>
-      <w:proofErr w:type="spellEnd"/>
-      <w:r>
-        <w:rPr>
-          <w:sz w:val="28"/>
-          <w:szCs w:val="28"/>
-        </w:rPr>
-        <w:t xml:space="preserve"> </w:t>
-      </w:r>
-      <w:proofErr w:type="spellStart"/>
-      <w:r>
-        <w:rPr>
-          <w:sz w:val="28"/>
-          <w:szCs w:val="28"/>
-        </w:rPr>
-        <w:t>потік</w:t>
-      </w:r>
-      <w:proofErr w:type="spellEnd"/>
-      <w:r>
-        <w:rPr>
-          <w:sz w:val="28"/>
-          <w:szCs w:val="28"/>
-        </w:rPr>
-        <w:t xml:space="preserve"> </w:t>
-      </w:r>
-      <w:proofErr w:type="spellStart"/>
-      <w:r>
-        <w:rPr>
-          <w:sz w:val="28"/>
-          <w:szCs w:val="28"/>
-        </w:rPr>
-        <w:t>даних</w:t>
-      </w:r>
-      <w:proofErr w:type="spellEnd"/>
-      <w:r>
-        <w:rPr>
-          <w:sz w:val="28"/>
-          <w:szCs w:val="28"/>
-        </w:rPr>
-        <w:t xml:space="preserve">, </w:t>
-      </w:r>
-      <w:proofErr w:type="spellStart"/>
-      <w:r>
-        <w:rPr>
-          <w:sz w:val="28"/>
-          <w:szCs w:val="28"/>
-        </w:rPr>
-        <w:t>які</w:t>
-      </w:r>
-      <w:proofErr w:type="spellEnd"/>
-      <w:r>
-        <w:rPr>
-          <w:sz w:val="28"/>
-          <w:szCs w:val="28"/>
-        </w:rPr>
-        <w:t xml:space="preserve"> </w:t>
-      </w:r>
-      <w:proofErr w:type="spellStart"/>
-      <w:r>
-        <w:rPr>
-          <w:sz w:val="28"/>
-          <w:szCs w:val="28"/>
-        </w:rPr>
-        <w:t>оболонка</w:t>
-      </w:r>
-      <w:proofErr w:type="spellEnd"/>
-      <w:r>
-        <w:rPr>
-          <w:sz w:val="28"/>
-          <w:szCs w:val="28"/>
-        </w:rPr>
-        <w:t xml:space="preserve"> </w:t>
-      </w:r>
-      <w:proofErr w:type="spellStart"/>
-      <w:r>
-        <w:rPr>
-          <w:sz w:val="28"/>
-          <w:szCs w:val="28"/>
-        </w:rPr>
-        <w:t>виводить</w:t>
-      </w:r>
-      <w:proofErr w:type="spellEnd"/>
-      <w:r>
-        <w:rPr>
-          <w:sz w:val="28"/>
-          <w:szCs w:val="28"/>
-        </w:rPr>
-        <w:t xml:space="preserve"> </w:t>
-      </w:r>
-      <w:proofErr w:type="spellStart"/>
-      <w:r>
-        <w:rPr>
-          <w:sz w:val="28"/>
-          <w:szCs w:val="28"/>
-        </w:rPr>
-        <w:t>після</w:t>
-      </w:r>
-      <w:proofErr w:type="spellEnd"/>
-      <w:r>
-        <w:rPr>
-          <w:sz w:val="28"/>
-          <w:szCs w:val="28"/>
-        </w:rPr>
-        <w:t xml:space="preserve"> </w:t>
-      </w:r>
-      <w:proofErr w:type="spellStart"/>
-      <w:r>
-        <w:rPr>
-          <w:sz w:val="28"/>
-          <w:szCs w:val="28"/>
-        </w:rPr>
-        <w:t>виконання</w:t>
-      </w:r>
-      <w:proofErr w:type="spellEnd"/>
-      <w:r>
-        <w:rPr>
-          <w:sz w:val="28"/>
-          <w:szCs w:val="28"/>
-        </w:rPr>
-        <w:t xml:space="preserve"> </w:t>
-      </w:r>
-      <w:proofErr w:type="spellStart"/>
-      <w:r>
-        <w:rPr>
-          <w:sz w:val="28"/>
-          <w:szCs w:val="28"/>
-        </w:rPr>
-        <w:t>якихось</w:t>
-      </w:r>
-      <w:proofErr w:type="spellEnd"/>
-      <w:r>
-        <w:rPr>
-          <w:sz w:val="28"/>
-          <w:szCs w:val="28"/>
-        </w:rPr>
-        <w:t xml:space="preserve"> </w:t>
-      </w:r>
-      <w:proofErr w:type="spellStart"/>
-      <w:r>
-        <w:rPr>
-          <w:sz w:val="28"/>
-          <w:szCs w:val="28"/>
-        </w:rPr>
-        <w:t>дій</w:t>
-      </w:r>
-      <w:proofErr w:type="spellEnd"/>
-      <w:r>
-        <w:rPr>
-          <w:sz w:val="28"/>
-          <w:szCs w:val="28"/>
-        </w:rPr>
-        <w:t xml:space="preserve">. </w:t>
-      </w:r>
-      <w:proofErr w:type="spellStart"/>
-      <w:r>
-        <w:rPr>
-          <w:sz w:val="28"/>
-          <w:szCs w:val="28"/>
-        </w:rPr>
-        <w:t>Зазвичай</w:t>
-      </w:r>
-      <w:proofErr w:type="spellEnd"/>
-      <w:r>
-        <w:rPr>
-          <w:sz w:val="28"/>
-          <w:szCs w:val="28"/>
-        </w:rPr>
-        <w:t xml:space="preserve"> </w:t>
-      </w:r>
-      <w:proofErr w:type="spellStart"/>
-      <w:r>
-        <w:rPr>
-          <w:sz w:val="28"/>
-          <w:szCs w:val="28"/>
-        </w:rPr>
-        <w:t>ці</w:t>
-      </w:r>
-      <w:proofErr w:type="spellEnd"/>
-      <w:r>
-        <w:rPr>
-          <w:sz w:val="28"/>
-          <w:szCs w:val="28"/>
-        </w:rPr>
-        <w:t xml:space="preserve"> </w:t>
-      </w:r>
-      <w:proofErr w:type="spellStart"/>
-      <w:r>
-        <w:rPr>
-          <w:sz w:val="28"/>
-          <w:szCs w:val="28"/>
-        </w:rPr>
-        <w:t>дані</w:t>
-      </w:r>
-      <w:proofErr w:type="spellEnd"/>
-      <w:r>
-        <w:rPr>
-          <w:sz w:val="28"/>
-          <w:szCs w:val="28"/>
-        </w:rPr>
-        <w:t xml:space="preserve"> </w:t>
-      </w:r>
-      <w:proofErr w:type="spellStart"/>
-      <w:r>
-        <w:rPr>
-          <w:sz w:val="28"/>
-          <w:szCs w:val="28"/>
-        </w:rPr>
-        <w:t>потрапляють</w:t>
-      </w:r>
-      <w:proofErr w:type="spellEnd"/>
-      <w:r>
-        <w:rPr>
-          <w:sz w:val="28"/>
-          <w:szCs w:val="28"/>
-        </w:rPr>
-        <w:t xml:space="preserve"> в той же </w:t>
-      </w:r>
-      <w:proofErr w:type="spellStart"/>
-      <w:r>
-        <w:rPr>
-          <w:sz w:val="28"/>
-          <w:szCs w:val="28"/>
-        </w:rPr>
-        <w:t>вікно</w:t>
-      </w:r>
-      <w:proofErr w:type="spellEnd"/>
-      <w:r>
-        <w:rPr>
-          <w:sz w:val="28"/>
-          <w:szCs w:val="28"/>
-        </w:rPr>
-        <w:t xml:space="preserve"> </w:t>
-      </w:r>
-      <w:proofErr w:type="spellStart"/>
-      <w:r>
-        <w:rPr>
-          <w:sz w:val="28"/>
-          <w:szCs w:val="28"/>
-        </w:rPr>
-        <w:t>терміналу</w:t>
-      </w:r>
-      <w:proofErr w:type="spellEnd"/>
-      <w:r>
-        <w:rPr>
-          <w:sz w:val="28"/>
-          <w:szCs w:val="28"/>
-        </w:rPr>
-        <w:t xml:space="preserve">, де </w:t>
-      </w:r>
-      <w:proofErr w:type="spellStart"/>
-      <w:r>
-        <w:rPr>
-          <w:sz w:val="28"/>
-          <w:szCs w:val="28"/>
-        </w:rPr>
-        <w:t>була</w:t>
-      </w:r>
-      <w:proofErr w:type="spellEnd"/>
-      <w:r>
-        <w:rPr>
-          <w:sz w:val="28"/>
-          <w:szCs w:val="28"/>
-        </w:rPr>
-        <w:t xml:space="preserve"> введена команда, яка </w:t>
-      </w:r>
-      <w:proofErr w:type="spellStart"/>
-      <w:r>
-        <w:rPr>
-          <w:sz w:val="28"/>
-          <w:szCs w:val="28"/>
-        </w:rPr>
-        <w:t>викликала</w:t>
-      </w:r>
-      <w:proofErr w:type="spellEnd"/>
-      <w:r>
-        <w:rPr>
-          <w:sz w:val="28"/>
-          <w:szCs w:val="28"/>
-        </w:rPr>
-        <w:t xml:space="preserve"> </w:t>
-      </w:r>
-      <w:proofErr w:type="spellStart"/>
-      <w:r>
-        <w:rPr>
-          <w:sz w:val="28"/>
-          <w:szCs w:val="28"/>
-        </w:rPr>
-        <w:t>їх</w:t>
-      </w:r>
-      <w:proofErr w:type="spellEnd"/>
-      <w:r>
-        <w:rPr>
-          <w:sz w:val="28"/>
-          <w:szCs w:val="28"/>
-        </w:rPr>
-        <w:t xml:space="preserve"> </w:t>
-      </w:r>
-      <w:proofErr w:type="spellStart"/>
-      <w:r>
-        <w:rPr>
-          <w:sz w:val="28"/>
-          <w:szCs w:val="28"/>
-        </w:rPr>
-        <w:t>появу</w:t>
-      </w:r>
-      <w:proofErr w:type="spellEnd"/>
-      <w:r>
-        <w:rPr>
-          <w:sz w:val="28"/>
-          <w:szCs w:val="28"/>
-        </w:rPr>
-        <w:t>.</w:t>
-      </w:r>
-    </w:p>
-    <w:p>
-      <w:pPr>
-        <w:pStyle w:val="a6"/>
-        <w:ind w:left="1080"/>
-        <w:rPr>
-          <w:sz w:val="28"/>
-          <w:szCs w:val="28"/>
-        </w:rPr>
-      </w:pPr>
-      <w:r>
-        <w:rPr>
-          <w:noProof/>
-          <w:sz w:val="28"/>
-          <w:szCs w:val="28"/>
-        </w:rPr>
-        <w:t xml:space="preserve"> </w:t>
-      </w:r>
-    </w:p>
-    <w:p>
-      <w:pPr>
-        <w:pStyle w:val="a6"/>
-        <w:ind w:left="1080"/>
-        <w:rPr>
-          <w:sz w:val="28"/>
-          <w:szCs w:val="28"/>
-        </w:rPr>
-      </w:pPr>
-      <w:r>
-        <w:rPr>
-          <w:sz w:val="28"/>
-          <w:szCs w:val="28"/>
-        </w:rPr>
-        <w:t xml:space="preserve">І, </w:t>
-      </w:r>
-      <w:proofErr w:type="spellStart"/>
-      <w:r>
-        <w:rPr>
-          <w:sz w:val="28"/>
-          <w:szCs w:val="28"/>
-        </w:rPr>
-        <w:t>нарешті</w:t>
-      </w:r>
-      <w:proofErr w:type="spellEnd"/>
-      <w:r>
-        <w:rPr>
-          <w:sz w:val="28"/>
-          <w:szCs w:val="28"/>
-        </w:rPr>
-        <w:t xml:space="preserve">, </w:t>
-      </w:r>
-      <w:proofErr w:type="spellStart"/>
-      <w:r>
-        <w:rPr>
-          <w:i/>
-          <w:iCs/>
-          <w:sz w:val="28"/>
-          <w:szCs w:val="28"/>
-        </w:rPr>
-        <w:t>третій</w:t>
-      </w:r>
-      <w:proofErr w:type="spellEnd"/>
-      <w:r>
-        <w:rPr>
-          <w:i/>
-          <w:iCs/>
-          <w:sz w:val="28"/>
-          <w:szCs w:val="28"/>
-        </w:rPr>
-        <w:t xml:space="preserve"> </w:t>
-      </w:r>
-      <w:proofErr w:type="spellStart"/>
-      <w:r>
-        <w:rPr>
-          <w:i/>
-          <w:iCs/>
-          <w:sz w:val="28"/>
-          <w:szCs w:val="28"/>
-        </w:rPr>
-        <w:t>потік</w:t>
-      </w:r>
-      <w:proofErr w:type="spellEnd"/>
-      <w:r>
-        <w:rPr>
-          <w:i/>
-          <w:iCs/>
-          <w:sz w:val="28"/>
-          <w:szCs w:val="28"/>
-        </w:rPr>
-        <w:t xml:space="preserve"> </w:t>
-      </w:r>
-      <w:r>
-        <w:rPr>
-          <w:sz w:val="28"/>
-          <w:szCs w:val="28"/>
-        </w:rPr>
-        <w:t xml:space="preserve">- </w:t>
-      </w:r>
-      <w:proofErr w:type="spellStart"/>
-      <w:r>
-        <w:rPr>
-          <w:sz w:val="28"/>
-          <w:szCs w:val="28"/>
-        </w:rPr>
-        <w:t>це</w:t>
-      </w:r>
-      <w:proofErr w:type="spellEnd"/>
-      <w:r>
-        <w:rPr>
-          <w:sz w:val="28"/>
-          <w:szCs w:val="28"/>
-        </w:rPr>
-        <w:t xml:space="preserve"> </w:t>
-      </w:r>
-      <w:proofErr w:type="spellStart"/>
-      <w:r>
-        <w:rPr>
-          <w:sz w:val="28"/>
-          <w:szCs w:val="28"/>
-        </w:rPr>
-        <w:t>стандартний</w:t>
-      </w:r>
-      <w:proofErr w:type="spellEnd"/>
-      <w:r>
-        <w:rPr>
-          <w:sz w:val="28"/>
-          <w:szCs w:val="28"/>
-        </w:rPr>
-        <w:t xml:space="preserve"> </w:t>
-      </w:r>
-      <w:proofErr w:type="spellStart"/>
-      <w:r>
-        <w:rPr>
-          <w:sz w:val="28"/>
-          <w:szCs w:val="28"/>
-        </w:rPr>
-        <w:t>потік</w:t>
-      </w:r>
-      <w:proofErr w:type="spellEnd"/>
-      <w:r>
-        <w:rPr>
-          <w:sz w:val="28"/>
-          <w:szCs w:val="28"/>
-        </w:rPr>
-        <w:t xml:space="preserve"> </w:t>
-      </w:r>
-      <w:proofErr w:type="spellStart"/>
-      <w:r>
-        <w:rPr>
-          <w:sz w:val="28"/>
-          <w:szCs w:val="28"/>
-        </w:rPr>
-        <w:t>помилок</w:t>
-      </w:r>
-      <w:proofErr w:type="spellEnd"/>
-      <w:r>
-        <w:rPr>
-          <w:sz w:val="28"/>
-          <w:szCs w:val="28"/>
-        </w:rPr>
-        <w:t xml:space="preserve"> (</w:t>
-      </w:r>
-      <w:proofErr w:type="spellStart"/>
-      <w:r>
-        <w:rPr>
-          <w:sz w:val="28"/>
-          <w:szCs w:val="28"/>
-        </w:rPr>
-        <w:t>standard</w:t>
-      </w:r>
-      <w:proofErr w:type="spellEnd"/>
-      <w:r>
-        <w:rPr>
-          <w:sz w:val="28"/>
-          <w:szCs w:val="28"/>
-        </w:rPr>
-        <w:t xml:space="preserve"> </w:t>
-      </w:r>
-      <w:proofErr w:type="spellStart"/>
-      <w:r>
-        <w:rPr>
-          <w:sz w:val="28"/>
-          <w:szCs w:val="28"/>
-        </w:rPr>
-        <w:t>error</w:t>
-      </w:r>
-      <w:proofErr w:type="spellEnd"/>
-      <w:r>
-        <w:rPr>
-          <w:sz w:val="28"/>
-          <w:szCs w:val="28"/>
-        </w:rPr>
-        <w:t xml:space="preserve">), </w:t>
-      </w:r>
-      <w:proofErr w:type="spellStart"/>
-      <w:r>
-        <w:rPr>
-          <w:sz w:val="28"/>
-          <w:szCs w:val="28"/>
-        </w:rPr>
-        <w:t>він</w:t>
-      </w:r>
-      <w:proofErr w:type="spellEnd"/>
-      <w:r>
-        <w:rPr>
-          <w:sz w:val="28"/>
-          <w:szCs w:val="28"/>
-        </w:rPr>
-        <w:t xml:space="preserve"> </w:t>
-      </w:r>
-      <w:proofErr w:type="spellStart"/>
-      <w:r>
-        <w:rPr>
-          <w:sz w:val="28"/>
-          <w:szCs w:val="28"/>
-        </w:rPr>
-        <w:t>має</w:t>
-      </w:r>
-      <w:proofErr w:type="spellEnd"/>
-      <w:r>
-        <w:rPr>
-          <w:sz w:val="28"/>
-          <w:szCs w:val="28"/>
-        </w:rPr>
-        <w:t xml:space="preserve"> дескриптор 2. </w:t>
-      </w:r>
-      <w:proofErr w:type="spellStart"/>
-      <w:r>
-        <w:rPr>
-          <w:sz w:val="28"/>
-          <w:szCs w:val="28"/>
-        </w:rPr>
-        <w:t>Цей</w:t>
-      </w:r>
-      <w:proofErr w:type="spellEnd"/>
-      <w:r>
-        <w:rPr>
-          <w:sz w:val="28"/>
-          <w:szCs w:val="28"/>
-        </w:rPr>
-        <w:t xml:space="preserve"> </w:t>
-      </w:r>
-      <w:proofErr w:type="spellStart"/>
-      <w:r>
-        <w:rPr>
-          <w:sz w:val="28"/>
-          <w:szCs w:val="28"/>
-        </w:rPr>
-        <w:t>потік</w:t>
-      </w:r>
-      <w:proofErr w:type="spellEnd"/>
-      <w:r>
-        <w:rPr>
-          <w:sz w:val="28"/>
-          <w:szCs w:val="28"/>
-        </w:rPr>
-        <w:t xml:space="preserve"> схожий на </w:t>
-      </w:r>
-      <w:proofErr w:type="spellStart"/>
-      <w:r>
-        <w:rPr>
-          <w:sz w:val="28"/>
-          <w:szCs w:val="28"/>
-        </w:rPr>
-        <w:t>стандартний</w:t>
-      </w:r>
-      <w:proofErr w:type="spellEnd"/>
-      <w:r>
-        <w:rPr>
-          <w:sz w:val="28"/>
-          <w:szCs w:val="28"/>
-        </w:rPr>
-        <w:t xml:space="preserve"> </w:t>
-      </w:r>
-      <w:proofErr w:type="spellStart"/>
-      <w:r>
-        <w:rPr>
-          <w:sz w:val="28"/>
-          <w:szCs w:val="28"/>
-        </w:rPr>
-        <w:t>потік</w:t>
-      </w:r>
-      <w:proofErr w:type="spellEnd"/>
-      <w:r>
-        <w:rPr>
-          <w:sz w:val="28"/>
-          <w:szCs w:val="28"/>
-        </w:rPr>
-        <w:t xml:space="preserve"> </w:t>
-      </w:r>
-      <w:proofErr w:type="spellStart"/>
-      <w:r>
-        <w:rPr>
-          <w:sz w:val="28"/>
-          <w:szCs w:val="28"/>
-        </w:rPr>
-        <w:t>виведення</w:t>
-      </w:r>
-      <w:proofErr w:type="spellEnd"/>
-      <w:r>
-        <w:rPr>
-          <w:sz w:val="28"/>
-          <w:szCs w:val="28"/>
-        </w:rPr>
-        <w:t xml:space="preserve">, так як </w:t>
-      </w:r>
-      <w:proofErr w:type="spellStart"/>
-      <w:r>
-        <w:rPr>
-          <w:sz w:val="28"/>
-          <w:szCs w:val="28"/>
-        </w:rPr>
-        <w:t>зазвичай</w:t>
-      </w:r>
-      <w:proofErr w:type="spellEnd"/>
-      <w:r>
-        <w:rPr>
-          <w:sz w:val="28"/>
-          <w:szCs w:val="28"/>
-        </w:rPr>
-        <w:t xml:space="preserve"> те, </w:t>
-      </w:r>
-      <w:proofErr w:type="spellStart"/>
-      <w:r>
-        <w:rPr>
-          <w:sz w:val="28"/>
-          <w:szCs w:val="28"/>
-        </w:rPr>
-        <w:t>що</w:t>
-      </w:r>
-      <w:proofErr w:type="spellEnd"/>
-      <w:r>
-        <w:rPr>
-          <w:sz w:val="28"/>
-          <w:szCs w:val="28"/>
-        </w:rPr>
-        <w:t xml:space="preserve"> в </w:t>
-      </w:r>
-      <w:proofErr w:type="spellStart"/>
-      <w:r>
-        <w:rPr>
-          <w:sz w:val="28"/>
-          <w:szCs w:val="28"/>
-        </w:rPr>
-        <w:t>нього</w:t>
-      </w:r>
-      <w:proofErr w:type="spellEnd"/>
-      <w:r>
-        <w:rPr>
-          <w:sz w:val="28"/>
-          <w:szCs w:val="28"/>
-        </w:rPr>
-        <w:t xml:space="preserve"> </w:t>
-      </w:r>
-      <w:proofErr w:type="spellStart"/>
-      <w:r>
-        <w:rPr>
-          <w:sz w:val="28"/>
-          <w:szCs w:val="28"/>
-        </w:rPr>
-        <w:t>потрапляє</w:t>
-      </w:r>
-      <w:proofErr w:type="spellEnd"/>
-      <w:r>
-        <w:rPr>
-          <w:sz w:val="28"/>
-          <w:szCs w:val="28"/>
-        </w:rPr>
-        <w:t xml:space="preserve">, </w:t>
-      </w:r>
-      <w:proofErr w:type="spellStart"/>
-      <w:r>
-        <w:rPr>
-          <w:sz w:val="28"/>
-          <w:szCs w:val="28"/>
-        </w:rPr>
-        <w:t>виявляється</w:t>
-      </w:r>
-      <w:proofErr w:type="spellEnd"/>
-      <w:r>
-        <w:rPr>
-          <w:sz w:val="28"/>
-          <w:szCs w:val="28"/>
-        </w:rPr>
-        <w:t xml:space="preserve"> на </w:t>
-      </w:r>
-      <w:proofErr w:type="spellStart"/>
-      <w:r>
-        <w:rPr>
-          <w:sz w:val="28"/>
-          <w:szCs w:val="28"/>
-        </w:rPr>
-        <w:t>екрані</w:t>
-      </w:r>
-      <w:proofErr w:type="spellEnd"/>
-      <w:r>
-        <w:rPr>
-          <w:sz w:val="28"/>
-          <w:szCs w:val="28"/>
-        </w:rPr>
-        <w:t xml:space="preserve"> </w:t>
-      </w:r>
-      <w:proofErr w:type="spellStart"/>
-      <w:r>
-        <w:rPr>
-          <w:sz w:val="28"/>
-          <w:szCs w:val="28"/>
-        </w:rPr>
-        <w:t>терміналу</w:t>
-      </w:r>
-      <w:proofErr w:type="spellEnd"/>
-      <w:r>
-        <w:rPr>
-          <w:sz w:val="28"/>
-          <w:szCs w:val="28"/>
-        </w:rPr>
-        <w:t xml:space="preserve">. </w:t>
-      </w:r>
-      <w:proofErr w:type="spellStart"/>
-      <w:r>
-        <w:rPr>
-          <w:sz w:val="28"/>
-          <w:szCs w:val="28"/>
-        </w:rPr>
-        <w:t>Однак</w:t>
-      </w:r>
-      <w:proofErr w:type="spellEnd"/>
-      <w:r>
-        <w:rPr>
-          <w:sz w:val="28"/>
-          <w:szCs w:val="28"/>
-        </w:rPr>
-        <w:t xml:space="preserve">, </w:t>
-      </w:r>
-      <w:proofErr w:type="spellStart"/>
-      <w:r>
-        <w:rPr>
-          <w:sz w:val="28"/>
-          <w:szCs w:val="28"/>
-        </w:rPr>
-        <w:t>він</w:t>
-      </w:r>
-      <w:proofErr w:type="spellEnd"/>
-      <w:r>
-        <w:rPr>
-          <w:sz w:val="28"/>
-          <w:szCs w:val="28"/>
-        </w:rPr>
-        <w:t xml:space="preserve">, за </w:t>
-      </w:r>
-      <w:proofErr w:type="spellStart"/>
-      <w:r>
-        <w:rPr>
-          <w:sz w:val="28"/>
-          <w:szCs w:val="28"/>
-        </w:rPr>
-        <w:t>своєю</w:t>
-      </w:r>
-      <w:proofErr w:type="spellEnd"/>
-      <w:r>
-        <w:rPr>
-          <w:sz w:val="28"/>
-          <w:szCs w:val="28"/>
-        </w:rPr>
-        <w:t xml:space="preserve"> </w:t>
-      </w:r>
-      <w:proofErr w:type="spellStart"/>
-      <w:r>
-        <w:rPr>
-          <w:sz w:val="28"/>
-          <w:szCs w:val="28"/>
-        </w:rPr>
-        <w:t>суттю</w:t>
-      </w:r>
-      <w:proofErr w:type="spellEnd"/>
-      <w:r>
-        <w:rPr>
-          <w:sz w:val="28"/>
-          <w:szCs w:val="28"/>
-        </w:rPr>
-        <w:t xml:space="preserve">, </w:t>
-      </w:r>
-      <w:proofErr w:type="spellStart"/>
-      <w:r>
-        <w:rPr>
-          <w:sz w:val="28"/>
-          <w:szCs w:val="28"/>
-        </w:rPr>
-        <w:t>відрізняється</w:t>
-      </w:r>
-      <w:proofErr w:type="spellEnd"/>
-      <w:r>
-        <w:rPr>
-          <w:sz w:val="28"/>
-          <w:szCs w:val="28"/>
-        </w:rPr>
-        <w:t xml:space="preserve"> </w:t>
-      </w:r>
-      <w:proofErr w:type="spellStart"/>
-      <w:r>
-        <w:rPr>
-          <w:sz w:val="28"/>
-          <w:szCs w:val="28"/>
-        </w:rPr>
-        <w:t>від</w:t>
-      </w:r>
-      <w:proofErr w:type="spellEnd"/>
-      <w:r>
-        <w:rPr>
-          <w:sz w:val="28"/>
-          <w:szCs w:val="28"/>
-        </w:rPr>
-        <w:t xml:space="preserve"> стандартного </w:t>
-      </w:r>
-      <w:proofErr w:type="spellStart"/>
-      <w:r>
-        <w:rPr>
-          <w:sz w:val="28"/>
-          <w:szCs w:val="28"/>
-        </w:rPr>
-        <w:t>виводу</w:t>
-      </w:r>
-      <w:proofErr w:type="spellEnd"/>
-      <w:r>
-        <w:rPr>
-          <w:sz w:val="28"/>
-          <w:szCs w:val="28"/>
-        </w:rPr>
-        <w:t xml:space="preserve">, як результат, </w:t>
-      </w:r>
-      <w:proofErr w:type="spellStart"/>
-      <w:r>
-        <w:rPr>
-          <w:sz w:val="28"/>
-          <w:szCs w:val="28"/>
-        </w:rPr>
-        <w:t>цими</w:t>
-      </w:r>
-      <w:proofErr w:type="spellEnd"/>
-      <w:r>
-        <w:rPr>
-          <w:sz w:val="28"/>
-          <w:szCs w:val="28"/>
-        </w:rPr>
-        <w:t xml:space="preserve"> потоками, при </w:t>
-      </w:r>
-      <w:proofErr w:type="spellStart"/>
-      <w:r>
-        <w:rPr>
-          <w:sz w:val="28"/>
-          <w:szCs w:val="28"/>
-        </w:rPr>
-        <w:t>бажанні</w:t>
-      </w:r>
-      <w:proofErr w:type="spellEnd"/>
-      <w:r>
-        <w:rPr>
-          <w:sz w:val="28"/>
-          <w:szCs w:val="28"/>
-        </w:rPr>
-        <w:t xml:space="preserve">, </w:t>
-      </w:r>
-      <w:proofErr w:type="spellStart"/>
-      <w:r>
-        <w:rPr>
-          <w:sz w:val="28"/>
-          <w:szCs w:val="28"/>
-        </w:rPr>
-        <w:t>можна</w:t>
-      </w:r>
-      <w:proofErr w:type="spellEnd"/>
-      <w:r>
-        <w:rPr>
-          <w:sz w:val="28"/>
-          <w:szCs w:val="28"/>
-        </w:rPr>
-        <w:t xml:space="preserve"> </w:t>
-      </w:r>
-      <w:proofErr w:type="spellStart"/>
-      <w:r>
-        <w:rPr>
-          <w:sz w:val="28"/>
-          <w:szCs w:val="28"/>
-        </w:rPr>
-        <w:t>управляти</w:t>
-      </w:r>
-      <w:proofErr w:type="spellEnd"/>
-      <w:r>
-        <w:rPr>
-          <w:sz w:val="28"/>
-          <w:szCs w:val="28"/>
-        </w:rPr>
-        <w:t xml:space="preserve"> </w:t>
-      </w:r>
-      <w:proofErr w:type="spellStart"/>
-      <w:r>
-        <w:rPr>
-          <w:sz w:val="28"/>
-          <w:szCs w:val="28"/>
-        </w:rPr>
-        <w:t>окремо</w:t>
-      </w:r>
-      <w:proofErr w:type="spellEnd"/>
-      <w:r>
-        <w:rPr>
-          <w:sz w:val="28"/>
-          <w:szCs w:val="28"/>
-        </w:rPr>
-        <w:t xml:space="preserve">. </w:t>
-      </w:r>
-      <w:proofErr w:type="spellStart"/>
-      <w:r>
-        <w:rPr>
-          <w:sz w:val="28"/>
-          <w:szCs w:val="28"/>
-        </w:rPr>
-        <w:t>Це</w:t>
-      </w:r>
-      <w:proofErr w:type="spellEnd"/>
-      <w:r>
-        <w:rPr>
-          <w:sz w:val="28"/>
-          <w:szCs w:val="28"/>
-        </w:rPr>
-        <w:t xml:space="preserve"> </w:t>
-      </w:r>
-      <w:proofErr w:type="spellStart"/>
-      <w:r>
-        <w:rPr>
-          <w:sz w:val="28"/>
-          <w:szCs w:val="28"/>
-        </w:rPr>
-        <w:t>корисно</w:t>
-      </w:r>
-      <w:proofErr w:type="spellEnd"/>
-      <w:r>
-        <w:rPr>
-          <w:sz w:val="28"/>
-          <w:szCs w:val="28"/>
-        </w:rPr>
-        <w:t xml:space="preserve">, </w:t>
-      </w:r>
-      <w:proofErr w:type="spellStart"/>
-      <w:r>
-        <w:rPr>
-          <w:sz w:val="28"/>
-          <w:szCs w:val="28"/>
-        </w:rPr>
-        <w:t>наприклад</w:t>
-      </w:r>
-      <w:proofErr w:type="spellEnd"/>
-      <w:r>
-        <w:rPr>
-          <w:sz w:val="28"/>
-          <w:szCs w:val="28"/>
-        </w:rPr>
-        <w:t xml:space="preserve">, у </w:t>
-      </w:r>
-      <w:proofErr w:type="spellStart"/>
-      <w:r>
-        <w:rPr>
-          <w:sz w:val="28"/>
-          <w:szCs w:val="28"/>
-        </w:rPr>
-        <w:t>такій</w:t>
-      </w:r>
-      <w:proofErr w:type="spellEnd"/>
-      <w:r>
-        <w:rPr>
-          <w:sz w:val="28"/>
-          <w:szCs w:val="28"/>
-        </w:rPr>
-        <w:t xml:space="preserve"> </w:t>
-      </w:r>
-      <w:proofErr w:type="spellStart"/>
-      <w:r>
-        <w:rPr>
-          <w:sz w:val="28"/>
-          <w:szCs w:val="28"/>
-        </w:rPr>
-        <w:t>ситуації</w:t>
-      </w:r>
-      <w:proofErr w:type="spellEnd"/>
-      <w:r>
-        <w:rPr>
-          <w:sz w:val="28"/>
-          <w:szCs w:val="28"/>
-        </w:rPr>
-        <w:t xml:space="preserve">. Є команда, яка </w:t>
-      </w:r>
-      <w:proofErr w:type="spellStart"/>
-      <w:r>
-        <w:rPr>
-          <w:sz w:val="28"/>
-          <w:szCs w:val="28"/>
-        </w:rPr>
-        <w:t>обробляє</w:t>
-      </w:r>
-      <w:proofErr w:type="spellEnd"/>
-      <w:r>
-        <w:rPr>
-          <w:sz w:val="28"/>
-          <w:szCs w:val="28"/>
-        </w:rPr>
-        <w:t xml:space="preserve"> великий </w:t>
-      </w:r>
-      <w:proofErr w:type="spellStart"/>
-      <w:r>
-        <w:rPr>
-          <w:sz w:val="28"/>
-          <w:szCs w:val="28"/>
-        </w:rPr>
-        <w:t>обсяг</w:t>
-      </w:r>
-      <w:proofErr w:type="spellEnd"/>
-      <w:r>
-        <w:rPr>
-          <w:sz w:val="28"/>
-          <w:szCs w:val="28"/>
-        </w:rPr>
-        <w:t xml:space="preserve"> </w:t>
-      </w:r>
-      <w:proofErr w:type="spellStart"/>
-      <w:r>
-        <w:rPr>
-          <w:sz w:val="28"/>
-          <w:szCs w:val="28"/>
-        </w:rPr>
-        <w:t>даних</w:t>
-      </w:r>
-      <w:proofErr w:type="spellEnd"/>
-      <w:r>
-        <w:rPr>
-          <w:sz w:val="28"/>
-          <w:szCs w:val="28"/>
-        </w:rPr>
-        <w:t xml:space="preserve">, </w:t>
-      </w:r>
-      <w:proofErr w:type="spellStart"/>
-      <w:r>
-        <w:rPr>
-          <w:sz w:val="28"/>
-          <w:szCs w:val="28"/>
-        </w:rPr>
-        <w:t>виконуючи</w:t>
-      </w:r>
-      <w:proofErr w:type="spellEnd"/>
-      <w:r>
-        <w:rPr>
-          <w:sz w:val="28"/>
-          <w:szCs w:val="28"/>
-        </w:rPr>
-        <w:t xml:space="preserve"> </w:t>
-      </w:r>
-      <w:proofErr w:type="spellStart"/>
-      <w:r>
-        <w:rPr>
-          <w:sz w:val="28"/>
-          <w:szCs w:val="28"/>
-        </w:rPr>
-        <w:t>складну</w:t>
-      </w:r>
-      <w:proofErr w:type="spellEnd"/>
-      <w:r>
-        <w:rPr>
-          <w:sz w:val="28"/>
-          <w:szCs w:val="28"/>
-        </w:rPr>
-        <w:t xml:space="preserve"> і </w:t>
-      </w:r>
-      <w:proofErr w:type="spellStart"/>
-      <w:r>
-        <w:rPr>
-          <w:sz w:val="28"/>
-          <w:szCs w:val="28"/>
-        </w:rPr>
-        <w:t>піддану</w:t>
-      </w:r>
-      <w:proofErr w:type="spellEnd"/>
-      <w:r>
-        <w:rPr>
-          <w:sz w:val="28"/>
-          <w:szCs w:val="28"/>
-        </w:rPr>
-        <w:t xml:space="preserve"> </w:t>
-      </w:r>
-      <w:proofErr w:type="spellStart"/>
-      <w:r>
-        <w:rPr>
-          <w:sz w:val="28"/>
-          <w:szCs w:val="28"/>
-        </w:rPr>
-        <w:t>помилок</w:t>
-      </w:r>
-      <w:proofErr w:type="spellEnd"/>
-      <w:r>
-        <w:rPr>
-          <w:sz w:val="28"/>
-          <w:szCs w:val="28"/>
-        </w:rPr>
-        <w:t xml:space="preserve"> </w:t>
-      </w:r>
-      <w:proofErr w:type="spellStart"/>
-      <w:r>
-        <w:rPr>
-          <w:sz w:val="28"/>
-          <w:szCs w:val="28"/>
-        </w:rPr>
-        <w:t>операцію</w:t>
-      </w:r>
-      <w:proofErr w:type="spellEnd"/>
-      <w:r>
-        <w:rPr>
-          <w:sz w:val="28"/>
-          <w:szCs w:val="28"/>
-        </w:rPr>
-        <w:t xml:space="preserve">. </w:t>
-      </w:r>
-      <w:proofErr w:type="spellStart"/>
-      <w:r>
-        <w:rPr>
-          <w:sz w:val="28"/>
-          <w:szCs w:val="28"/>
-        </w:rPr>
-        <w:t>Потрібно</w:t>
-      </w:r>
-      <w:proofErr w:type="spellEnd"/>
-      <w:r>
-        <w:rPr>
-          <w:sz w:val="28"/>
-          <w:szCs w:val="28"/>
-        </w:rPr>
-        <w:t xml:space="preserve">, </w:t>
-      </w:r>
-      <w:proofErr w:type="spellStart"/>
-      <w:r>
-        <w:rPr>
-          <w:sz w:val="28"/>
-          <w:szCs w:val="28"/>
-        </w:rPr>
-        <w:t>щоб</w:t>
-      </w:r>
-      <w:proofErr w:type="spellEnd"/>
-      <w:r>
-        <w:rPr>
-          <w:sz w:val="28"/>
-          <w:szCs w:val="28"/>
-        </w:rPr>
-        <w:t xml:space="preserve"> </w:t>
-      </w:r>
-      <w:proofErr w:type="spellStart"/>
-      <w:r>
-        <w:rPr>
-          <w:sz w:val="28"/>
-          <w:szCs w:val="28"/>
-        </w:rPr>
-        <w:t>корисні</w:t>
-      </w:r>
-      <w:proofErr w:type="spellEnd"/>
-      <w:r>
-        <w:rPr>
-          <w:sz w:val="28"/>
-          <w:szCs w:val="28"/>
-        </w:rPr>
-        <w:t xml:space="preserve"> </w:t>
-      </w:r>
-      <w:proofErr w:type="spellStart"/>
-      <w:r>
-        <w:rPr>
-          <w:sz w:val="28"/>
-          <w:szCs w:val="28"/>
-        </w:rPr>
-        <w:t>дані</w:t>
-      </w:r>
-      <w:proofErr w:type="spellEnd"/>
-      <w:r>
-        <w:rPr>
-          <w:sz w:val="28"/>
-          <w:szCs w:val="28"/>
-        </w:rPr>
-        <w:t xml:space="preserve">, </w:t>
-      </w:r>
-      <w:proofErr w:type="spellStart"/>
-      <w:r>
-        <w:rPr>
-          <w:sz w:val="28"/>
-          <w:szCs w:val="28"/>
-        </w:rPr>
-        <w:t>які</w:t>
-      </w:r>
-      <w:proofErr w:type="spellEnd"/>
-      <w:r>
-        <w:rPr>
-          <w:sz w:val="28"/>
-          <w:szCs w:val="28"/>
-        </w:rPr>
-        <w:t xml:space="preserve"> </w:t>
-      </w:r>
-      <w:proofErr w:type="spellStart"/>
-      <w:r>
-        <w:rPr>
-          <w:sz w:val="28"/>
-          <w:szCs w:val="28"/>
-        </w:rPr>
-        <w:t>генерує</w:t>
-      </w:r>
-      <w:proofErr w:type="spellEnd"/>
-      <w:r>
-        <w:rPr>
-          <w:sz w:val="28"/>
-          <w:szCs w:val="28"/>
-        </w:rPr>
-        <w:t xml:space="preserve"> </w:t>
-      </w:r>
-      <w:proofErr w:type="spellStart"/>
-      <w:r>
-        <w:rPr>
-          <w:sz w:val="28"/>
-          <w:szCs w:val="28"/>
-        </w:rPr>
-        <w:t>ця</w:t>
-      </w:r>
-      <w:proofErr w:type="spellEnd"/>
-      <w:r>
-        <w:rPr>
-          <w:sz w:val="28"/>
-          <w:szCs w:val="28"/>
-        </w:rPr>
-        <w:t xml:space="preserve"> команда, не </w:t>
-      </w:r>
-      <w:proofErr w:type="spellStart"/>
-      <w:r>
-        <w:rPr>
-          <w:sz w:val="28"/>
-          <w:szCs w:val="28"/>
-        </w:rPr>
-        <w:t>змішувалися</w:t>
-      </w:r>
-      <w:proofErr w:type="spellEnd"/>
-      <w:r>
-        <w:rPr>
-          <w:sz w:val="28"/>
-          <w:szCs w:val="28"/>
-        </w:rPr>
-        <w:t xml:space="preserve"> з </w:t>
-      </w:r>
-      <w:proofErr w:type="spellStart"/>
-      <w:r>
-        <w:rPr>
-          <w:sz w:val="28"/>
-          <w:szCs w:val="28"/>
-        </w:rPr>
-        <w:t>повідомленнями</w:t>
-      </w:r>
-      <w:proofErr w:type="spellEnd"/>
-      <w:r>
-        <w:rPr>
-          <w:sz w:val="28"/>
-          <w:szCs w:val="28"/>
-        </w:rPr>
-        <w:t xml:space="preserve"> про </w:t>
-      </w:r>
-      <w:proofErr w:type="spellStart"/>
-      <w:r>
-        <w:rPr>
-          <w:sz w:val="28"/>
-          <w:szCs w:val="28"/>
-        </w:rPr>
-        <w:t>помилки</w:t>
-      </w:r>
-      <w:proofErr w:type="spellEnd"/>
-      <w:r>
-        <w:rPr>
-          <w:sz w:val="28"/>
-          <w:szCs w:val="28"/>
-        </w:rPr>
-        <w:t xml:space="preserve">. </w:t>
-      </w:r>
-      <w:proofErr w:type="spellStart"/>
-      <w:r>
-        <w:rPr>
-          <w:sz w:val="28"/>
-          <w:szCs w:val="28"/>
-        </w:rPr>
-        <w:t>Реалізується</w:t>
-      </w:r>
-      <w:proofErr w:type="spellEnd"/>
-      <w:r>
-        <w:rPr>
-          <w:sz w:val="28"/>
-          <w:szCs w:val="28"/>
-        </w:rPr>
-        <w:t xml:space="preserve"> </w:t>
-      </w:r>
-      <w:proofErr w:type="spellStart"/>
-      <w:r>
-        <w:rPr>
-          <w:sz w:val="28"/>
-          <w:szCs w:val="28"/>
-        </w:rPr>
-        <w:t>це</w:t>
-      </w:r>
-      <w:proofErr w:type="spellEnd"/>
-      <w:r>
-        <w:rPr>
-          <w:sz w:val="28"/>
-          <w:szCs w:val="28"/>
-        </w:rPr>
-        <w:t xml:space="preserve"> </w:t>
-      </w:r>
-      <w:proofErr w:type="spellStart"/>
-      <w:r>
-        <w:rPr>
-          <w:sz w:val="28"/>
-          <w:szCs w:val="28"/>
-        </w:rPr>
-        <w:t>завдяки</w:t>
-      </w:r>
-      <w:proofErr w:type="spellEnd"/>
-      <w:r>
-        <w:rPr>
-          <w:sz w:val="28"/>
-          <w:szCs w:val="28"/>
-        </w:rPr>
-        <w:t xml:space="preserve"> </w:t>
-      </w:r>
-      <w:proofErr w:type="spellStart"/>
-      <w:r>
-        <w:rPr>
-          <w:sz w:val="28"/>
-          <w:szCs w:val="28"/>
-        </w:rPr>
-        <w:t>роздільному</w:t>
-      </w:r>
-      <w:proofErr w:type="spellEnd"/>
-      <w:r>
-        <w:rPr>
-          <w:sz w:val="28"/>
-          <w:szCs w:val="28"/>
-        </w:rPr>
-        <w:t xml:space="preserve"> </w:t>
-      </w:r>
-      <w:proofErr w:type="spellStart"/>
-      <w:r>
-        <w:rPr>
-          <w:sz w:val="28"/>
-          <w:szCs w:val="28"/>
-        </w:rPr>
-        <w:t>перенаправлення</w:t>
-      </w:r>
-      <w:proofErr w:type="spellEnd"/>
-      <w:r>
-        <w:rPr>
-          <w:sz w:val="28"/>
-          <w:szCs w:val="28"/>
-        </w:rPr>
-        <w:t xml:space="preserve"> </w:t>
-      </w:r>
-      <w:proofErr w:type="spellStart"/>
-      <w:r>
-        <w:rPr>
-          <w:sz w:val="28"/>
-          <w:szCs w:val="28"/>
-        </w:rPr>
-        <w:t>потоків</w:t>
-      </w:r>
-      <w:proofErr w:type="spellEnd"/>
-      <w:r>
-        <w:rPr>
-          <w:sz w:val="28"/>
-          <w:szCs w:val="28"/>
-        </w:rPr>
-        <w:t xml:space="preserve"> </w:t>
-      </w:r>
-      <w:proofErr w:type="spellStart"/>
-      <w:r>
-        <w:rPr>
-          <w:sz w:val="28"/>
-          <w:szCs w:val="28"/>
-        </w:rPr>
-        <w:t>виведення</w:t>
-      </w:r>
-      <w:proofErr w:type="spellEnd"/>
-      <w:r>
-        <w:rPr>
-          <w:sz w:val="28"/>
-          <w:szCs w:val="28"/>
-        </w:rPr>
-        <w:t xml:space="preserve"> і </w:t>
-      </w:r>
-      <w:proofErr w:type="spellStart"/>
-      <w:r>
-        <w:rPr>
-          <w:sz w:val="28"/>
-          <w:szCs w:val="28"/>
-        </w:rPr>
-        <w:t>помилок</w:t>
-      </w:r>
-      <w:proofErr w:type="spellEnd"/>
-      <w:r>
-        <w:rPr>
-          <w:sz w:val="28"/>
-          <w:szCs w:val="28"/>
-        </w:rPr>
-        <w:t>.</w:t>
+        <w:t xml:space="preserve">третій потік </w:t>
+      </w:r>
+      <w:r>
+        <w:rPr>
+          <w:sz w:val="28"/>
+          <w:szCs w:val="28"/>
+        </w:rPr>
+        <w:t>- це стандартний потік помилок (standard error), він має дескриптор 2. Цей потік схожий на стандартний потік виведення, так як зазвичай те, що в нього потрапляє, виявляється на екрані терміналу. Однак, він, за своєю суттю, відрізняється від стандартного виводу, як результат, цими потоками, при бажанні, можна управляти окремо. Це корисно, наприклад, у такій ситуації. Є команда, яка обробляє великий обсяг даних, виконуючи складну і піддану помилок операцію. Потрібно, щоб корисні дані, які генерує ця команда, не змішувалися з повідомленнями про помилки. Реалізується це завдяки роздільному перенаправлення потоків виведення і помилок.</w:t>
       </w:r>
     </w:p>
     <w:p>
@@ -12458,39 +6344,8 @@
           <w:szCs w:val="28"/>
           <w:lang w:val="uk-UA"/>
         </w:rPr>
-        <w:t>/</w:t>
-      </w:r>
-      <w:proofErr w:type="spellStart"/>
-      <w:r>
-        <w:rPr>
-          <w:i/>
-          <w:sz w:val="28"/>
-          <w:szCs w:val="28"/>
-          <w:lang w:val="uk-UA"/>
-        </w:rPr>
-        <w:t>dev</w:t>
-      </w:r>
-      <w:proofErr w:type="spellEnd"/>
-      <w:r>
-        <w:rPr>
-          <w:i/>
-          <w:sz w:val="28"/>
-          <w:szCs w:val="28"/>
-          <w:lang w:val="uk-UA"/>
-        </w:rPr>
-        <w:t>/</w:t>
-      </w:r>
-      <w:proofErr w:type="spellStart"/>
-      <w:r>
-        <w:rPr>
-          <w:i/>
-          <w:sz w:val="28"/>
-          <w:szCs w:val="28"/>
-          <w:lang w:val="uk-UA"/>
-        </w:rPr>
-        <w:t>null</w:t>
-      </w:r>
-      <w:proofErr w:type="spellEnd"/>
+        <w:t>/dev/null</w:t>
+      </w:r>
       <w:r>
         <w:rPr>
           <w:sz w:val="28"/>
@@ -12505,43 +6360,7 @@
           <w:szCs w:val="28"/>
           <w:lang w:val="uk-UA"/>
         </w:rPr>
-        <w:t xml:space="preserve">Найчастіше перенаправлення в / </w:t>
-      </w:r>
-      <w:proofErr w:type="spellStart"/>
-      <w:r>
-        <w:rPr>
-          <w:sz w:val="28"/>
-          <w:szCs w:val="28"/>
-          <w:lang w:val="uk-UA"/>
-        </w:rPr>
-        <w:t>dev</w:t>
-      </w:r>
-      <w:proofErr w:type="spellEnd"/>
-      <w:r>
-        <w:rPr>
-          <w:sz w:val="28"/>
-          <w:szCs w:val="28"/>
-          <w:lang w:val="uk-UA"/>
-        </w:rPr>
-        <w:t xml:space="preserve"> / </w:t>
-      </w:r>
-      <w:proofErr w:type="spellStart"/>
-      <w:r>
-        <w:rPr>
-          <w:sz w:val="28"/>
-          <w:szCs w:val="28"/>
-          <w:lang w:val="uk-UA"/>
-        </w:rPr>
-        <w:t>null</w:t>
-      </w:r>
-      <w:proofErr w:type="spellEnd"/>
-      <w:r>
-        <w:rPr>
-          <w:sz w:val="28"/>
-          <w:szCs w:val="28"/>
-          <w:lang w:val="uk-UA"/>
-        </w:rPr>
-        <w:t xml:space="preserve"> використовується для придушення стандартного виводу (вихідного потоку) </w:t>
+        <w:t xml:space="preserve">Найчастіше перенаправлення в / dev / null використовується для придушення стандартного виводу (вихідного потоку) </w:t>
       </w:r>
       <w:r>
         <w:rPr>
@@ -12557,43 +6376,7 @@
           <w:szCs w:val="28"/>
           <w:lang w:val="uk-UA"/>
         </w:rPr>
-        <w:t>аке придушення найчастіше використовується в командних сценаріях (</w:t>
-      </w:r>
-      <w:proofErr w:type="spellStart"/>
-      <w:r>
-        <w:rPr>
-          <w:sz w:val="28"/>
-          <w:szCs w:val="28"/>
-          <w:lang w:val="uk-UA"/>
-        </w:rPr>
-        <w:t>shell</w:t>
-      </w:r>
-      <w:proofErr w:type="spellEnd"/>
-      <w:r>
-        <w:rPr>
-          <w:sz w:val="28"/>
-          <w:szCs w:val="28"/>
-          <w:lang w:val="uk-UA"/>
-        </w:rPr>
-        <w:t xml:space="preserve"> </w:t>
-      </w:r>
-      <w:proofErr w:type="spellStart"/>
-      <w:r>
-        <w:rPr>
-          <w:sz w:val="28"/>
-          <w:szCs w:val="28"/>
-          <w:lang w:val="uk-UA"/>
-        </w:rPr>
-        <w:t>scripts</w:t>
-      </w:r>
-      <w:proofErr w:type="spellEnd"/>
-      <w:r>
-        <w:rPr>
-          <w:sz w:val="28"/>
-          <w:szCs w:val="28"/>
-          <w:lang w:val="uk-UA"/>
-        </w:rPr>
-        <w:t>) для придушення небажаного виведення на консоль</w:t>
+        <w:t>аке придушення найчастіше використовується в командних сценаріях (shell scripts) для придушення небажаного виведення на консоль</w:t>
       </w:r>
       <w:r>
         <w:rPr>
@@ -12686,7 +6469,16 @@
           <w:szCs w:val="28"/>
           <w:lang w:val="uk-UA"/>
         </w:rPr>
-        <w:t>, ми ознайомилися з базовими діями при роботі з текстом у терміналі та при роботі зі скриптовими сценаріями.</w:t>
+        <w:t xml:space="preserve">, ми ознайомилися з </w:t>
+      </w:r>
+      <w:r>
+        <w:rPr>
+          <w:sz w:val="28"/>
+          <w:szCs w:val="28"/>
+          <w:lang w:val="uk-UA"/>
+        </w:rPr>
+        <w:lastRenderedPageBreak/>
+        <w:t>базовими діями при роботі з текстом у терміналі та при роботі зі скриптовими сценаріями.</w:t>
       </w:r>
     </w:p>
     <w:p>
